--- a/docs/development_notes.docx
+++ b/docs/development_notes.docx
@@ -117,7 +117,7 @@
       </w:r>
     </w:p>
     <w:bookmarkEnd w:id="22"/>
-    <w:bookmarkStart w:id="27" w:name="scraping-topuniversities.com"/>
+    <w:bookmarkStart w:id="32" w:name="scraping-topuniversities.com"/>
     <w:p>
       <w:pPr>
         <w:pStyle w:val="Heading2"/>
@@ -131,22 +131,7 @@
         <w:pStyle w:val="FirstParagraph"/>
       </w:pPr>
       <w:r>
-        <w:t xml:space="preserve">To start the scraping, the scripts uses RSelenium’s</w:t>
-      </w:r>
-      <w:r>
-        <w:t xml:space="preserve"> </w:t>
-      </w:r>
-      <w:r>
-        <w:rPr>
-          <w:rStyle w:val="VerbatimChar"/>
-        </w:rPr>
-        <w:t xml:space="preserve">rsDriver</w:t>
-      </w:r>
-      <w:r>
-        <w:t xml:space="preserve"> </w:t>
-      </w:r>
-      <w:r>
-        <w:t xml:space="preserve">to connect to a browser.</w:t>
+        <w:t xml:space="preserve">The program finder.</w:t>
       </w:r>
     </w:p>
     <w:p>
@@ -154,23 +139,46 @@
         <w:pStyle w:val="BodyText"/>
       </w:pPr>
       <w:r>
-        <w:t xml:space="preserve">The relevant data from this site is information from the programs. We scraped data for the subjects of Biological Sciences, Computer Science and Information Systems, Data Science, Genetics, Mathematics, Medicine Related Studies, Pharmacology, Pharmacy and Pharmacology, Physics and Astronomy, Statistics and Operational Research in Bahrain, Cyprus, Egypt, Iran, Iraq, Israel, Jordan, Kuwait, Lebanon, Oman, Palestine, Qatar, Saudi Arabia, Syria, Turkey, United Arab Emirates (UAE) and Yemen.</w:t>
-      </w:r>
-    </w:p>
-    <w:p>
-      <w:pPr>
-        <w:pStyle w:val="BodyText"/>
-      </w:pPr>
-      <w:r>
-        <w:t xml:space="preserve">As a starting point, we navigate to the url that encodes a query for those programs. The website presents the data in pages of 25 elements.</w:t>
-      </w:r>
-    </w:p>
-    <w:p>
-      <w:pPr>
-        <w:pStyle w:val="BodyText"/>
-      </w:pPr>
-      <w:r>
-        <w:t xml:space="preserve">This table features data from the programs, tuition and location data. Since the requirements are not available in this page, we save a link to the program’s page on topuniversities.com to scrap the data from requirements and tuition in a second pass.</w:t>
+        <w:drawing>
+          <wp:inline>
+            <wp:extent cx="5334000" cy="1910404"/>
+            <wp:effectExtent b="0" l="0" r="0" t="0"/>
+            <wp:docPr descr="" title="" id="24" name="Picture"/>
+            <a:graphic>
+              <a:graphicData uri="http://schemas.openxmlformats.org/drawingml/2006/picture">
+                <pic:pic>
+                  <pic:nvPicPr>
+                    <pic:cNvPr descr="./program.png" id="25" name="Picture"/>
+                    <pic:cNvPicPr>
+                      <a:picLocks noChangeArrowheads="1" noChangeAspect="1"/>
+                    </pic:cNvPicPr>
+                  </pic:nvPicPr>
+                  <pic:blipFill>
+                    <a:blip r:embed="rId23"/>
+                    <a:stretch>
+                      <a:fillRect/>
+                    </a:stretch>
+                  </pic:blipFill>
+                  <pic:spPr bwMode="auto">
+                    <a:xfrm>
+                      <a:off x="0" y="0"/>
+                      <a:ext cx="5334000" cy="1910404"/>
+                    </a:xfrm>
+                    <a:prstGeom prst="rect">
+                      <a:avLst/>
+                    </a:prstGeom>
+                    <a:noFill/>
+                    <a:ln w="9525">
+                      <a:noFill/>
+                      <a:headEnd/>
+                      <a:tailEnd/>
+                    </a:ln>
+                  </pic:spPr>
+                </pic:pic>
+              </a:graphicData>
+            </a:graphic>
+          </wp:inline>
+        </w:drawing>
       </w:r>
     </w:p>
     <w:p>
@@ -237,29 +245,13 @@
         </w:rPr>
         <w:t xml:space="preserve">scrap_programs</w:t>
       </w:r>
-      <w:r>
-        <w:t xml:space="preserve">. Navigates to:</w:t>
-      </w:r>
     </w:p>
     <w:p>
       <w:pPr>
         <w:pStyle w:val="FirstParagraph"/>
       </w:pPr>
-      <w:hyperlink r:id="rId23">
-        <w:r>
-          <w:rPr>
-            <w:rStyle w:val="Hyperlink"/>
-          </w:rPr>
-          <w:t xml:space="preserve">https://www.topuniversities.com/programs/bahrain/biological-sciences?country=[OM,PS,AE,BH,IR,IQ,JO,SA,KW,QA,SY,YE,CY,TR,IL,LB,GB,EG]&amp;subjects=[462,468,4049,4055,494,496,554,500,502,508]&amp;pagerlimit=[25]</w:t>
-        </w:r>
-      </w:hyperlink>
-    </w:p>
-    <w:p>
-      <w:pPr>
-        <w:pStyle w:val="BodyText"/>
-      </w:pPr>
-      <w:r>
-        <w:t xml:space="preserve">This is the starting point of the scraping task. From this website, the</w:t>
+      <w:r>
+        <w:t xml:space="preserve">To start the scraping, the scripts uses RSelenium’s</w:t>
       </w:r>
       <w:r>
         <w:t xml:space="preserve"> </w:t>
@@ -268,33 +260,74 @@
         <w:rPr>
           <w:rStyle w:val="VerbatimChar"/>
         </w:rPr>
-        <w:t xml:space="preserve">scrap_page</w:t>
-      </w:r>
-      <w:r>
-        <w:t xml:space="preserve"> </w:t>
-      </w:r>
-      <w:r>
-        <w:t xml:space="preserve">function scraps pages one by one and saves the 25 results as R objects to the</w:t>
-      </w:r>
-      <w:r>
-        <w:t xml:space="preserve"> </w:t>
-      </w:r>
-      <w:r>
-        <w:rPr>
-          <w:rStyle w:val="VerbatimChar"/>
-        </w:rPr>
-        <w:t xml:space="preserve">data</w:t>
-      </w:r>
-      <w:r>
-        <w:t xml:space="preserve"> </w:t>
-      </w:r>
-      <w:r>
-        <w:t xml:space="preserve">folder.</w:t>
-      </w:r>
-    </w:p>
-    <w:p>
-      <w:pPr>
-        <w:pStyle w:val="BodyText"/>
+        <w:t xml:space="preserve">rsDriver</w:t>
+      </w:r>
+      <w:r>
+        <w:t xml:space="preserve"> </w:t>
+      </w:r>
+      <w:r>
+        <w:t xml:space="preserve">to connect to a browser:</w:t>
+      </w:r>
+    </w:p>
+    <w:p>
+      <w:pPr>
+        <w:pStyle w:val="SourceCode"/>
+      </w:pPr>
+      <w:r>
+        <w:rPr>
+          <w:rStyle w:val="NormalTok"/>
+        </w:rPr>
+        <w:t xml:space="preserve">url </w:t>
+      </w:r>
+      <w:r>
+        <w:rPr>
+          <w:rStyle w:val="OtherTok"/>
+        </w:rPr>
+        <w:t xml:space="preserve">&lt;-</w:t>
+      </w:r>
+      <w:r>
+        <w:rPr>
+          <w:rStyle w:val="NormalTok"/>
+        </w:rPr>
+        <w:t xml:space="preserve"> </w:t>
+      </w:r>
+      <w:r>
+        <w:rPr>
+          <w:rStyle w:val="StringTok"/>
+        </w:rPr>
+        <w:t xml:space="preserve">"https://www.topuniversities.com/programs/bahrain/biological-sciences?country=[OM,PS,AE,BH,IR,IQ,JO,SA,KW,QA,SY,YE,CY,TR,IL,LB,GB,EG]&amp;subjects=[462,468,4049,4055,494,496,554,500,502,508]&amp;pagerlimit=[25]"</w:t>
+      </w:r>
+      <w:r>
+        <w:br/>
+      </w:r>
+      <w:r>
+        <w:rPr>
+          <w:rStyle w:val="NormalTok"/>
+        </w:rPr>
+        <w:t xml:space="preserve">remDr</w:t>
+      </w:r>
+      <w:r>
+        <w:rPr>
+          <w:rStyle w:val="SpecialCharTok"/>
+        </w:rPr>
+        <w:t xml:space="preserve">$</w:t>
+      </w:r>
+      <w:r>
+        <w:rPr>
+          <w:rStyle w:val="FunctionTok"/>
+        </w:rPr>
+        <w:t xml:space="preserve">navigate</w:t>
+      </w:r>
+      <w:r>
+        <w:rPr>
+          <w:rStyle w:val="NormalTok"/>
+        </w:rPr>
+        <w:t xml:space="preserve">(url)</w:t>
+      </w:r>
+    </w:p>
+    <w:p>
+      <w:pPr>
+        <w:pStyle w:val="FirstParagraph"/>
       </w:pPr>
       <w:r>
         <w:t xml:space="preserve">To scrap the data, it is necessary to understand the structure of the generated markup in each page. In this case, the data is presented inside a</w:t>
@@ -369,18 +402,18 @@
           <wp:inline>
             <wp:extent cx="5334000" cy="1866900"/>
             <wp:effectExtent b="0" l="0" r="0" t="0"/>
-            <wp:docPr descr="" title="" id="25" name="Picture"/>
+            <wp:docPr descr="" title="" id="27" name="Picture"/>
             <a:graphic>
               <a:graphicData uri="http://schemas.openxmlformats.org/drawingml/2006/picture">
                 <pic:pic>
                   <pic:nvPicPr>
-                    <pic:cNvPr descr="./card.png" id="26" name="Picture"/>
+                    <pic:cNvPr descr="./card.png" id="28" name="Picture"/>
                     <pic:cNvPicPr>
                       <a:picLocks noChangeArrowheads="1" noChangeAspect="1"/>
                     </pic:cNvPicPr>
                   </pic:nvPicPr>
                   <pic:blipFill>
-                    <a:blip r:embed="rId24"/>
+                    <a:blip r:embed="rId26"/>
                     <a:stretch>
                       <a:fillRect/>
                     </a:stretch>
@@ -412,7 +445,108 @@
         <w:pStyle w:val="BodyText"/>
       </w:pPr>
       <w:r>
-        <w:t xml:space="preserve">After scraping all the pages, we merge all the programs into a single data frame:</w:t>
+        <w:t xml:space="preserve">The relevant data from this site is information from the programs. We scraped data for the subjects of Biological Sciences, Computer Science and Information Systems, Data Science, Genetics, Mathematics, Medicine Related Studies, Pharmacology, Pharmacy and Pharmacology, Physics and Astronomy, Statistics and Operational Research in Bahrain, Cyprus, Egypt, Iran, Iraq, Israel, Jordan, Kuwait, Lebanon, Oman, Palestine, Qatar, Saudi Arabia, Syria, Turkey, United Arab Emirates (UAE) and Yemen. The url above encodes a query for those programs. The website presents the data in pages of 25 elements.</w:t>
+      </w:r>
+    </w:p>
+    <w:p>
+      <w:pPr>
+        <w:pStyle w:val="BodyText"/>
+      </w:pPr>
+      <w:r>
+        <w:drawing>
+          <wp:inline>
+            <wp:extent cx="5334000" cy="481842"/>
+            <wp:effectExtent b="0" l="0" r="0" t="0"/>
+            <wp:docPr descr="" title="" id="30" name="Picture"/>
+            <a:graphic>
+              <a:graphicData uri="http://schemas.openxmlformats.org/drawingml/2006/picture">
+                <pic:pic>
+                  <pic:nvPicPr>
+                    <pic:cNvPr descr="./paging.png" id="31" name="Picture"/>
+                    <pic:cNvPicPr>
+                      <a:picLocks noChangeArrowheads="1" noChangeAspect="1"/>
+                    </pic:cNvPicPr>
+                  </pic:nvPicPr>
+                  <pic:blipFill>
+                    <a:blip r:embed="rId29"/>
+                    <a:stretch>
+                      <a:fillRect/>
+                    </a:stretch>
+                  </pic:blipFill>
+                  <pic:spPr bwMode="auto">
+                    <a:xfrm>
+                      <a:off x="0" y="0"/>
+                      <a:ext cx="5334000" cy="481842"/>
+                    </a:xfrm>
+                    <a:prstGeom prst="rect">
+                      <a:avLst/>
+                    </a:prstGeom>
+                    <a:noFill/>
+                    <a:ln w="9525">
+                      <a:noFill/>
+                      <a:headEnd/>
+                      <a:tailEnd/>
+                    </a:ln>
+                  </pic:spPr>
+                </pic:pic>
+              </a:graphicData>
+            </a:graphic>
+          </wp:inline>
+        </w:drawing>
+      </w:r>
+    </w:p>
+    <w:p>
+      <w:pPr>
+        <w:pStyle w:val="BodyText"/>
+      </w:pPr>
+      <w:r>
+        <w:t xml:space="preserve">Since the website presents a page with 25 programs at a time, the scripts iterates through all the pages. The function</w:t>
+      </w:r>
+      <w:r>
+        <w:t xml:space="preserve"> </w:t>
+      </w:r>
+      <w:r>
+        <w:rPr>
+          <w:rStyle w:val="VerbatimChar"/>
+        </w:rPr>
+        <w:t xml:space="preserve">scrap_page(i)</w:t>
+      </w:r>
+      <w:r>
+        <w:t xml:space="preserve"> </w:t>
+      </w:r>
+      <w:r>
+        <w:t xml:space="preserve">scraps page i from this query. The 25 results from each page are saved to the</w:t>
+      </w:r>
+      <w:r>
+        <w:t xml:space="preserve"> </w:t>
+      </w:r>
+      <w:r>
+        <w:rPr>
+          <w:rStyle w:val="VerbatimChar"/>
+        </w:rPr>
+        <w:t xml:space="preserve">temp</w:t>
+      </w:r>
+      <w:r>
+        <w:t xml:space="preserve"> </w:t>
+      </w:r>
+      <w:r>
+        <w:t xml:space="preserve">folder.</w:t>
+      </w:r>
+    </w:p>
+    <w:p>
+      <w:pPr>
+        <w:pStyle w:val="BodyText"/>
+      </w:pPr>
+      <w:r>
+        <w:t xml:space="preserve">Since the requirements are not available in this page, we save a link to the program’s page on topuniversities.com to scrap the data from requirements and tuition in a second pass.</w:t>
+      </w:r>
+    </w:p>
+    <w:p>
+      <w:pPr>
+        <w:pStyle w:val="BodyText"/>
+      </w:pPr>
+      <w:r>
+        <w:t xml:space="preserve">After scraping all the pages, we merge all the programs into a single data frame and save it.</w:t>
       </w:r>
     </w:p>
     <w:p>
@@ -685,8 +819,8 @@
         <w:t xml:space="preserve">Since these are static html pages, it is not necessary to use a browser to access this data. The code in this script is straightforward.</w:t>
       </w:r>
     </w:p>
-    <w:bookmarkEnd w:id="27"/>
-    <w:bookmarkStart w:id="28" w:name="scraping-timeshighereducation.com"/>
+    <w:bookmarkEnd w:id="32"/>
+    <w:bookmarkStart w:id="33" w:name="scraping-timeshighereducation.com"/>
     <w:p>
       <w:pPr>
         <w:pStyle w:val="Heading2"/>
@@ -723,8 +857,8 @@
         <w:t xml:space="preserve">.</w:t>
       </w:r>
     </w:p>
-    <w:bookmarkEnd w:id="28"/>
-    <w:bookmarkStart w:id="29" w:name="geocoding-and-merging"/>
+    <w:bookmarkEnd w:id="33"/>
+    <w:bookmarkStart w:id="34" w:name="geocoding-and-merging"/>
     <w:p>
       <w:pPr>
         <w:pStyle w:val="Heading2"/>
@@ -814,7 +948,7 @@
         <w:t xml:space="preserve">folder.</w:t>
       </w:r>
     </w:p>
-    <w:bookmarkEnd w:id="29"/>
+    <w:bookmarkEnd w:id="34"/>
     <w:sectPr/>
   </w:body>
 </w:document>

--- a/docs/development_notes.docx
+++ b/docs/development_notes.docx
@@ -24,7 +24,7 @@
         <w:t xml:space="preserve">2023-07-18</w:t>
       </w:r>
     </w:p>
-    <w:bookmarkStart w:id="20" w:name="introduction"/>
+    <w:bookmarkStart w:id="23" w:name="introduction"/>
     <w:p>
       <w:pPr>
         <w:pStyle w:val="Heading2"/>
@@ -38,7 +38,38 @@
         <w:pStyle w:val="FirstParagraph"/>
       </w:pPr>
       <w:r>
-        <w:t xml:space="preserve">These are the development notes for scraping programs data from topuniversities.com, and rankings data from YY. Both websites present data as dynamic content. That means that we need a headless browser to simulate the user clicking through the websites.</w:t>
+        <w:t xml:space="preserve">These are the development notes for scraping data from</w:t>
+      </w:r>
+      <w:r>
+        <w:t xml:space="preserve"> </w:t>
+      </w:r>
+      <w:hyperlink r:id="rId20">
+        <w:r>
+          <w:rPr>
+            <w:rStyle w:val="Hyperlink"/>
+          </w:rPr>
+          <w:t xml:space="preserve">Top Universities</w:t>
+        </w:r>
+      </w:hyperlink>
+      <w:r>
+        <w:t xml:space="preserve"> </w:t>
+      </w:r>
+      <w:r>
+        <w:t xml:space="preserve">and</w:t>
+      </w:r>
+      <w:r>
+        <w:t xml:space="preserve"> </w:t>
+      </w:r>
+      <w:hyperlink r:id="rId21">
+        <w:r>
+          <w:rPr>
+            <w:rStyle w:val="Hyperlink"/>
+          </w:rPr>
+          <w:t xml:space="preserve">Times Higher Education</w:t>
+        </w:r>
+      </w:hyperlink>
+      <w:r>
+        <w:t xml:space="preserve">. Since, both websites present data as dynamic content they require the use of a headless browser to simulate the user clicking through the sites to generate the content.</w:t>
       </w:r>
     </w:p>
     <w:p>
@@ -46,11 +77,25 @@
         <w:pStyle w:val="BodyText"/>
       </w:pPr>
       <w:r>
-        <w:t xml:space="preserve">The best tool for that kind of scraping in the R ecosystem is RSelenium (LINK).</w:t>
+        <w:t xml:space="preserve">The best tool for that kind of scraping in the R ecosystem is</w:t>
+      </w:r>
+      <w:r>
+        <w:t xml:space="preserve"> </w:t>
+      </w:r>
+      <w:hyperlink r:id="rId22">
+        <w:r>
+          <w:rPr>
+            <w:rStyle w:val="Hyperlink"/>
+          </w:rPr>
+          <w:t xml:space="preserve">RSelenium</w:t>
+        </w:r>
+      </w:hyperlink>
+      <w:r>
+        <w:t xml:space="preserve">.</w:t>
       </w:r>
     </w:p>
-    <w:bookmarkEnd w:id="20"/>
-    <w:bookmarkStart w:id="22" w:name="installing-rselenium"/>
+    <w:bookmarkEnd w:id="23"/>
+    <w:bookmarkStart w:id="25" w:name="installing-rselenium"/>
     <w:p>
       <w:pPr>
         <w:pStyle w:val="Heading2"/>
@@ -96,7 +141,7 @@
       <w:r>
         <w:t xml:space="preserve"> </w:t>
       </w:r>
-      <w:hyperlink r:id="rId21">
+      <w:hyperlink r:id="rId24">
         <w:r>
           <w:rPr>
             <w:rStyle w:val="Hyperlink"/>
@@ -116,14 +161,14 @@
         <w:t xml:space="preserve">We also need a browser that works with RSelenium. The provided scripts work with Chrome.</w:t>
       </w:r>
     </w:p>
-    <w:bookmarkEnd w:id="22"/>
-    <w:bookmarkStart w:id="32" w:name="scraping-topuniversities.com"/>
+    <w:bookmarkEnd w:id="25"/>
+    <w:bookmarkStart w:id="46" w:name="scraping-top-universities"/>
     <w:p>
       <w:pPr>
         <w:pStyle w:val="Heading2"/>
       </w:pPr>
       <w:r>
-        <w:t xml:space="preserve">Scraping topuniversities.com</w:t>
+        <w:t xml:space="preserve">Scraping Top Universities</w:t>
       </w:r>
     </w:p>
     <w:p>
@@ -131,7 +176,21 @@
         <w:pStyle w:val="FirstParagraph"/>
       </w:pPr>
       <w:r>
-        <w:t xml:space="preserve">The program finder.</w:t>
+        <w:t xml:space="preserve">The topuniversities.com websites provides a</w:t>
+      </w:r>
+      <w:r>
+        <w:t xml:space="preserve"> </w:t>
+      </w:r>
+      <w:hyperlink r:id="rId26">
+        <w:r>
+          <w:rPr>
+            <w:rStyle w:val="Hyperlink"/>
+          </w:rPr>
+          <w:t xml:space="preserve">programs finder</w:t>
+        </w:r>
+      </w:hyperlink>
+      <w:r>
+        <w:t xml:space="preserve">. We used this tool to extract information for programs related to Bioinformatics, Machine Learning and Data Science.</w:t>
       </w:r>
     </w:p>
     <w:p>
@@ -139,22 +198,30 @@
         <w:pStyle w:val="BodyText"/>
       </w:pPr>
       <w:r>
+        <w:t xml:space="preserve">This is how the website presents the data.</w:t>
+      </w:r>
+    </w:p>
+    <w:p>
+      <w:pPr>
+        <w:pStyle w:val="BodyText"/>
+      </w:pPr>
+      <w:r>
         <w:drawing>
           <wp:inline>
             <wp:extent cx="5334000" cy="1910404"/>
             <wp:effectExtent b="0" l="0" r="0" t="0"/>
-            <wp:docPr descr="" title="" id="24" name="Picture"/>
+            <wp:docPr descr="" title="" id="28" name="Picture"/>
             <a:graphic>
               <a:graphicData uri="http://schemas.openxmlformats.org/drawingml/2006/picture">
                 <pic:pic>
                   <pic:nvPicPr>
-                    <pic:cNvPr descr="./program.png" id="25" name="Picture"/>
+                    <pic:cNvPr descr="./program.png" id="29" name="Picture"/>
                     <pic:cNvPicPr>
                       <a:picLocks noChangeArrowheads="1" noChangeAspect="1"/>
                     </pic:cNvPicPr>
                   </pic:nvPicPr>
                   <pic:blipFill>
-                    <a:blip r:embed="rId23"/>
+                    <a:blip r:embed="rId27"/>
                     <a:stretch>
                       <a:fillRect/>
                     </a:stretch>
@@ -186,151 +253,7 @@
         <w:pStyle w:val="BodyText"/>
       </w:pPr>
       <w:r>
-        <w:t xml:space="preserve">The script for scraping the initial program list is</w:t>
-      </w:r>
-      <w:r>
-        <w:t xml:space="preserve"> </w:t>
-      </w:r>
-      <w:r>
-        <w:rPr>
-          <w:rStyle w:val="VerbatimChar"/>
-        </w:rPr>
-        <w:t xml:space="preserve">scrap_programs.R</w:t>
-      </w:r>
-      <w:r>
-        <w:t xml:space="preserve">. This script has multiple functions to achieve this objective:</w:t>
-      </w:r>
-    </w:p>
-    <w:p>
-      <w:pPr>
-        <w:numPr>
-          <w:ilvl w:val="0"/>
-          <w:numId w:val="1001"/>
-        </w:numPr>
-        <w:pStyle w:val="Compact"/>
-      </w:pPr>
-      <w:r>
-        <w:rPr>
-          <w:rStyle w:val="VerbatimChar"/>
-        </w:rPr>
-        <w:t xml:space="preserve">extract_row</w:t>
-      </w:r>
-    </w:p>
-    <w:p>
-      <w:pPr>
-        <w:numPr>
-          <w:ilvl w:val="0"/>
-          <w:numId w:val="1001"/>
-        </w:numPr>
-        <w:pStyle w:val="Compact"/>
-      </w:pPr>
-      <w:r>
-        <w:rPr>
-          <w:rStyle w:val="VerbatimChar"/>
-        </w:rPr>
-        <w:t xml:space="preserve">scrap_page</w:t>
-      </w:r>
-    </w:p>
-    <w:p>
-      <w:pPr>
-        <w:numPr>
-          <w:ilvl w:val="0"/>
-          <w:numId w:val="1001"/>
-        </w:numPr>
-        <w:pStyle w:val="Compact"/>
-      </w:pPr>
-      <w:r>
-        <w:rPr>
-          <w:rStyle w:val="VerbatimChar"/>
-        </w:rPr>
-        <w:t xml:space="preserve">scrap_programs</w:t>
-      </w:r>
-    </w:p>
-    <w:p>
-      <w:pPr>
-        <w:pStyle w:val="FirstParagraph"/>
-      </w:pPr>
-      <w:r>
-        <w:t xml:space="preserve">To start the scraping, the scripts uses RSelenium’s</w:t>
-      </w:r>
-      <w:r>
-        <w:t xml:space="preserve"> </w:t>
-      </w:r>
-      <w:r>
-        <w:rPr>
-          <w:rStyle w:val="VerbatimChar"/>
-        </w:rPr>
-        <w:t xml:space="preserve">rsDriver</w:t>
-      </w:r>
-      <w:r>
-        <w:t xml:space="preserve"> </w:t>
-      </w:r>
-      <w:r>
-        <w:t xml:space="preserve">to connect to a browser:</w:t>
-      </w:r>
-    </w:p>
-    <w:p>
-      <w:pPr>
-        <w:pStyle w:val="SourceCode"/>
-      </w:pPr>
-      <w:r>
-        <w:rPr>
-          <w:rStyle w:val="NormalTok"/>
-        </w:rPr>
-        <w:t xml:space="preserve">url </w:t>
-      </w:r>
-      <w:r>
-        <w:rPr>
-          <w:rStyle w:val="OtherTok"/>
-        </w:rPr>
-        <w:t xml:space="preserve">&lt;-</w:t>
-      </w:r>
-      <w:r>
-        <w:rPr>
-          <w:rStyle w:val="NormalTok"/>
-        </w:rPr>
-        <w:t xml:space="preserve"> </w:t>
-      </w:r>
-      <w:r>
-        <w:rPr>
-          <w:rStyle w:val="StringTok"/>
-        </w:rPr>
-        <w:t xml:space="preserve">"https://www.topuniversities.com/programs/bahrain/biological-sciences?country=[OM,PS,AE,BH,IR,IQ,JO,SA,KW,QA,SY,YE,CY,TR,IL,LB,GB,EG]&amp;subjects=[462,468,4049,4055,494,496,554,500,502,508]&amp;pagerlimit=[25]"</w:t>
-      </w:r>
-      <w:r>
-        <w:br/>
-      </w:r>
-      <w:r>
-        <w:rPr>
-          <w:rStyle w:val="NormalTok"/>
-        </w:rPr>
-        <w:t xml:space="preserve">remDr</w:t>
-      </w:r>
-      <w:r>
-        <w:rPr>
-          <w:rStyle w:val="SpecialCharTok"/>
-        </w:rPr>
-        <w:t xml:space="preserve">$</w:t>
-      </w:r>
-      <w:r>
-        <w:rPr>
-          <w:rStyle w:val="FunctionTok"/>
-        </w:rPr>
-        <w:t xml:space="preserve">navigate</w:t>
-      </w:r>
-      <w:r>
-        <w:rPr>
-          <w:rStyle w:val="NormalTok"/>
-        </w:rPr>
-        <w:t xml:space="preserve">(url)</w:t>
-      </w:r>
-    </w:p>
-    <w:p>
-      <w:pPr>
-        <w:pStyle w:val="FirstParagraph"/>
-      </w:pPr>
-      <w:r>
-        <w:t xml:space="preserve">To scrap the data, it is necessary to understand the structure of the generated markup in each page. In this case, the data is presented inside a</w:t>
+        <w:t xml:space="preserve">However, to scrap the data, it is necessary to understand the structure of the generated markup in each page. In this case, the data is presented inside a</w:t>
       </w:r>
       <w:r>
         <w:t xml:space="preserve"> </w:t>
@@ -402,18 +325,18 @@
           <wp:inline>
             <wp:extent cx="5334000" cy="1866900"/>
             <wp:effectExtent b="0" l="0" r="0" t="0"/>
-            <wp:docPr descr="" title="" id="27" name="Picture"/>
+            <wp:docPr descr="" title="" id="31" name="Picture"/>
             <a:graphic>
               <a:graphicData uri="http://schemas.openxmlformats.org/drawingml/2006/picture">
                 <pic:pic>
                   <pic:nvPicPr>
-                    <pic:cNvPr descr="./card.png" id="28" name="Picture"/>
+                    <pic:cNvPr descr="./card.png" id="32" name="Picture"/>
                     <pic:cNvPicPr>
                       <a:picLocks noChangeArrowheads="1" noChangeAspect="1"/>
                     </pic:cNvPicPr>
                   </pic:nvPicPr>
                   <pic:blipFill>
-                    <a:blip r:embed="rId26"/>
+                    <a:blip r:embed="rId30"/>
                     <a:stretch>
                       <a:fillRect/>
                     </a:stretch>
@@ -445,7 +368,87 @@
         <w:pStyle w:val="BodyText"/>
       </w:pPr>
       <w:r>
-        <w:t xml:space="preserve">The relevant data from this site is information from the programs. We scraped data for the subjects of Biological Sciences, Computer Science and Information Systems, Data Science, Genetics, Mathematics, Medicine Related Studies, Pharmacology, Pharmacy and Pharmacology, Physics and Astronomy, Statistics and Operational Research in Bahrain, Cyprus, Egypt, Iran, Iraq, Israel, Jordan, Kuwait, Lebanon, Oman, Palestine, Qatar, Saudi Arabia, Syria, Turkey, United Arab Emirates (UAE) and Yemen. The url above encodes a query for those programs. The website presents the data in pages of 25 elements.</w:t>
+        <w:t xml:space="preserve">The script for scraping the initial program list is</w:t>
+      </w:r>
+      <w:r>
+        <w:t xml:space="preserve"> </w:t>
+      </w:r>
+      <w:r>
+        <w:rPr>
+          <w:rStyle w:val="VerbatimChar"/>
+        </w:rPr>
+        <w:t xml:space="preserve">scrap_programs.R</w:t>
+      </w:r>
+      <w:r>
+        <w:t xml:space="preserve">. This script has multiple functions to achieve this objective:</w:t>
+      </w:r>
+    </w:p>
+    <w:p>
+      <w:pPr>
+        <w:numPr>
+          <w:ilvl w:val="0"/>
+          <w:numId w:val="1001"/>
+        </w:numPr>
+        <w:pStyle w:val="Compact"/>
+      </w:pPr>
+      <w:r>
+        <w:rPr>
+          <w:rStyle w:val="VerbatimChar"/>
+        </w:rPr>
+        <w:t xml:space="preserve">extract_row</w:t>
+      </w:r>
+    </w:p>
+    <w:p>
+      <w:pPr>
+        <w:numPr>
+          <w:ilvl w:val="0"/>
+          <w:numId w:val="1001"/>
+        </w:numPr>
+        <w:pStyle w:val="Compact"/>
+      </w:pPr>
+      <w:r>
+        <w:rPr>
+          <w:rStyle w:val="VerbatimChar"/>
+        </w:rPr>
+        <w:t xml:space="preserve">scrap_page</w:t>
+      </w:r>
+    </w:p>
+    <w:p>
+      <w:pPr>
+        <w:numPr>
+          <w:ilvl w:val="0"/>
+          <w:numId w:val="1001"/>
+        </w:numPr>
+        <w:pStyle w:val="Compact"/>
+      </w:pPr>
+      <w:r>
+        <w:rPr>
+          <w:rStyle w:val="VerbatimChar"/>
+        </w:rPr>
+        <w:t xml:space="preserve">scrap_programs</w:t>
+      </w:r>
+    </w:p>
+    <w:p>
+      <w:pPr>
+        <w:pStyle w:val="FirstParagraph"/>
+      </w:pPr>
+      <w:r>
+        <w:t xml:space="preserve">To start the scraping, the scripts uses RSelenium’s</w:t>
+      </w:r>
+      <w:r>
+        <w:t xml:space="preserve"> </w:t>
+      </w:r>
+      <w:r>
+        <w:rPr>
+          <w:rStyle w:val="VerbatimChar"/>
+        </w:rPr>
+        <w:t xml:space="preserve">rsDriver</w:t>
+      </w:r>
+      <w:r>
+        <w:t xml:space="preserve"> </w:t>
+      </w:r>
+      <w:r>
+        <w:t xml:space="preserve">to connect to a browser:</w:t>
       </w:r>
     </w:p>
     <w:p>
@@ -453,22 +456,38 @@
         <w:pStyle w:val="BodyText"/>
       </w:pPr>
       <w:r>
+        <w:t xml:space="preserve">Once the connection with the browser is establish we navigate to a starting url.</w:t>
+      </w:r>
+    </w:p>
+    <w:p>
+      <w:pPr>
+        <w:pStyle w:val="BodyText"/>
+      </w:pPr>
+      <w:r>
+        <w:t xml:space="preserve">The relevant data from this site is information from the programs. We scraped data for the subjects of Biological Sciences, Computer Science and Information Systems, Data Science, Genetics, Mathematics, Medicine Related Studies, Pharmacology, Pharmacy and Pharmacology, Physics and Astronomy, Statistics and Operational Research in Bahrain, Cyprus, Egypt, Iran, Iraq, Israel, Jordan, Kuwait, Lebanon, Oman, Palestine, Qatar, Saudi Arabia, Syria, Turkey, United Arab Emirates (UAE) and Yemen. The url above encodes a query for those programs. The website presents the data in pages of 25 elements.</w:t>
+      </w:r>
+    </w:p>
+    <w:p>
+      <w:pPr>
+        <w:pStyle w:val="BodyText"/>
+      </w:pPr>
+      <w:r>
         <w:drawing>
           <wp:inline>
             <wp:extent cx="5334000" cy="481842"/>
             <wp:effectExtent b="0" l="0" r="0" t="0"/>
-            <wp:docPr descr="" title="" id="30" name="Picture"/>
+            <wp:docPr descr="" title="" id="34" name="Picture"/>
             <a:graphic>
               <a:graphicData uri="http://schemas.openxmlformats.org/drawingml/2006/picture">
                 <pic:pic>
                   <pic:nvPicPr>
-                    <pic:cNvPr descr="./paging.png" id="31" name="Picture"/>
+                    <pic:cNvPr descr="./paging.png" id="35" name="Picture"/>
                     <pic:cNvPicPr>
                       <a:picLocks noChangeArrowheads="1" noChangeAspect="1"/>
                     </pic:cNvPicPr>
                   </pic:nvPicPr>
                   <pic:blipFill>
-                    <a:blip r:embed="rId29"/>
+                    <a:blip r:embed="rId33"/>
                     <a:stretch>
                       <a:fillRect/>
                     </a:stretch>
@@ -551,241 +570,249 @@
     </w:p>
     <w:p>
       <w:pPr>
-        <w:pStyle w:val="SourceCode"/>
+        <w:pStyle w:val="BodyText"/>
       </w:pPr>
       <w:r>
+        <w:t xml:space="preserve">The script</w:t>
+      </w:r>
+      <w:r>
+        <w:t xml:space="preserve"> </w:t>
+      </w:r>
+      <w:r>
         <w:rPr>
-          <w:rStyle w:val="NormalTok"/>
+          <w:rStyle w:val="VerbatimChar"/>
         </w:rPr>
-        <w:t xml:space="preserve">files </w:t>
+        <w:t xml:space="preserve">scrap_programs_tution_fees.R</w:t>
+      </w:r>
+      <w:r>
+        <w:t xml:space="preserve"> </w:t>
+      </w:r>
+      <w:r>
+        <w:t xml:space="preserve">takes the list of urls scraped previously and downloads the tuition fee and requirements data from the program pages.</w:t>
+      </w:r>
+    </w:p>
+    <w:p>
+      <w:pPr>
+        <w:pStyle w:val="BodyText"/>
+      </w:pPr>
+      <w:r>
+        <w:t xml:space="preserve">Since these are static html pages, it is not necessary to use a browser to access this data. The html pages are downloaded with</w:t>
+      </w:r>
+      <w:r>
+        <w:t xml:space="preserve"> </w:t>
       </w:r>
       <w:r>
         <w:rPr>
-          <w:rStyle w:val="OtherTok"/>
+          <w:rStyle w:val="VerbatimChar"/>
         </w:rPr>
-        <w:t xml:space="preserve">&lt;-</w:t>
+        <w:t xml:space="preserve">rvest::read_html</w:t>
+      </w:r>
+      <w:r>
+        <w:t xml:space="preserve">.</w:t>
+      </w:r>
+    </w:p>
+    <w:p>
+      <w:pPr>
+        <w:pStyle w:val="BodyText"/>
+      </w:pPr>
+      <w:r>
+        <w:t xml:space="preserve">This is how the webpages presents the tution fee data:</w:t>
+      </w:r>
+    </w:p>
+    <w:p>
+      <w:pPr>
+        <w:pStyle w:val="BodyText"/>
+      </w:pPr>
+      <w:r>
+        <w:drawing>
+          <wp:inline>
+            <wp:extent cx="5334000" cy="1769890"/>
+            <wp:effectExtent b="0" l="0" r="0" t="0"/>
+            <wp:docPr descr="" title="" id="37" name="Picture"/>
+            <a:graphic>
+              <a:graphicData uri="http://schemas.openxmlformats.org/drawingml/2006/picture">
+                <pic:pic>
+                  <pic:nvPicPr>
+                    <pic:cNvPr descr="./fees.png" id="38" name="Picture"/>
+                    <pic:cNvPicPr>
+                      <a:picLocks noChangeArrowheads="1" noChangeAspect="1"/>
+                    </pic:cNvPicPr>
+                  </pic:nvPicPr>
+                  <pic:blipFill>
+                    <a:blip r:embed="rId36"/>
+                    <a:stretch>
+                      <a:fillRect/>
+                    </a:stretch>
+                  </pic:blipFill>
+                  <pic:spPr bwMode="auto">
+                    <a:xfrm>
+                      <a:off x="0" y="0"/>
+                      <a:ext cx="5334000" cy="1769890"/>
+                    </a:xfrm>
+                    <a:prstGeom prst="rect">
+                      <a:avLst/>
+                    </a:prstGeom>
+                    <a:noFill/>
+                    <a:ln w="9525">
+                      <a:noFill/>
+                      <a:headEnd/>
+                      <a:tailEnd/>
+                    </a:ln>
+                  </pic:spPr>
+                </pic:pic>
+              </a:graphicData>
+            </a:graphic>
+          </wp:inline>
+        </w:drawing>
+      </w:r>
+    </w:p>
+    <w:p>
+      <w:pPr>
+        <w:pStyle w:val="BodyText"/>
+      </w:pPr>
+      <w:r>
+        <w:t xml:space="preserve">And the requirements:</w:t>
+      </w:r>
+    </w:p>
+    <w:p>
+      <w:pPr>
+        <w:pStyle w:val="BodyText"/>
+      </w:pPr>
+      <w:r>
+        <w:drawing>
+          <wp:inline>
+            <wp:extent cx="5334000" cy="2698750"/>
+            <wp:effectExtent b="0" l="0" r="0" t="0"/>
+            <wp:docPr descr="" title="" id="40" name="Picture"/>
+            <a:graphic>
+              <a:graphicData uri="http://schemas.openxmlformats.org/drawingml/2006/picture">
+                <pic:pic>
+                  <pic:nvPicPr>
+                    <pic:cNvPr descr="./requirements.png" id="41" name="Picture"/>
+                    <pic:cNvPicPr>
+                      <a:picLocks noChangeArrowheads="1" noChangeAspect="1"/>
+                    </pic:cNvPicPr>
+                  </pic:nvPicPr>
+                  <pic:blipFill>
+                    <a:blip r:embed="rId39"/>
+                    <a:stretch>
+                      <a:fillRect/>
+                    </a:stretch>
+                  </pic:blipFill>
+                  <pic:spPr bwMode="auto">
+                    <a:xfrm>
+                      <a:off x="0" y="0"/>
+                      <a:ext cx="5334000" cy="2698750"/>
+                    </a:xfrm>
+                    <a:prstGeom prst="rect">
+                      <a:avLst/>
+                    </a:prstGeom>
+                    <a:noFill/>
+                    <a:ln w="9525">
+                      <a:noFill/>
+                      <a:headEnd/>
+                      <a:tailEnd/>
+                    </a:ln>
+                  </pic:spPr>
+                </pic:pic>
+              </a:graphicData>
+            </a:graphic>
+          </wp:inline>
+        </w:drawing>
+      </w:r>
+      <w:r>
+        <w:t xml:space="preserve"> </w:t>
+      </w:r>
+      <w:r>
+        <w:t xml:space="preserve">The associated markup:</w:t>
+      </w:r>
+    </w:p>
+    <w:p>
+      <w:pPr>
+        <w:pStyle w:val="BodyText"/>
+      </w:pPr>
+      <w:r>
+        <w:drawing>
+          <wp:inline>
+            <wp:extent cx="5334000" cy="3664917"/>
+            <wp:effectExtent b="0" l="0" r="0" t="0"/>
+            <wp:docPr descr="" title="" id="43" name="Picture"/>
+            <a:graphic>
+              <a:graphicData uri="http://schemas.openxmlformats.org/drawingml/2006/picture">
+                <pic:pic>
+                  <pic:nvPicPr>
+                    <pic:cNvPr descr="./tools.png" id="44" name="Picture"/>
+                    <pic:cNvPicPr>
+                      <a:picLocks noChangeArrowheads="1" noChangeAspect="1"/>
+                    </pic:cNvPicPr>
+                  </pic:nvPicPr>
+                  <pic:blipFill>
+                    <a:blip r:embed="rId42"/>
+                    <a:stretch>
+                      <a:fillRect/>
+                    </a:stretch>
+                  </pic:blipFill>
+                  <pic:spPr bwMode="auto">
+                    <a:xfrm>
+                      <a:off x="0" y="0"/>
+                      <a:ext cx="5334000" cy="3664917"/>
+                    </a:xfrm>
+                    <a:prstGeom prst="rect">
+                      <a:avLst/>
+                    </a:prstGeom>
+                    <a:noFill/>
+                    <a:ln w="9525">
+                      <a:noFill/>
+                      <a:headEnd/>
+                      <a:tailEnd/>
+                    </a:ln>
+                  </pic:spPr>
+                </pic:pic>
+              </a:graphicData>
+            </a:graphic>
+          </wp:inline>
+        </w:drawing>
+      </w:r>
+    </w:p>
+    <w:p>
+      <w:pPr>
+        <w:pStyle w:val="BodyText"/>
+      </w:pPr>
+      <w:r>
+        <w:t xml:space="preserve">To extract the necessary information, we download the html page using</w:t>
+      </w:r>
+      <w:r>
+        <w:t xml:space="preserve"> </w:t>
       </w:r>
       <w:r>
         <w:rPr>
-          <w:rStyle w:val="NormalTok"/>
+          <w:rStyle w:val="VerbatimChar"/>
         </w:rPr>
+        <w:t xml:space="preserve">read_html</w:t>
+      </w:r>
+      <w:r>
+        <w:t xml:space="preserve">, and then we specify css selectors that have the information we need to the</w:t>
+      </w:r>
+      <w:r>
         <w:t xml:space="preserve"> </w:t>
       </w:r>
       <w:r>
         <w:rPr>
-          <w:rStyle w:val="FunctionTok"/>
+          <w:rStyle w:val="VerbatimChar"/>
         </w:rPr>
-        <w:t xml:space="preserve">list.files</w:t>
-      </w:r>
-      <w:r>
-        <w:rPr>
-          <w:rStyle w:val="NormalTok"/>
-        </w:rPr>
-        <w:t xml:space="preserve">(</w:t>
-      </w:r>
-      <w:r>
-        <w:rPr>
-          <w:rStyle w:val="StringTok"/>
-        </w:rPr>
-        <w:t xml:space="preserve">'./temp'</w:t>
-      </w:r>
-      <w:r>
-        <w:rPr>
-          <w:rStyle w:val="NormalTok"/>
-        </w:rPr>
-        <w:t xml:space="preserve">, </w:t>
-      </w:r>
-      <w:r>
-        <w:rPr>
-          <w:rStyle w:val="AttributeTok"/>
-        </w:rPr>
-        <w:t xml:space="preserve">pattern =</w:t>
-      </w:r>
-      <w:r>
-        <w:rPr>
-          <w:rStyle w:val="NormalTok"/>
-        </w:rPr>
-        <w:t xml:space="preserve"> </w:t>
-      </w:r>
-      <w:r>
-        <w:rPr>
-          <w:rStyle w:val="StringTok"/>
-        </w:rPr>
-        <w:t xml:space="preserve">".rds"</w:t>
-      </w:r>
-      <w:r>
-        <w:rPr>
-          <w:rStyle w:val="NormalTok"/>
-        </w:rPr>
-        <w:t xml:space="preserve">, </w:t>
-      </w:r>
-      <w:r>
-        <w:rPr>
-          <w:rStyle w:val="AttributeTok"/>
-        </w:rPr>
-        <w:t xml:space="preserve">full.names =</w:t>
-      </w:r>
-      <w:r>
-        <w:rPr>
-          <w:rStyle w:val="NormalTok"/>
-        </w:rPr>
-        <w:t xml:space="preserve"> </w:t>
-      </w:r>
-      <w:r>
-        <w:rPr>
-          <w:rStyle w:val="ConstantTok"/>
-        </w:rPr>
-        <w:t xml:space="preserve">TRUE</w:t>
-      </w:r>
-      <w:r>
-        <w:rPr>
-          <w:rStyle w:val="NormalTok"/>
-        </w:rPr>
-        <w:t xml:space="preserve">)</w:t>
-      </w:r>
-      <w:r>
-        <w:br/>
-      </w:r>
-      <w:r>
-        <w:br/>
-      </w:r>
-      <w:r>
-        <w:rPr>
-          <w:rStyle w:val="CommentTok"/>
-        </w:rPr>
-        <w:t xml:space="preserve"># read files and merge</w:t>
-      </w:r>
-      <w:r>
-        <w:br/>
-      </w:r>
-      <w:r>
-        <w:rPr>
-          <w:rStyle w:val="NormalTok"/>
-        </w:rPr>
-        <w:t xml:space="preserve">programs </w:t>
-      </w:r>
-      <w:r>
-        <w:rPr>
-          <w:rStyle w:val="OtherTok"/>
-        </w:rPr>
-        <w:t xml:space="preserve">&lt;-</w:t>
-      </w:r>
-      <w:r>
-        <w:rPr>
-          <w:rStyle w:val="NormalTok"/>
-        </w:rPr>
-        <w:t xml:space="preserve"> files </w:t>
-      </w:r>
-      <w:r>
-        <w:rPr>
-          <w:rStyle w:val="SpecialCharTok"/>
-        </w:rPr>
-        <w:t xml:space="preserve">%&gt;%</w:t>
-      </w:r>
-      <w:r>
-        <w:br/>
-      </w:r>
-      <w:r>
-        <w:rPr>
-          <w:rStyle w:val="NormalTok"/>
-        </w:rPr>
-        <w:t xml:space="preserve">  as.list </w:t>
-      </w:r>
-      <w:r>
-        <w:rPr>
-          <w:rStyle w:val="SpecialCharTok"/>
-        </w:rPr>
-        <w:t xml:space="preserve">%&gt;%</w:t>
-      </w:r>
-      <w:r>
-        <w:br/>
-      </w:r>
-      <w:r>
-        <w:rPr>
-          <w:rStyle w:val="NormalTok"/>
-        </w:rPr>
-        <w:t xml:space="preserve">  purrr</w:t>
-      </w:r>
-      <w:r>
-        <w:rPr>
-          <w:rStyle w:val="SpecialCharTok"/>
-        </w:rPr>
-        <w:t xml:space="preserve">::</w:t>
-      </w:r>
-      <w:r>
-        <w:rPr>
-          <w:rStyle w:val="FunctionTok"/>
-        </w:rPr>
-        <w:t xml:space="preserve">map_df</w:t>
-      </w:r>
-      <w:r>
-        <w:rPr>
-          <w:rStyle w:val="NormalTok"/>
-        </w:rPr>
-        <w:t xml:space="preserve">(</w:t>
-      </w:r>
-      <w:r>
-        <w:rPr>
-          <w:rStyle w:val="SpecialCharTok"/>
-        </w:rPr>
-        <w:t xml:space="preserve">~</w:t>
-      </w:r>
-      <w:r>
-        <w:rPr>
-          <w:rStyle w:val="FunctionTok"/>
-        </w:rPr>
-        <w:t xml:space="preserve">readRDS</w:t>
-      </w:r>
-      <w:r>
-        <w:rPr>
-          <w:rStyle w:val="NormalTok"/>
-        </w:rPr>
-        <w:t xml:space="preserve">(.))</w:t>
-      </w:r>
-      <w:r>
-        <w:br/>
-      </w:r>
-      <w:r>
-        <w:rPr>
-          <w:rStyle w:val="NormalTok"/>
-        </w:rPr>
-        <w:t xml:space="preserve"> </w:t>
-      </w:r>
-      <w:r>
-        <w:br/>
-      </w:r>
-      <w:r>
-        <w:rPr>
-          <w:rStyle w:val="CommentTok"/>
-        </w:rPr>
-        <w:t xml:space="preserve"># save</w:t>
-      </w:r>
-      <w:r>
-        <w:br/>
-      </w:r>
-      <w:r>
-        <w:rPr>
-          <w:rStyle w:val="FunctionTok"/>
-        </w:rPr>
-        <w:t xml:space="preserve">saveRDS</w:t>
-      </w:r>
-      <w:r>
-        <w:rPr>
-          <w:rStyle w:val="NormalTok"/>
-        </w:rPr>
-        <w:t xml:space="preserve">(programs, </w:t>
-      </w:r>
-      <w:r>
-        <w:rPr>
-          <w:rStyle w:val="StringTok"/>
-        </w:rPr>
-        <w:t xml:space="preserve">'./data/programs.rds'</w:t>
-      </w:r>
-      <w:r>
-        <w:rPr>
-          <w:rStyle w:val="NormalTok"/>
-        </w:rPr>
-        <w:t xml:space="preserve">)</w:t>
+        <w:t xml:space="preserve">html_elements</w:t>
+      </w:r>
+      <w:r>
+        <w:t xml:space="preserve">.</w:t>
+      </w:r>
+    </w:p>
+    <w:bookmarkStart w:id="45" w:name="cleaning-up-the-topuniversities-data"/>
+    <w:p>
+      <w:pPr>
+        <w:pStyle w:val="Heading3"/>
+      </w:pPr>
+      <w:r>
+        <w:t xml:space="preserve">Cleaning up the topuniversities data</w:t>
       </w:r>
     </w:p>
     <w:p>
@@ -793,22 +820,7 @@
         <w:pStyle w:val="FirstParagraph"/>
       </w:pPr>
       <w:r>
-        <w:t xml:space="preserve">The script</w:t>
-      </w:r>
-      <w:r>
-        <w:t xml:space="preserve"> </w:t>
-      </w:r>
-      <w:r>
-        <w:rPr>
-          <w:rStyle w:val="VerbatimChar"/>
-        </w:rPr>
-        <w:t xml:space="preserve">scrap_programs_tution_fees.R</w:t>
-      </w:r>
-      <w:r>
-        <w:t xml:space="preserve"> </w:t>
-      </w:r>
-      <w:r>
-        <w:t xml:space="preserve">takes the list of urls scraped previously and downloads the tuition fee and requirements data from the program pages.</w:t>
+        <w:t xml:space="preserve">After scraping the data from all the programs, it is necessary to clean it by removing duplicates, parsing the requirements information and converting tuition fees to the same currency (British Pounds), removing programs that are not related to Machine Learning and Data Science.</w:t>
       </w:r>
     </w:p>
     <w:p>
@@ -816,11 +828,4909 @@
         <w:pStyle w:val="BodyText"/>
       </w:pPr>
       <w:r>
-        <w:t xml:space="preserve">Since these are static html pages, it is not necessary to use a browser to access this data. The code in this script is straightforward.</w:t>
+        <w:t xml:space="preserve">Parsing each programs requirements involves taking the string from the html webpage and converting it to columns in our dataset. Each column corresponds to a requirement (TOEFL, IELTS, etc.). The value for each program in the column represents the minimum requirement of the program.</w:t>
       </w:r>
     </w:p>
-    <w:bookmarkEnd w:id="32"/>
-    <w:bookmarkStart w:id="33" w:name="scraping-timeshighereducation.com"/>
+    <w:p>
+      <w:pPr>
+        <w:pStyle w:val="BodyText"/>
+      </w:pPr>
+      <w:r>
+        <w:t xml:space="preserve">Currencies reported for the tuition fees are reportes in Euro, US Dollars, British Pounds and Singapore Dollars. I used the following exchange rates to convert currencies to British Pounds:</w:t>
+      </w:r>
+    </w:p>
+    <w:tbl>
+      <w:tblPr>
+        <w:tblStyle w:val="Table"/>
+        <w:tblW w:type="auto" w:w="0"/>
+        <w:tblLook w:firstRow="1" w:lastRow="0" w:firstColumn="0" w:lastColumn="0" w:noHBand="0" w:noVBand="0" w:val="0020"/>
+      </w:tblPr>
+      <w:tblGrid>
+        <w:gridCol w:w="3960"/>
+        <w:gridCol w:w="3960"/>
+      </w:tblGrid>
+      <w:tr>
+        <w:trPr>
+          <w:tblHeader w:val="true"/>
+        </w:trPr>
+        <w:tc>
+          <w:tcPr/>
+          <w:p>
+            <w:pPr>
+              <w:pStyle w:val="Compact"/>
+              <w:jc w:val="left"/>
+            </w:pPr>
+            <w:r>
+              <w:t xml:space="preserve">Currency</w:t>
+            </w:r>
+          </w:p>
+        </w:tc>
+        <w:tc>
+          <w:tcPr/>
+          <w:p>
+            <w:pPr>
+              <w:pStyle w:val="Compact"/>
+              <w:jc w:val="right"/>
+            </w:pPr>
+            <w:r>
+              <w:t xml:space="preserve">Exchange</w:t>
+            </w:r>
+          </w:p>
+        </w:tc>
+      </w:tr>
+      <w:tr>
+        <w:tc>
+          <w:tcPr/>
+          <w:p>
+            <w:pPr>
+              <w:pStyle w:val="Compact"/>
+              <w:jc w:val="left"/>
+            </w:pPr>
+            <w:r>
+              <w:t xml:space="preserve">USD</w:t>
+            </w:r>
+          </w:p>
+        </w:tc>
+        <w:tc>
+          <w:tcPr/>
+          <w:p>
+            <w:pPr>
+              <w:pStyle w:val="Compact"/>
+              <w:jc w:val="right"/>
+            </w:pPr>
+            <w:r>
+              <w:t xml:space="preserve">1.30</w:t>
+            </w:r>
+          </w:p>
+        </w:tc>
+      </w:tr>
+      <w:tr>
+        <w:tc>
+          <w:tcPr/>
+          <w:p>
+            <w:pPr>
+              <w:pStyle w:val="Compact"/>
+              <w:jc w:val="left"/>
+            </w:pPr>
+            <w:r>
+              <w:t xml:space="preserve">EUR</w:t>
+            </w:r>
+          </w:p>
+        </w:tc>
+        <w:tc>
+          <w:tcPr/>
+          <w:p>
+            <w:pPr>
+              <w:pStyle w:val="Compact"/>
+              <w:jc w:val="right"/>
+            </w:pPr>
+            <w:r>
+              <w:t xml:space="preserve">1.16</w:t>
+            </w:r>
+          </w:p>
+        </w:tc>
+      </w:tr>
+      <w:tr>
+        <w:tc>
+          <w:tcPr/>
+          <w:p>
+            <w:pPr>
+              <w:pStyle w:val="Compact"/>
+              <w:jc w:val="left"/>
+            </w:pPr>
+            <w:r>
+              <w:t xml:space="preserve">SGD</w:t>
+            </w:r>
+          </w:p>
+        </w:tc>
+        <w:tc>
+          <w:tcPr/>
+          <w:p>
+            <w:pPr>
+              <w:pStyle w:val="Compact"/>
+              <w:jc w:val="right"/>
+            </w:pPr>
+            <w:r>
+              <w:t xml:space="preserve">1.72</w:t>
+            </w:r>
+          </w:p>
+        </w:tc>
+      </w:tr>
+    </w:tbl>
+    <w:p>
+      <w:pPr>
+        <w:pStyle w:val="BodyText"/>
+      </w:pPr>
+      <w:r>
+        <w:t xml:space="preserve">The final dataset:</w:t>
+      </w:r>
+    </w:p>
+    <w:p>
+      <w:pPr>
+        <w:pStyle w:val="TableCaption"/>
+      </w:pPr>
+      <w:r>
+        <w:t xml:space="preserve">Data summary</w:t>
+      </w:r>
+    </w:p>
+    <w:tbl>
+      <w:tblPr>
+        <w:tblStyle w:val="Table"/>
+        <w:tblW w:type="auto" w:w="0"/>
+        <w:tblLook w:firstRow="0" w:lastRow="0" w:firstColumn="0" w:lastColumn="0" w:noHBand="0" w:noVBand="0" w:val="0000"/>
+        <w:tblCaption w:val="Data summary"/>
+      </w:tblPr>
+      <w:tblGrid>
+        <w:gridCol w:w="3960"/>
+        <w:gridCol w:w="3960"/>
+      </w:tblGrid>
+      <w:tr>
+        <w:tc>
+          <w:tcPr/>
+          <w:p>
+            <w:pPr>
+              <w:pStyle w:val="Compact"/>
+              <w:jc w:val="left"/>
+            </w:pPr>
+            <w:r>
+              <w:t xml:space="preserve">Name</w:t>
+            </w:r>
+          </w:p>
+        </w:tc>
+        <w:tc>
+          <w:tcPr/>
+          <w:p>
+            <w:pPr>
+              <w:pStyle w:val="Compact"/>
+              <w:jc w:val="left"/>
+            </w:pPr>
+            <w:r>
+              <w:t xml:space="preserve">df</w:t>
+            </w:r>
+          </w:p>
+        </w:tc>
+      </w:tr>
+      <w:tr>
+        <w:tc>
+          <w:tcPr/>
+          <w:p>
+            <w:pPr>
+              <w:pStyle w:val="Compact"/>
+              <w:jc w:val="left"/>
+            </w:pPr>
+            <w:r>
+              <w:t xml:space="preserve">Number of rows</w:t>
+            </w:r>
+          </w:p>
+        </w:tc>
+        <w:tc>
+          <w:tcPr/>
+          <w:p>
+            <w:pPr>
+              <w:pStyle w:val="Compact"/>
+              <w:jc w:val="left"/>
+            </w:pPr>
+            <w:r>
+              <w:t xml:space="preserve">5356</w:t>
+            </w:r>
+          </w:p>
+        </w:tc>
+      </w:tr>
+      <w:tr>
+        <w:tc>
+          <w:tcPr/>
+          <w:p>
+            <w:pPr>
+              <w:pStyle w:val="Compact"/>
+              <w:jc w:val="left"/>
+            </w:pPr>
+            <w:r>
+              <w:t xml:space="preserve">Number of columns</w:t>
+            </w:r>
+          </w:p>
+        </w:tc>
+        <w:tc>
+          <w:tcPr/>
+          <w:p>
+            <w:pPr>
+              <w:pStyle w:val="Compact"/>
+              <w:jc w:val="left"/>
+            </w:pPr>
+            <w:r>
+              <w:t xml:space="preserve">35</w:t>
+            </w:r>
+          </w:p>
+        </w:tc>
+      </w:tr>
+      <w:tr>
+        <w:tc>
+          <w:tcPr/>
+          <w:p>
+            <w:pPr>
+              <w:pStyle w:val="Compact"/>
+              <w:jc w:val="left"/>
+            </w:pPr>
+            <w:r>
+              <w:t xml:space="preserve">_______________________</w:t>
+            </w:r>
+          </w:p>
+        </w:tc>
+        <w:tc>
+          <w:tcPr/>
+          <w:p>
+            <w:pPr>
+              <w:pStyle w:val="Compact"/>
+            </w:pPr>
+          </w:p>
+        </w:tc>
+      </w:tr>
+      <w:tr>
+        <w:tc>
+          <w:tcPr/>
+          <w:p>
+            <w:pPr>
+              <w:pStyle w:val="Compact"/>
+              <w:jc w:val="left"/>
+            </w:pPr>
+            <w:r>
+              <w:t xml:space="preserve">Column type frequency:</w:t>
+            </w:r>
+          </w:p>
+        </w:tc>
+        <w:tc>
+          <w:tcPr/>
+          <w:p>
+            <w:pPr>
+              <w:pStyle w:val="Compact"/>
+            </w:pPr>
+          </w:p>
+        </w:tc>
+      </w:tr>
+      <w:tr>
+        <w:tc>
+          <w:tcPr/>
+          <w:p>
+            <w:pPr>
+              <w:pStyle w:val="Compact"/>
+              <w:jc w:val="left"/>
+            </w:pPr>
+            <w:r>
+              <w:t xml:space="preserve">character</w:t>
+            </w:r>
+          </w:p>
+        </w:tc>
+        <w:tc>
+          <w:tcPr/>
+          <w:p>
+            <w:pPr>
+              <w:pStyle w:val="Compact"/>
+              <w:jc w:val="left"/>
+            </w:pPr>
+            <w:r>
+              <w:t xml:space="preserve">13</w:t>
+            </w:r>
+          </w:p>
+        </w:tc>
+      </w:tr>
+      <w:tr>
+        <w:tc>
+          <w:tcPr/>
+          <w:p>
+            <w:pPr>
+              <w:pStyle w:val="Compact"/>
+              <w:jc w:val="left"/>
+            </w:pPr>
+            <w:r>
+              <w:t xml:space="preserve">numeric</w:t>
+            </w:r>
+          </w:p>
+        </w:tc>
+        <w:tc>
+          <w:tcPr/>
+          <w:p>
+            <w:pPr>
+              <w:pStyle w:val="Compact"/>
+              <w:jc w:val="left"/>
+            </w:pPr>
+            <w:r>
+              <w:t xml:space="preserve">22</w:t>
+            </w:r>
+          </w:p>
+        </w:tc>
+      </w:tr>
+      <w:tr>
+        <w:tc>
+          <w:tcPr/>
+          <w:p>
+            <w:pPr>
+              <w:pStyle w:val="Compact"/>
+              <w:jc w:val="left"/>
+            </w:pPr>
+            <w:r>
+              <w:t xml:space="preserve">________________________</w:t>
+            </w:r>
+          </w:p>
+        </w:tc>
+        <w:tc>
+          <w:tcPr/>
+          <w:p>
+            <w:pPr>
+              <w:pStyle w:val="Compact"/>
+            </w:pPr>
+          </w:p>
+        </w:tc>
+      </w:tr>
+      <w:tr>
+        <w:tc>
+          <w:tcPr/>
+          <w:p>
+            <w:pPr>
+              <w:pStyle w:val="Compact"/>
+              <w:jc w:val="left"/>
+            </w:pPr>
+            <w:r>
+              <w:t xml:space="preserve">Group variables</w:t>
+            </w:r>
+          </w:p>
+        </w:tc>
+        <w:tc>
+          <w:tcPr/>
+          <w:p>
+            <w:pPr>
+              <w:pStyle w:val="Compact"/>
+              <w:jc w:val="left"/>
+            </w:pPr>
+            <w:r>
+              <w:t xml:space="preserve">None</w:t>
+            </w:r>
+          </w:p>
+        </w:tc>
+      </w:tr>
+    </w:tbl>
+    <w:p>
+      <w:pPr>
+        <w:pStyle w:val="BodyText"/>
+      </w:pPr>
+      <w:r>
+        <w:rPr>
+          <w:bCs/>
+          <w:b/>
+        </w:rPr>
+        <w:t xml:space="preserve">Variable type: character</w:t>
+      </w:r>
+    </w:p>
+    <w:tbl>
+      <w:tblPr>
+        <w:tblStyle w:val="Table"/>
+        <w:tblW w:type="pct" w:w="5000"/>
+        <w:tblLook w:firstRow="1" w:lastRow="0" w:firstColumn="0" w:lastColumn="0" w:noHBand="0" w:noVBand="0" w:val="0020"/>
+      </w:tblPr>
+      <w:tblGrid>
+        <w:gridCol w:w="1795"/>
+        <w:gridCol w:w="1056"/>
+        <w:gridCol w:w="1478"/>
+        <w:gridCol w:w="422"/>
+        <w:gridCol w:w="422"/>
+        <w:gridCol w:w="633"/>
+        <w:gridCol w:w="950"/>
+        <w:gridCol w:w="1161"/>
+      </w:tblGrid>
+      <w:tr>
+        <w:trPr>
+          <w:tblHeader w:val="true"/>
+        </w:trPr>
+        <w:tc>
+          <w:tcPr/>
+          <w:p>
+            <w:pPr>
+              <w:pStyle w:val="Compact"/>
+              <w:jc w:val="left"/>
+            </w:pPr>
+            <w:r>
+              <w:t xml:space="preserve">skim_variable</w:t>
+            </w:r>
+          </w:p>
+        </w:tc>
+        <w:tc>
+          <w:tcPr/>
+          <w:p>
+            <w:pPr>
+              <w:pStyle w:val="Compact"/>
+              <w:jc w:val="right"/>
+            </w:pPr>
+            <w:r>
+              <w:t xml:space="preserve">n_missing</w:t>
+            </w:r>
+          </w:p>
+        </w:tc>
+        <w:tc>
+          <w:tcPr/>
+          <w:p>
+            <w:pPr>
+              <w:pStyle w:val="Compact"/>
+              <w:jc w:val="right"/>
+            </w:pPr>
+            <w:r>
+              <w:t xml:space="preserve">complete_rate</w:t>
+            </w:r>
+          </w:p>
+        </w:tc>
+        <w:tc>
+          <w:tcPr/>
+          <w:p>
+            <w:pPr>
+              <w:pStyle w:val="Compact"/>
+              <w:jc w:val="right"/>
+            </w:pPr>
+            <w:r>
+              <w:t xml:space="preserve">min</w:t>
+            </w:r>
+          </w:p>
+        </w:tc>
+        <w:tc>
+          <w:tcPr/>
+          <w:p>
+            <w:pPr>
+              <w:pStyle w:val="Compact"/>
+              <w:jc w:val="right"/>
+            </w:pPr>
+            <w:r>
+              <w:t xml:space="preserve">max</w:t>
+            </w:r>
+          </w:p>
+        </w:tc>
+        <w:tc>
+          <w:tcPr/>
+          <w:p>
+            <w:pPr>
+              <w:pStyle w:val="Compact"/>
+              <w:jc w:val="right"/>
+            </w:pPr>
+            <w:r>
+              <w:t xml:space="preserve">empty</w:t>
+            </w:r>
+          </w:p>
+        </w:tc>
+        <w:tc>
+          <w:tcPr/>
+          <w:p>
+            <w:pPr>
+              <w:pStyle w:val="Compact"/>
+              <w:jc w:val="right"/>
+            </w:pPr>
+            <w:r>
+              <w:t xml:space="preserve">n_unique</w:t>
+            </w:r>
+          </w:p>
+        </w:tc>
+        <w:tc>
+          <w:tcPr/>
+          <w:p>
+            <w:pPr>
+              <w:pStyle w:val="Compact"/>
+              <w:jc w:val="right"/>
+            </w:pPr>
+            <w:r>
+              <w:t xml:space="preserve">whitespace</w:t>
+            </w:r>
+          </w:p>
+        </w:tc>
+      </w:tr>
+      <w:tr>
+        <w:tc>
+          <w:tcPr/>
+          <w:p>
+            <w:pPr>
+              <w:pStyle w:val="Compact"/>
+              <w:jc w:val="left"/>
+            </w:pPr>
+            <w:r>
+              <w:t xml:space="preserve">university</w:t>
+            </w:r>
+          </w:p>
+        </w:tc>
+        <w:tc>
+          <w:tcPr/>
+          <w:p>
+            <w:pPr>
+              <w:pStyle w:val="Compact"/>
+              <w:jc w:val="right"/>
+            </w:pPr>
+            <w:r>
+              <w:t xml:space="preserve">0</w:t>
+            </w:r>
+          </w:p>
+        </w:tc>
+        <w:tc>
+          <w:tcPr/>
+          <w:p>
+            <w:pPr>
+              <w:pStyle w:val="Compact"/>
+              <w:jc w:val="right"/>
+            </w:pPr>
+            <w:r>
+              <w:t xml:space="preserve">1.00</w:t>
+            </w:r>
+          </w:p>
+        </w:tc>
+        <w:tc>
+          <w:tcPr/>
+          <w:p>
+            <w:pPr>
+              <w:pStyle w:val="Compact"/>
+              <w:jc w:val="right"/>
+            </w:pPr>
+            <w:r>
+              <w:t xml:space="preserve">3</w:t>
+            </w:r>
+          </w:p>
+        </w:tc>
+        <w:tc>
+          <w:tcPr/>
+          <w:p>
+            <w:pPr>
+              <w:pStyle w:val="Compact"/>
+              <w:jc w:val="right"/>
+            </w:pPr>
+            <w:r>
+              <w:t xml:space="preserve">46</w:t>
+            </w:r>
+          </w:p>
+        </w:tc>
+        <w:tc>
+          <w:tcPr/>
+          <w:p>
+            <w:pPr>
+              <w:pStyle w:val="Compact"/>
+              <w:jc w:val="right"/>
+            </w:pPr>
+            <w:r>
+              <w:t xml:space="preserve">0</w:t>
+            </w:r>
+          </w:p>
+        </w:tc>
+        <w:tc>
+          <w:tcPr/>
+          <w:p>
+            <w:pPr>
+              <w:pStyle w:val="Compact"/>
+              <w:jc w:val="right"/>
+            </w:pPr>
+            <w:r>
+              <w:t xml:space="preserve">149</w:t>
+            </w:r>
+          </w:p>
+        </w:tc>
+        <w:tc>
+          <w:tcPr/>
+          <w:p>
+            <w:pPr>
+              <w:pStyle w:val="Compact"/>
+              <w:jc w:val="right"/>
+            </w:pPr>
+            <w:r>
+              <w:t xml:space="preserve">0</w:t>
+            </w:r>
+          </w:p>
+        </w:tc>
+      </w:tr>
+      <w:tr>
+        <w:tc>
+          <w:tcPr/>
+          <w:p>
+            <w:pPr>
+              <w:pStyle w:val="Compact"/>
+              <w:jc w:val="left"/>
+            </w:pPr>
+            <w:r>
+              <w:t xml:space="preserve">university_link</w:t>
+            </w:r>
+          </w:p>
+        </w:tc>
+        <w:tc>
+          <w:tcPr/>
+          <w:p>
+            <w:pPr>
+              <w:pStyle w:val="Compact"/>
+              <w:jc w:val="right"/>
+            </w:pPr>
+            <w:r>
+              <w:t xml:space="preserve">0</w:t>
+            </w:r>
+          </w:p>
+        </w:tc>
+        <w:tc>
+          <w:tcPr/>
+          <w:p>
+            <w:pPr>
+              <w:pStyle w:val="Compact"/>
+              <w:jc w:val="right"/>
+            </w:pPr>
+            <w:r>
+              <w:t xml:space="preserve">1.00</w:t>
+            </w:r>
+          </w:p>
+        </w:tc>
+        <w:tc>
+          <w:tcPr/>
+          <w:p>
+            <w:pPr>
+              <w:pStyle w:val="Compact"/>
+              <w:jc w:val="right"/>
+            </w:pPr>
+            <w:r>
+              <w:t xml:space="preserve">48</w:t>
+            </w:r>
+          </w:p>
+        </w:tc>
+        <w:tc>
+          <w:tcPr/>
+          <w:p>
+            <w:pPr>
+              <w:pStyle w:val="Compact"/>
+              <w:jc w:val="right"/>
+            </w:pPr>
+            <w:r>
+              <w:t xml:space="preserve">104</w:t>
+            </w:r>
+          </w:p>
+        </w:tc>
+        <w:tc>
+          <w:tcPr/>
+          <w:p>
+            <w:pPr>
+              <w:pStyle w:val="Compact"/>
+              <w:jc w:val="right"/>
+            </w:pPr>
+            <w:r>
+              <w:t xml:space="preserve">0</w:t>
+            </w:r>
+          </w:p>
+        </w:tc>
+        <w:tc>
+          <w:tcPr/>
+          <w:p>
+            <w:pPr>
+              <w:pStyle w:val="Compact"/>
+              <w:jc w:val="right"/>
+            </w:pPr>
+            <w:r>
+              <w:t xml:space="preserve">154</w:t>
+            </w:r>
+          </w:p>
+        </w:tc>
+        <w:tc>
+          <w:tcPr/>
+          <w:p>
+            <w:pPr>
+              <w:pStyle w:val="Compact"/>
+              <w:jc w:val="right"/>
+            </w:pPr>
+            <w:r>
+              <w:t xml:space="preserve">0</w:t>
+            </w:r>
+          </w:p>
+        </w:tc>
+      </w:tr>
+      <w:tr>
+        <w:tc>
+          <w:tcPr/>
+          <w:p>
+            <w:pPr>
+              <w:pStyle w:val="Compact"/>
+              <w:jc w:val="left"/>
+            </w:pPr>
+            <w:r>
+              <w:t xml:space="preserve">requirements</w:t>
+            </w:r>
+          </w:p>
+        </w:tc>
+        <w:tc>
+          <w:tcPr/>
+          <w:p>
+            <w:pPr>
+              <w:pStyle w:val="Compact"/>
+              <w:jc w:val="right"/>
+            </w:pPr>
+            <w:r>
+              <w:t xml:space="preserve">0</w:t>
+            </w:r>
+          </w:p>
+        </w:tc>
+        <w:tc>
+          <w:tcPr/>
+          <w:p>
+            <w:pPr>
+              <w:pStyle w:val="Compact"/>
+              <w:jc w:val="right"/>
+            </w:pPr>
+            <w:r>
+              <w:t xml:space="preserve">1.00</w:t>
+            </w:r>
+          </w:p>
+        </w:tc>
+        <w:tc>
+          <w:tcPr/>
+          <w:p>
+            <w:pPr>
+              <w:pStyle w:val="Compact"/>
+              <w:jc w:val="right"/>
+            </w:pPr>
+            <w:r>
+              <w:t xml:space="preserve">8</w:t>
+            </w:r>
+          </w:p>
+        </w:tc>
+        <w:tc>
+          <w:tcPr/>
+          <w:p>
+            <w:pPr>
+              <w:pStyle w:val="Compact"/>
+              <w:jc w:val="right"/>
+            </w:pPr>
+            <w:r>
+              <w:t xml:space="preserve">203</w:t>
+            </w:r>
+          </w:p>
+        </w:tc>
+        <w:tc>
+          <w:tcPr/>
+          <w:p>
+            <w:pPr>
+              <w:pStyle w:val="Compact"/>
+              <w:jc w:val="right"/>
+            </w:pPr>
+            <w:r>
+              <w:t xml:space="preserve">0</w:t>
+            </w:r>
+          </w:p>
+        </w:tc>
+        <w:tc>
+          <w:tcPr/>
+          <w:p>
+            <w:pPr>
+              <w:pStyle w:val="Compact"/>
+              <w:jc w:val="right"/>
+            </w:pPr>
+            <w:r>
+              <w:t xml:space="preserve">1837</w:t>
+            </w:r>
+          </w:p>
+        </w:tc>
+        <w:tc>
+          <w:tcPr/>
+          <w:p>
+            <w:pPr>
+              <w:pStyle w:val="Compact"/>
+              <w:jc w:val="right"/>
+            </w:pPr>
+            <w:r>
+              <w:t xml:space="preserve">0</w:t>
+            </w:r>
+          </w:p>
+        </w:tc>
+      </w:tr>
+      <w:tr>
+        <w:tc>
+          <w:tcPr/>
+          <w:p>
+            <w:pPr>
+              <w:pStyle w:val="Compact"/>
+              <w:jc w:val="left"/>
+            </w:pPr>
+            <w:r>
+              <w:t xml:space="preserve">study_level</w:t>
+            </w:r>
+          </w:p>
+        </w:tc>
+        <w:tc>
+          <w:tcPr/>
+          <w:p>
+            <w:pPr>
+              <w:pStyle w:val="Compact"/>
+              <w:jc w:val="right"/>
+            </w:pPr>
+            <w:r>
+              <w:t xml:space="preserve">0</w:t>
+            </w:r>
+          </w:p>
+        </w:tc>
+        <w:tc>
+          <w:tcPr/>
+          <w:p>
+            <w:pPr>
+              <w:pStyle w:val="Compact"/>
+              <w:jc w:val="right"/>
+            </w:pPr>
+            <w:r>
+              <w:t xml:space="preserve">1.00</w:t>
+            </w:r>
+          </w:p>
+        </w:tc>
+        <w:tc>
+          <w:tcPr/>
+          <w:p>
+            <w:pPr>
+              <w:pStyle w:val="Compact"/>
+              <w:jc w:val="right"/>
+            </w:pPr>
+            <w:r>
+              <w:t xml:space="preserve">3</w:t>
+            </w:r>
+          </w:p>
+        </w:tc>
+        <w:tc>
+          <w:tcPr/>
+          <w:p>
+            <w:pPr>
+              <w:pStyle w:val="Compact"/>
+              <w:jc w:val="right"/>
+            </w:pPr>
+            <w:r>
+              <w:t xml:space="preserve">9</w:t>
+            </w:r>
+          </w:p>
+        </w:tc>
+        <w:tc>
+          <w:tcPr/>
+          <w:p>
+            <w:pPr>
+              <w:pStyle w:val="Compact"/>
+              <w:jc w:val="right"/>
+            </w:pPr>
+            <w:r>
+              <w:t xml:space="preserve">0</w:t>
+            </w:r>
+          </w:p>
+        </w:tc>
+        <w:tc>
+          <w:tcPr/>
+          <w:p>
+            <w:pPr>
+              <w:pStyle w:val="Compact"/>
+              <w:jc w:val="right"/>
+            </w:pPr>
+            <w:r>
+              <w:t xml:space="preserve">3</w:t>
+            </w:r>
+          </w:p>
+        </w:tc>
+        <w:tc>
+          <w:tcPr/>
+          <w:p>
+            <w:pPr>
+              <w:pStyle w:val="Compact"/>
+              <w:jc w:val="right"/>
+            </w:pPr>
+            <w:r>
+              <w:t xml:space="preserve">0</w:t>
+            </w:r>
+          </w:p>
+        </w:tc>
+      </w:tr>
+      <w:tr>
+        <w:tc>
+          <w:tcPr/>
+          <w:p>
+            <w:pPr>
+              <w:pStyle w:val="Compact"/>
+              <w:jc w:val="left"/>
+            </w:pPr>
+            <w:r>
+              <w:t xml:space="preserve">location</w:t>
+            </w:r>
+          </w:p>
+        </w:tc>
+        <w:tc>
+          <w:tcPr/>
+          <w:p>
+            <w:pPr>
+              <w:pStyle w:val="Compact"/>
+              <w:jc w:val="right"/>
+            </w:pPr>
+            <w:r>
+              <w:t xml:space="preserve">0</w:t>
+            </w:r>
+          </w:p>
+        </w:tc>
+        <w:tc>
+          <w:tcPr/>
+          <w:p>
+            <w:pPr>
+              <w:pStyle w:val="Compact"/>
+              <w:jc w:val="right"/>
+            </w:pPr>
+            <w:r>
+              <w:t xml:space="preserve">1.00</w:t>
+            </w:r>
+          </w:p>
+        </w:tc>
+        <w:tc>
+          <w:tcPr/>
+          <w:p>
+            <w:pPr>
+              <w:pStyle w:val="Compact"/>
+              <w:jc w:val="right"/>
+            </w:pPr>
+            <w:r>
+              <w:t xml:space="preserve">0</w:t>
+            </w:r>
+          </w:p>
+        </w:tc>
+        <w:tc>
+          <w:tcPr/>
+          <w:p>
+            <w:pPr>
+              <w:pStyle w:val="Compact"/>
+              <w:jc w:val="right"/>
+            </w:pPr>
+            <w:r>
+              <w:t xml:space="preserve">97</w:t>
+            </w:r>
+          </w:p>
+        </w:tc>
+        <w:tc>
+          <w:tcPr/>
+          <w:p>
+            <w:pPr>
+              <w:pStyle w:val="Compact"/>
+              <w:jc w:val="right"/>
+            </w:pPr>
+            <w:r>
+              <w:t xml:space="preserve">1231</w:t>
+            </w:r>
+          </w:p>
+        </w:tc>
+        <w:tc>
+          <w:tcPr/>
+          <w:p>
+            <w:pPr>
+              <w:pStyle w:val="Compact"/>
+              <w:jc w:val="right"/>
+            </w:pPr>
+            <w:r>
+              <w:t xml:space="preserve">187</w:t>
+            </w:r>
+          </w:p>
+        </w:tc>
+        <w:tc>
+          <w:tcPr/>
+          <w:p>
+            <w:pPr>
+              <w:pStyle w:val="Compact"/>
+              <w:jc w:val="right"/>
+            </w:pPr>
+            <w:r>
+              <w:t xml:space="preserve">0</w:t>
+            </w:r>
+          </w:p>
+        </w:tc>
+      </w:tr>
+      <w:tr>
+        <w:tc>
+          <w:tcPr/>
+          <w:p>
+            <w:pPr>
+              <w:pStyle w:val="Compact"/>
+              <w:jc w:val="left"/>
+            </w:pPr>
+            <w:r>
+              <w:t xml:space="preserve">program_title</w:t>
+            </w:r>
+          </w:p>
+        </w:tc>
+        <w:tc>
+          <w:tcPr/>
+          <w:p>
+            <w:pPr>
+              <w:pStyle w:val="Compact"/>
+              <w:jc w:val="right"/>
+            </w:pPr>
+            <w:r>
+              <w:t xml:space="preserve">0</w:t>
+            </w:r>
+          </w:p>
+        </w:tc>
+        <w:tc>
+          <w:tcPr/>
+          <w:p>
+            <w:pPr>
+              <w:pStyle w:val="Compact"/>
+              <w:jc w:val="right"/>
+            </w:pPr>
+            <w:r>
+              <w:t xml:space="preserve">1.00</w:t>
+            </w:r>
+          </w:p>
+        </w:tc>
+        <w:tc>
+          <w:tcPr/>
+          <w:p>
+            <w:pPr>
+              <w:pStyle w:val="Compact"/>
+              <w:jc w:val="right"/>
+            </w:pPr>
+            <w:r>
+              <w:t xml:space="preserve">7</w:t>
+            </w:r>
+          </w:p>
+        </w:tc>
+        <w:tc>
+          <w:tcPr/>
+          <w:p>
+            <w:pPr>
+              <w:pStyle w:val="Compact"/>
+              <w:jc w:val="right"/>
+            </w:pPr>
+            <w:r>
+              <w:t xml:space="preserve">134</w:t>
+            </w:r>
+          </w:p>
+        </w:tc>
+        <w:tc>
+          <w:tcPr/>
+          <w:p>
+            <w:pPr>
+              <w:pStyle w:val="Compact"/>
+              <w:jc w:val="right"/>
+            </w:pPr>
+            <w:r>
+              <w:t xml:space="preserve">0</w:t>
+            </w:r>
+          </w:p>
+        </w:tc>
+        <w:tc>
+          <w:tcPr/>
+          <w:p>
+            <w:pPr>
+              <w:pStyle w:val="Compact"/>
+              <w:jc w:val="right"/>
+            </w:pPr>
+            <w:r>
+              <w:t xml:space="preserve">4618</w:t>
+            </w:r>
+          </w:p>
+        </w:tc>
+        <w:tc>
+          <w:tcPr/>
+          <w:p>
+            <w:pPr>
+              <w:pStyle w:val="Compact"/>
+              <w:jc w:val="right"/>
+            </w:pPr>
+            <w:r>
+              <w:t xml:space="preserve">0</w:t>
+            </w:r>
+          </w:p>
+        </w:tc>
+      </w:tr>
+      <w:tr>
+        <w:tc>
+          <w:tcPr/>
+          <w:p>
+            <w:pPr>
+              <w:pStyle w:val="Compact"/>
+              <w:jc w:val="left"/>
+            </w:pPr>
+            <w:r>
+              <w:t xml:space="preserve">program_link</w:t>
+            </w:r>
+          </w:p>
+        </w:tc>
+        <w:tc>
+          <w:tcPr/>
+          <w:p>
+            <w:pPr>
+              <w:pStyle w:val="Compact"/>
+              <w:jc w:val="right"/>
+            </w:pPr>
+            <w:r>
+              <w:t xml:space="preserve">0</w:t>
+            </w:r>
+          </w:p>
+        </w:tc>
+        <w:tc>
+          <w:tcPr/>
+          <w:p>
+            <w:pPr>
+              <w:pStyle w:val="Compact"/>
+              <w:jc w:val="right"/>
+            </w:pPr>
+            <w:r>
+              <w:t xml:space="preserve">1.00</w:t>
+            </w:r>
+          </w:p>
+        </w:tc>
+        <w:tc>
+          <w:tcPr/>
+          <w:p>
+            <w:pPr>
+              <w:pStyle w:val="Compact"/>
+              <w:jc w:val="right"/>
+            </w:pPr>
+            <w:r>
+              <w:t xml:space="preserve">61</w:t>
+            </w:r>
+          </w:p>
+        </w:tc>
+        <w:tc>
+          <w:tcPr/>
+          <w:p>
+            <w:pPr>
+              <w:pStyle w:val="Compact"/>
+              <w:jc w:val="right"/>
+            </w:pPr>
+            <w:r>
+              <w:t xml:space="preserve">176</w:t>
+            </w:r>
+          </w:p>
+        </w:tc>
+        <w:tc>
+          <w:tcPr/>
+          <w:p>
+            <w:pPr>
+              <w:pStyle w:val="Compact"/>
+              <w:jc w:val="right"/>
+            </w:pPr>
+            <w:r>
+              <w:t xml:space="preserve">0</w:t>
+            </w:r>
+          </w:p>
+        </w:tc>
+        <w:tc>
+          <w:tcPr/>
+          <w:p>
+            <w:pPr>
+              <w:pStyle w:val="Compact"/>
+              <w:jc w:val="right"/>
+            </w:pPr>
+            <w:r>
+              <w:t xml:space="preserve">5353</w:t>
+            </w:r>
+          </w:p>
+        </w:tc>
+        <w:tc>
+          <w:tcPr/>
+          <w:p>
+            <w:pPr>
+              <w:pStyle w:val="Compact"/>
+              <w:jc w:val="right"/>
+            </w:pPr>
+            <w:r>
+              <w:t xml:space="preserve">0</w:t>
+            </w:r>
+          </w:p>
+        </w:tc>
+      </w:tr>
+      <w:tr>
+        <w:tc>
+          <w:tcPr/>
+          <w:p>
+            <w:pPr>
+              <w:pStyle w:val="Compact"/>
+              <w:jc w:val="left"/>
+            </w:pPr>
+            <w:r>
+              <w:t xml:space="preserve">subject</w:t>
+            </w:r>
+          </w:p>
+        </w:tc>
+        <w:tc>
+          <w:tcPr/>
+          <w:p>
+            <w:pPr>
+              <w:pStyle w:val="Compact"/>
+              <w:jc w:val="right"/>
+            </w:pPr>
+            <w:r>
+              <w:t xml:space="preserve">0</w:t>
+            </w:r>
+          </w:p>
+        </w:tc>
+        <w:tc>
+          <w:tcPr/>
+          <w:p>
+            <w:pPr>
+              <w:pStyle w:val="Compact"/>
+              <w:jc w:val="right"/>
+            </w:pPr>
+            <w:r>
+              <w:t xml:space="preserve">1.00</w:t>
+            </w:r>
+          </w:p>
+        </w:tc>
+        <w:tc>
+          <w:tcPr/>
+          <w:p>
+            <w:pPr>
+              <w:pStyle w:val="Compact"/>
+              <w:jc w:val="right"/>
+            </w:pPr>
+            <w:r>
+              <w:t xml:space="preserve">7</w:t>
+            </w:r>
+          </w:p>
+        </w:tc>
+        <w:tc>
+          <w:tcPr/>
+          <w:p>
+            <w:pPr>
+              <w:pStyle w:val="Compact"/>
+              <w:jc w:val="right"/>
+            </w:pPr>
+            <w:r>
+              <w:t xml:space="preserve">42</w:t>
+            </w:r>
+          </w:p>
+        </w:tc>
+        <w:tc>
+          <w:tcPr/>
+          <w:p>
+            <w:pPr>
+              <w:pStyle w:val="Compact"/>
+              <w:jc w:val="right"/>
+            </w:pPr>
+            <w:r>
+              <w:t xml:space="preserve">0</w:t>
+            </w:r>
+          </w:p>
+        </w:tc>
+        <w:tc>
+          <w:tcPr/>
+          <w:p>
+            <w:pPr>
+              <w:pStyle w:val="Compact"/>
+              <w:jc w:val="right"/>
+            </w:pPr>
+            <w:r>
+              <w:t xml:space="preserve">39</w:t>
+            </w:r>
+          </w:p>
+        </w:tc>
+        <w:tc>
+          <w:tcPr/>
+          <w:p>
+            <w:pPr>
+              <w:pStyle w:val="Compact"/>
+              <w:jc w:val="right"/>
+            </w:pPr>
+            <w:r>
+              <w:t xml:space="preserve">0</w:t>
+            </w:r>
+          </w:p>
+        </w:tc>
+      </w:tr>
+      <w:tr>
+        <w:tc>
+          <w:tcPr/>
+          <w:p>
+            <w:pPr>
+              <w:pStyle w:val="Compact"/>
+              <w:jc w:val="left"/>
+            </w:pPr>
+            <w:r>
+              <w:t xml:space="preserve">study_mode</w:t>
+            </w:r>
+          </w:p>
+        </w:tc>
+        <w:tc>
+          <w:tcPr/>
+          <w:p>
+            <w:pPr>
+              <w:pStyle w:val="Compact"/>
+              <w:jc w:val="right"/>
+            </w:pPr>
+            <w:r>
+              <w:t xml:space="preserve">3776</w:t>
+            </w:r>
+          </w:p>
+        </w:tc>
+        <w:tc>
+          <w:tcPr/>
+          <w:p>
+            <w:pPr>
+              <w:pStyle w:val="Compact"/>
+              <w:jc w:val="right"/>
+            </w:pPr>
+            <w:r>
+              <w:t xml:space="preserve">0.29</w:t>
+            </w:r>
+          </w:p>
+        </w:tc>
+        <w:tc>
+          <w:tcPr/>
+          <w:p>
+            <w:pPr>
+              <w:pStyle w:val="Compact"/>
+              <w:jc w:val="right"/>
+            </w:pPr>
+            <w:r>
+              <w:t xml:space="preserve">6</w:t>
+            </w:r>
+          </w:p>
+        </w:tc>
+        <w:tc>
+          <w:tcPr/>
+          <w:p>
+            <w:pPr>
+              <w:pStyle w:val="Compact"/>
+              <w:jc w:val="right"/>
+            </w:pPr>
+            <w:r>
+              <w:t xml:space="preserve">9</w:t>
+            </w:r>
+          </w:p>
+        </w:tc>
+        <w:tc>
+          <w:tcPr/>
+          <w:p>
+            <w:pPr>
+              <w:pStyle w:val="Compact"/>
+              <w:jc w:val="right"/>
+            </w:pPr>
+            <w:r>
+              <w:t xml:space="preserve">0</w:t>
+            </w:r>
+          </w:p>
+        </w:tc>
+        <w:tc>
+          <w:tcPr/>
+          <w:p>
+            <w:pPr>
+              <w:pStyle w:val="Compact"/>
+              <w:jc w:val="right"/>
+            </w:pPr>
+            <w:r>
+              <w:t xml:space="preserve">3</w:t>
+            </w:r>
+          </w:p>
+        </w:tc>
+        <w:tc>
+          <w:tcPr/>
+          <w:p>
+            <w:pPr>
+              <w:pStyle w:val="Compact"/>
+              <w:jc w:val="right"/>
+            </w:pPr>
+            <w:r>
+              <w:t xml:space="preserve">0</w:t>
+            </w:r>
+          </w:p>
+        </w:tc>
+      </w:tr>
+      <w:tr>
+        <w:tc>
+          <w:tcPr/>
+          <w:p>
+            <w:pPr>
+              <w:pStyle w:val="Compact"/>
+              <w:jc w:val="left"/>
+            </w:pPr>
+            <w:r>
+              <w:t xml:space="preserve">course_intensity</w:t>
+            </w:r>
+          </w:p>
+        </w:tc>
+        <w:tc>
+          <w:tcPr/>
+          <w:p>
+            <w:pPr>
+              <w:pStyle w:val="Compact"/>
+              <w:jc w:val="right"/>
+            </w:pPr>
+            <w:r>
+              <w:t xml:space="preserve">2704</w:t>
+            </w:r>
+          </w:p>
+        </w:tc>
+        <w:tc>
+          <w:tcPr/>
+          <w:p>
+            <w:pPr>
+              <w:pStyle w:val="Compact"/>
+              <w:jc w:val="right"/>
+            </w:pPr>
+            <w:r>
+              <w:t xml:space="preserve">0.50</w:t>
+            </w:r>
+          </w:p>
+        </w:tc>
+        <w:tc>
+          <w:tcPr/>
+          <w:p>
+            <w:pPr>
+              <w:pStyle w:val="Compact"/>
+              <w:jc w:val="right"/>
+            </w:pPr>
+            <w:r>
+              <w:t xml:space="preserve">9</w:t>
+            </w:r>
+          </w:p>
+        </w:tc>
+        <w:tc>
+          <w:tcPr/>
+          <w:p>
+            <w:pPr>
+              <w:pStyle w:val="Compact"/>
+              <w:jc w:val="right"/>
+            </w:pPr>
+            <w:r>
+              <w:t xml:space="preserve">9</w:t>
+            </w:r>
+          </w:p>
+        </w:tc>
+        <w:tc>
+          <w:tcPr/>
+          <w:p>
+            <w:pPr>
+              <w:pStyle w:val="Compact"/>
+              <w:jc w:val="right"/>
+            </w:pPr>
+            <w:r>
+              <w:t xml:space="preserve">0</w:t>
+            </w:r>
+          </w:p>
+        </w:tc>
+        <w:tc>
+          <w:tcPr/>
+          <w:p>
+            <w:pPr>
+              <w:pStyle w:val="Compact"/>
+              <w:jc w:val="right"/>
+            </w:pPr>
+            <w:r>
+              <w:t xml:space="preserve">2</w:t>
+            </w:r>
+          </w:p>
+        </w:tc>
+        <w:tc>
+          <w:tcPr/>
+          <w:p>
+            <w:pPr>
+              <w:pStyle w:val="Compact"/>
+              <w:jc w:val="right"/>
+            </w:pPr>
+            <w:r>
+              <w:t xml:space="preserve">0</w:t>
+            </w:r>
+          </w:p>
+        </w:tc>
+      </w:tr>
+      <w:tr>
+        <w:tc>
+          <w:tcPr/>
+          <w:p>
+            <w:pPr>
+              <w:pStyle w:val="Compact"/>
+              <w:jc w:val="left"/>
+            </w:pPr>
+            <w:r>
+              <w:t xml:space="preserve">duration</w:t>
+            </w:r>
+          </w:p>
+        </w:tc>
+        <w:tc>
+          <w:tcPr/>
+          <w:p>
+            <w:pPr>
+              <w:pStyle w:val="Compact"/>
+              <w:jc w:val="right"/>
+            </w:pPr>
+            <w:r>
+              <w:t xml:space="preserve">825</w:t>
+            </w:r>
+          </w:p>
+        </w:tc>
+        <w:tc>
+          <w:tcPr/>
+          <w:p>
+            <w:pPr>
+              <w:pStyle w:val="Compact"/>
+              <w:jc w:val="right"/>
+            </w:pPr>
+            <w:r>
+              <w:t xml:space="preserve">0.85</w:t>
+            </w:r>
+          </w:p>
+        </w:tc>
+        <w:tc>
+          <w:tcPr/>
+          <w:p>
+            <w:pPr>
+              <w:pStyle w:val="Compact"/>
+              <w:jc w:val="right"/>
+            </w:pPr>
+            <w:r>
+              <w:t xml:space="preserve">8</w:t>
+            </w:r>
+          </w:p>
+        </w:tc>
+        <w:tc>
+          <w:tcPr/>
+          <w:p>
+            <w:pPr>
+              <w:pStyle w:val="Compact"/>
+              <w:jc w:val="right"/>
+            </w:pPr>
+            <w:r>
+              <w:t xml:space="preserve">10</w:t>
+            </w:r>
+          </w:p>
+        </w:tc>
+        <w:tc>
+          <w:tcPr/>
+          <w:p>
+            <w:pPr>
+              <w:pStyle w:val="Compact"/>
+              <w:jc w:val="right"/>
+            </w:pPr>
+            <w:r>
+              <w:t xml:space="preserve">0</w:t>
+            </w:r>
+          </w:p>
+        </w:tc>
+        <w:tc>
+          <w:tcPr/>
+          <w:p>
+            <w:pPr>
+              <w:pStyle w:val="Compact"/>
+              <w:jc w:val="right"/>
+            </w:pPr>
+            <w:r>
+              <w:t xml:space="preserve">31</w:t>
+            </w:r>
+          </w:p>
+        </w:tc>
+        <w:tc>
+          <w:tcPr/>
+          <w:p>
+            <w:pPr>
+              <w:pStyle w:val="Compact"/>
+              <w:jc w:val="right"/>
+            </w:pPr>
+            <w:r>
+              <w:t xml:space="preserve">0</w:t>
+            </w:r>
+          </w:p>
+        </w:tc>
+      </w:tr>
+      <w:tr>
+        <w:tc>
+          <w:tcPr/>
+          <w:p>
+            <w:pPr>
+              <w:pStyle w:val="Compact"/>
+              <w:jc w:val="left"/>
+            </w:pPr>
+            <w:r>
+              <w:t xml:space="preserve">currency</w:t>
+            </w:r>
+          </w:p>
+        </w:tc>
+        <w:tc>
+          <w:tcPr/>
+          <w:p>
+            <w:pPr>
+              <w:pStyle w:val="Compact"/>
+              <w:jc w:val="right"/>
+            </w:pPr>
+            <w:r>
+              <w:t xml:space="preserve">2851</w:t>
+            </w:r>
+          </w:p>
+        </w:tc>
+        <w:tc>
+          <w:tcPr/>
+          <w:p>
+            <w:pPr>
+              <w:pStyle w:val="Compact"/>
+              <w:jc w:val="right"/>
+            </w:pPr>
+            <w:r>
+              <w:t xml:space="preserve">0.47</w:t>
+            </w:r>
+          </w:p>
+        </w:tc>
+        <w:tc>
+          <w:tcPr/>
+          <w:p>
+            <w:pPr>
+              <w:pStyle w:val="Compact"/>
+              <w:jc w:val="right"/>
+            </w:pPr>
+            <w:r>
+              <w:t xml:space="preserve">3</w:t>
+            </w:r>
+          </w:p>
+        </w:tc>
+        <w:tc>
+          <w:tcPr/>
+          <w:p>
+            <w:pPr>
+              <w:pStyle w:val="Compact"/>
+              <w:jc w:val="right"/>
+            </w:pPr>
+            <w:r>
+              <w:t xml:space="preserve">3</w:t>
+            </w:r>
+          </w:p>
+        </w:tc>
+        <w:tc>
+          <w:tcPr/>
+          <w:p>
+            <w:pPr>
+              <w:pStyle w:val="Compact"/>
+              <w:jc w:val="right"/>
+            </w:pPr>
+            <w:r>
+              <w:t xml:space="preserve">0</w:t>
+            </w:r>
+          </w:p>
+        </w:tc>
+        <w:tc>
+          <w:tcPr/>
+          <w:p>
+            <w:pPr>
+              <w:pStyle w:val="Compact"/>
+              <w:jc w:val="right"/>
+            </w:pPr>
+            <w:r>
+              <w:t xml:space="preserve">4</w:t>
+            </w:r>
+          </w:p>
+        </w:tc>
+        <w:tc>
+          <w:tcPr/>
+          <w:p>
+            <w:pPr>
+              <w:pStyle w:val="Compact"/>
+              <w:jc w:val="right"/>
+            </w:pPr>
+            <w:r>
+              <w:t xml:space="preserve">0</w:t>
+            </w:r>
+          </w:p>
+        </w:tc>
+      </w:tr>
+      <w:tr>
+        <w:tc>
+          <w:tcPr/>
+          <w:p>
+            <w:pPr>
+              <w:pStyle w:val="Compact"/>
+              <w:jc w:val="left"/>
+            </w:pPr>
+            <w:r>
+              <w:t xml:space="preserve">duration_units</w:t>
+            </w:r>
+          </w:p>
+        </w:tc>
+        <w:tc>
+          <w:tcPr/>
+          <w:p>
+            <w:pPr>
+              <w:pStyle w:val="Compact"/>
+              <w:jc w:val="right"/>
+            </w:pPr>
+            <w:r>
+              <w:t xml:space="preserve">825</w:t>
+            </w:r>
+          </w:p>
+        </w:tc>
+        <w:tc>
+          <w:tcPr/>
+          <w:p>
+            <w:pPr>
+              <w:pStyle w:val="Compact"/>
+              <w:jc w:val="right"/>
+            </w:pPr>
+            <w:r>
+              <w:t xml:space="preserve">0.85</w:t>
+            </w:r>
+          </w:p>
+        </w:tc>
+        <w:tc>
+          <w:tcPr/>
+          <w:p>
+            <w:pPr>
+              <w:pStyle w:val="Compact"/>
+              <w:jc w:val="right"/>
+            </w:pPr>
+            <w:r>
+              <w:t xml:space="preserve">6</w:t>
+            </w:r>
+          </w:p>
+        </w:tc>
+        <w:tc>
+          <w:tcPr/>
+          <w:p>
+            <w:pPr>
+              <w:pStyle w:val="Compact"/>
+              <w:jc w:val="right"/>
+            </w:pPr>
+            <w:r>
+              <w:t xml:space="preserve">6</w:t>
+            </w:r>
+          </w:p>
+        </w:tc>
+        <w:tc>
+          <w:tcPr/>
+          <w:p>
+            <w:pPr>
+              <w:pStyle w:val="Compact"/>
+              <w:jc w:val="right"/>
+            </w:pPr>
+            <w:r>
+              <w:t xml:space="preserve">0</w:t>
+            </w:r>
+          </w:p>
+        </w:tc>
+        <w:tc>
+          <w:tcPr/>
+          <w:p>
+            <w:pPr>
+              <w:pStyle w:val="Compact"/>
+              <w:jc w:val="right"/>
+            </w:pPr>
+            <w:r>
+              <w:t xml:space="preserve">1</w:t>
+            </w:r>
+          </w:p>
+        </w:tc>
+        <w:tc>
+          <w:tcPr/>
+          <w:p>
+            <w:pPr>
+              <w:pStyle w:val="Compact"/>
+              <w:jc w:val="right"/>
+            </w:pPr>
+            <w:r>
+              <w:t xml:space="preserve">0</w:t>
+            </w:r>
+          </w:p>
+        </w:tc>
+      </w:tr>
+    </w:tbl>
+    <w:p>
+      <w:pPr>
+        <w:pStyle w:val="BodyText"/>
+      </w:pPr>
+      <w:r>
+        <w:rPr>
+          <w:bCs/>
+          <w:b/>
+        </w:rPr>
+        <w:t xml:space="preserve">Variable type: numeric</w:t>
+      </w:r>
+    </w:p>
+    <w:tbl>
+      <w:tblPr>
+        <w:tblStyle w:val="Table"/>
+        <w:tblW w:type="pct" w:w="5000"/>
+        <w:tblLook w:firstRow="1" w:lastRow="0" w:firstColumn="0" w:lastColumn="0" w:noHBand="0" w:noVBand="0" w:val="0020"/>
+      </w:tblPr>
+      <w:tblGrid>
+        <w:gridCol w:w="1980"/>
+        <w:gridCol w:w="707"/>
+        <w:gridCol w:w="990"/>
+        <w:gridCol w:w="636"/>
+        <w:gridCol w:w="636"/>
+        <w:gridCol w:w="353"/>
+        <w:gridCol w:w="565"/>
+        <w:gridCol w:w="565"/>
+        <w:gridCol w:w="424"/>
+        <w:gridCol w:w="636"/>
+        <w:gridCol w:w="424"/>
+      </w:tblGrid>
+      <w:tr>
+        <w:trPr>
+          <w:tblHeader w:val="true"/>
+        </w:trPr>
+        <w:tc>
+          <w:tcPr/>
+          <w:p>
+            <w:pPr>
+              <w:pStyle w:val="Compact"/>
+              <w:jc w:val="left"/>
+            </w:pPr>
+            <w:r>
+              <w:t xml:space="preserve">skim_variable</w:t>
+            </w:r>
+          </w:p>
+        </w:tc>
+        <w:tc>
+          <w:tcPr/>
+          <w:p>
+            <w:pPr>
+              <w:pStyle w:val="Compact"/>
+              <w:jc w:val="right"/>
+            </w:pPr>
+            <w:r>
+              <w:t xml:space="preserve">n_missing</w:t>
+            </w:r>
+          </w:p>
+        </w:tc>
+        <w:tc>
+          <w:tcPr/>
+          <w:p>
+            <w:pPr>
+              <w:pStyle w:val="Compact"/>
+              <w:jc w:val="right"/>
+            </w:pPr>
+            <w:r>
+              <w:t xml:space="preserve">complete_rate</w:t>
+            </w:r>
+          </w:p>
+        </w:tc>
+        <w:tc>
+          <w:tcPr/>
+          <w:p>
+            <w:pPr>
+              <w:pStyle w:val="Compact"/>
+              <w:jc w:val="right"/>
+            </w:pPr>
+            <w:r>
+              <w:t xml:space="preserve">mean</w:t>
+            </w:r>
+          </w:p>
+        </w:tc>
+        <w:tc>
+          <w:tcPr/>
+          <w:p>
+            <w:pPr>
+              <w:pStyle w:val="Compact"/>
+              <w:jc w:val="right"/>
+            </w:pPr>
+            <w:r>
+              <w:t xml:space="preserve">sd</w:t>
+            </w:r>
+          </w:p>
+        </w:tc>
+        <w:tc>
+          <w:tcPr/>
+          <w:p>
+            <w:pPr>
+              <w:pStyle w:val="Compact"/>
+              <w:jc w:val="right"/>
+            </w:pPr>
+            <w:r>
+              <w:t xml:space="preserve">p0</w:t>
+            </w:r>
+          </w:p>
+        </w:tc>
+        <w:tc>
+          <w:tcPr/>
+          <w:p>
+            <w:pPr>
+              <w:pStyle w:val="Compact"/>
+              <w:jc w:val="right"/>
+            </w:pPr>
+            <w:r>
+              <w:t xml:space="preserve">p25</w:t>
+            </w:r>
+          </w:p>
+        </w:tc>
+        <w:tc>
+          <w:tcPr/>
+          <w:p>
+            <w:pPr>
+              <w:pStyle w:val="Compact"/>
+              <w:jc w:val="right"/>
+            </w:pPr>
+            <w:r>
+              <w:t xml:space="preserve">p50</w:t>
+            </w:r>
+          </w:p>
+        </w:tc>
+        <w:tc>
+          <w:tcPr/>
+          <w:p>
+            <w:pPr>
+              <w:pStyle w:val="Compact"/>
+              <w:jc w:val="right"/>
+            </w:pPr>
+            <w:r>
+              <w:t xml:space="preserve">p75</w:t>
+            </w:r>
+          </w:p>
+        </w:tc>
+        <w:tc>
+          <w:tcPr/>
+          <w:p>
+            <w:pPr>
+              <w:pStyle w:val="Compact"/>
+              <w:jc w:val="right"/>
+            </w:pPr>
+            <w:r>
+              <w:t xml:space="preserve">p100</w:t>
+            </w:r>
+          </w:p>
+        </w:tc>
+        <w:tc>
+          <w:tcPr/>
+          <w:p>
+            <w:pPr>
+              <w:pStyle w:val="Compact"/>
+              <w:jc w:val="left"/>
+            </w:pPr>
+            <w:r>
+              <w:t xml:space="preserve">hist</w:t>
+            </w:r>
+          </w:p>
+        </w:tc>
+      </w:tr>
+      <w:tr>
+        <w:tc>
+          <w:tcPr/>
+          <w:p>
+            <w:pPr>
+              <w:pStyle w:val="Compact"/>
+              <w:jc w:val="left"/>
+            </w:pPr>
+            <w:r>
+              <w:t xml:space="preserve">fee</w:t>
+            </w:r>
+          </w:p>
+        </w:tc>
+        <w:tc>
+          <w:tcPr/>
+          <w:p>
+            <w:pPr>
+              <w:pStyle w:val="Compact"/>
+              <w:jc w:val="right"/>
+            </w:pPr>
+            <w:r>
+              <w:t xml:space="preserve">2851</w:t>
+            </w:r>
+          </w:p>
+        </w:tc>
+        <w:tc>
+          <w:tcPr/>
+          <w:p>
+            <w:pPr>
+              <w:pStyle w:val="Compact"/>
+              <w:jc w:val="right"/>
+            </w:pPr>
+            <w:r>
+              <w:t xml:space="preserve">0.47</w:t>
+            </w:r>
+          </w:p>
+        </w:tc>
+        <w:tc>
+          <w:tcPr/>
+          <w:p>
+            <w:pPr>
+              <w:pStyle w:val="Compact"/>
+              <w:jc w:val="right"/>
+            </w:pPr>
+            <w:r>
+              <w:t xml:space="preserve">20964.14</w:t>
+            </w:r>
+          </w:p>
+        </w:tc>
+        <w:tc>
+          <w:tcPr/>
+          <w:p>
+            <w:pPr>
+              <w:pStyle w:val="Compact"/>
+              <w:jc w:val="right"/>
+            </w:pPr>
+            <w:r>
+              <w:t xml:space="preserve">14131.95</w:t>
+            </w:r>
+          </w:p>
+        </w:tc>
+        <w:tc>
+          <w:tcPr/>
+          <w:p>
+            <w:pPr>
+              <w:pStyle w:val="Compact"/>
+              <w:jc w:val="right"/>
+            </w:pPr>
+            <w:r>
+              <w:t xml:space="preserve">1190</w:t>
+            </w:r>
+          </w:p>
+        </w:tc>
+        <w:tc>
+          <w:tcPr/>
+          <w:p>
+            <w:pPr>
+              <w:pStyle w:val="Compact"/>
+              <w:jc w:val="right"/>
+            </w:pPr>
+            <w:r>
+              <w:t xml:space="preserve">9250.00</w:t>
+            </w:r>
+          </w:p>
+        </w:tc>
+        <w:tc>
+          <w:tcPr/>
+          <w:p>
+            <w:pPr>
+              <w:pStyle w:val="Compact"/>
+              <w:jc w:val="right"/>
+            </w:pPr>
+            <w:r>
+              <w:t xml:space="preserve">14700.0</w:t>
+            </w:r>
+          </w:p>
+        </w:tc>
+        <w:tc>
+          <w:tcPr/>
+          <w:p>
+            <w:pPr>
+              <w:pStyle w:val="Compact"/>
+              <w:jc w:val="right"/>
+            </w:pPr>
+            <w:r>
+              <w:t xml:space="preserve">33250</w:t>
+            </w:r>
+          </w:p>
+        </w:tc>
+        <w:tc>
+          <w:tcPr/>
+          <w:p>
+            <w:pPr>
+              <w:pStyle w:val="Compact"/>
+              <w:jc w:val="right"/>
+            </w:pPr>
+            <w:r>
+              <w:t xml:space="preserve">124318.0</w:t>
+            </w:r>
+          </w:p>
+        </w:tc>
+        <w:tc>
+          <w:tcPr/>
+          <w:p>
+            <w:pPr>
+              <w:pStyle w:val="Compact"/>
+              <w:jc w:val="left"/>
+            </w:pPr>
+            <w:r>
+              <w:t xml:space="preserve">▇▆▁▁▁</w:t>
+            </w:r>
+          </w:p>
+        </w:tc>
+      </w:tr>
+      <w:tr>
+        <w:tc>
+          <w:tcPr/>
+          <w:p>
+            <w:pPr>
+              <w:pStyle w:val="Compact"/>
+              <w:jc w:val="left"/>
+            </w:pPr>
+            <w:r>
+              <w:t xml:space="preserve">duration_length</w:t>
+            </w:r>
+          </w:p>
+        </w:tc>
+        <w:tc>
+          <w:tcPr/>
+          <w:p>
+            <w:pPr>
+              <w:pStyle w:val="Compact"/>
+              <w:jc w:val="right"/>
+            </w:pPr>
+            <w:r>
+              <w:t xml:space="preserve">825</w:t>
+            </w:r>
+          </w:p>
+        </w:tc>
+        <w:tc>
+          <w:tcPr/>
+          <w:p>
+            <w:pPr>
+              <w:pStyle w:val="Compact"/>
+              <w:jc w:val="right"/>
+            </w:pPr>
+            <w:r>
+              <w:t xml:space="preserve">0.85</w:t>
+            </w:r>
+          </w:p>
+        </w:tc>
+        <w:tc>
+          <w:tcPr/>
+          <w:p>
+            <w:pPr>
+              <w:pStyle w:val="Compact"/>
+              <w:jc w:val="right"/>
+            </w:pPr>
+            <w:r>
+              <w:t xml:space="preserve">36.63</w:t>
+            </w:r>
+          </w:p>
+        </w:tc>
+        <w:tc>
+          <w:tcPr/>
+          <w:p>
+            <w:pPr>
+              <w:pStyle w:val="Compact"/>
+              <w:jc w:val="right"/>
+            </w:pPr>
+            <w:r>
+              <w:t xml:space="preserve">16.64</w:t>
+            </w:r>
+          </w:p>
+        </w:tc>
+        <w:tc>
+          <w:tcPr/>
+          <w:p>
+            <w:pPr>
+              <w:pStyle w:val="Compact"/>
+              <w:jc w:val="right"/>
+            </w:pPr>
+            <w:r>
+              <w:t xml:space="preserve">1</w:t>
+            </w:r>
+          </w:p>
+        </w:tc>
+        <w:tc>
+          <w:tcPr/>
+          <w:p>
+            <w:pPr>
+              <w:pStyle w:val="Compact"/>
+              <w:jc w:val="right"/>
+            </w:pPr>
+            <w:r>
+              <w:t xml:space="preserve">24.00</w:t>
+            </w:r>
+          </w:p>
+        </w:tc>
+        <w:tc>
+          <w:tcPr/>
+          <w:p>
+            <w:pPr>
+              <w:pStyle w:val="Compact"/>
+              <w:jc w:val="right"/>
+            </w:pPr>
+            <w:r>
+              <w:t xml:space="preserve">36.0</w:t>
+            </w:r>
+          </w:p>
+        </w:tc>
+        <w:tc>
+          <w:tcPr/>
+          <w:p>
+            <w:pPr>
+              <w:pStyle w:val="Compact"/>
+              <w:jc w:val="right"/>
+            </w:pPr>
+            <w:r>
+              <w:t xml:space="preserve">48</w:t>
+            </w:r>
+          </w:p>
+        </w:tc>
+        <w:tc>
+          <w:tcPr/>
+          <w:p>
+            <w:pPr>
+              <w:pStyle w:val="Compact"/>
+              <w:jc w:val="right"/>
+            </w:pPr>
+            <w:r>
+              <w:t xml:space="preserve">216.0</w:t>
+            </w:r>
+          </w:p>
+        </w:tc>
+        <w:tc>
+          <w:tcPr/>
+          <w:p>
+            <w:pPr>
+              <w:pStyle w:val="Compact"/>
+              <w:jc w:val="left"/>
+            </w:pPr>
+            <w:r>
+              <w:t xml:space="preserve">▇▆▁▁▁</w:t>
+            </w:r>
+          </w:p>
+        </w:tc>
+      </w:tr>
+      <w:tr>
+        <w:tc>
+          <w:tcPr/>
+          <w:p>
+            <w:pPr>
+              <w:pStyle w:val="Compact"/>
+              <w:jc w:val="left"/>
+            </w:pPr>
+            <w:r>
+              <w:t xml:space="preserve">fee_gbp</w:t>
+            </w:r>
+          </w:p>
+        </w:tc>
+        <w:tc>
+          <w:tcPr/>
+          <w:p>
+            <w:pPr>
+              <w:pStyle w:val="Compact"/>
+              <w:jc w:val="right"/>
+            </w:pPr>
+            <w:r>
+              <w:t xml:space="preserve">2851</w:t>
+            </w:r>
+          </w:p>
+        </w:tc>
+        <w:tc>
+          <w:tcPr/>
+          <w:p>
+            <w:pPr>
+              <w:pStyle w:val="Compact"/>
+              <w:jc w:val="right"/>
+            </w:pPr>
+            <w:r>
+              <w:t xml:space="preserve">0.47</w:t>
+            </w:r>
+          </w:p>
+        </w:tc>
+        <w:tc>
+          <w:tcPr/>
+          <w:p>
+            <w:pPr>
+              <w:pStyle w:val="Compact"/>
+              <w:jc w:val="right"/>
+            </w:pPr>
+            <w:r>
+              <w:t xml:space="preserve">21388.79</w:t>
+            </w:r>
+          </w:p>
+        </w:tc>
+        <w:tc>
+          <w:tcPr/>
+          <w:p>
+            <w:pPr>
+              <w:pStyle w:val="Compact"/>
+              <w:jc w:val="right"/>
+            </w:pPr>
+            <w:r>
+              <w:t xml:space="preserve">15638.57</w:t>
+            </w:r>
+          </w:p>
+        </w:tc>
+        <w:tc>
+          <w:tcPr/>
+          <w:p>
+            <w:pPr>
+              <w:pStyle w:val="Compact"/>
+              <w:jc w:val="right"/>
+            </w:pPr>
+            <w:r>
+              <w:t xml:space="preserve">1190</w:t>
+            </w:r>
+          </w:p>
+        </w:tc>
+        <w:tc>
+          <w:tcPr/>
+          <w:p>
+            <w:pPr>
+              <w:pStyle w:val="Compact"/>
+              <w:jc w:val="right"/>
+            </w:pPr>
+            <w:r>
+              <w:t xml:space="preserve">9250.00</w:t>
+            </w:r>
+          </w:p>
+        </w:tc>
+        <w:tc>
+          <w:tcPr/>
+          <w:p>
+            <w:pPr>
+              <w:pStyle w:val="Compact"/>
+              <w:jc w:val="right"/>
+            </w:pPr>
+            <w:r>
+              <w:t xml:space="preserve">14700.0</w:t>
+            </w:r>
+          </w:p>
+        </w:tc>
+        <w:tc>
+          <w:tcPr/>
+          <w:p>
+            <w:pPr>
+              <w:pStyle w:val="Compact"/>
+              <w:jc w:val="right"/>
+            </w:pPr>
+            <w:r>
+              <w:t xml:space="preserve">33250</w:t>
+            </w:r>
+          </w:p>
+        </w:tc>
+        <w:tc>
+          <w:tcPr/>
+          <w:p>
+            <w:pPr>
+              <w:pStyle w:val="Compact"/>
+              <w:jc w:val="right"/>
+            </w:pPr>
+            <w:r>
+              <w:t xml:space="preserve">161613.4</w:t>
+            </w:r>
+          </w:p>
+        </w:tc>
+        <w:tc>
+          <w:tcPr/>
+          <w:p>
+            <w:pPr>
+              <w:pStyle w:val="Compact"/>
+              <w:jc w:val="left"/>
+            </w:pPr>
+            <w:r>
+              <w:t xml:space="preserve">▇▂▁▁▁</w:t>
+            </w:r>
+          </w:p>
+        </w:tc>
+      </w:tr>
+      <w:tr>
+        <w:tc>
+          <w:tcPr/>
+          <w:p>
+            <w:pPr>
+              <w:pStyle w:val="Compact"/>
+              <w:jc w:val="left"/>
+            </w:pPr>
+            <w:r>
+              <w:t xml:space="preserve">toefl</w:t>
+            </w:r>
+          </w:p>
+        </w:tc>
+        <w:tc>
+          <w:tcPr/>
+          <w:p>
+            <w:pPr>
+              <w:pStyle w:val="Compact"/>
+              <w:jc w:val="right"/>
+            </w:pPr>
+            <w:r>
+              <w:t xml:space="preserve">2001</w:t>
+            </w:r>
+          </w:p>
+        </w:tc>
+        <w:tc>
+          <w:tcPr/>
+          <w:p>
+            <w:pPr>
+              <w:pStyle w:val="Compact"/>
+              <w:jc w:val="right"/>
+            </w:pPr>
+            <w:r>
+              <w:t xml:space="preserve">0.63</w:t>
+            </w:r>
+          </w:p>
+        </w:tc>
+        <w:tc>
+          <w:tcPr/>
+          <w:p>
+            <w:pPr>
+              <w:pStyle w:val="Compact"/>
+              <w:jc w:val="right"/>
+            </w:pPr>
+            <w:r>
+              <w:t xml:space="preserve">85.44</w:t>
+            </w:r>
+          </w:p>
+        </w:tc>
+        <w:tc>
+          <w:tcPr/>
+          <w:p>
+            <w:pPr>
+              <w:pStyle w:val="Compact"/>
+              <w:jc w:val="right"/>
+            </w:pPr>
+            <w:r>
+              <w:t xml:space="preserve">19.90</w:t>
+            </w:r>
+          </w:p>
+        </w:tc>
+        <w:tc>
+          <w:tcPr/>
+          <w:p>
+            <w:pPr>
+              <w:pStyle w:val="Compact"/>
+              <w:jc w:val="right"/>
+            </w:pPr>
+            <w:r>
+              <w:t xml:space="preserve">0</w:t>
+            </w:r>
+          </w:p>
+        </w:tc>
+        <w:tc>
+          <w:tcPr/>
+          <w:p>
+            <w:pPr>
+              <w:pStyle w:val="Compact"/>
+              <w:jc w:val="right"/>
+            </w:pPr>
+            <w:r>
+              <w:t xml:space="preserve">79.00</w:t>
+            </w:r>
+          </w:p>
+        </w:tc>
+        <w:tc>
+          <w:tcPr/>
+          <w:p>
+            <w:pPr>
+              <w:pStyle w:val="Compact"/>
+              <w:jc w:val="right"/>
+            </w:pPr>
+            <w:r>
+              <w:t xml:space="preserve">87.0</w:t>
+            </w:r>
+          </w:p>
+        </w:tc>
+        <w:tc>
+          <w:tcPr/>
+          <w:p>
+            <w:pPr>
+              <w:pStyle w:val="Compact"/>
+              <w:jc w:val="right"/>
+            </w:pPr>
+            <w:r>
+              <w:t xml:space="preserve">90</w:t>
+            </w:r>
+          </w:p>
+        </w:tc>
+        <w:tc>
+          <w:tcPr/>
+          <w:p>
+            <w:pPr>
+              <w:pStyle w:val="Compact"/>
+              <w:jc w:val="right"/>
+            </w:pPr>
+            <w:r>
+              <w:t xml:space="preserve">550.0</w:t>
+            </w:r>
+          </w:p>
+        </w:tc>
+        <w:tc>
+          <w:tcPr/>
+          <w:p>
+            <w:pPr>
+              <w:pStyle w:val="Compact"/>
+              <w:jc w:val="left"/>
+            </w:pPr>
+            <w:r>
+              <w:t xml:space="preserve">▇▁▁▁▁</w:t>
+            </w:r>
+          </w:p>
+        </w:tc>
+      </w:tr>
+      <w:tr>
+        <w:tc>
+          <w:tcPr/>
+          <w:p>
+            <w:pPr>
+              <w:pStyle w:val="Compact"/>
+              <w:jc w:val="left"/>
+            </w:pPr>
+            <w:r>
+              <w:t xml:space="preserve">ielts</w:t>
+            </w:r>
+          </w:p>
+        </w:tc>
+        <w:tc>
+          <w:tcPr/>
+          <w:p>
+            <w:pPr>
+              <w:pStyle w:val="Compact"/>
+              <w:jc w:val="right"/>
+            </w:pPr>
+            <w:r>
+              <w:t xml:space="preserve">23</w:t>
+            </w:r>
+          </w:p>
+        </w:tc>
+        <w:tc>
+          <w:tcPr/>
+          <w:p>
+            <w:pPr>
+              <w:pStyle w:val="Compact"/>
+              <w:jc w:val="right"/>
+            </w:pPr>
+            <w:r>
+              <w:t xml:space="preserve">1.00</w:t>
+            </w:r>
+          </w:p>
+        </w:tc>
+        <w:tc>
+          <w:tcPr/>
+          <w:p>
+            <w:pPr>
+              <w:pStyle w:val="Compact"/>
+              <w:jc w:val="right"/>
+            </w:pPr>
+            <w:r>
+              <w:t xml:space="preserve">6.15</w:t>
+            </w:r>
+          </w:p>
+        </w:tc>
+        <w:tc>
+          <w:tcPr/>
+          <w:p>
+            <w:pPr>
+              <w:pStyle w:val="Compact"/>
+              <w:jc w:val="right"/>
+            </w:pPr>
+            <w:r>
+              <w:t xml:space="preserve">2.48</w:t>
+            </w:r>
+          </w:p>
+        </w:tc>
+        <w:tc>
+          <w:tcPr/>
+          <w:p>
+            <w:pPr>
+              <w:pStyle w:val="Compact"/>
+              <w:jc w:val="right"/>
+            </w:pPr>
+            <w:r>
+              <w:t xml:space="preserve">2</w:t>
+            </w:r>
+          </w:p>
+        </w:tc>
+        <w:tc>
+          <w:tcPr/>
+          <w:p>
+            <w:pPr>
+              <w:pStyle w:val="Compact"/>
+              <w:jc w:val="right"/>
+            </w:pPr>
+            <w:r>
+              <w:t xml:space="preserve">6.00</w:t>
+            </w:r>
+          </w:p>
+        </w:tc>
+        <w:tc>
+          <w:tcPr/>
+          <w:p>
+            <w:pPr>
+              <w:pStyle w:val="Compact"/>
+              <w:jc w:val="right"/>
+            </w:pPr>
+            <w:r>
+              <w:t xml:space="preserve">6.0</w:t>
+            </w:r>
+          </w:p>
+        </w:tc>
+        <w:tc>
+          <w:tcPr/>
+          <w:p>
+            <w:pPr>
+              <w:pStyle w:val="Compact"/>
+              <w:jc w:val="right"/>
+            </w:pPr>
+            <w:r>
+              <w:t xml:space="preserve">6</w:t>
+            </w:r>
+          </w:p>
+        </w:tc>
+        <w:tc>
+          <w:tcPr/>
+          <w:p>
+            <w:pPr>
+              <w:pStyle w:val="Compact"/>
+              <w:jc w:val="right"/>
+            </w:pPr>
+            <w:r>
+              <w:t xml:space="preserve">185.0</w:t>
+            </w:r>
+          </w:p>
+        </w:tc>
+        <w:tc>
+          <w:tcPr/>
+          <w:p>
+            <w:pPr>
+              <w:pStyle w:val="Compact"/>
+              <w:jc w:val="left"/>
+            </w:pPr>
+            <w:r>
+              <w:t xml:space="preserve">▇▁▁▁▁</w:t>
+            </w:r>
+          </w:p>
+        </w:tc>
+      </w:tr>
+      <w:tr>
+        <w:tc>
+          <w:tcPr/>
+          <w:p>
+            <w:pPr>
+              <w:pStyle w:val="Compact"/>
+              <w:jc w:val="left"/>
+            </w:pPr>
+            <w:r>
+              <w:t xml:space="preserve">bachelor_gpa</w:t>
+            </w:r>
+          </w:p>
+        </w:tc>
+        <w:tc>
+          <w:tcPr/>
+          <w:p>
+            <w:pPr>
+              <w:pStyle w:val="Compact"/>
+              <w:jc w:val="right"/>
+            </w:pPr>
+            <w:r>
+              <w:t xml:space="preserve">4054</w:t>
+            </w:r>
+          </w:p>
+        </w:tc>
+        <w:tc>
+          <w:tcPr/>
+          <w:p>
+            <w:pPr>
+              <w:pStyle w:val="Compact"/>
+              <w:jc w:val="right"/>
+            </w:pPr>
+            <w:r>
+              <w:t xml:space="preserve">0.24</w:t>
+            </w:r>
+          </w:p>
+        </w:tc>
+        <w:tc>
+          <w:tcPr/>
+          <w:p>
+            <w:pPr>
+              <w:pStyle w:val="Compact"/>
+              <w:jc w:val="right"/>
+            </w:pPr>
+            <w:r>
+              <w:t xml:space="preserve">2.61</w:t>
+            </w:r>
+          </w:p>
+        </w:tc>
+        <w:tc>
+          <w:tcPr/>
+          <w:p>
+            <w:pPr>
+              <w:pStyle w:val="Compact"/>
+              <w:jc w:val="right"/>
+            </w:pPr>
+            <w:r>
+              <w:t xml:space="preserve">1.95</w:t>
+            </w:r>
+          </w:p>
+        </w:tc>
+        <w:tc>
+          <w:tcPr/>
+          <w:p>
+            <w:pPr>
+              <w:pStyle w:val="Compact"/>
+              <w:jc w:val="right"/>
+            </w:pPr>
+            <w:r>
+              <w:t xml:space="preserve">2</w:t>
+            </w:r>
+          </w:p>
+        </w:tc>
+        <w:tc>
+          <w:tcPr/>
+          <w:p>
+            <w:pPr>
+              <w:pStyle w:val="Compact"/>
+              <w:jc w:val="right"/>
+            </w:pPr>
+            <w:r>
+              <w:t xml:space="preserve">2.00</w:t>
+            </w:r>
+          </w:p>
+        </w:tc>
+        <w:tc>
+          <w:tcPr/>
+          <w:p>
+            <w:pPr>
+              <w:pStyle w:val="Compact"/>
+              <w:jc w:val="right"/>
+            </w:pPr>
+            <w:r>
+              <w:t xml:space="preserve">2.7</w:t>
+            </w:r>
+          </w:p>
+        </w:tc>
+        <w:tc>
+          <w:tcPr/>
+          <w:p>
+            <w:pPr>
+              <w:pStyle w:val="Compact"/>
+              <w:jc w:val="right"/>
+            </w:pPr>
+            <w:r>
+              <w:t xml:space="preserve">3</w:t>
+            </w:r>
+          </w:p>
+        </w:tc>
+        <w:tc>
+          <w:tcPr/>
+          <w:p>
+            <w:pPr>
+              <w:pStyle w:val="Compact"/>
+              <w:jc w:val="right"/>
+            </w:pPr>
+            <w:r>
+              <w:t xml:space="preserve">70.0</w:t>
+            </w:r>
+          </w:p>
+        </w:tc>
+        <w:tc>
+          <w:tcPr/>
+          <w:p>
+            <w:pPr>
+              <w:pStyle w:val="Compact"/>
+              <w:jc w:val="left"/>
+            </w:pPr>
+            <w:r>
+              <w:t xml:space="preserve">▇▁▁▁▁</w:t>
+            </w:r>
+          </w:p>
+        </w:tc>
+      </w:tr>
+      <w:tr>
+        <w:tc>
+          <w:tcPr/>
+          <w:p>
+            <w:pPr>
+              <w:pStyle w:val="Compact"/>
+              <w:jc w:val="left"/>
+            </w:pPr>
+            <w:r>
+              <w:t xml:space="preserve">cambridge_cae_advanced</w:t>
+            </w:r>
+          </w:p>
+        </w:tc>
+        <w:tc>
+          <w:tcPr/>
+          <w:p>
+            <w:pPr>
+              <w:pStyle w:val="Compact"/>
+              <w:jc w:val="right"/>
+            </w:pPr>
+            <w:r>
+              <w:t xml:space="preserve">3108</w:t>
+            </w:r>
+          </w:p>
+        </w:tc>
+        <w:tc>
+          <w:tcPr/>
+          <w:p>
+            <w:pPr>
+              <w:pStyle w:val="Compact"/>
+              <w:jc w:val="right"/>
+            </w:pPr>
+            <w:r>
+              <w:t xml:space="preserve">0.42</w:t>
+            </w:r>
+          </w:p>
+        </w:tc>
+        <w:tc>
+          <w:tcPr/>
+          <w:p>
+            <w:pPr>
+              <w:pStyle w:val="Compact"/>
+              <w:jc w:val="right"/>
+            </w:pPr>
+            <w:r>
+              <w:t xml:space="preserve">171.91</w:t>
+            </w:r>
+          </w:p>
+        </w:tc>
+        <w:tc>
+          <w:tcPr/>
+          <w:p>
+            <w:pPr>
+              <w:pStyle w:val="Compact"/>
+              <w:jc w:val="right"/>
+            </w:pPr>
+            <w:r>
+              <w:t xml:space="preserve">18.37</w:t>
+            </w:r>
+          </w:p>
+        </w:tc>
+        <w:tc>
+          <w:tcPr/>
+          <w:p>
+            <w:pPr>
+              <w:pStyle w:val="Compact"/>
+              <w:jc w:val="right"/>
+            </w:pPr>
+            <w:r>
+              <w:t xml:space="preserve">0</w:t>
+            </w:r>
+          </w:p>
+        </w:tc>
+        <w:tc>
+          <w:tcPr/>
+          <w:p>
+            <w:pPr>
+              <w:pStyle w:val="Compact"/>
+              <w:jc w:val="right"/>
+            </w:pPr>
+            <w:r>
+              <w:t xml:space="preserve">169.00</w:t>
+            </w:r>
+          </w:p>
+        </w:tc>
+        <w:tc>
+          <w:tcPr/>
+          <w:p>
+            <w:pPr>
+              <w:pStyle w:val="Compact"/>
+              <w:jc w:val="right"/>
+            </w:pPr>
+            <w:r>
+              <w:t xml:space="preserve">176.0</w:t>
+            </w:r>
+          </w:p>
+        </w:tc>
+        <w:tc>
+          <w:tcPr/>
+          <w:p>
+            <w:pPr>
+              <w:pStyle w:val="Compact"/>
+              <w:jc w:val="right"/>
+            </w:pPr>
+            <w:r>
+              <w:t xml:space="preserve">176</w:t>
+            </w:r>
+          </w:p>
+        </w:tc>
+        <w:tc>
+          <w:tcPr/>
+          <w:p>
+            <w:pPr>
+              <w:pStyle w:val="Compact"/>
+              <w:jc w:val="right"/>
+            </w:pPr>
+            <w:r>
+              <w:t xml:space="preserve">193.0</w:t>
+            </w:r>
+          </w:p>
+        </w:tc>
+        <w:tc>
+          <w:tcPr/>
+          <w:p>
+            <w:pPr>
+              <w:pStyle w:val="Compact"/>
+              <w:jc w:val="left"/>
+            </w:pPr>
+            <w:r>
+              <w:t xml:space="preserve">▁▁▁▁▇</w:t>
+            </w:r>
+          </w:p>
+        </w:tc>
+      </w:tr>
+      <w:tr>
+        <w:tc>
+          <w:tcPr/>
+          <w:p>
+            <w:pPr>
+              <w:pStyle w:val="Compact"/>
+              <w:jc w:val="left"/>
+            </w:pPr>
+            <w:r>
+              <w:t xml:space="preserve">pte_academic</w:t>
+            </w:r>
+          </w:p>
+        </w:tc>
+        <w:tc>
+          <w:tcPr/>
+          <w:p>
+            <w:pPr>
+              <w:pStyle w:val="Compact"/>
+              <w:jc w:val="right"/>
+            </w:pPr>
+            <w:r>
+              <w:t xml:space="preserve">2570</w:t>
+            </w:r>
+          </w:p>
+        </w:tc>
+        <w:tc>
+          <w:tcPr/>
+          <w:p>
+            <w:pPr>
+              <w:pStyle w:val="Compact"/>
+              <w:jc w:val="right"/>
+            </w:pPr>
+            <w:r>
+              <w:t xml:space="preserve">0.52</w:t>
+            </w:r>
+          </w:p>
+        </w:tc>
+        <w:tc>
+          <w:tcPr/>
+          <w:p>
+            <w:pPr>
+              <w:pStyle w:val="Compact"/>
+              <w:jc w:val="right"/>
+            </w:pPr>
+            <w:r>
+              <w:t xml:space="preserve">58.87</w:t>
+            </w:r>
+          </w:p>
+        </w:tc>
+        <w:tc>
+          <w:tcPr/>
+          <w:p>
+            <w:pPr>
+              <w:pStyle w:val="Compact"/>
+              <w:jc w:val="right"/>
+            </w:pPr>
+            <w:r>
+              <w:t xml:space="preserve">6.79</w:t>
+            </w:r>
+          </w:p>
+        </w:tc>
+        <w:tc>
+          <w:tcPr/>
+          <w:p>
+            <w:pPr>
+              <w:pStyle w:val="Compact"/>
+              <w:jc w:val="right"/>
+            </w:pPr>
+            <w:r>
+              <w:t xml:space="preserve">0</w:t>
+            </w:r>
+          </w:p>
+        </w:tc>
+        <w:tc>
+          <w:tcPr/>
+          <w:p>
+            <w:pPr>
+              <w:pStyle w:val="Compact"/>
+              <w:jc w:val="right"/>
+            </w:pPr>
+            <w:r>
+              <w:t xml:space="preserve">54.00</w:t>
+            </w:r>
+          </w:p>
+        </w:tc>
+        <w:tc>
+          <w:tcPr/>
+          <w:p>
+            <w:pPr>
+              <w:pStyle w:val="Compact"/>
+              <w:jc w:val="right"/>
+            </w:pPr>
+            <w:r>
+              <w:t xml:space="preserve">59.0</w:t>
+            </w:r>
+          </w:p>
+        </w:tc>
+        <w:tc>
+          <w:tcPr/>
+          <w:p>
+            <w:pPr>
+              <w:pStyle w:val="Compact"/>
+              <w:jc w:val="right"/>
+            </w:pPr>
+            <w:r>
+              <w:t xml:space="preserve">62</w:t>
+            </w:r>
+          </w:p>
+        </w:tc>
+        <w:tc>
+          <w:tcPr/>
+          <w:p>
+            <w:pPr>
+              <w:pStyle w:val="Compact"/>
+              <w:jc w:val="right"/>
+            </w:pPr>
+            <w:r>
+              <w:t xml:space="preserve">176.0</w:t>
+            </w:r>
+          </w:p>
+        </w:tc>
+        <w:tc>
+          <w:tcPr/>
+          <w:p>
+            <w:pPr>
+              <w:pStyle w:val="Compact"/>
+              <w:jc w:val="left"/>
+            </w:pPr>
+            <w:r>
+              <w:t xml:space="preserve">▁▇▁▁▁</w:t>
+            </w:r>
+          </w:p>
+        </w:tc>
+      </w:tr>
+      <w:tr>
+        <w:tc>
+          <w:tcPr/>
+          <w:p>
+            <w:pPr>
+              <w:pStyle w:val="Compact"/>
+              <w:jc w:val="left"/>
+            </w:pPr>
+            <w:r>
+              <w:t xml:space="preserve">a_levels</w:t>
+            </w:r>
+          </w:p>
+        </w:tc>
+        <w:tc>
+          <w:tcPr/>
+          <w:p>
+            <w:pPr>
+              <w:pStyle w:val="Compact"/>
+              <w:jc w:val="right"/>
+            </w:pPr>
+            <w:r>
+              <w:t xml:space="preserve">3488</w:t>
+            </w:r>
+          </w:p>
+        </w:tc>
+        <w:tc>
+          <w:tcPr/>
+          <w:p>
+            <w:pPr>
+              <w:pStyle w:val="Compact"/>
+              <w:jc w:val="right"/>
+            </w:pPr>
+            <w:r>
+              <w:t xml:space="preserve">0.35</w:t>
+            </w:r>
+          </w:p>
+        </w:tc>
+        <w:tc>
+          <w:tcPr/>
+          <w:p>
+            <w:pPr>
+              <w:pStyle w:val="Compact"/>
+              <w:jc w:val="right"/>
+            </w:pPr>
+            <w:r>
+              <w:t xml:space="preserve">9.14</w:t>
+            </w:r>
+          </w:p>
+        </w:tc>
+        <w:tc>
+          <w:tcPr/>
+          <w:p>
+            <w:pPr>
+              <w:pStyle w:val="Compact"/>
+              <w:jc w:val="right"/>
+            </w:pPr>
+            <w:r>
+              <w:t xml:space="preserve">28.51</w:t>
+            </w:r>
+          </w:p>
+        </w:tc>
+        <w:tc>
+          <w:tcPr/>
+          <w:p>
+            <w:pPr>
+              <w:pStyle w:val="Compact"/>
+              <w:jc w:val="right"/>
+            </w:pPr>
+            <w:r>
+              <w:t xml:space="preserve">0</w:t>
+            </w:r>
+          </w:p>
+        </w:tc>
+        <w:tc>
+          <w:tcPr/>
+          <w:p>
+            <w:pPr>
+              <w:pStyle w:val="Compact"/>
+              <w:jc w:val="right"/>
+            </w:pPr>
+            <w:r>
+              <w:t xml:space="preserve">0.00</w:t>
+            </w:r>
+          </w:p>
+        </w:tc>
+        <w:tc>
+          <w:tcPr/>
+          <w:p>
+            <w:pPr>
+              <w:pStyle w:val="Compact"/>
+              <w:jc w:val="right"/>
+            </w:pPr>
+            <w:r>
+              <w:t xml:space="preserve">0.0</w:t>
+            </w:r>
+          </w:p>
+        </w:tc>
+        <w:tc>
+          <w:tcPr/>
+          <w:p>
+            <w:pPr>
+              <w:pStyle w:val="Compact"/>
+              <w:jc w:val="right"/>
+            </w:pPr>
+            <w:r>
+              <w:t xml:space="preserve">0</w:t>
+            </w:r>
+          </w:p>
+        </w:tc>
+        <w:tc>
+          <w:tcPr/>
+          <w:p>
+            <w:pPr>
+              <w:pStyle w:val="Compact"/>
+              <w:jc w:val="right"/>
+            </w:pPr>
+            <w:r>
+              <w:t xml:space="preserve">128.0</w:t>
+            </w:r>
+          </w:p>
+        </w:tc>
+        <w:tc>
+          <w:tcPr/>
+          <w:p>
+            <w:pPr>
+              <w:pStyle w:val="Compact"/>
+              <w:jc w:val="left"/>
+            </w:pPr>
+            <w:r>
+              <w:t xml:space="preserve">▇▁▁▁▁</w:t>
+            </w:r>
+          </w:p>
+        </w:tc>
+      </w:tr>
+      <w:tr>
+        <w:tc>
+          <w:tcPr/>
+          <w:p>
+            <w:pPr>
+              <w:pStyle w:val="Compact"/>
+              <w:jc w:val="left"/>
+            </w:pPr>
+            <w:r>
+              <w:t xml:space="preserve">international_baccalaureate</w:t>
+            </w:r>
+          </w:p>
+        </w:tc>
+        <w:tc>
+          <w:tcPr/>
+          <w:p>
+            <w:pPr>
+              <w:pStyle w:val="Compact"/>
+              <w:jc w:val="right"/>
+            </w:pPr>
+            <w:r>
+              <w:t xml:space="preserve">3010</w:t>
+            </w:r>
+          </w:p>
+        </w:tc>
+        <w:tc>
+          <w:tcPr/>
+          <w:p>
+            <w:pPr>
+              <w:pStyle w:val="Compact"/>
+              <w:jc w:val="right"/>
+            </w:pPr>
+            <w:r>
+              <w:t xml:space="preserve">0.44</w:t>
+            </w:r>
+          </w:p>
+        </w:tc>
+        <w:tc>
+          <w:tcPr/>
+          <w:p>
+            <w:pPr>
+              <w:pStyle w:val="Compact"/>
+              <w:jc w:val="right"/>
+            </w:pPr>
+            <w:r>
+              <w:t xml:space="preserve">29.91</w:t>
+            </w:r>
+          </w:p>
+        </w:tc>
+        <w:tc>
+          <w:tcPr/>
+          <w:p>
+            <w:pPr>
+              <w:pStyle w:val="Compact"/>
+              <w:jc w:val="right"/>
+            </w:pPr>
+            <w:r>
+              <w:t xml:space="preserve">23.37</w:t>
+            </w:r>
+          </w:p>
+        </w:tc>
+        <w:tc>
+          <w:tcPr/>
+          <w:p>
+            <w:pPr>
+              <w:pStyle w:val="Compact"/>
+              <w:jc w:val="right"/>
+            </w:pPr>
+            <w:r>
+              <w:t xml:space="preserve">0</w:t>
+            </w:r>
+          </w:p>
+        </w:tc>
+        <w:tc>
+          <w:tcPr/>
+          <w:p>
+            <w:pPr>
+              <w:pStyle w:val="Compact"/>
+              <w:jc w:val="right"/>
+            </w:pPr>
+            <w:r>
+              <w:t xml:space="preserve">27.25</w:t>
+            </w:r>
+          </w:p>
+        </w:tc>
+        <w:tc>
+          <w:tcPr/>
+          <w:p>
+            <w:pPr>
+              <w:pStyle w:val="Compact"/>
+              <w:jc w:val="right"/>
+            </w:pPr>
+            <w:r>
+              <w:t xml:space="preserve">30.0</w:t>
+            </w:r>
+          </w:p>
+        </w:tc>
+        <w:tc>
+          <w:tcPr/>
+          <w:p>
+            <w:pPr>
+              <w:pStyle w:val="Compact"/>
+              <w:jc w:val="right"/>
+            </w:pPr>
+            <w:r>
+              <w:t xml:space="preserve">34</w:t>
+            </w:r>
+          </w:p>
+        </w:tc>
+        <w:tc>
+          <w:tcPr/>
+          <w:p>
+            <w:pPr>
+              <w:pStyle w:val="Compact"/>
+              <w:jc w:val="right"/>
+            </w:pPr>
+            <w:r>
+              <w:t xml:space="preserve">1090.0</w:t>
+            </w:r>
+          </w:p>
+        </w:tc>
+        <w:tc>
+          <w:tcPr/>
+          <w:p>
+            <w:pPr>
+              <w:pStyle w:val="Compact"/>
+              <w:jc w:val="left"/>
+            </w:pPr>
+            <w:r>
+              <w:t xml:space="preserve">▇▁▁▁▁</w:t>
+            </w:r>
+          </w:p>
+        </w:tc>
+      </w:tr>
+      <w:tr>
+        <w:tc>
+          <w:tcPr/>
+          <w:p>
+            <w:pPr>
+              <w:pStyle w:val="Compact"/>
+              <w:jc w:val="left"/>
+            </w:pPr>
+            <w:r>
+              <w:t xml:space="preserve">ucas_tariff</w:t>
+            </w:r>
+          </w:p>
+        </w:tc>
+        <w:tc>
+          <w:tcPr/>
+          <w:p>
+            <w:pPr>
+              <w:pStyle w:val="Compact"/>
+              <w:jc w:val="right"/>
+            </w:pPr>
+            <w:r>
+              <w:t xml:space="preserve">4083</w:t>
+            </w:r>
+          </w:p>
+        </w:tc>
+        <w:tc>
+          <w:tcPr/>
+          <w:p>
+            <w:pPr>
+              <w:pStyle w:val="Compact"/>
+              <w:jc w:val="right"/>
+            </w:pPr>
+            <w:r>
+              <w:t xml:space="preserve">0.24</w:t>
+            </w:r>
+          </w:p>
+        </w:tc>
+        <w:tc>
+          <w:tcPr/>
+          <w:p>
+            <w:pPr>
+              <w:pStyle w:val="Compact"/>
+              <w:jc w:val="right"/>
+            </w:pPr>
+            <w:r>
+              <w:t xml:space="preserve">94.48</w:t>
+            </w:r>
+          </w:p>
+        </w:tc>
+        <w:tc>
+          <w:tcPr/>
+          <w:p>
+            <w:pPr>
+              <w:pStyle w:val="Compact"/>
+              <w:jc w:val="right"/>
+            </w:pPr>
+            <w:r>
+              <w:t xml:space="preserve">38.40</w:t>
+            </w:r>
+          </w:p>
+        </w:tc>
+        <w:tc>
+          <w:tcPr/>
+          <w:p>
+            <w:pPr>
+              <w:pStyle w:val="Compact"/>
+              <w:jc w:val="right"/>
+            </w:pPr>
+            <w:r>
+              <w:t xml:space="preserve">0</w:t>
+            </w:r>
+          </w:p>
+        </w:tc>
+        <w:tc>
+          <w:tcPr/>
+          <w:p>
+            <w:pPr>
+              <w:pStyle w:val="Compact"/>
+              <w:jc w:val="right"/>
+            </w:pPr>
+            <w:r>
+              <w:t xml:space="preserve">80.00</w:t>
+            </w:r>
+          </w:p>
+        </w:tc>
+        <w:tc>
+          <w:tcPr/>
+          <w:p>
+            <w:pPr>
+              <w:pStyle w:val="Compact"/>
+              <w:jc w:val="right"/>
+            </w:pPr>
+            <w:r>
+              <w:t xml:space="preserve">104.0</w:t>
+            </w:r>
+          </w:p>
+        </w:tc>
+        <w:tc>
+          <w:tcPr/>
+          <w:p>
+            <w:pPr>
+              <w:pStyle w:val="Compact"/>
+              <w:jc w:val="right"/>
+            </w:pPr>
+            <w:r>
+              <w:t xml:space="preserve">112</w:t>
+            </w:r>
+          </w:p>
+        </w:tc>
+        <w:tc>
+          <w:tcPr/>
+          <w:p>
+            <w:pPr>
+              <w:pStyle w:val="Compact"/>
+              <w:jc w:val="right"/>
+            </w:pPr>
+            <w:r>
+              <w:t xml:space="preserve">440.0</w:t>
+            </w:r>
+          </w:p>
+        </w:tc>
+        <w:tc>
+          <w:tcPr/>
+          <w:p>
+            <w:pPr>
+              <w:pStyle w:val="Compact"/>
+              <w:jc w:val="left"/>
+            </w:pPr>
+            <w:r>
+              <w:t xml:space="preserve">▃▇▁▁▁</w:t>
+            </w:r>
+          </w:p>
+        </w:tc>
+      </w:tr>
+      <w:tr>
+        <w:tc>
+          <w:tcPr/>
+          <w:p>
+            <w:pPr>
+              <w:pStyle w:val="Compact"/>
+              <w:jc w:val="left"/>
+            </w:pPr>
+            <w:r>
+              <w:t xml:space="preserve">atar</w:t>
+            </w:r>
+          </w:p>
+        </w:tc>
+        <w:tc>
+          <w:tcPr/>
+          <w:p>
+            <w:pPr>
+              <w:pStyle w:val="Compact"/>
+              <w:jc w:val="right"/>
+            </w:pPr>
+            <w:r>
+              <w:t xml:space="preserve">4817</w:t>
+            </w:r>
+          </w:p>
+        </w:tc>
+        <w:tc>
+          <w:tcPr/>
+          <w:p>
+            <w:pPr>
+              <w:pStyle w:val="Compact"/>
+              <w:jc w:val="right"/>
+            </w:pPr>
+            <w:r>
+              <w:t xml:space="preserve">0.10</w:t>
+            </w:r>
+          </w:p>
+        </w:tc>
+        <w:tc>
+          <w:tcPr/>
+          <w:p>
+            <w:pPr>
+              <w:pStyle w:val="Compact"/>
+              <w:jc w:val="right"/>
+            </w:pPr>
+            <w:r>
+              <w:t xml:space="preserve">85.70</w:t>
+            </w:r>
+          </w:p>
+        </w:tc>
+        <w:tc>
+          <w:tcPr/>
+          <w:p>
+            <w:pPr>
+              <w:pStyle w:val="Compact"/>
+              <w:jc w:val="right"/>
+            </w:pPr>
+            <w:r>
+              <w:t xml:space="preserve">7.70</w:t>
+            </w:r>
+          </w:p>
+        </w:tc>
+        <w:tc>
+          <w:tcPr/>
+          <w:p>
+            <w:pPr>
+              <w:pStyle w:val="Compact"/>
+              <w:jc w:val="right"/>
+            </w:pPr>
+            <w:r>
+              <w:t xml:space="preserve">70</w:t>
+            </w:r>
+          </w:p>
+        </w:tc>
+        <w:tc>
+          <w:tcPr/>
+          <w:p>
+            <w:pPr>
+              <w:pStyle w:val="Compact"/>
+              <w:jc w:val="right"/>
+            </w:pPr>
+            <w:r>
+              <w:t xml:space="preserve">80.00</w:t>
+            </w:r>
+          </w:p>
+        </w:tc>
+        <w:tc>
+          <w:tcPr/>
+          <w:p>
+            <w:pPr>
+              <w:pStyle w:val="Compact"/>
+              <w:jc w:val="right"/>
+            </w:pPr>
+            <w:r>
+              <w:t xml:space="preserve">85.0</w:t>
+            </w:r>
+          </w:p>
+        </w:tc>
+        <w:tc>
+          <w:tcPr/>
+          <w:p>
+            <w:pPr>
+              <w:pStyle w:val="Compact"/>
+              <w:jc w:val="right"/>
+            </w:pPr>
+            <w:r>
+              <w:t xml:space="preserve">92</w:t>
+            </w:r>
+          </w:p>
+        </w:tc>
+        <w:tc>
+          <w:tcPr/>
+          <w:p>
+            <w:pPr>
+              <w:pStyle w:val="Compact"/>
+              <w:jc w:val="right"/>
+            </w:pPr>
+            <w:r>
+              <w:t xml:space="preserve">99.0</w:t>
+            </w:r>
+          </w:p>
+        </w:tc>
+        <w:tc>
+          <w:tcPr/>
+          <w:p>
+            <w:pPr>
+              <w:pStyle w:val="Compact"/>
+              <w:jc w:val="left"/>
+            </w:pPr>
+            <w:r>
+              <w:t xml:space="preserve">▃▅▇▇▃</w:t>
+            </w:r>
+          </w:p>
+        </w:tc>
+      </w:tr>
+      <w:tr>
+        <w:tc>
+          <w:tcPr/>
+          <w:p>
+            <w:pPr>
+              <w:pStyle w:val="Compact"/>
+              <w:jc w:val="left"/>
+            </w:pPr>
+            <w:r>
+              <w:t xml:space="preserve">sat</w:t>
+            </w:r>
+          </w:p>
+        </w:tc>
+        <w:tc>
+          <w:tcPr/>
+          <w:p>
+            <w:pPr>
+              <w:pStyle w:val="Compact"/>
+              <w:jc w:val="right"/>
+            </w:pPr>
+            <w:r>
+              <w:t xml:space="preserve">4175</w:t>
+            </w:r>
+          </w:p>
+        </w:tc>
+        <w:tc>
+          <w:tcPr/>
+          <w:p>
+            <w:pPr>
+              <w:pStyle w:val="Compact"/>
+              <w:jc w:val="right"/>
+            </w:pPr>
+            <w:r>
+              <w:t xml:space="preserve">0.22</w:t>
+            </w:r>
+          </w:p>
+        </w:tc>
+        <w:tc>
+          <w:tcPr/>
+          <w:p>
+            <w:pPr>
+              <w:pStyle w:val="Compact"/>
+              <w:jc w:val="right"/>
+            </w:pPr>
+            <w:r>
+              <w:t xml:space="preserve">1058.66</w:t>
+            </w:r>
+          </w:p>
+        </w:tc>
+        <w:tc>
+          <w:tcPr/>
+          <w:p>
+            <w:pPr>
+              <w:pStyle w:val="Compact"/>
+              <w:jc w:val="right"/>
+            </w:pPr>
+            <w:r>
+              <w:t xml:space="preserve">375.89</w:t>
+            </w:r>
+          </w:p>
+        </w:tc>
+        <w:tc>
+          <w:tcPr/>
+          <w:p>
+            <w:pPr>
+              <w:pStyle w:val="Compact"/>
+              <w:jc w:val="right"/>
+            </w:pPr>
+            <w:r>
+              <w:t xml:space="preserve">0</w:t>
+            </w:r>
+          </w:p>
+        </w:tc>
+        <w:tc>
+          <w:tcPr/>
+          <w:p>
+            <w:pPr>
+              <w:pStyle w:val="Compact"/>
+              <w:jc w:val="right"/>
+            </w:pPr>
+            <w:r>
+              <w:t xml:space="preserve">1100.00</w:t>
+            </w:r>
+          </w:p>
+        </w:tc>
+        <w:tc>
+          <w:tcPr/>
+          <w:p>
+            <w:pPr>
+              <w:pStyle w:val="Compact"/>
+              <w:jc w:val="right"/>
+            </w:pPr>
+            <w:r>
+              <w:t xml:space="preserve">1100.0</w:t>
+            </w:r>
+          </w:p>
+        </w:tc>
+        <w:tc>
+          <w:tcPr/>
+          <w:p>
+            <w:pPr>
+              <w:pStyle w:val="Compact"/>
+              <w:jc w:val="right"/>
+            </w:pPr>
+            <w:r>
+              <w:t xml:space="preserve">1290</w:t>
+            </w:r>
+          </w:p>
+        </w:tc>
+        <w:tc>
+          <w:tcPr/>
+          <w:p>
+            <w:pPr>
+              <w:pStyle w:val="Compact"/>
+              <w:jc w:val="right"/>
+            </w:pPr>
+            <w:r>
+              <w:t xml:space="preserve">1500.0</w:t>
+            </w:r>
+          </w:p>
+        </w:tc>
+        <w:tc>
+          <w:tcPr/>
+          <w:p>
+            <w:pPr>
+              <w:pStyle w:val="Compact"/>
+              <w:jc w:val="left"/>
+            </w:pPr>
+            <w:r>
+              <w:t xml:space="preserve">▂▁▁▇▆</w:t>
+            </w:r>
+          </w:p>
+        </w:tc>
+      </w:tr>
+      <w:tr>
+        <w:tc>
+          <w:tcPr/>
+          <w:p>
+            <w:pPr>
+              <w:pStyle w:val="Compact"/>
+              <w:jc w:val="left"/>
+            </w:pPr>
+            <w:r>
+              <w:t xml:space="preserve">act</w:t>
+            </w:r>
+          </w:p>
+        </w:tc>
+        <w:tc>
+          <w:tcPr/>
+          <w:p>
+            <w:pPr>
+              <w:pStyle w:val="Compact"/>
+              <w:jc w:val="right"/>
+            </w:pPr>
+            <w:r>
+              <w:t xml:space="preserve">5238</w:t>
+            </w:r>
+          </w:p>
+        </w:tc>
+        <w:tc>
+          <w:tcPr/>
+          <w:p>
+            <w:pPr>
+              <w:pStyle w:val="Compact"/>
+              <w:jc w:val="right"/>
+            </w:pPr>
+            <w:r>
+              <w:t xml:space="preserve">0.02</w:t>
+            </w:r>
+          </w:p>
+        </w:tc>
+        <w:tc>
+          <w:tcPr/>
+          <w:p>
+            <w:pPr>
+              <w:pStyle w:val="Compact"/>
+              <w:jc w:val="right"/>
+            </w:pPr>
+            <w:r>
+              <w:t xml:space="preserve">25.18</w:t>
+            </w:r>
+          </w:p>
+        </w:tc>
+        <w:tc>
+          <w:tcPr/>
+          <w:p>
+            <w:pPr>
+              <w:pStyle w:val="Compact"/>
+              <w:jc w:val="right"/>
+            </w:pPr>
+            <w:r>
+              <w:t xml:space="preserve">1.39</w:t>
+            </w:r>
+          </w:p>
+        </w:tc>
+        <w:tc>
+          <w:tcPr/>
+          <w:p>
+            <w:pPr>
+              <w:pStyle w:val="Compact"/>
+              <w:jc w:val="right"/>
+            </w:pPr>
+            <w:r>
+              <w:t xml:space="preserve">23</w:t>
+            </w:r>
+          </w:p>
+        </w:tc>
+        <w:tc>
+          <w:tcPr/>
+          <w:p>
+            <w:pPr>
+              <w:pStyle w:val="Compact"/>
+              <w:jc w:val="right"/>
+            </w:pPr>
+            <w:r>
+              <w:t xml:space="preserve">25.00</w:t>
+            </w:r>
+          </w:p>
+        </w:tc>
+        <w:tc>
+          <w:tcPr/>
+          <w:p>
+            <w:pPr>
+              <w:pStyle w:val="Compact"/>
+              <w:jc w:val="right"/>
+            </w:pPr>
+            <w:r>
+              <w:t xml:space="preserve">25.0</w:t>
+            </w:r>
+          </w:p>
+        </w:tc>
+        <w:tc>
+          <w:tcPr/>
+          <w:p>
+            <w:pPr>
+              <w:pStyle w:val="Compact"/>
+              <w:jc w:val="right"/>
+            </w:pPr>
+            <w:r>
+              <w:t xml:space="preserve">26</w:t>
+            </w:r>
+          </w:p>
+        </w:tc>
+        <w:tc>
+          <w:tcPr/>
+          <w:p>
+            <w:pPr>
+              <w:pStyle w:val="Compact"/>
+              <w:jc w:val="right"/>
+            </w:pPr>
+            <w:r>
+              <w:t xml:space="preserve">28.0</w:t>
+            </w:r>
+          </w:p>
+        </w:tc>
+        <w:tc>
+          <w:tcPr/>
+          <w:p>
+            <w:pPr>
+              <w:pStyle w:val="Compact"/>
+              <w:jc w:val="left"/>
+            </w:pPr>
+            <w:r>
+              <w:t xml:space="preserve">▅▇▅▃▁</w:t>
+            </w:r>
+          </w:p>
+        </w:tc>
+      </w:tr>
+      <w:tr>
+        <w:tc>
+          <w:tcPr/>
+          <w:p>
+            <w:pPr>
+              <w:pStyle w:val="Compact"/>
+              <w:jc w:val="left"/>
+            </w:pPr>
+            <w:r>
+              <w:t xml:space="preserve">gre</w:t>
+            </w:r>
+          </w:p>
+        </w:tc>
+        <w:tc>
+          <w:tcPr/>
+          <w:p>
+            <w:pPr>
+              <w:pStyle w:val="Compact"/>
+              <w:jc w:val="right"/>
+            </w:pPr>
+            <w:r>
+              <w:t xml:space="preserve">5343</w:t>
+            </w:r>
+          </w:p>
+        </w:tc>
+        <w:tc>
+          <w:tcPr/>
+          <w:p>
+            <w:pPr>
+              <w:pStyle w:val="Compact"/>
+              <w:jc w:val="right"/>
+            </w:pPr>
+            <w:r>
+              <w:t xml:space="preserve">0.00</w:t>
+            </w:r>
+          </w:p>
+        </w:tc>
+        <w:tc>
+          <w:tcPr/>
+          <w:p>
+            <w:pPr>
+              <w:pStyle w:val="Compact"/>
+              <w:jc w:val="right"/>
+            </w:pPr>
+            <w:r>
+              <w:t xml:space="preserve">234.62</w:t>
+            </w:r>
+          </w:p>
+        </w:tc>
+        <w:tc>
+          <w:tcPr/>
+          <w:p>
+            <w:pPr>
+              <w:pStyle w:val="Compact"/>
+              <w:jc w:val="right"/>
+            </w:pPr>
+            <w:r>
+              <w:t xml:space="preserve">78.09</w:t>
+            </w:r>
+          </w:p>
+        </w:tc>
+        <w:tc>
+          <w:tcPr/>
+          <w:p>
+            <w:pPr>
+              <w:pStyle w:val="Compact"/>
+              <w:jc w:val="right"/>
+            </w:pPr>
+            <w:r>
+              <w:t xml:space="preserve">150</w:t>
+            </w:r>
+          </w:p>
+        </w:tc>
+        <w:tc>
+          <w:tcPr/>
+          <w:p>
+            <w:pPr>
+              <w:pStyle w:val="Compact"/>
+              <w:jc w:val="right"/>
+            </w:pPr>
+            <w:r>
+              <w:t xml:space="preserve">150.00</w:t>
+            </w:r>
+          </w:p>
+        </w:tc>
+        <w:tc>
+          <w:tcPr/>
+          <w:p>
+            <w:pPr>
+              <w:pStyle w:val="Compact"/>
+              <w:jc w:val="right"/>
+            </w:pPr>
+            <w:r>
+              <w:t xml:space="preserve">304.0</w:t>
+            </w:r>
+          </w:p>
+        </w:tc>
+        <w:tc>
+          <w:tcPr/>
+          <w:p>
+            <w:pPr>
+              <w:pStyle w:val="Compact"/>
+              <w:jc w:val="right"/>
+            </w:pPr>
+            <w:r>
+              <w:t xml:space="preserve">304</w:t>
+            </w:r>
+          </w:p>
+        </w:tc>
+        <w:tc>
+          <w:tcPr/>
+          <w:p>
+            <w:pPr>
+              <w:pStyle w:val="Compact"/>
+              <w:jc w:val="right"/>
+            </w:pPr>
+            <w:r>
+              <w:t xml:space="preserve">304.0</w:t>
+            </w:r>
+          </w:p>
+        </w:tc>
+        <w:tc>
+          <w:tcPr/>
+          <w:p>
+            <w:pPr>
+              <w:pStyle w:val="Compact"/>
+              <w:jc w:val="left"/>
+            </w:pPr>
+            <w:r>
+              <w:t xml:space="preserve">▇▁▁▁▇</w:t>
+            </w:r>
+          </w:p>
+        </w:tc>
+      </w:tr>
+      <w:tr>
+        <w:tc>
+          <w:tcPr/>
+          <w:p>
+            <w:pPr>
+              <w:pStyle w:val="Compact"/>
+              <w:jc w:val="left"/>
+            </w:pPr>
+            <w:r>
+              <w:t xml:space="preserve">gpa</w:t>
+            </w:r>
+          </w:p>
+        </w:tc>
+        <w:tc>
+          <w:tcPr/>
+          <w:p>
+            <w:pPr>
+              <w:pStyle w:val="Compact"/>
+              <w:jc w:val="right"/>
+            </w:pPr>
+            <w:r>
+              <w:t xml:space="preserve">5318</w:t>
+            </w:r>
+          </w:p>
+        </w:tc>
+        <w:tc>
+          <w:tcPr/>
+          <w:p>
+            <w:pPr>
+              <w:pStyle w:val="Compact"/>
+              <w:jc w:val="right"/>
+            </w:pPr>
+            <w:r>
+              <w:t xml:space="preserve">0.01</w:t>
+            </w:r>
+          </w:p>
+        </w:tc>
+        <w:tc>
+          <w:tcPr/>
+          <w:p>
+            <w:pPr>
+              <w:pStyle w:val="Compact"/>
+              <w:jc w:val="right"/>
+            </w:pPr>
+            <w:r>
+              <w:t xml:space="preserve">2.80</w:t>
+            </w:r>
+          </w:p>
+        </w:tc>
+        <w:tc>
+          <w:tcPr/>
+          <w:p>
+            <w:pPr>
+              <w:pStyle w:val="Compact"/>
+              <w:jc w:val="right"/>
+            </w:pPr>
+            <w:r>
+              <w:t xml:space="preserve">0.37</w:t>
+            </w:r>
+          </w:p>
+        </w:tc>
+        <w:tc>
+          <w:tcPr/>
+          <w:p>
+            <w:pPr>
+              <w:pStyle w:val="Compact"/>
+              <w:jc w:val="right"/>
+            </w:pPr>
+            <w:r>
+              <w:t xml:space="preserve">2</w:t>
+            </w:r>
+          </w:p>
+        </w:tc>
+        <w:tc>
+          <w:tcPr/>
+          <w:p>
+            <w:pPr>
+              <w:pStyle w:val="Compact"/>
+              <w:jc w:val="right"/>
+            </w:pPr>
+            <w:r>
+              <w:t xml:space="preserve">2.71</w:t>
+            </w:r>
+          </w:p>
+        </w:tc>
+        <w:tc>
+          <w:tcPr/>
+          <w:p>
+            <w:pPr>
+              <w:pStyle w:val="Compact"/>
+              <w:jc w:val="right"/>
+            </w:pPr>
+            <w:r>
+              <w:t xml:space="preserve">3.0</w:t>
+            </w:r>
+          </w:p>
+        </w:tc>
+        <w:tc>
+          <w:tcPr/>
+          <w:p>
+            <w:pPr>
+              <w:pStyle w:val="Compact"/>
+              <w:jc w:val="right"/>
+            </w:pPr>
+            <w:r>
+              <w:t xml:space="preserve">3</w:t>
+            </w:r>
+          </w:p>
+        </w:tc>
+        <w:tc>
+          <w:tcPr/>
+          <w:p>
+            <w:pPr>
+              <w:pStyle w:val="Compact"/>
+              <w:jc w:val="right"/>
+            </w:pPr>
+            <w:r>
+              <w:t xml:space="preserve">3.0</w:t>
+            </w:r>
+          </w:p>
+        </w:tc>
+        <w:tc>
+          <w:tcPr/>
+          <w:p>
+            <w:pPr>
+              <w:pStyle w:val="Compact"/>
+              <w:jc w:val="left"/>
+            </w:pPr>
+            <w:r>
+              <w:t xml:space="preserve">▂▁▁▂▇</w:t>
+            </w:r>
+          </w:p>
+        </w:tc>
+      </w:tr>
+      <w:tr>
+        <w:tc>
+          <w:tcPr/>
+          <w:p>
+            <w:pPr>
+              <w:pStyle w:val="Compact"/>
+              <w:jc w:val="left"/>
+            </w:pPr>
+            <w:r>
+              <w:t xml:space="preserve">btec_qualifications</w:t>
+            </w:r>
+          </w:p>
+        </w:tc>
+        <w:tc>
+          <w:tcPr/>
+          <w:p>
+            <w:pPr>
+              <w:pStyle w:val="Compact"/>
+              <w:jc w:val="right"/>
+            </w:pPr>
+            <w:r>
+              <w:t xml:space="preserve">4236</w:t>
+            </w:r>
+          </w:p>
+        </w:tc>
+        <w:tc>
+          <w:tcPr/>
+          <w:p>
+            <w:pPr>
+              <w:pStyle w:val="Compact"/>
+              <w:jc w:val="right"/>
+            </w:pPr>
+            <w:r>
+              <w:t xml:space="preserve">0.21</w:t>
+            </w:r>
+          </w:p>
+        </w:tc>
+        <w:tc>
+          <w:tcPr/>
+          <w:p>
+            <w:pPr>
+              <w:pStyle w:val="Compact"/>
+              <w:jc w:val="right"/>
+            </w:pPr>
+            <w:r>
+              <w:t xml:space="preserve">4.17</w:t>
+            </w:r>
+          </w:p>
+        </w:tc>
+        <w:tc>
+          <w:tcPr/>
+          <w:p>
+            <w:pPr>
+              <w:pStyle w:val="Compact"/>
+              <w:jc w:val="right"/>
+            </w:pPr>
+            <w:r>
+              <w:t xml:space="preserve">19.76</w:t>
+            </w:r>
+          </w:p>
+        </w:tc>
+        <w:tc>
+          <w:tcPr/>
+          <w:p>
+            <w:pPr>
+              <w:pStyle w:val="Compact"/>
+              <w:jc w:val="right"/>
+            </w:pPr>
+            <w:r>
+              <w:t xml:space="preserve">0</w:t>
+            </w:r>
+          </w:p>
+        </w:tc>
+        <w:tc>
+          <w:tcPr/>
+          <w:p>
+            <w:pPr>
+              <w:pStyle w:val="Compact"/>
+              <w:jc w:val="right"/>
+            </w:pPr>
+            <w:r>
+              <w:t xml:space="preserve">0.00</w:t>
+            </w:r>
+          </w:p>
+        </w:tc>
+        <w:tc>
+          <w:tcPr/>
+          <w:p>
+            <w:pPr>
+              <w:pStyle w:val="Compact"/>
+              <w:jc w:val="right"/>
+            </w:pPr>
+            <w:r>
+              <w:t xml:space="preserve">0.0</w:t>
+            </w:r>
+          </w:p>
+        </w:tc>
+        <w:tc>
+          <w:tcPr/>
+          <w:p>
+            <w:pPr>
+              <w:pStyle w:val="Compact"/>
+              <w:jc w:val="right"/>
+            </w:pPr>
+            <w:r>
+              <w:t xml:space="preserve">0</w:t>
+            </w:r>
+          </w:p>
+        </w:tc>
+        <w:tc>
+          <w:tcPr/>
+          <w:p>
+            <w:pPr>
+              <w:pStyle w:val="Compact"/>
+              <w:jc w:val="right"/>
+            </w:pPr>
+            <w:r>
+              <w:t xml:space="preserve">128.0</w:t>
+            </w:r>
+          </w:p>
+        </w:tc>
+        <w:tc>
+          <w:tcPr/>
+          <w:p>
+            <w:pPr>
+              <w:pStyle w:val="Compact"/>
+              <w:jc w:val="left"/>
+            </w:pPr>
+            <w:r>
+              <w:t xml:space="preserve">▇▁▁▁▁</w:t>
+            </w:r>
+          </w:p>
+        </w:tc>
+      </w:tr>
+      <w:tr>
+        <w:tc>
+          <w:tcPr/>
+          <w:p>
+            <w:pPr>
+              <w:pStyle w:val="Compact"/>
+              <w:jc w:val="left"/>
+            </w:pPr>
+            <w:r>
+              <w:t xml:space="preserve">op</w:t>
+            </w:r>
+          </w:p>
+        </w:tc>
+        <w:tc>
+          <w:tcPr/>
+          <w:p>
+            <w:pPr>
+              <w:pStyle w:val="Compact"/>
+              <w:jc w:val="right"/>
+            </w:pPr>
+            <w:r>
+              <w:t xml:space="preserve">5292</w:t>
+            </w:r>
+          </w:p>
+        </w:tc>
+        <w:tc>
+          <w:tcPr/>
+          <w:p>
+            <w:pPr>
+              <w:pStyle w:val="Compact"/>
+              <w:jc w:val="right"/>
+            </w:pPr>
+            <w:r>
+              <w:t xml:space="preserve">0.01</w:t>
+            </w:r>
+          </w:p>
+        </w:tc>
+        <w:tc>
+          <w:tcPr/>
+          <w:p>
+            <w:pPr>
+              <w:pStyle w:val="Compact"/>
+              <w:jc w:val="right"/>
+            </w:pPr>
+            <w:r>
+              <w:t xml:space="preserve">18.81</w:t>
+            </w:r>
+          </w:p>
+        </w:tc>
+        <w:tc>
+          <w:tcPr/>
+          <w:p>
+            <w:pPr>
+              <w:pStyle w:val="Compact"/>
+              <w:jc w:val="right"/>
+            </w:pPr>
+            <w:r>
+              <w:t xml:space="preserve">6.29</w:t>
+            </w:r>
+          </w:p>
+        </w:tc>
+        <w:tc>
+          <w:tcPr/>
+          <w:p>
+            <w:pPr>
+              <w:pStyle w:val="Compact"/>
+              <w:jc w:val="right"/>
+            </w:pPr>
+            <w:r>
+              <w:t xml:space="preserve">1</w:t>
+            </w:r>
+          </w:p>
+        </w:tc>
+        <w:tc>
+          <w:tcPr/>
+          <w:p>
+            <w:pPr>
+              <w:pStyle w:val="Compact"/>
+              <w:jc w:val="right"/>
+            </w:pPr>
+            <w:r>
+              <w:t xml:space="preserve">21.00</w:t>
+            </w:r>
+          </w:p>
+        </w:tc>
+        <w:tc>
+          <w:tcPr/>
+          <w:p>
+            <w:pPr>
+              <w:pStyle w:val="Compact"/>
+              <w:jc w:val="right"/>
+            </w:pPr>
+            <w:r>
+              <w:t xml:space="preserve">21.0</w:t>
+            </w:r>
+          </w:p>
+        </w:tc>
+        <w:tc>
+          <w:tcPr/>
+          <w:p>
+            <w:pPr>
+              <w:pStyle w:val="Compact"/>
+              <w:jc w:val="right"/>
+            </w:pPr>
+            <w:r>
+              <w:t xml:space="preserve">21</w:t>
+            </w:r>
+          </w:p>
+        </w:tc>
+        <w:tc>
+          <w:tcPr/>
+          <w:p>
+            <w:pPr>
+              <w:pStyle w:val="Compact"/>
+              <w:jc w:val="right"/>
+            </w:pPr>
+            <w:r>
+              <w:t xml:space="preserve">21.0</w:t>
+            </w:r>
+          </w:p>
+        </w:tc>
+        <w:tc>
+          <w:tcPr/>
+          <w:p>
+            <w:pPr>
+              <w:pStyle w:val="Compact"/>
+              <w:jc w:val="left"/>
+            </w:pPr>
+            <w:r>
+              <w:t xml:space="preserve">▁▁▁▁▇</w:t>
+            </w:r>
+          </w:p>
+        </w:tc>
+      </w:tr>
+      <w:tr>
+        <w:tc>
+          <w:tcPr/>
+          <w:p>
+            <w:pPr>
+              <w:pStyle w:val="Compact"/>
+              <w:jc w:val="left"/>
+            </w:pPr>
+            <w:r>
+              <w:t xml:space="preserve">sqa_highers</w:t>
+            </w:r>
+          </w:p>
+        </w:tc>
+        <w:tc>
+          <w:tcPr/>
+          <w:p>
+            <w:pPr>
+              <w:pStyle w:val="Compact"/>
+              <w:jc w:val="right"/>
+            </w:pPr>
+            <w:r>
+              <w:t xml:space="preserve">4991</w:t>
+            </w:r>
+          </w:p>
+        </w:tc>
+        <w:tc>
+          <w:tcPr/>
+          <w:p>
+            <w:pPr>
+              <w:pStyle w:val="Compact"/>
+              <w:jc w:val="right"/>
+            </w:pPr>
+            <w:r>
+              <w:t xml:space="preserve">0.07</w:t>
+            </w:r>
+          </w:p>
+        </w:tc>
+        <w:tc>
+          <w:tcPr/>
+          <w:p>
+            <w:pPr>
+              <w:pStyle w:val="Compact"/>
+              <w:jc w:val="right"/>
+            </w:pPr>
+            <w:r>
+              <w:t xml:space="preserve">17.75</w:t>
+            </w:r>
+          </w:p>
+        </w:tc>
+        <w:tc>
+          <w:tcPr/>
+          <w:p>
+            <w:pPr>
+              <w:pStyle w:val="Compact"/>
+              <w:jc w:val="right"/>
+            </w:pPr>
+            <w:r>
+              <w:t xml:space="preserve">38.96</w:t>
+            </w:r>
+          </w:p>
+        </w:tc>
+        <w:tc>
+          <w:tcPr/>
+          <w:p>
+            <w:pPr>
+              <w:pStyle w:val="Compact"/>
+              <w:jc w:val="right"/>
+            </w:pPr>
+            <w:r>
+              <w:t xml:space="preserve">0</w:t>
+            </w:r>
+          </w:p>
+        </w:tc>
+        <w:tc>
+          <w:tcPr/>
+          <w:p>
+            <w:pPr>
+              <w:pStyle w:val="Compact"/>
+              <w:jc w:val="right"/>
+            </w:pPr>
+            <w:r>
+              <w:t xml:space="preserve">0.00</w:t>
+            </w:r>
+          </w:p>
+        </w:tc>
+        <w:tc>
+          <w:tcPr/>
+          <w:p>
+            <w:pPr>
+              <w:pStyle w:val="Compact"/>
+              <w:jc w:val="right"/>
+            </w:pPr>
+            <w:r>
+              <w:t xml:space="preserve">0.0</w:t>
+            </w:r>
+          </w:p>
+        </w:tc>
+        <w:tc>
+          <w:tcPr/>
+          <w:p>
+            <w:pPr>
+              <w:pStyle w:val="Compact"/>
+              <w:jc w:val="right"/>
+            </w:pPr>
+            <w:r>
+              <w:t xml:space="preserve">0</w:t>
+            </w:r>
+          </w:p>
+        </w:tc>
+        <w:tc>
+          <w:tcPr/>
+          <w:p>
+            <w:pPr>
+              <w:pStyle w:val="Compact"/>
+              <w:jc w:val="right"/>
+            </w:pPr>
+            <w:r>
+              <w:t xml:space="preserve">128.0</w:t>
+            </w:r>
+          </w:p>
+        </w:tc>
+        <w:tc>
+          <w:tcPr/>
+          <w:p>
+            <w:pPr>
+              <w:pStyle w:val="Compact"/>
+              <w:jc w:val="left"/>
+            </w:pPr>
+            <w:r>
+              <w:t xml:space="preserve">▇▁▁▁▁</w:t>
+            </w:r>
+          </w:p>
+        </w:tc>
+      </w:tr>
+      <w:tr>
+        <w:tc>
+          <w:tcPr/>
+          <w:p>
+            <w:pPr>
+              <w:pStyle w:val="Compact"/>
+              <w:jc w:val="left"/>
+            </w:pPr>
+            <w:r>
+              <w:t xml:space="preserve">sqa_advanced</w:t>
+            </w:r>
+          </w:p>
+        </w:tc>
+        <w:tc>
+          <w:tcPr/>
+          <w:p>
+            <w:pPr>
+              <w:pStyle w:val="Compact"/>
+              <w:jc w:val="right"/>
+            </w:pPr>
+            <w:r>
+              <w:t xml:space="preserve">5271</w:t>
+            </w:r>
+          </w:p>
+        </w:tc>
+        <w:tc>
+          <w:tcPr/>
+          <w:p>
+            <w:pPr>
+              <w:pStyle w:val="Compact"/>
+              <w:jc w:val="right"/>
+            </w:pPr>
+            <w:r>
+              <w:t xml:space="preserve">0.02</w:t>
+            </w:r>
+          </w:p>
+        </w:tc>
+        <w:tc>
+          <w:tcPr/>
+          <w:p>
+            <w:pPr>
+              <w:pStyle w:val="Compact"/>
+              <w:jc w:val="right"/>
+            </w:pPr>
+            <w:r>
+              <w:t xml:space="preserve">1.41</w:t>
+            </w:r>
+          </w:p>
+        </w:tc>
+        <w:tc>
+          <w:tcPr/>
+          <w:p>
+            <w:pPr>
+              <w:pStyle w:val="Compact"/>
+              <w:jc w:val="right"/>
+            </w:pPr>
+            <w:r>
+              <w:t xml:space="preserve">13.02</w:t>
+            </w:r>
+          </w:p>
+        </w:tc>
+        <w:tc>
+          <w:tcPr/>
+          <w:p>
+            <w:pPr>
+              <w:pStyle w:val="Compact"/>
+              <w:jc w:val="right"/>
+            </w:pPr>
+            <w:r>
+              <w:t xml:space="preserve">0</w:t>
+            </w:r>
+          </w:p>
+        </w:tc>
+        <w:tc>
+          <w:tcPr/>
+          <w:p>
+            <w:pPr>
+              <w:pStyle w:val="Compact"/>
+              <w:jc w:val="right"/>
+            </w:pPr>
+            <w:r>
+              <w:t xml:space="preserve">0.00</w:t>
+            </w:r>
+          </w:p>
+        </w:tc>
+        <w:tc>
+          <w:tcPr/>
+          <w:p>
+            <w:pPr>
+              <w:pStyle w:val="Compact"/>
+              <w:jc w:val="right"/>
+            </w:pPr>
+            <w:r>
+              <w:t xml:space="preserve">0.0</w:t>
+            </w:r>
+          </w:p>
+        </w:tc>
+        <w:tc>
+          <w:tcPr/>
+          <w:p>
+            <w:pPr>
+              <w:pStyle w:val="Compact"/>
+              <w:jc w:val="right"/>
+            </w:pPr>
+            <w:r>
+              <w:t xml:space="preserve">0</w:t>
+            </w:r>
+          </w:p>
+        </w:tc>
+        <w:tc>
+          <w:tcPr/>
+          <w:p>
+            <w:pPr>
+              <w:pStyle w:val="Compact"/>
+              <w:jc w:val="right"/>
+            </w:pPr>
+            <w:r>
+              <w:t xml:space="preserve">120.0</w:t>
+            </w:r>
+          </w:p>
+        </w:tc>
+        <w:tc>
+          <w:tcPr/>
+          <w:p>
+            <w:pPr>
+              <w:pStyle w:val="Compact"/>
+              <w:jc w:val="left"/>
+            </w:pPr>
+            <w:r>
+              <w:t xml:space="preserve">▇▁▁▁▁</w:t>
+            </w:r>
+          </w:p>
+        </w:tc>
+      </w:tr>
+      <w:tr>
+        <w:tc>
+          <w:tcPr/>
+          <w:p>
+            <w:pPr>
+              <w:pStyle w:val="Compact"/>
+              <w:jc w:val="left"/>
+            </w:pPr>
+            <w:r>
+              <w:t xml:space="preserve">as_levels</w:t>
+            </w:r>
+          </w:p>
+        </w:tc>
+        <w:tc>
+          <w:tcPr/>
+          <w:p>
+            <w:pPr>
+              <w:pStyle w:val="Compact"/>
+              <w:jc w:val="right"/>
+            </w:pPr>
+            <w:r>
+              <w:t xml:space="preserve">5302</w:t>
+            </w:r>
+          </w:p>
+        </w:tc>
+        <w:tc>
+          <w:tcPr/>
+          <w:p>
+            <w:pPr>
+              <w:pStyle w:val="Compact"/>
+              <w:jc w:val="right"/>
+            </w:pPr>
+            <w:r>
+              <w:t xml:space="preserve">0.01</w:t>
+            </w:r>
+          </w:p>
+        </w:tc>
+        <w:tc>
+          <w:tcPr/>
+          <w:p>
+            <w:pPr>
+              <w:pStyle w:val="Compact"/>
+              <w:jc w:val="right"/>
+            </w:pPr>
+            <w:r>
+              <w:t xml:space="preserve">27.85</w:t>
+            </w:r>
+          </w:p>
+        </w:tc>
+        <w:tc>
+          <w:tcPr/>
+          <w:p>
+            <w:pPr>
+              <w:pStyle w:val="Compact"/>
+              <w:jc w:val="right"/>
+            </w:pPr>
+            <w:r>
+              <w:t xml:space="preserve">38.21</w:t>
+            </w:r>
+          </w:p>
+        </w:tc>
+        <w:tc>
+          <w:tcPr/>
+          <w:p>
+            <w:pPr>
+              <w:pStyle w:val="Compact"/>
+              <w:jc w:val="right"/>
+            </w:pPr>
+            <w:r>
+              <w:t xml:space="preserve">0</w:t>
+            </w:r>
+          </w:p>
+        </w:tc>
+        <w:tc>
+          <w:tcPr/>
+          <w:p>
+            <w:pPr>
+              <w:pStyle w:val="Compact"/>
+              <w:jc w:val="right"/>
+            </w:pPr>
+            <w:r>
+              <w:t xml:space="preserve">0.00</w:t>
+            </w:r>
+          </w:p>
+        </w:tc>
+        <w:tc>
+          <w:tcPr/>
+          <w:p>
+            <w:pPr>
+              <w:pStyle w:val="Compact"/>
+              <w:jc w:val="right"/>
+            </w:pPr>
+            <w:r>
+              <w:t xml:space="preserve">20.0</w:t>
+            </w:r>
+          </w:p>
+        </w:tc>
+        <w:tc>
+          <w:tcPr/>
+          <w:p>
+            <w:pPr>
+              <w:pStyle w:val="Compact"/>
+              <w:jc w:val="right"/>
+            </w:pPr>
+            <w:r>
+              <w:t xml:space="preserve">20</w:t>
+            </w:r>
+          </w:p>
+        </w:tc>
+        <w:tc>
+          <w:tcPr/>
+          <w:p>
+            <w:pPr>
+              <w:pStyle w:val="Compact"/>
+              <w:jc w:val="right"/>
+            </w:pPr>
+            <w:r>
+              <w:t xml:space="preserve">120.0</w:t>
+            </w:r>
+          </w:p>
+        </w:tc>
+        <w:tc>
+          <w:tcPr/>
+          <w:p>
+            <w:pPr>
+              <w:pStyle w:val="Compact"/>
+              <w:jc w:val="left"/>
+            </w:pPr>
+            <w:r>
+              <w:t xml:space="preserve">▇▁▁▁▂</w:t>
+            </w:r>
+          </w:p>
+        </w:tc>
+      </w:tr>
+      <w:tr>
+        <w:tc>
+          <w:tcPr/>
+          <w:p>
+            <w:pPr>
+              <w:pStyle w:val="Compact"/>
+              <w:jc w:val="left"/>
+            </w:pPr>
+            <w:r>
+              <w:t xml:space="preserve">year_12_scores</w:t>
+            </w:r>
+          </w:p>
+        </w:tc>
+        <w:tc>
+          <w:tcPr/>
+          <w:p>
+            <w:pPr>
+              <w:pStyle w:val="Compact"/>
+              <w:jc w:val="right"/>
+            </w:pPr>
+            <w:r>
+              <w:t xml:space="preserve">5353</w:t>
+            </w:r>
+          </w:p>
+        </w:tc>
+        <w:tc>
+          <w:tcPr/>
+          <w:p>
+            <w:pPr>
+              <w:pStyle w:val="Compact"/>
+              <w:jc w:val="right"/>
+            </w:pPr>
+            <w:r>
+              <w:t xml:space="preserve">0.00</w:t>
+            </w:r>
+          </w:p>
+        </w:tc>
+        <w:tc>
+          <w:tcPr/>
+          <w:p>
+            <w:pPr>
+              <w:pStyle w:val="Compact"/>
+              <w:jc w:val="right"/>
+            </w:pPr>
+            <w:r>
+              <w:t xml:space="preserve">60.00</w:t>
+            </w:r>
+          </w:p>
+        </w:tc>
+        <w:tc>
+          <w:tcPr/>
+          <w:p>
+            <w:pPr>
+              <w:pStyle w:val="Compact"/>
+              <w:jc w:val="right"/>
+            </w:pPr>
+            <w:r>
+              <w:t xml:space="preserve">0.00</w:t>
+            </w:r>
+          </w:p>
+        </w:tc>
+        <w:tc>
+          <w:tcPr/>
+          <w:p>
+            <w:pPr>
+              <w:pStyle w:val="Compact"/>
+              <w:jc w:val="right"/>
+            </w:pPr>
+            <w:r>
+              <w:t xml:space="preserve">60</w:t>
+            </w:r>
+          </w:p>
+        </w:tc>
+        <w:tc>
+          <w:tcPr/>
+          <w:p>
+            <w:pPr>
+              <w:pStyle w:val="Compact"/>
+              <w:jc w:val="right"/>
+            </w:pPr>
+            <w:r>
+              <w:t xml:space="preserve">60.00</w:t>
+            </w:r>
+          </w:p>
+        </w:tc>
+        <w:tc>
+          <w:tcPr/>
+          <w:p>
+            <w:pPr>
+              <w:pStyle w:val="Compact"/>
+              <w:jc w:val="right"/>
+            </w:pPr>
+            <w:r>
+              <w:t xml:space="preserve">60.0</w:t>
+            </w:r>
+          </w:p>
+        </w:tc>
+        <w:tc>
+          <w:tcPr/>
+          <w:p>
+            <w:pPr>
+              <w:pStyle w:val="Compact"/>
+              <w:jc w:val="right"/>
+            </w:pPr>
+            <w:r>
+              <w:t xml:space="preserve">60</w:t>
+            </w:r>
+          </w:p>
+        </w:tc>
+        <w:tc>
+          <w:tcPr/>
+          <w:p>
+            <w:pPr>
+              <w:pStyle w:val="Compact"/>
+              <w:jc w:val="right"/>
+            </w:pPr>
+            <w:r>
+              <w:t xml:space="preserve">60.0</w:t>
+            </w:r>
+          </w:p>
+        </w:tc>
+        <w:tc>
+          <w:tcPr/>
+          <w:p>
+            <w:pPr>
+              <w:pStyle w:val="Compact"/>
+              <w:jc w:val="left"/>
+            </w:pPr>
+            <w:r>
+              <w:t xml:space="preserve">▁▁▇▁▁</w:t>
+            </w:r>
+          </w:p>
+        </w:tc>
+      </w:tr>
+    </w:tbl>
+    <w:bookmarkEnd w:id="45"/>
+    <w:bookmarkEnd w:id="46"/>
+    <w:bookmarkStart w:id="47" w:name="scraping-timeshighereducation.com"/>
     <w:p>
       <w:pPr>
         <w:pStyle w:val="Heading2"/>
@@ -857,8 +5767,8 @@
         <w:t xml:space="preserve">.</w:t>
       </w:r>
     </w:p>
-    <w:bookmarkEnd w:id="33"/>
-    <w:bookmarkStart w:id="34" w:name="geocoding-and-merging"/>
+    <w:bookmarkEnd w:id="47"/>
+    <w:bookmarkStart w:id="50" w:name="geocoding-and-merging"/>
     <w:p>
       <w:pPr>
         <w:pStyle w:val="Heading2"/>
@@ -872,7 +5782,24 @@
         <w:pStyle w:val="FirstParagraph"/>
       </w:pPr>
       <w:r>
-        <w:t xml:space="preserve">To geocode the downloaded data, I used the Google Maps API (Link) and the</w:t>
+        <w:t xml:space="preserve">To geocode the downloaded data, I used the</w:t>
+      </w:r>
+      <w:r>
+        <w:t xml:space="preserve"> </w:t>
+      </w:r>
+      <w:hyperlink r:id="rId48">
+        <w:r>
+          <w:rPr>
+            <w:rStyle w:val="Hyperlink"/>
+          </w:rPr>
+          <w:t xml:space="preserve">Google Maps API</w:t>
+        </w:r>
+      </w:hyperlink>
+      <w:r>
+        <w:t xml:space="preserve"> </w:t>
+      </w:r>
+      <w:r>
+        <w:t xml:space="preserve">and the</w:t>
       </w:r>
       <w:r>
         <w:t xml:space="preserve"> </w:t>
@@ -886,8 +5813,16 @@
       <w:r>
         <w:t xml:space="preserve"> </w:t>
       </w:r>
-      <w:r>
-        <w:t xml:space="preserve">package. The script that does this is</w:t>
+      <w:hyperlink r:id="rId49">
+        <w:r>
+          <w:rPr>
+            <w:rStyle w:val="Hyperlink"/>
+          </w:rPr>
+          <w:t xml:space="preserve">package</w:t>
+        </w:r>
+      </w:hyperlink>
+      <w:r>
+        <w:t xml:space="preserve">. The script that does this is</w:t>
       </w:r>
       <w:r>
         <w:t xml:space="preserve"> </w:t>
@@ -899,7 +5834,7 @@
         <w:t xml:space="preserve">geocode_programs.R</w:t>
       </w:r>
       <w:r>
-        <w:t xml:space="preserve">. To access the google maps API it is required to have an API key.</w:t>
+        <w:t xml:space="preserve">. The Google maps API requires an API key.</w:t>
       </w:r>
     </w:p>
     <w:p>
@@ -948,7 +5883,7 @@
         <w:t xml:space="preserve">folder.</w:t>
       </w:r>
     </w:p>
-    <w:bookmarkEnd w:id="34"/>
+    <w:bookmarkEnd w:id="50"/>
     <w:sectPr/>
   </w:body>
 </w:document>

--- a/docs/development_notes.docx
+++ b/docs/development_notes.docx
@@ -162,7 +162,7 @@
       </w:r>
     </w:p>
     <w:bookmarkEnd w:id="25"/>
-    <w:bookmarkStart w:id="46" w:name="scraping-top-universities"/>
+    <w:bookmarkStart w:id="47" w:name="scraping-top-universities"/>
     <w:p>
       <w:pPr>
         <w:pStyle w:val="Heading2"/>
@@ -190,15 +190,7 @@
         </w:r>
       </w:hyperlink>
       <w:r>
-        <w:t xml:space="preserve">. We used this tool to extract information for programs related to Bioinformatics, Machine Learning and Data Science.</w:t>
-      </w:r>
-    </w:p>
-    <w:p>
-      <w:pPr>
-        <w:pStyle w:val="BodyText"/>
-      </w:pPr>
-      <w:r>
-        <w:t xml:space="preserve">This is how the website presents the data.</w:t>
+        <w:t xml:space="preserve">. We used this tool to extract information for programs related to Bioinformatics, Machine Learning and Data Science. This is how the website presents the data:</w:t>
       </w:r>
     </w:p>
     <w:p>
@@ -253,7 +245,7 @@
         <w:pStyle w:val="BodyText"/>
       </w:pPr>
       <w:r>
-        <w:t xml:space="preserve">However, to scrap the data, it is necessary to understand the structure of the generated markup in each page. In this case, the data is presented inside a</w:t>
+        <w:t xml:space="preserve">To scrap the data, it is necessary to understand the structure of the generated markup in each page. In this case, the data is presented inside a</w:t>
       </w:r>
       <w:r>
         <w:t xml:space="preserve"> </w:t>
@@ -283,37 +275,7 @@
         <w:t xml:space="preserve"> </w:t>
       </w:r>
       <w:r>
-        <w:t xml:space="preserve">class. This code</w:t>
-      </w:r>
-      <w:r>
-        <w:t xml:space="preserve"> </w:t>
-      </w:r>
-      <w:r>
-        <w:rPr>
-          <w:rStyle w:val="VerbatimChar"/>
-        </w:rPr>
-        <w:t xml:space="preserve">cards &lt;- remDr$findElements(using="css", ".card")</w:t>
-      </w:r>
-      <w:r>
-        <w:t xml:space="preserve"> </w:t>
-      </w:r>
-      <w:r>
-        <w:t xml:space="preserve">finds all such elements. The helper function</w:t>
-      </w:r>
-      <w:r>
-        <w:t xml:space="preserve"> </w:t>
-      </w:r>
-      <w:r>
-        <w:rPr>
-          <w:rStyle w:val="VerbatimChar"/>
-        </w:rPr>
-        <w:t xml:space="preserve">extract_row</w:t>
-      </w:r>
-      <w:r>
-        <w:t xml:space="preserve"> </w:t>
-      </w:r>
-      <w:r>
-        <w:t xml:space="preserve">is applied to all found cards to extract all the available data.</w:t>
+        <w:t xml:space="preserve">class:</w:t>
       </w:r>
     </w:p>
     <w:p>
@@ -368,7 +330,7 @@
         <w:pStyle w:val="BodyText"/>
       </w:pPr>
       <w:r>
-        <w:t xml:space="preserve">The script for scraping the initial program list is</w:t>
+        <w:t xml:space="preserve">The findElements method finds all elements with a class of</w:t>
       </w:r>
       <w:r>
         <w:t xml:space="preserve"> </w:t>
@@ -377,78 +339,25 @@
         <w:rPr>
           <w:rStyle w:val="VerbatimChar"/>
         </w:rPr>
-        <w:t xml:space="preserve">scrap_programs.R</w:t>
-      </w:r>
-      <w:r>
-        <w:t xml:space="preserve">. This script has multiple functions to achieve this objective:</w:t>
-      </w:r>
-    </w:p>
-    <w:p>
-      <w:pPr>
-        <w:numPr>
-          <w:ilvl w:val="0"/>
-          <w:numId w:val="1001"/>
-        </w:numPr>
-        <w:pStyle w:val="Compact"/>
-      </w:pPr>
+        <w:t xml:space="preserve">card</w:t>
+      </w:r>
+      <w:r>
+        <w:t xml:space="preserve">. The helper function</w:t>
+      </w:r>
+      <w:r>
+        <w:t xml:space="preserve"> </w:t>
+      </w:r>
       <w:r>
         <w:rPr>
           <w:rStyle w:val="VerbatimChar"/>
         </w:rPr>
         <w:t xml:space="preserve">extract_row</w:t>
       </w:r>
-    </w:p>
-    <w:p>
-      <w:pPr>
-        <w:numPr>
-          <w:ilvl w:val="0"/>
-          <w:numId w:val="1001"/>
-        </w:numPr>
-        <w:pStyle w:val="Compact"/>
-      </w:pPr>
-      <w:r>
-        <w:rPr>
-          <w:rStyle w:val="VerbatimChar"/>
-        </w:rPr>
-        <w:t xml:space="preserve">scrap_page</w:t>
-      </w:r>
-    </w:p>
-    <w:p>
-      <w:pPr>
-        <w:numPr>
-          <w:ilvl w:val="0"/>
-          <w:numId w:val="1001"/>
-        </w:numPr>
-        <w:pStyle w:val="Compact"/>
-      </w:pPr>
-      <w:r>
-        <w:rPr>
-          <w:rStyle w:val="VerbatimChar"/>
-        </w:rPr>
-        <w:t xml:space="preserve">scrap_programs</w:t>
-      </w:r>
-    </w:p>
-    <w:p>
-      <w:pPr>
-        <w:pStyle w:val="FirstParagraph"/>
-      </w:pPr>
-      <w:r>
-        <w:t xml:space="preserve">To start the scraping, the scripts uses RSelenium’s</w:t>
-      </w:r>
       <w:r>
         <w:t xml:space="preserve"> </w:t>
       </w:r>
       <w:r>
-        <w:rPr>
-          <w:rStyle w:val="VerbatimChar"/>
-        </w:rPr>
-        <w:t xml:space="preserve">rsDriver</w:t>
-      </w:r>
-      <w:r>
-        <w:t xml:space="preserve"> </w:t>
-      </w:r>
-      <w:r>
-        <w:t xml:space="preserve">to connect to a browser:</w:t>
+        <w:t xml:space="preserve">is applied to all found cards to extract the required data using css selectors.</w:t>
       </w:r>
     </w:p>
     <w:p>
@@ -456,7 +365,22 @@
         <w:pStyle w:val="BodyText"/>
       </w:pPr>
       <w:r>
-        <w:t xml:space="preserve">Once the connection with the browser is establish we navigate to a starting url.</w:t>
+        <w:t xml:space="preserve">To start scraping the website, we use RSelenium’s</w:t>
+      </w:r>
+      <w:r>
+        <w:t xml:space="preserve"> </w:t>
+      </w:r>
+      <w:r>
+        <w:rPr>
+          <w:rStyle w:val="VerbatimChar"/>
+        </w:rPr>
+        <w:t xml:space="preserve">rsDriver</w:t>
+      </w:r>
+      <w:r>
+        <w:t xml:space="preserve"> </w:t>
+      </w:r>
+      <w:r>
+        <w:t xml:space="preserve">to connect to a browser:</w:t>
       </w:r>
     </w:p>
     <w:p>
@@ -464,7 +388,15 @@
         <w:pStyle w:val="BodyText"/>
       </w:pPr>
       <w:r>
-        <w:t xml:space="preserve">The relevant data from this site is information from the programs. We scraped data for the subjects of Biological Sciences, Computer Science and Information Systems, Data Science, Genetics, Mathematics, Medicine Related Studies, Pharmacology, Pharmacy and Pharmacology, Physics and Astronomy, Statistics and Operational Research in Bahrain, Cyprus, Egypt, Iran, Iraq, Israel, Jordan, Kuwait, Lebanon, Oman, Palestine, Qatar, Saudi Arabia, Syria, Turkey, United Arab Emirates (UAE) and Yemen. The url above encodes a query for those programs. The website presents the data in pages of 25 elements.</w:t>
+        <w:t xml:space="preserve">Once the connection with the browser is established, we navigate to the starting url.</w:t>
+      </w:r>
+    </w:p>
+    <w:p>
+      <w:pPr>
+        <w:pStyle w:val="BodyText"/>
+      </w:pPr>
+      <w:r>
+        <w:t xml:space="preserve">This url encodes a starting query of the programs we are interested in, filtering programs with the subjects of Biological Sciences, Computer Science and Information Systems, Data Science, Genetics, Mathematics, Medicine Related Studies, Pharmacology, Pharmacy and Pharmacology, Physics and Astronomy, Statistics and Operational Research in Bahrain, Cyprus, Egypt, Iran, Iraq, Israel, Jordan, Kuwait, Lebanon, Oman, Palestine, Qatar, Saudi Arabia, Syria, Turkey, United Arab Emirates (UAE) and Yemen. The website presents the data in pages of 25 elements:</w:t>
       </w:r>
     </w:p>
     <w:p>
@@ -519,7 +451,7 @@
         <w:pStyle w:val="BodyText"/>
       </w:pPr>
       <w:r>
-        <w:t xml:space="preserve">Since the website presents a page with 25 programs at a time, the scripts iterates through all the pages. The function</w:t>
+        <w:t xml:space="preserve">The scripts queries one page at a time and downloads the data for each. The function</w:t>
       </w:r>
       <w:r>
         <w:t xml:space="preserve"> </w:t>
@@ -557,7 +489,7 @@
         <w:pStyle w:val="BodyText"/>
       </w:pPr>
       <w:r>
-        <w:t xml:space="preserve">Since the requirements are not available in this page, we save a link to the program’s page on topuniversities.com to scrap the data from requirements and tuition in a second pass.</w:t>
+        <w:t xml:space="preserve">Since the requirements information for each program are not available in this page, we save a link to the program’s page to scrap the data from requirements and tuition in a second pass.</w:t>
       </w:r>
     </w:p>
     <w:p>
@@ -565,12 +497,21 @@
         <w:pStyle w:val="BodyText"/>
       </w:pPr>
       <w:r>
-        <w:t xml:space="preserve">After scraping all the pages, we merge all the programs into a single data frame and save it.</w:t>
+        <w:t xml:space="preserve">After scraping all the pages, we merge all the programs into a single data frame and save it:</w:t>
+      </w:r>
+    </w:p>
+    <w:bookmarkStart w:id="45" w:name="X4293bd2bf60022cd9915f22614182d33a5c2a6e"/>
+    <w:p>
+      <w:pPr>
+        <w:pStyle w:val="Heading3"/>
+      </w:pPr>
+      <w:r>
+        <w:t xml:space="preserve">Scraping the requirements and tuitions data</w:t>
       </w:r>
     </w:p>
     <w:p>
       <w:pPr>
-        <w:pStyle w:val="BodyText"/>
+        <w:pStyle w:val="FirstParagraph"/>
       </w:pPr>
       <w:r>
         <w:t xml:space="preserve">The script</w:t>
@@ -806,13 +747,14 @@
         <w:t xml:space="preserve">.</w:t>
       </w:r>
     </w:p>
-    <w:bookmarkStart w:id="45" w:name="cleaning-up-the-topuniversities-data"/>
+    <w:bookmarkEnd w:id="45"/>
+    <w:bookmarkStart w:id="46" w:name="cleaning-up-the-data"/>
     <w:p>
       <w:pPr>
         <w:pStyle w:val="Heading3"/>
       </w:pPr>
       <w:r>
-        <w:t xml:space="preserve">Cleaning up the topuniversities data</w:t>
+        <w:t xml:space="preserve">Cleaning up the data</w:t>
       </w:r>
     </w:p>
     <w:p>
@@ -1057,7 +999,7 @@
               <w:jc w:val="left"/>
             </w:pPr>
             <w:r>
-              <w:t xml:space="preserve">35</w:t>
+              <w:t xml:space="preserve">37</w:t>
             </w:r>
           </w:p>
         </w:tc>
@@ -1153,7 +1095,7 @@
               <w:jc w:val="left"/>
             </w:pPr>
             <w:r>
-              <w:t xml:space="preserve">22</w:t>
+              <w:t xml:space="preserve">24</w:t>
             </w:r>
           </w:p>
         </w:tc>
@@ -2630,17 +2572,17 @@
         <w:tblLook w:firstRow="1" w:lastRow="0" w:firstColumn="0" w:lastColumn="0" w:noHBand="0" w:noVBand="0" w:val="0020"/>
       </w:tblPr>
       <w:tblGrid>
-        <w:gridCol w:w="1980"/>
-        <w:gridCol w:w="707"/>
-        <w:gridCol w:w="990"/>
-        <w:gridCol w:w="636"/>
-        <w:gridCol w:w="636"/>
-        <w:gridCol w:w="353"/>
-        <w:gridCol w:w="565"/>
-        <w:gridCol w:w="565"/>
-        <w:gridCol w:w="424"/>
-        <w:gridCol w:w="636"/>
-        <w:gridCol w:w="424"/>
+        <w:gridCol w:w="1848"/>
+        <w:gridCol w:w="660"/>
+        <w:gridCol w:w="924"/>
+        <w:gridCol w:w="594"/>
+        <w:gridCol w:w="594"/>
+        <w:gridCol w:w="528"/>
+        <w:gridCol w:w="528"/>
+        <w:gridCol w:w="594"/>
+        <w:gridCol w:w="594"/>
+        <w:gridCol w:w="660"/>
+        <w:gridCol w:w="396"/>
       </w:tblGrid>
       <w:tr>
         <w:trPr>
@@ -2848,7 +2790,7 @@
               <w:jc w:val="right"/>
             </w:pPr>
             <w:r>
-              <w:t xml:space="preserve">1190</w:t>
+              <w:t xml:space="preserve">1190.00</w:t>
             </w:r>
           </w:p>
         </w:tc>
@@ -2872,31 +2814,31 @@
               <w:jc w:val="right"/>
             </w:pPr>
             <w:r>
-              <w:t xml:space="preserve">14700.0</w:t>
-            </w:r>
-          </w:p>
-        </w:tc>
-        <w:tc>
-          <w:tcPr/>
-          <w:p>
-            <w:pPr>
-              <w:pStyle w:val="Compact"/>
-              <w:jc w:val="right"/>
-            </w:pPr>
-            <w:r>
-              <w:t xml:space="preserve">33250</w:t>
-            </w:r>
-          </w:p>
-        </w:tc>
-        <w:tc>
-          <w:tcPr/>
-          <w:p>
-            <w:pPr>
-              <w:pStyle w:val="Compact"/>
-              <w:jc w:val="right"/>
-            </w:pPr>
-            <w:r>
-              <w:t xml:space="preserve">124318.0</w:t>
+              <w:t xml:space="preserve">14700.00</w:t>
+            </w:r>
+          </w:p>
+        </w:tc>
+        <w:tc>
+          <w:tcPr/>
+          <w:p>
+            <w:pPr>
+              <w:pStyle w:val="Compact"/>
+              <w:jc w:val="right"/>
+            </w:pPr>
+            <w:r>
+              <w:t xml:space="preserve">33250.00</w:t>
+            </w:r>
+          </w:p>
+        </w:tc>
+        <w:tc>
+          <w:tcPr/>
+          <w:p>
+            <w:pPr>
+              <w:pStyle w:val="Compact"/>
+              <w:jc w:val="right"/>
+            </w:pPr>
+            <w:r>
+              <w:t xml:space="preserve">124318.00</w:t>
             </w:r>
           </w:p>
         </w:tc>
@@ -2982,7 +2924,7 @@
               <w:jc w:val="right"/>
             </w:pPr>
             <w:r>
-              <w:t xml:space="preserve">1</w:t>
+              <w:t xml:space="preserve">1.00</w:t>
             </w:r>
           </w:p>
         </w:tc>
@@ -3006,31 +2948,31 @@
               <w:jc w:val="right"/>
             </w:pPr>
             <w:r>
-              <w:t xml:space="preserve">36.0</w:t>
-            </w:r>
-          </w:p>
-        </w:tc>
-        <w:tc>
-          <w:tcPr/>
-          <w:p>
-            <w:pPr>
-              <w:pStyle w:val="Compact"/>
-              <w:jc w:val="right"/>
-            </w:pPr>
-            <w:r>
-              <w:t xml:space="preserve">48</w:t>
-            </w:r>
-          </w:p>
-        </w:tc>
-        <w:tc>
-          <w:tcPr/>
-          <w:p>
-            <w:pPr>
-              <w:pStyle w:val="Compact"/>
-              <w:jc w:val="right"/>
-            </w:pPr>
-            <w:r>
-              <w:t xml:space="preserve">216.0</w:t>
+              <w:t xml:space="preserve">36.00</w:t>
+            </w:r>
+          </w:p>
+        </w:tc>
+        <w:tc>
+          <w:tcPr/>
+          <w:p>
+            <w:pPr>
+              <w:pStyle w:val="Compact"/>
+              <w:jc w:val="right"/>
+            </w:pPr>
+            <w:r>
+              <w:t xml:space="preserve">48.00</w:t>
+            </w:r>
+          </w:p>
+        </w:tc>
+        <w:tc>
+          <w:tcPr/>
+          <w:p>
+            <w:pPr>
+              <w:pStyle w:val="Compact"/>
+              <w:jc w:val="right"/>
+            </w:pPr>
+            <w:r>
+              <w:t xml:space="preserve">216.00</w:t>
             </w:r>
           </w:p>
         </w:tc>
@@ -3116,7 +3058,7 @@
               <w:jc w:val="right"/>
             </w:pPr>
             <w:r>
-              <w:t xml:space="preserve">1190</w:t>
+              <w:t xml:space="preserve">1190.00</w:t>
             </w:r>
           </w:p>
         </w:tc>
@@ -3140,31 +3082,31 @@
               <w:jc w:val="right"/>
             </w:pPr>
             <w:r>
-              <w:t xml:space="preserve">14700.0</w:t>
-            </w:r>
-          </w:p>
-        </w:tc>
-        <w:tc>
-          <w:tcPr/>
-          <w:p>
-            <w:pPr>
-              <w:pStyle w:val="Compact"/>
-              <w:jc w:val="right"/>
-            </w:pPr>
-            <w:r>
-              <w:t xml:space="preserve">33250</w:t>
-            </w:r>
-          </w:p>
-        </w:tc>
-        <w:tc>
-          <w:tcPr/>
-          <w:p>
-            <w:pPr>
-              <w:pStyle w:val="Compact"/>
-              <w:jc w:val="right"/>
-            </w:pPr>
-            <w:r>
-              <w:t xml:space="preserve">161613.4</w:t>
+              <w:t xml:space="preserve">14700.00</w:t>
+            </w:r>
+          </w:p>
+        </w:tc>
+        <w:tc>
+          <w:tcPr/>
+          <w:p>
+            <w:pPr>
+              <w:pStyle w:val="Compact"/>
+              <w:jc w:val="right"/>
+            </w:pPr>
+            <w:r>
+              <w:t xml:space="preserve">33250.00</w:t>
+            </w:r>
+          </w:p>
+        </w:tc>
+        <w:tc>
+          <w:tcPr/>
+          <w:p>
+            <w:pPr>
+              <w:pStyle w:val="Compact"/>
+              <w:jc w:val="right"/>
+            </w:pPr>
+            <w:r>
+              <w:t xml:space="preserve">161613.40</w:t>
             </w:r>
           </w:p>
         </w:tc>
@@ -3250,7 +3192,7 @@
               <w:jc w:val="right"/>
             </w:pPr>
             <w:r>
-              <w:t xml:space="preserve">0</w:t>
+              <w:t xml:space="preserve">0.00</w:t>
             </w:r>
           </w:p>
         </w:tc>
@@ -3274,31 +3216,31 @@
               <w:jc w:val="right"/>
             </w:pPr>
             <w:r>
-              <w:t xml:space="preserve">87.0</w:t>
-            </w:r>
-          </w:p>
-        </w:tc>
-        <w:tc>
-          <w:tcPr/>
-          <w:p>
-            <w:pPr>
-              <w:pStyle w:val="Compact"/>
-              <w:jc w:val="right"/>
-            </w:pPr>
-            <w:r>
-              <w:t xml:space="preserve">90</w:t>
-            </w:r>
-          </w:p>
-        </w:tc>
-        <w:tc>
-          <w:tcPr/>
-          <w:p>
-            <w:pPr>
-              <w:pStyle w:val="Compact"/>
-              <w:jc w:val="right"/>
-            </w:pPr>
-            <w:r>
-              <w:t xml:space="preserve">550.0</w:t>
+              <w:t xml:space="preserve">87.00</w:t>
+            </w:r>
+          </w:p>
+        </w:tc>
+        <w:tc>
+          <w:tcPr/>
+          <w:p>
+            <w:pPr>
+              <w:pStyle w:val="Compact"/>
+              <w:jc w:val="right"/>
+            </w:pPr>
+            <w:r>
+              <w:t xml:space="preserve">90.00</w:t>
+            </w:r>
+          </w:p>
+        </w:tc>
+        <w:tc>
+          <w:tcPr/>
+          <w:p>
+            <w:pPr>
+              <w:pStyle w:val="Compact"/>
+              <w:jc w:val="right"/>
+            </w:pPr>
+            <w:r>
+              <w:t xml:space="preserve">550.00</w:t>
             </w:r>
           </w:p>
         </w:tc>
@@ -3384,7 +3326,7 @@
               <w:jc w:val="right"/>
             </w:pPr>
             <w:r>
-              <w:t xml:space="preserve">2</w:t>
+              <w:t xml:space="preserve">2.00</w:t>
             </w:r>
           </w:p>
         </w:tc>
@@ -3408,31 +3350,31 @@
               <w:jc w:val="right"/>
             </w:pPr>
             <w:r>
-              <w:t xml:space="preserve">6.0</w:t>
-            </w:r>
-          </w:p>
-        </w:tc>
-        <w:tc>
-          <w:tcPr/>
-          <w:p>
-            <w:pPr>
-              <w:pStyle w:val="Compact"/>
-              <w:jc w:val="right"/>
-            </w:pPr>
-            <w:r>
-              <w:t xml:space="preserve">6</w:t>
-            </w:r>
-          </w:p>
-        </w:tc>
-        <w:tc>
-          <w:tcPr/>
-          <w:p>
-            <w:pPr>
-              <w:pStyle w:val="Compact"/>
-              <w:jc w:val="right"/>
-            </w:pPr>
-            <w:r>
-              <w:t xml:space="preserve">185.0</w:t>
+              <w:t xml:space="preserve">6.00</w:t>
+            </w:r>
+          </w:p>
+        </w:tc>
+        <w:tc>
+          <w:tcPr/>
+          <w:p>
+            <w:pPr>
+              <w:pStyle w:val="Compact"/>
+              <w:jc w:val="right"/>
+            </w:pPr>
+            <w:r>
+              <w:t xml:space="preserve">6.00</w:t>
+            </w:r>
+          </w:p>
+        </w:tc>
+        <w:tc>
+          <w:tcPr/>
+          <w:p>
+            <w:pPr>
+              <w:pStyle w:val="Compact"/>
+              <w:jc w:val="right"/>
+            </w:pPr>
+            <w:r>
+              <w:t xml:space="preserve">185.00</w:t>
             </w:r>
           </w:p>
         </w:tc>
@@ -3518,18 +3460,6 @@
               <w:jc w:val="right"/>
             </w:pPr>
             <w:r>
-              <w:t xml:space="preserve">2</w:t>
-            </w:r>
-          </w:p>
-        </w:tc>
-        <w:tc>
-          <w:tcPr/>
-          <w:p>
-            <w:pPr>
-              <w:pStyle w:val="Compact"/>
-              <w:jc w:val="right"/>
-            </w:pPr>
-            <w:r>
               <w:t xml:space="preserve">2.00</w:t>
             </w:r>
           </w:p>
@@ -3542,31 +3472,43 @@
               <w:jc w:val="right"/>
             </w:pPr>
             <w:r>
-              <w:t xml:space="preserve">2.7</w:t>
-            </w:r>
-          </w:p>
-        </w:tc>
-        <w:tc>
-          <w:tcPr/>
-          <w:p>
-            <w:pPr>
-              <w:pStyle w:val="Compact"/>
-              <w:jc w:val="right"/>
-            </w:pPr>
-            <w:r>
-              <w:t xml:space="preserve">3</w:t>
-            </w:r>
-          </w:p>
-        </w:tc>
-        <w:tc>
-          <w:tcPr/>
-          <w:p>
-            <w:pPr>
-              <w:pStyle w:val="Compact"/>
-              <w:jc w:val="right"/>
-            </w:pPr>
-            <w:r>
-              <w:t xml:space="preserve">70.0</w:t>
+              <w:t xml:space="preserve">2.00</w:t>
+            </w:r>
+          </w:p>
+        </w:tc>
+        <w:tc>
+          <w:tcPr/>
+          <w:p>
+            <w:pPr>
+              <w:pStyle w:val="Compact"/>
+              <w:jc w:val="right"/>
+            </w:pPr>
+            <w:r>
+              <w:t xml:space="preserve">2.70</w:t>
+            </w:r>
+          </w:p>
+        </w:tc>
+        <w:tc>
+          <w:tcPr/>
+          <w:p>
+            <w:pPr>
+              <w:pStyle w:val="Compact"/>
+              <w:jc w:val="right"/>
+            </w:pPr>
+            <w:r>
+              <w:t xml:space="preserve">3.00</w:t>
+            </w:r>
+          </w:p>
+        </w:tc>
+        <w:tc>
+          <w:tcPr/>
+          <w:p>
+            <w:pPr>
+              <w:pStyle w:val="Compact"/>
+              <w:jc w:val="right"/>
+            </w:pPr>
+            <w:r>
+              <w:t xml:space="preserve">70.00</w:t>
             </w:r>
           </w:p>
         </w:tc>
@@ -3652,7 +3594,7 @@
               <w:jc w:val="right"/>
             </w:pPr>
             <w:r>
-              <w:t xml:space="preserve">0</w:t>
+              <w:t xml:space="preserve">0.00</w:t>
             </w:r>
           </w:p>
         </w:tc>
@@ -3676,31 +3618,31 @@
               <w:jc w:val="right"/>
             </w:pPr>
             <w:r>
-              <w:t xml:space="preserve">176.0</w:t>
-            </w:r>
-          </w:p>
-        </w:tc>
-        <w:tc>
-          <w:tcPr/>
-          <w:p>
-            <w:pPr>
-              <w:pStyle w:val="Compact"/>
-              <w:jc w:val="right"/>
-            </w:pPr>
-            <w:r>
-              <w:t xml:space="preserve">176</w:t>
-            </w:r>
-          </w:p>
-        </w:tc>
-        <w:tc>
-          <w:tcPr/>
-          <w:p>
-            <w:pPr>
-              <w:pStyle w:val="Compact"/>
-              <w:jc w:val="right"/>
-            </w:pPr>
-            <w:r>
-              <w:t xml:space="preserve">193.0</w:t>
+              <w:t xml:space="preserve">176.00</w:t>
+            </w:r>
+          </w:p>
+        </w:tc>
+        <w:tc>
+          <w:tcPr/>
+          <w:p>
+            <w:pPr>
+              <w:pStyle w:val="Compact"/>
+              <w:jc w:val="right"/>
+            </w:pPr>
+            <w:r>
+              <w:t xml:space="preserve">176.00</w:t>
+            </w:r>
+          </w:p>
+        </w:tc>
+        <w:tc>
+          <w:tcPr/>
+          <w:p>
+            <w:pPr>
+              <w:pStyle w:val="Compact"/>
+              <w:jc w:val="right"/>
+            </w:pPr>
+            <w:r>
+              <w:t xml:space="preserve">193.00</w:t>
             </w:r>
           </w:p>
         </w:tc>
@@ -3786,7 +3728,7 @@
               <w:jc w:val="right"/>
             </w:pPr>
             <w:r>
-              <w:t xml:space="preserve">0</w:t>
+              <w:t xml:space="preserve">0.00</w:t>
             </w:r>
           </w:p>
         </w:tc>
@@ -3810,31 +3752,31 @@
               <w:jc w:val="right"/>
             </w:pPr>
             <w:r>
-              <w:t xml:space="preserve">59.0</w:t>
-            </w:r>
-          </w:p>
-        </w:tc>
-        <w:tc>
-          <w:tcPr/>
-          <w:p>
-            <w:pPr>
-              <w:pStyle w:val="Compact"/>
-              <w:jc w:val="right"/>
-            </w:pPr>
-            <w:r>
-              <w:t xml:space="preserve">62</w:t>
-            </w:r>
-          </w:p>
-        </w:tc>
-        <w:tc>
-          <w:tcPr/>
-          <w:p>
-            <w:pPr>
-              <w:pStyle w:val="Compact"/>
-              <w:jc w:val="right"/>
-            </w:pPr>
-            <w:r>
-              <w:t xml:space="preserve">176.0</w:t>
+              <w:t xml:space="preserve">59.00</w:t>
+            </w:r>
+          </w:p>
+        </w:tc>
+        <w:tc>
+          <w:tcPr/>
+          <w:p>
+            <w:pPr>
+              <w:pStyle w:val="Compact"/>
+              <w:jc w:val="right"/>
+            </w:pPr>
+            <w:r>
+              <w:t xml:space="preserve">62.00</w:t>
+            </w:r>
+          </w:p>
+        </w:tc>
+        <w:tc>
+          <w:tcPr/>
+          <w:p>
+            <w:pPr>
+              <w:pStyle w:val="Compact"/>
+              <w:jc w:val="right"/>
+            </w:pPr>
+            <w:r>
+              <w:t xml:space="preserve">176.00</w:t>
             </w:r>
           </w:p>
         </w:tc>
@@ -3920,18 +3862,6 @@
               <w:jc w:val="right"/>
             </w:pPr>
             <w:r>
-              <w:t xml:space="preserve">0</w:t>
-            </w:r>
-          </w:p>
-        </w:tc>
-        <w:tc>
-          <w:tcPr/>
-          <w:p>
-            <w:pPr>
-              <w:pStyle w:val="Compact"/>
-              <w:jc w:val="right"/>
-            </w:pPr>
-            <w:r>
               <w:t xml:space="preserve">0.00</w:t>
             </w:r>
           </w:p>
@@ -3944,31 +3874,43 @@
               <w:jc w:val="right"/>
             </w:pPr>
             <w:r>
-              <w:t xml:space="preserve">0.0</w:t>
-            </w:r>
-          </w:p>
-        </w:tc>
-        <w:tc>
-          <w:tcPr/>
-          <w:p>
-            <w:pPr>
-              <w:pStyle w:val="Compact"/>
-              <w:jc w:val="right"/>
-            </w:pPr>
-            <w:r>
-              <w:t xml:space="preserve">0</w:t>
-            </w:r>
-          </w:p>
-        </w:tc>
-        <w:tc>
-          <w:tcPr/>
-          <w:p>
-            <w:pPr>
-              <w:pStyle w:val="Compact"/>
-              <w:jc w:val="right"/>
-            </w:pPr>
-            <w:r>
-              <w:t xml:space="preserve">128.0</w:t>
+              <w:t xml:space="preserve">0.00</w:t>
+            </w:r>
+          </w:p>
+        </w:tc>
+        <w:tc>
+          <w:tcPr/>
+          <w:p>
+            <w:pPr>
+              <w:pStyle w:val="Compact"/>
+              <w:jc w:val="right"/>
+            </w:pPr>
+            <w:r>
+              <w:t xml:space="preserve">0.00</w:t>
+            </w:r>
+          </w:p>
+        </w:tc>
+        <w:tc>
+          <w:tcPr/>
+          <w:p>
+            <w:pPr>
+              <w:pStyle w:val="Compact"/>
+              <w:jc w:val="right"/>
+            </w:pPr>
+            <w:r>
+              <w:t xml:space="preserve">0.00</w:t>
+            </w:r>
+          </w:p>
+        </w:tc>
+        <w:tc>
+          <w:tcPr/>
+          <w:p>
+            <w:pPr>
+              <w:pStyle w:val="Compact"/>
+              <w:jc w:val="right"/>
+            </w:pPr>
+            <w:r>
+              <w:t xml:space="preserve">128.00</w:t>
             </w:r>
           </w:p>
         </w:tc>
@@ -4054,7 +3996,7 @@
               <w:jc w:val="right"/>
             </w:pPr>
             <w:r>
-              <w:t xml:space="preserve">0</w:t>
+              <w:t xml:space="preserve">0.00</w:t>
             </w:r>
           </w:p>
         </w:tc>
@@ -4078,31 +4020,31 @@
               <w:jc w:val="right"/>
             </w:pPr>
             <w:r>
-              <w:t xml:space="preserve">30.0</w:t>
-            </w:r>
-          </w:p>
-        </w:tc>
-        <w:tc>
-          <w:tcPr/>
-          <w:p>
-            <w:pPr>
-              <w:pStyle w:val="Compact"/>
-              <w:jc w:val="right"/>
-            </w:pPr>
-            <w:r>
-              <w:t xml:space="preserve">34</w:t>
-            </w:r>
-          </w:p>
-        </w:tc>
-        <w:tc>
-          <w:tcPr/>
-          <w:p>
-            <w:pPr>
-              <w:pStyle w:val="Compact"/>
-              <w:jc w:val="right"/>
-            </w:pPr>
-            <w:r>
-              <w:t xml:space="preserve">1090.0</w:t>
+              <w:t xml:space="preserve">30.00</w:t>
+            </w:r>
+          </w:p>
+        </w:tc>
+        <w:tc>
+          <w:tcPr/>
+          <w:p>
+            <w:pPr>
+              <w:pStyle w:val="Compact"/>
+              <w:jc w:val="right"/>
+            </w:pPr>
+            <w:r>
+              <w:t xml:space="preserve">34.00</w:t>
+            </w:r>
+          </w:p>
+        </w:tc>
+        <w:tc>
+          <w:tcPr/>
+          <w:p>
+            <w:pPr>
+              <w:pStyle w:val="Compact"/>
+              <w:jc w:val="right"/>
+            </w:pPr>
+            <w:r>
+              <w:t xml:space="preserve">1090.00</w:t>
             </w:r>
           </w:p>
         </w:tc>
@@ -4188,7 +4130,7 @@
               <w:jc w:val="right"/>
             </w:pPr>
             <w:r>
-              <w:t xml:space="preserve">0</w:t>
+              <w:t xml:space="preserve">0.00</w:t>
             </w:r>
           </w:p>
         </w:tc>
@@ -4212,31 +4154,31 @@
               <w:jc w:val="right"/>
             </w:pPr>
             <w:r>
-              <w:t xml:space="preserve">104.0</w:t>
-            </w:r>
-          </w:p>
-        </w:tc>
-        <w:tc>
-          <w:tcPr/>
-          <w:p>
-            <w:pPr>
-              <w:pStyle w:val="Compact"/>
-              <w:jc w:val="right"/>
-            </w:pPr>
-            <w:r>
-              <w:t xml:space="preserve">112</w:t>
-            </w:r>
-          </w:p>
-        </w:tc>
-        <w:tc>
-          <w:tcPr/>
-          <w:p>
-            <w:pPr>
-              <w:pStyle w:val="Compact"/>
-              <w:jc w:val="right"/>
-            </w:pPr>
-            <w:r>
-              <w:t xml:space="preserve">440.0</w:t>
+              <w:t xml:space="preserve">104.00</w:t>
+            </w:r>
+          </w:p>
+        </w:tc>
+        <w:tc>
+          <w:tcPr/>
+          <w:p>
+            <w:pPr>
+              <w:pStyle w:val="Compact"/>
+              <w:jc w:val="right"/>
+            </w:pPr>
+            <w:r>
+              <w:t xml:space="preserve">112.00</w:t>
+            </w:r>
+          </w:p>
+        </w:tc>
+        <w:tc>
+          <w:tcPr/>
+          <w:p>
+            <w:pPr>
+              <w:pStyle w:val="Compact"/>
+              <w:jc w:val="right"/>
+            </w:pPr>
+            <w:r>
+              <w:t xml:space="preserve">440.00</w:t>
             </w:r>
           </w:p>
         </w:tc>
@@ -4322,7 +4264,7 @@
               <w:jc w:val="right"/>
             </w:pPr>
             <w:r>
-              <w:t xml:space="preserve">70</w:t>
+              <w:t xml:space="preserve">70.00</w:t>
             </w:r>
           </w:p>
         </w:tc>
@@ -4346,31 +4288,31 @@
               <w:jc w:val="right"/>
             </w:pPr>
             <w:r>
-              <w:t xml:space="preserve">85.0</w:t>
-            </w:r>
-          </w:p>
-        </w:tc>
-        <w:tc>
-          <w:tcPr/>
-          <w:p>
-            <w:pPr>
-              <w:pStyle w:val="Compact"/>
-              <w:jc w:val="right"/>
-            </w:pPr>
-            <w:r>
-              <w:t xml:space="preserve">92</w:t>
-            </w:r>
-          </w:p>
-        </w:tc>
-        <w:tc>
-          <w:tcPr/>
-          <w:p>
-            <w:pPr>
-              <w:pStyle w:val="Compact"/>
-              <w:jc w:val="right"/>
-            </w:pPr>
-            <w:r>
-              <w:t xml:space="preserve">99.0</w:t>
+              <w:t xml:space="preserve">85.00</w:t>
+            </w:r>
+          </w:p>
+        </w:tc>
+        <w:tc>
+          <w:tcPr/>
+          <w:p>
+            <w:pPr>
+              <w:pStyle w:val="Compact"/>
+              <w:jc w:val="right"/>
+            </w:pPr>
+            <w:r>
+              <w:t xml:space="preserve">92.00</w:t>
+            </w:r>
+          </w:p>
+        </w:tc>
+        <w:tc>
+          <w:tcPr/>
+          <w:p>
+            <w:pPr>
+              <w:pStyle w:val="Compact"/>
+              <w:jc w:val="right"/>
+            </w:pPr>
+            <w:r>
+              <w:t xml:space="preserve">99.00</w:t>
             </w:r>
           </w:p>
         </w:tc>
@@ -4456,7 +4398,7 @@
               <w:jc w:val="right"/>
             </w:pPr>
             <w:r>
-              <w:t xml:space="preserve">0</w:t>
+              <w:t xml:space="preserve">0.00</w:t>
             </w:r>
           </w:p>
         </w:tc>
@@ -4480,31 +4422,31 @@
               <w:jc w:val="right"/>
             </w:pPr>
             <w:r>
-              <w:t xml:space="preserve">1100.0</w:t>
-            </w:r>
-          </w:p>
-        </w:tc>
-        <w:tc>
-          <w:tcPr/>
-          <w:p>
-            <w:pPr>
-              <w:pStyle w:val="Compact"/>
-              <w:jc w:val="right"/>
-            </w:pPr>
-            <w:r>
-              <w:t xml:space="preserve">1290</w:t>
-            </w:r>
-          </w:p>
-        </w:tc>
-        <w:tc>
-          <w:tcPr/>
-          <w:p>
-            <w:pPr>
-              <w:pStyle w:val="Compact"/>
-              <w:jc w:val="right"/>
-            </w:pPr>
-            <w:r>
-              <w:t xml:space="preserve">1500.0</w:t>
+              <w:t xml:space="preserve">1100.00</w:t>
+            </w:r>
+          </w:p>
+        </w:tc>
+        <w:tc>
+          <w:tcPr/>
+          <w:p>
+            <w:pPr>
+              <w:pStyle w:val="Compact"/>
+              <w:jc w:val="right"/>
+            </w:pPr>
+            <w:r>
+              <w:t xml:space="preserve">1290.00</w:t>
+            </w:r>
+          </w:p>
+        </w:tc>
+        <w:tc>
+          <w:tcPr/>
+          <w:p>
+            <w:pPr>
+              <w:pStyle w:val="Compact"/>
+              <w:jc w:val="right"/>
+            </w:pPr>
+            <w:r>
+              <w:t xml:space="preserve">1500.00</w:t>
             </w:r>
           </w:p>
         </w:tc>
@@ -4590,7 +4532,7 @@
               <w:jc w:val="right"/>
             </w:pPr>
             <w:r>
-              <w:t xml:space="preserve">23</w:t>
+              <w:t xml:space="preserve">23.00</w:t>
             </w:r>
           </w:p>
         </w:tc>
@@ -4614,31 +4556,31 @@
               <w:jc w:val="right"/>
             </w:pPr>
             <w:r>
-              <w:t xml:space="preserve">25.0</w:t>
-            </w:r>
-          </w:p>
-        </w:tc>
-        <w:tc>
-          <w:tcPr/>
-          <w:p>
-            <w:pPr>
-              <w:pStyle w:val="Compact"/>
-              <w:jc w:val="right"/>
-            </w:pPr>
-            <w:r>
-              <w:t xml:space="preserve">26</w:t>
-            </w:r>
-          </w:p>
-        </w:tc>
-        <w:tc>
-          <w:tcPr/>
-          <w:p>
-            <w:pPr>
-              <w:pStyle w:val="Compact"/>
-              <w:jc w:val="right"/>
-            </w:pPr>
-            <w:r>
-              <w:t xml:space="preserve">28.0</w:t>
+              <w:t xml:space="preserve">25.00</w:t>
+            </w:r>
+          </w:p>
+        </w:tc>
+        <w:tc>
+          <w:tcPr/>
+          <w:p>
+            <w:pPr>
+              <w:pStyle w:val="Compact"/>
+              <w:jc w:val="right"/>
+            </w:pPr>
+            <w:r>
+              <w:t xml:space="preserve">26.00</w:t>
+            </w:r>
+          </w:p>
+        </w:tc>
+        <w:tc>
+          <w:tcPr/>
+          <w:p>
+            <w:pPr>
+              <w:pStyle w:val="Compact"/>
+              <w:jc w:val="right"/>
+            </w:pPr>
+            <w:r>
+              <w:t xml:space="preserve">28.00</w:t>
             </w:r>
           </w:p>
         </w:tc>
@@ -4724,18 +4666,6 @@
               <w:jc w:val="right"/>
             </w:pPr>
             <w:r>
-              <w:t xml:space="preserve">150</w:t>
-            </w:r>
-          </w:p>
-        </w:tc>
-        <w:tc>
-          <w:tcPr/>
-          <w:p>
-            <w:pPr>
-              <w:pStyle w:val="Compact"/>
-              <w:jc w:val="right"/>
-            </w:pPr>
-            <w:r>
               <w:t xml:space="preserve">150.00</w:t>
             </w:r>
           </w:p>
@@ -4748,31 +4678,43 @@
               <w:jc w:val="right"/>
             </w:pPr>
             <w:r>
-              <w:t xml:space="preserve">304.0</w:t>
-            </w:r>
-          </w:p>
-        </w:tc>
-        <w:tc>
-          <w:tcPr/>
-          <w:p>
-            <w:pPr>
-              <w:pStyle w:val="Compact"/>
-              <w:jc w:val="right"/>
-            </w:pPr>
-            <w:r>
-              <w:t xml:space="preserve">304</w:t>
-            </w:r>
-          </w:p>
-        </w:tc>
-        <w:tc>
-          <w:tcPr/>
-          <w:p>
-            <w:pPr>
-              <w:pStyle w:val="Compact"/>
-              <w:jc w:val="right"/>
-            </w:pPr>
-            <w:r>
-              <w:t xml:space="preserve">304.0</w:t>
+              <w:t xml:space="preserve">150.00</w:t>
+            </w:r>
+          </w:p>
+        </w:tc>
+        <w:tc>
+          <w:tcPr/>
+          <w:p>
+            <w:pPr>
+              <w:pStyle w:val="Compact"/>
+              <w:jc w:val="right"/>
+            </w:pPr>
+            <w:r>
+              <w:t xml:space="preserve">304.00</w:t>
+            </w:r>
+          </w:p>
+        </w:tc>
+        <w:tc>
+          <w:tcPr/>
+          <w:p>
+            <w:pPr>
+              <w:pStyle w:val="Compact"/>
+              <w:jc w:val="right"/>
+            </w:pPr>
+            <w:r>
+              <w:t xml:space="preserve">304.00</w:t>
+            </w:r>
+          </w:p>
+        </w:tc>
+        <w:tc>
+          <w:tcPr/>
+          <w:p>
+            <w:pPr>
+              <w:pStyle w:val="Compact"/>
+              <w:jc w:val="right"/>
+            </w:pPr>
+            <w:r>
+              <w:t xml:space="preserve">304.00</w:t>
             </w:r>
           </w:p>
         </w:tc>
@@ -4858,7 +4800,7 @@
               <w:jc w:val="right"/>
             </w:pPr>
             <w:r>
-              <w:t xml:space="preserve">2</w:t>
+              <w:t xml:space="preserve">2.00</w:t>
             </w:r>
           </w:p>
         </w:tc>
@@ -4882,31 +4824,31 @@
               <w:jc w:val="right"/>
             </w:pPr>
             <w:r>
-              <w:t xml:space="preserve">3.0</w:t>
-            </w:r>
-          </w:p>
-        </w:tc>
-        <w:tc>
-          <w:tcPr/>
-          <w:p>
-            <w:pPr>
-              <w:pStyle w:val="Compact"/>
-              <w:jc w:val="right"/>
-            </w:pPr>
-            <w:r>
-              <w:t xml:space="preserve">3</w:t>
-            </w:r>
-          </w:p>
-        </w:tc>
-        <w:tc>
-          <w:tcPr/>
-          <w:p>
-            <w:pPr>
-              <w:pStyle w:val="Compact"/>
-              <w:jc w:val="right"/>
-            </w:pPr>
-            <w:r>
-              <w:t xml:space="preserve">3.0</w:t>
+              <w:t xml:space="preserve">3.00</w:t>
+            </w:r>
+          </w:p>
+        </w:tc>
+        <w:tc>
+          <w:tcPr/>
+          <w:p>
+            <w:pPr>
+              <w:pStyle w:val="Compact"/>
+              <w:jc w:val="right"/>
+            </w:pPr>
+            <w:r>
+              <w:t xml:space="preserve">3.00</w:t>
+            </w:r>
+          </w:p>
+        </w:tc>
+        <w:tc>
+          <w:tcPr/>
+          <w:p>
+            <w:pPr>
+              <w:pStyle w:val="Compact"/>
+              <w:jc w:val="right"/>
+            </w:pPr>
+            <w:r>
+              <w:t xml:space="preserve">3.00</w:t>
             </w:r>
           </w:p>
         </w:tc>
@@ -4992,18 +4934,6 @@
               <w:jc w:val="right"/>
             </w:pPr>
             <w:r>
-              <w:t xml:space="preserve">0</w:t>
-            </w:r>
-          </w:p>
-        </w:tc>
-        <w:tc>
-          <w:tcPr/>
-          <w:p>
-            <w:pPr>
-              <w:pStyle w:val="Compact"/>
-              <w:jc w:val="right"/>
-            </w:pPr>
-            <w:r>
               <w:t xml:space="preserve">0.00</w:t>
             </w:r>
           </w:p>
@@ -5016,31 +4946,43 @@
               <w:jc w:val="right"/>
             </w:pPr>
             <w:r>
-              <w:t xml:space="preserve">0.0</w:t>
-            </w:r>
-          </w:p>
-        </w:tc>
-        <w:tc>
-          <w:tcPr/>
-          <w:p>
-            <w:pPr>
-              <w:pStyle w:val="Compact"/>
-              <w:jc w:val="right"/>
-            </w:pPr>
-            <w:r>
-              <w:t xml:space="preserve">0</w:t>
-            </w:r>
-          </w:p>
-        </w:tc>
-        <w:tc>
-          <w:tcPr/>
-          <w:p>
-            <w:pPr>
-              <w:pStyle w:val="Compact"/>
-              <w:jc w:val="right"/>
-            </w:pPr>
-            <w:r>
-              <w:t xml:space="preserve">128.0</w:t>
+              <w:t xml:space="preserve">0.00</w:t>
+            </w:r>
+          </w:p>
+        </w:tc>
+        <w:tc>
+          <w:tcPr/>
+          <w:p>
+            <w:pPr>
+              <w:pStyle w:val="Compact"/>
+              <w:jc w:val="right"/>
+            </w:pPr>
+            <w:r>
+              <w:t xml:space="preserve">0.00</w:t>
+            </w:r>
+          </w:p>
+        </w:tc>
+        <w:tc>
+          <w:tcPr/>
+          <w:p>
+            <w:pPr>
+              <w:pStyle w:val="Compact"/>
+              <w:jc w:val="right"/>
+            </w:pPr>
+            <w:r>
+              <w:t xml:space="preserve">0.00</w:t>
+            </w:r>
+          </w:p>
+        </w:tc>
+        <w:tc>
+          <w:tcPr/>
+          <w:p>
+            <w:pPr>
+              <w:pStyle w:val="Compact"/>
+              <w:jc w:val="right"/>
+            </w:pPr>
+            <w:r>
+              <w:t xml:space="preserve">128.00</w:t>
             </w:r>
           </w:p>
         </w:tc>
@@ -5126,7 +5068,7 @@
               <w:jc w:val="right"/>
             </w:pPr>
             <w:r>
-              <w:t xml:space="preserve">1</w:t>
+              <w:t xml:space="preserve">1.00</w:t>
             </w:r>
           </w:p>
         </w:tc>
@@ -5150,31 +5092,31 @@
               <w:jc w:val="right"/>
             </w:pPr>
             <w:r>
-              <w:t xml:space="preserve">21.0</w:t>
-            </w:r>
-          </w:p>
-        </w:tc>
-        <w:tc>
-          <w:tcPr/>
-          <w:p>
-            <w:pPr>
-              <w:pStyle w:val="Compact"/>
-              <w:jc w:val="right"/>
-            </w:pPr>
-            <w:r>
-              <w:t xml:space="preserve">21</w:t>
-            </w:r>
-          </w:p>
-        </w:tc>
-        <w:tc>
-          <w:tcPr/>
-          <w:p>
-            <w:pPr>
-              <w:pStyle w:val="Compact"/>
-              <w:jc w:val="right"/>
-            </w:pPr>
-            <w:r>
-              <w:t xml:space="preserve">21.0</w:t>
+              <w:t xml:space="preserve">21.00</w:t>
+            </w:r>
+          </w:p>
+        </w:tc>
+        <w:tc>
+          <w:tcPr/>
+          <w:p>
+            <w:pPr>
+              <w:pStyle w:val="Compact"/>
+              <w:jc w:val="right"/>
+            </w:pPr>
+            <w:r>
+              <w:t xml:space="preserve">21.00</w:t>
+            </w:r>
+          </w:p>
+        </w:tc>
+        <w:tc>
+          <w:tcPr/>
+          <w:p>
+            <w:pPr>
+              <w:pStyle w:val="Compact"/>
+              <w:jc w:val="right"/>
+            </w:pPr>
+            <w:r>
+              <w:t xml:space="preserve">21.00</w:t>
             </w:r>
           </w:p>
         </w:tc>
@@ -5260,18 +5202,6 @@
               <w:jc w:val="right"/>
             </w:pPr>
             <w:r>
-              <w:t xml:space="preserve">0</w:t>
-            </w:r>
-          </w:p>
-        </w:tc>
-        <w:tc>
-          <w:tcPr/>
-          <w:p>
-            <w:pPr>
-              <w:pStyle w:val="Compact"/>
-              <w:jc w:val="right"/>
-            </w:pPr>
-            <w:r>
               <w:t xml:space="preserve">0.00</w:t>
             </w:r>
           </w:p>
@@ -5284,31 +5214,43 @@
               <w:jc w:val="right"/>
             </w:pPr>
             <w:r>
-              <w:t xml:space="preserve">0.0</w:t>
-            </w:r>
-          </w:p>
-        </w:tc>
-        <w:tc>
-          <w:tcPr/>
-          <w:p>
-            <w:pPr>
-              <w:pStyle w:val="Compact"/>
-              <w:jc w:val="right"/>
-            </w:pPr>
-            <w:r>
-              <w:t xml:space="preserve">0</w:t>
-            </w:r>
-          </w:p>
-        </w:tc>
-        <w:tc>
-          <w:tcPr/>
-          <w:p>
-            <w:pPr>
-              <w:pStyle w:val="Compact"/>
-              <w:jc w:val="right"/>
-            </w:pPr>
-            <w:r>
-              <w:t xml:space="preserve">128.0</w:t>
+              <w:t xml:space="preserve">0.00</w:t>
+            </w:r>
+          </w:p>
+        </w:tc>
+        <w:tc>
+          <w:tcPr/>
+          <w:p>
+            <w:pPr>
+              <w:pStyle w:val="Compact"/>
+              <w:jc w:val="right"/>
+            </w:pPr>
+            <w:r>
+              <w:t xml:space="preserve">0.00</w:t>
+            </w:r>
+          </w:p>
+        </w:tc>
+        <w:tc>
+          <w:tcPr/>
+          <w:p>
+            <w:pPr>
+              <w:pStyle w:val="Compact"/>
+              <w:jc w:val="right"/>
+            </w:pPr>
+            <w:r>
+              <w:t xml:space="preserve">0.00</w:t>
+            </w:r>
+          </w:p>
+        </w:tc>
+        <w:tc>
+          <w:tcPr/>
+          <w:p>
+            <w:pPr>
+              <w:pStyle w:val="Compact"/>
+              <w:jc w:val="right"/>
+            </w:pPr>
+            <w:r>
+              <w:t xml:space="preserve">128.00</w:t>
             </w:r>
           </w:p>
         </w:tc>
@@ -5394,18 +5336,6 @@
               <w:jc w:val="right"/>
             </w:pPr>
             <w:r>
-              <w:t xml:space="preserve">0</w:t>
-            </w:r>
-          </w:p>
-        </w:tc>
-        <w:tc>
-          <w:tcPr/>
-          <w:p>
-            <w:pPr>
-              <w:pStyle w:val="Compact"/>
-              <w:jc w:val="right"/>
-            </w:pPr>
-            <w:r>
               <w:t xml:space="preserve">0.00</w:t>
             </w:r>
           </w:p>
@@ -5418,31 +5348,43 @@
               <w:jc w:val="right"/>
             </w:pPr>
             <w:r>
-              <w:t xml:space="preserve">0.0</w:t>
-            </w:r>
-          </w:p>
-        </w:tc>
-        <w:tc>
-          <w:tcPr/>
-          <w:p>
-            <w:pPr>
-              <w:pStyle w:val="Compact"/>
-              <w:jc w:val="right"/>
-            </w:pPr>
-            <w:r>
-              <w:t xml:space="preserve">0</w:t>
-            </w:r>
-          </w:p>
-        </w:tc>
-        <w:tc>
-          <w:tcPr/>
-          <w:p>
-            <w:pPr>
-              <w:pStyle w:val="Compact"/>
-              <w:jc w:val="right"/>
-            </w:pPr>
-            <w:r>
-              <w:t xml:space="preserve">120.0</w:t>
+              <w:t xml:space="preserve">0.00</w:t>
+            </w:r>
+          </w:p>
+        </w:tc>
+        <w:tc>
+          <w:tcPr/>
+          <w:p>
+            <w:pPr>
+              <w:pStyle w:val="Compact"/>
+              <w:jc w:val="right"/>
+            </w:pPr>
+            <w:r>
+              <w:t xml:space="preserve">0.00</w:t>
+            </w:r>
+          </w:p>
+        </w:tc>
+        <w:tc>
+          <w:tcPr/>
+          <w:p>
+            <w:pPr>
+              <w:pStyle w:val="Compact"/>
+              <w:jc w:val="right"/>
+            </w:pPr>
+            <w:r>
+              <w:t xml:space="preserve">0.00</w:t>
+            </w:r>
+          </w:p>
+        </w:tc>
+        <w:tc>
+          <w:tcPr/>
+          <w:p>
+            <w:pPr>
+              <w:pStyle w:val="Compact"/>
+              <w:jc w:val="right"/>
+            </w:pPr>
+            <w:r>
+              <w:t xml:space="preserve">120.00</w:t>
             </w:r>
           </w:p>
         </w:tc>
@@ -5528,18 +5470,6 @@
               <w:jc w:val="right"/>
             </w:pPr>
             <w:r>
-              <w:t xml:space="preserve">0</w:t>
-            </w:r>
-          </w:p>
-        </w:tc>
-        <w:tc>
-          <w:tcPr/>
-          <w:p>
-            <w:pPr>
-              <w:pStyle w:val="Compact"/>
-              <w:jc w:val="right"/>
-            </w:pPr>
-            <w:r>
               <w:t xml:space="preserve">0.00</w:t>
             </w:r>
           </w:p>
@@ -5552,31 +5482,43 @@
               <w:jc w:val="right"/>
             </w:pPr>
             <w:r>
-              <w:t xml:space="preserve">20.0</w:t>
-            </w:r>
-          </w:p>
-        </w:tc>
-        <w:tc>
-          <w:tcPr/>
-          <w:p>
-            <w:pPr>
-              <w:pStyle w:val="Compact"/>
-              <w:jc w:val="right"/>
-            </w:pPr>
-            <w:r>
-              <w:t xml:space="preserve">20</w:t>
-            </w:r>
-          </w:p>
-        </w:tc>
-        <w:tc>
-          <w:tcPr/>
-          <w:p>
-            <w:pPr>
-              <w:pStyle w:val="Compact"/>
-              <w:jc w:val="right"/>
-            </w:pPr>
-            <w:r>
-              <w:t xml:space="preserve">120.0</w:t>
+              <w:t xml:space="preserve">0.00</w:t>
+            </w:r>
+          </w:p>
+        </w:tc>
+        <w:tc>
+          <w:tcPr/>
+          <w:p>
+            <w:pPr>
+              <w:pStyle w:val="Compact"/>
+              <w:jc w:val="right"/>
+            </w:pPr>
+            <w:r>
+              <w:t xml:space="preserve">20.00</w:t>
+            </w:r>
+          </w:p>
+        </w:tc>
+        <w:tc>
+          <w:tcPr/>
+          <w:p>
+            <w:pPr>
+              <w:pStyle w:val="Compact"/>
+              <w:jc w:val="right"/>
+            </w:pPr>
+            <w:r>
+              <w:t xml:space="preserve">20.00</w:t>
+            </w:r>
+          </w:p>
+        </w:tc>
+        <w:tc>
+          <w:tcPr/>
+          <w:p>
+            <w:pPr>
+              <w:pStyle w:val="Compact"/>
+              <w:jc w:val="right"/>
+            </w:pPr>
+            <w:r>
+              <w:t xml:space="preserve">120.00</w:t>
             </w:r>
           </w:p>
         </w:tc>
@@ -5662,18 +5604,6 @@
               <w:jc w:val="right"/>
             </w:pPr>
             <w:r>
-              <w:t xml:space="preserve">60</w:t>
-            </w:r>
-          </w:p>
-        </w:tc>
-        <w:tc>
-          <w:tcPr/>
-          <w:p>
-            <w:pPr>
-              <w:pStyle w:val="Compact"/>
-              <w:jc w:val="right"/>
-            </w:pPr>
-            <w:r>
               <w:t xml:space="preserve">60.00</w:t>
             </w:r>
           </w:p>
@@ -5686,31 +5616,43 @@
               <w:jc w:val="right"/>
             </w:pPr>
             <w:r>
-              <w:t xml:space="preserve">60.0</w:t>
-            </w:r>
-          </w:p>
-        </w:tc>
-        <w:tc>
-          <w:tcPr/>
-          <w:p>
-            <w:pPr>
-              <w:pStyle w:val="Compact"/>
-              <w:jc w:val="right"/>
-            </w:pPr>
-            <w:r>
-              <w:t xml:space="preserve">60</w:t>
-            </w:r>
-          </w:p>
-        </w:tc>
-        <w:tc>
-          <w:tcPr/>
-          <w:p>
-            <w:pPr>
-              <w:pStyle w:val="Compact"/>
-              <w:jc w:val="right"/>
-            </w:pPr>
-            <w:r>
-              <w:t xml:space="preserve">60.0</w:t>
+              <w:t xml:space="preserve">60.00</w:t>
+            </w:r>
+          </w:p>
+        </w:tc>
+        <w:tc>
+          <w:tcPr/>
+          <w:p>
+            <w:pPr>
+              <w:pStyle w:val="Compact"/>
+              <w:jc w:val="right"/>
+            </w:pPr>
+            <w:r>
+              <w:t xml:space="preserve">60.00</w:t>
+            </w:r>
+          </w:p>
+        </w:tc>
+        <w:tc>
+          <w:tcPr/>
+          <w:p>
+            <w:pPr>
+              <w:pStyle w:val="Compact"/>
+              <w:jc w:val="right"/>
+            </w:pPr>
+            <w:r>
+              <w:t xml:space="preserve">60.00</w:t>
+            </w:r>
+          </w:p>
+        </w:tc>
+        <w:tc>
+          <w:tcPr/>
+          <w:p>
+            <w:pPr>
+              <w:pStyle w:val="Compact"/>
+              <w:jc w:val="right"/>
+            </w:pPr>
+            <w:r>
+              <w:t xml:space="preserve">60.00</w:t>
             </w:r>
           </w:p>
         </w:tc>
@@ -5723,14 +5665,282 @@
             </w:pPr>
             <w:r>
               <w:t xml:space="preserve">▁▁▇▁▁</w:t>
+            </w:r>
+          </w:p>
+        </w:tc>
+      </w:tr>
+      <w:tr>
+        <w:tc>
+          <w:tcPr/>
+          <w:p>
+            <w:pPr>
+              <w:pStyle w:val="Compact"/>
+              <w:jc w:val="left"/>
+            </w:pPr>
+            <w:r>
+              <w:t xml:space="preserve">latitude</w:t>
+            </w:r>
+          </w:p>
+        </w:tc>
+        <w:tc>
+          <w:tcPr/>
+          <w:p>
+            <w:pPr>
+              <w:pStyle w:val="Compact"/>
+              <w:jc w:val="right"/>
+            </w:pPr>
+            <w:r>
+              <w:t xml:space="preserve">1644</w:t>
+            </w:r>
+          </w:p>
+        </w:tc>
+        <w:tc>
+          <w:tcPr/>
+          <w:p>
+            <w:pPr>
+              <w:pStyle w:val="Compact"/>
+              <w:jc w:val="right"/>
+            </w:pPr>
+            <w:r>
+              <w:t xml:space="preserve">0.69</w:t>
+            </w:r>
+          </w:p>
+        </w:tc>
+        <w:tc>
+          <w:tcPr/>
+          <w:p>
+            <w:pPr>
+              <w:pStyle w:val="Compact"/>
+              <w:jc w:val="right"/>
+            </w:pPr>
+            <w:r>
+              <w:t xml:space="preserve">52.17</w:t>
+            </w:r>
+          </w:p>
+        </w:tc>
+        <w:tc>
+          <w:tcPr/>
+          <w:p>
+            <w:pPr>
+              <w:pStyle w:val="Compact"/>
+              <w:jc w:val="right"/>
+            </w:pPr>
+            <w:r>
+              <w:t xml:space="preserve">4.30</w:t>
+            </w:r>
+          </w:p>
+        </w:tc>
+        <w:tc>
+          <w:tcPr/>
+          <w:p>
+            <w:pPr>
+              <w:pStyle w:val="Compact"/>
+              <w:jc w:val="right"/>
+            </w:pPr>
+            <w:r>
+              <w:t xml:space="preserve">24.18</w:t>
+            </w:r>
+          </w:p>
+        </w:tc>
+        <w:tc>
+          <w:tcPr/>
+          <w:p>
+            <w:pPr>
+              <w:pStyle w:val="Compact"/>
+              <w:jc w:val="right"/>
+            </w:pPr>
+            <w:r>
+              <w:t xml:space="preserve">51.51</w:t>
+            </w:r>
+          </w:p>
+        </w:tc>
+        <w:tc>
+          <w:tcPr/>
+          <w:p>
+            <w:pPr>
+              <w:pStyle w:val="Compact"/>
+              <w:jc w:val="right"/>
+            </w:pPr>
+            <w:r>
+              <w:t xml:space="preserve">52.62</w:t>
+            </w:r>
+          </w:p>
+        </w:tc>
+        <w:tc>
+          <w:tcPr/>
+          <w:p>
+            <w:pPr>
+              <w:pStyle w:val="Compact"/>
+              <w:jc w:val="right"/>
+            </w:pPr>
+            <w:r>
+              <w:t xml:space="preserve">53.49</w:t>
+            </w:r>
+          </w:p>
+        </w:tc>
+        <w:tc>
+          <w:tcPr/>
+          <w:p>
+            <w:pPr>
+              <w:pStyle w:val="Compact"/>
+              <w:jc w:val="right"/>
+            </w:pPr>
+            <w:r>
+              <w:t xml:space="preserve">57.16</w:t>
+            </w:r>
+          </w:p>
+        </w:tc>
+        <w:tc>
+          <w:tcPr/>
+          <w:p>
+            <w:pPr>
+              <w:pStyle w:val="Compact"/>
+              <w:jc w:val="left"/>
+            </w:pPr>
+            <w:r>
+              <w:t xml:space="preserve">▁▁▁▁▇</w:t>
+            </w:r>
+          </w:p>
+        </w:tc>
+      </w:tr>
+      <w:tr>
+        <w:tc>
+          <w:tcPr/>
+          <w:p>
+            <w:pPr>
+              <w:pStyle w:val="Compact"/>
+              <w:jc w:val="left"/>
+            </w:pPr>
+            <w:r>
+              <w:t xml:space="preserve">longitude</w:t>
+            </w:r>
+          </w:p>
+        </w:tc>
+        <w:tc>
+          <w:tcPr/>
+          <w:p>
+            <w:pPr>
+              <w:pStyle w:val="Compact"/>
+              <w:jc w:val="right"/>
+            </w:pPr>
+            <w:r>
+              <w:t xml:space="preserve">1644</w:t>
+            </w:r>
+          </w:p>
+        </w:tc>
+        <w:tc>
+          <w:tcPr/>
+          <w:p>
+            <w:pPr>
+              <w:pStyle w:val="Compact"/>
+              <w:jc w:val="right"/>
+            </w:pPr>
+            <w:r>
+              <w:t xml:space="preserve">0.69</w:t>
+            </w:r>
+          </w:p>
+        </w:tc>
+        <w:tc>
+          <w:tcPr/>
+          <w:p>
+            <w:pPr>
+              <w:pStyle w:val="Compact"/>
+              <w:jc w:val="right"/>
+            </w:pPr>
+            <w:r>
+              <w:t xml:space="preserve">-0.45</w:t>
+            </w:r>
+          </w:p>
+        </w:tc>
+        <w:tc>
+          <w:tcPr/>
+          <w:p>
+            <w:pPr>
+              <w:pStyle w:val="Compact"/>
+              <w:jc w:val="right"/>
+            </w:pPr>
+            <w:r>
+              <w:t xml:space="preserve">8.00</w:t>
+            </w:r>
+          </w:p>
+        </w:tc>
+        <w:tc>
+          <w:tcPr/>
+          <w:p>
+            <w:pPr>
+              <w:pStyle w:val="Compact"/>
+              <w:jc w:val="right"/>
+            </w:pPr>
+            <w:r>
+              <w:t xml:space="preserve">-7.32</w:t>
+            </w:r>
+          </w:p>
+        </w:tc>
+        <w:tc>
+          <w:tcPr/>
+          <w:p>
+            <w:pPr>
+              <w:pStyle w:val="Compact"/>
+              <w:jc w:val="right"/>
+            </w:pPr>
+            <w:r>
+              <w:t xml:space="preserve">-2.27</w:t>
+            </w:r>
+          </w:p>
+        </w:tc>
+        <w:tc>
+          <w:tcPr/>
+          <w:p>
+            <w:pPr>
+              <w:pStyle w:val="Compact"/>
+              <w:jc w:val="right"/>
+            </w:pPr>
+            <w:r>
+              <w:t xml:space="preserve">-1.55</w:t>
+            </w:r>
+          </w:p>
+        </w:tc>
+        <w:tc>
+          <w:tcPr/>
+          <w:p>
+            <w:pPr>
+              <w:pStyle w:val="Compact"/>
+              <w:jc w:val="right"/>
+            </w:pPr>
+            <w:r>
+              <w:t xml:space="preserve">-0.59</w:t>
+            </w:r>
+          </w:p>
+        </w:tc>
+        <w:tc>
+          <w:tcPr/>
+          <w:p>
+            <w:pPr>
+              <w:pStyle w:val="Compact"/>
+              <w:jc w:val="right"/>
+            </w:pPr>
+            <w:r>
+              <w:t xml:space="preserve">56.78</w:t>
+            </w:r>
+          </w:p>
+        </w:tc>
+        <w:tc>
+          <w:tcPr/>
+          <w:p>
+            <w:pPr>
+              <w:pStyle w:val="Compact"/>
+              <w:jc w:val="left"/>
+            </w:pPr>
+            <w:r>
+              <w:t xml:space="preserve">▇▁▁▁▁</w:t>
             </w:r>
           </w:p>
         </w:tc>
       </w:tr>
     </w:tbl>
-    <w:bookmarkEnd w:id="45"/>
     <w:bookmarkEnd w:id="46"/>
-    <w:bookmarkStart w:id="47" w:name="scraping-timeshighereducation.com"/>
+    <w:bookmarkEnd w:id="47"/>
+    <w:bookmarkStart w:id="49" w:name="scraping-timeshighereducation.com"/>
     <w:p>
       <w:pPr>
         <w:pStyle w:val="Heading2"/>
@@ -5744,15 +5954,26 @@
         <w:pStyle w:val="FirstParagraph"/>
       </w:pPr>
       <w:r>
-        <w:t xml:space="preserve">The relevant data from this website is in two pages:</w:t>
-      </w:r>
+        <w:t xml:space="preserve">The website also renders data dynamically, so we connect to it through a browser. The initial url is</w:t>
+      </w:r>
+      <w:r>
+        <w:t xml:space="preserve"> </w:t>
+      </w:r>
+      <w:hyperlink r:id="rId48">
+        <w:r>
+          <w:rPr>
+            <w:rStyle w:val="Hyperlink"/>
+          </w:rPr>
+          <w:t xml:space="preserve">https://www.timeshighereducation.com/world-university-rankings/2023/world-ranking#!/length/-1/sort_by/rank/sort_order/asc/cols/stats</w:t>
+        </w:r>
+      </w:hyperlink>
     </w:p>
     <w:p>
       <w:pPr>
         <w:pStyle w:val="BodyText"/>
       </w:pPr>
       <w:r>
-        <w:t xml:space="preserve">The website also renders data dynamically, so we connect to it through a browser. The data is presented in a single page, so it is easier to scrap. The script that does this job is</w:t>
+        <w:t xml:space="preserve">The data is presented in a single page, so it is easier to scrap. The script that achieves this is</w:t>
       </w:r>
       <w:r>
         <w:t xml:space="preserve"> </w:t>
@@ -5764,11 +5985,1863 @@
         <w:t xml:space="preserve">scrap_rankings.R</w:t>
       </w:r>
       <w:r>
+        <w:t xml:space="preserve">. It uses the same functions from</w:t>
+      </w:r>
+      <w:r>
+        <w:t xml:space="preserve"> </w:t>
+      </w:r>
+      <w:r>
+        <w:rPr>
+          <w:rStyle w:val="VerbatimChar"/>
+        </w:rPr>
+        <w:t xml:space="preserve">Rselenium</w:t>
+      </w:r>
+      <w:r>
+        <w:t xml:space="preserve"> </w:t>
+      </w:r>
+      <w:r>
+        <w:t xml:space="preserve">and another custom function to extract the data from the webpage. The scraped data is located in</w:t>
+      </w:r>
+      <w:r>
+        <w:t xml:space="preserve"> </w:t>
+      </w:r>
+      <w:r>
+        <w:rPr>
+          <w:rStyle w:val="VerbatimChar"/>
+        </w:rPr>
+        <w:t xml:space="preserve">data_output/the_ranking_data.rds</w:t>
+      </w:r>
+      <w:r>
         <w:t xml:space="preserve">.</w:t>
       </w:r>
     </w:p>
-    <w:bookmarkEnd w:id="47"/>
-    <w:bookmarkStart w:id="50" w:name="geocoding-and-merging"/>
+    <w:p>
+      <w:pPr>
+        <w:pStyle w:val="TableCaption"/>
+      </w:pPr>
+      <w:r>
+        <w:t xml:space="preserve">Data summary</w:t>
+      </w:r>
+    </w:p>
+    <w:tbl>
+      <w:tblPr>
+        <w:tblStyle w:val="Table"/>
+        <w:tblW w:type="auto" w:w="0"/>
+        <w:tblLook w:firstRow="0" w:lastRow="0" w:firstColumn="0" w:lastColumn="0" w:noHBand="0" w:noVBand="0" w:val="0000"/>
+        <w:tblCaption w:val="Data summary"/>
+      </w:tblPr>
+      <w:tblGrid>
+        <w:gridCol w:w="3960"/>
+        <w:gridCol w:w="3960"/>
+      </w:tblGrid>
+      <w:tr>
+        <w:tc>
+          <w:tcPr/>
+          <w:p>
+            <w:pPr>
+              <w:pStyle w:val="Compact"/>
+              <w:jc w:val="left"/>
+            </w:pPr>
+            <w:r>
+              <w:t xml:space="preserve">Name</w:t>
+            </w:r>
+          </w:p>
+        </w:tc>
+        <w:tc>
+          <w:tcPr/>
+          <w:p>
+            <w:pPr>
+              <w:pStyle w:val="Compact"/>
+              <w:jc w:val="left"/>
+            </w:pPr>
+            <w:r>
+              <w:t xml:space="preserve">ranks</w:t>
+            </w:r>
+          </w:p>
+        </w:tc>
+      </w:tr>
+      <w:tr>
+        <w:tc>
+          <w:tcPr/>
+          <w:p>
+            <w:pPr>
+              <w:pStyle w:val="Compact"/>
+              <w:jc w:val="left"/>
+            </w:pPr>
+            <w:r>
+              <w:t xml:space="preserve">Number of rows</w:t>
+            </w:r>
+          </w:p>
+        </w:tc>
+        <w:tc>
+          <w:tcPr/>
+          <w:p>
+            <w:pPr>
+              <w:pStyle w:val="Compact"/>
+              <w:jc w:val="left"/>
+            </w:pPr>
+            <w:r>
+              <w:t xml:space="preserve">267</w:t>
+            </w:r>
+          </w:p>
+        </w:tc>
+      </w:tr>
+      <w:tr>
+        <w:tc>
+          <w:tcPr/>
+          <w:p>
+            <w:pPr>
+              <w:pStyle w:val="Compact"/>
+              <w:jc w:val="left"/>
+            </w:pPr>
+            <w:r>
+              <w:t xml:space="preserve">Number of columns</w:t>
+            </w:r>
+          </w:p>
+        </w:tc>
+        <w:tc>
+          <w:tcPr/>
+          <w:p>
+            <w:pPr>
+              <w:pStyle w:val="Compact"/>
+              <w:jc w:val="left"/>
+            </w:pPr>
+            <w:r>
+              <w:t xml:space="preserve">12</w:t>
+            </w:r>
+          </w:p>
+        </w:tc>
+      </w:tr>
+      <w:tr>
+        <w:tc>
+          <w:tcPr/>
+          <w:p>
+            <w:pPr>
+              <w:pStyle w:val="Compact"/>
+              <w:jc w:val="left"/>
+            </w:pPr>
+            <w:r>
+              <w:t xml:space="preserve">_______________________</w:t>
+            </w:r>
+          </w:p>
+        </w:tc>
+        <w:tc>
+          <w:tcPr/>
+          <w:p>
+            <w:pPr>
+              <w:pStyle w:val="Compact"/>
+            </w:pPr>
+          </w:p>
+        </w:tc>
+      </w:tr>
+      <w:tr>
+        <w:tc>
+          <w:tcPr/>
+          <w:p>
+            <w:pPr>
+              <w:pStyle w:val="Compact"/>
+              <w:jc w:val="left"/>
+            </w:pPr>
+            <w:r>
+              <w:t xml:space="preserve">Column type frequency:</w:t>
+            </w:r>
+          </w:p>
+        </w:tc>
+        <w:tc>
+          <w:tcPr/>
+          <w:p>
+            <w:pPr>
+              <w:pStyle w:val="Compact"/>
+            </w:pPr>
+          </w:p>
+        </w:tc>
+      </w:tr>
+      <w:tr>
+        <w:tc>
+          <w:tcPr/>
+          <w:p>
+            <w:pPr>
+              <w:pStyle w:val="Compact"/>
+              <w:jc w:val="left"/>
+            </w:pPr>
+            <w:r>
+              <w:t xml:space="preserve">character</w:t>
+            </w:r>
+          </w:p>
+        </w:tc>
+        <w:tc>
+          <w:tcPr/>
+          <w:p>
+            <w:pPr>
+              <w:pStyle w:val="Compact"/>
+              <w:jc w:val="left"/>
+            </w:pPr>
+            <w:r>
+              <w:t xml:space="preserve">9</w:t>
+            </w:r>
+          </w:p>
+        </w:tc>
+      </w:tr>
+      <w:tr>
+        <w:tc>
+          <w:tcPr/>
+          <w:p>
+            <w:pPr>
+              <w:pStyle w:val="Compact"/>
+              <w:jc w:val="left"/>
+            </w:pPr>
+            <w:r>
+              <w:t xml:space="preserve">numeric</w:t>
+            </w:r>
+          </w:p>
+        </w:tc>
+        <w:tc>
+          <w:tcPr/>
+          <w:p>
+            <w:pPr>
+              <w:pStyle w:val="Compact"/>
+              <w:jc w:val="left"/>
+            </w:pPr>
+            <w:r>
+              <w:t xml:space="preserve">3</w:t>
+            </w:r>
+          </w:p>
+        </w:tc>
+      </w:tr>
+      <w:tr>
+        <w:tc>
+          <w:tcPr/>
+          <w:p>
+            <w:pPr>
+              <w:pStyle w:val="Compact"/>
+              <w:jc w:val="left"/>
+            </w:pPr>
+            <w:r>
+              <w:t xml:space="preserve">________________________</w:t>
+            </w:r>
+          </w:p>
+        </w:tc>
+        <w:tc>
+          <w:tcPr/>
+          <w:p>
+            <w:pPr>
+              <w:pStyle w:val="Compact"/>
+            </w:pPr>
+          </w:p>
+        </w:tc>
+      </w:tr>
+      <w:tr>
+        <w:tc>
+          <w:tcPr/>
+          <w:p>
+            <w:pPr>
+              <w:pStyle w:val="Compact"/>
+              <w:jc w:val="left"/>
+            </w:pPr>
+            <w:r>
+              <w:t xml:space="preserve">Group variables</w:t>
+            </w:r>
+          </w:p>
+        </w:tc>
+        <w:tc>
+          <w:tcPr/>
+          <w:p>
+            <w:pPr>
+              <w:pStyle w:val="Compact"/>
+              <w:jc w:val="left"/>
+            </w:pPr>
+            <w:r>
+              <w:t xml:space="preserve">None</w:t>
+            </w:r>
+          </w:p>
+        </w:tc>
+      </w:tr>
+    </w:tbl>
+    <w:p>
+      <w:pPr>
+        <w:pStyle w:val="BodyText"/>
+      </w:pPr>
+      <w:r>
+        <w:rPr>
+          <w:bCs/>
+          <w:b/>
+        </w:rPr>
+        <w:t xml:space="preserve">Variable type: character</w:t>
+      </w:r>
+    </w:p>
+    <w:tbl>
+      <w:tblPr>
+        <w:tblStyle w:val="Table"/>
+        <w:tblW w:type="pct" w:w="5000"/>
+        <w:tblLook w:firstRow="1" w:lastRow="0" w:firstColumn="0" w:lastColumn="0" w:noHBand="0" w:noVBand="0" w:val="0020"/>
+      </w:tblPr>
+      <w:tblGrid>
+        <w:gridCol w:w="2178"/>
+        <w:gridCol w:w="990"/>
+        <w:gridCol w:w="1386"/>
+        <w:gridCol w:w="396"/>
+        <w:gridCol w:w="396"/>
+        <w:gridCol w:w="594"/>
+        <w:gridCol w:w="891"/>
+        <w:gridCol w:w="1089"/>
+      </w:tblGrid>
+      <w:tr>
+        <w:trPr>
+          <w:tblHeader w:val="true"/>
+        </w:trPr>
+        <w:tc>
+          <w:tcPr/>
+          <w:p>
+            <w:pPr>
+              <w:pStyle w:val="Compact"/>
+              <w:jc w:val="left"/>
+            </w:pPr>
+            <w:r>
+              <w:t xml:space="preserve">skim_variable</w:t>
+            </w:r>
+          </w:p>
+        </w:tc>
+        <w:tc>
+          <w:tcPr/>
+          <w:p>
+            <w:pPr>
+              <w:pStyle w:val="Compact"/>
+              <w:jc w:val="right"/>
+            </w:pPr>
+            <w:r>
+              <w:t xml:space="preserve">n_missing</w:t>
+            </w:r>
+          </w:p>
+        </w:tc>
+        <w:tc>
+          <w:tcPr/>
+          <w:p>
+            <w:pPr>
+              <w:pStyle w:val="Compact"/>
+              <w:jc w:val="right"/>
+            </w:pPr>
+            <w:r>
+              <w:t xml:space="preserve">complete_rate</w:t>
+            </w:r>
+          </w:p>
+        </w:tc>
+        <w:tc>
+          <w:tcPr/>
+          <w:p>
+            <w:pPr>
+              <w:pStyle w:val="Compact"/>
+              <w:jc w:val="right"/>
+            </w:pPr>
+            <w:r>
+              <w:t xml:space="preserve">min</w:t>
+            </w:r>
+          </w:p>
+        </w:tc>
+        <w:tc>
+          <w:tcPr/>
+          <w:p>
+            <w:pPr>
+              <w:pStyle w:val="Compact"/>
+              <w:jc w:val="right"/>
+            </w:pPr>
+            <w:r>
+              <w:t xml:space="preserve">max</w:t>
+            </w:r>
+          </w:p>
+        </w:tc>
+        <w:tc>
+          <w:tcPr/>
+          <w:p>
+            <w:pPr>
+              <w:pStyle w:val="Compact"/>
+              <w:jc w:val="right"/>
+            </w:pPr>
+            <w:r>
+              <w:t xml:space="preserve">empty</w:t>
+            </w:r>
+          </w:p>
+        </w:tc>
+        <w:tc>
+          <w:tcPr/>
+          <w:p>
+            <w:pPr>
+              <w:pStyle w:val="Compact"/>
+              <w:jc w:val="right"/>
+            </w:pPr>
+            <w:r>
+              <w:t xml:space="preserve">n_unique</w:t>
+            </w:r>
+          </w:p>
+        </w:tc>
+        <w:tc>
+          <w:tcPr/>
+          <w:p>
+            <w:pPr>
+              <w:pStyle w:val="Compact"/>
+              <w:jc w:val="right"/>
+            </w:pPr>
+            <w:r>
+              <w:t xml:space="preserve">whitespace</w:t>
+            </w:r>
+          </w:p>
+        </w:tc>
+      </w:tr>
+      <w:tr>
+        <w:tc>
+          <w:tcPr/>
+          <w:p>
+            <w:pPr>
+              <w:pStyle w:val="Compact"/>
+              <w:jc w:val="left"/>
+            </w:pPr>
+            <w:r>
+              <w:t xml:space="preserve">university</w:t>
+            </w:r>
+          </w:p>
+        </w:tc>
+        <w:tc>
+          <w:tcPr/>
+          <w:p>
+            <w:pPr>
+              <w:pStyle w:val="Compact"/>
+              <w:jc w:val="right"/>
+            </w:pPr>
+            <w:r>
+              <w:t xml:space="preserve">0</w:t>
+            </w:r>
+          </w:p>
+        </w:tc>
+        <w:tc>
+          <w:tcPr/>
+          <w:p>
+            <w:pPr>
+              <w:pStyle w:val="Compact"/>
+              <w:jc w:val="right"/>
+            </w:pPr>
+            <w:r>
+              <w:t xml:space="preserve">1.0</w:t>
+            </w:r>
+          </w:p>
+        </w:tc>
+        <w:tc>
+          <w:tcPr/>
+          <w:p>
+            <w:pPr>
+              <w:pStyle w:val="Compact"/>
+              <w:jc w:val="right"/>
+            </w:pPr>
+            <w:r>
+              <w:t xml:space="preserve">3</w:t>
+            </w:r>
+          </w:p>
+        </w:tc>
+        <w:tc>
+          <w:tcPr/>
+          <w:p>
+            <w:pPr>
+              <w:pStyle w:val="Compact"/>
+              <w:jc w:val="right"/>
+            </w:pPr>
+            <w:r>
+              <w:t xml:space="preserve">54</w:t>
+            </w:r>
+          </w:p>
+        </w:tc>
+        <w:tc>
+          <w:tcPr/>
+          <w:p>
+            <w:pPr>
+              <w:pStyle w:val="Compact"/>
+              <w:jc w:val="right"/>
+            </w:pPr>
+            <w:r>
+              <w:t xml:space="preserve">0</w:t>
+            </w:r>
+          </w:p>
+        </w:tc>
+        <w:tc>
+          <w:tcPr/>
+          <w:p>
+            <w:pPr>
+              <w:pStyle w:val="Compact"/>
+              <w:jc w:val="right"/>
+            </w:pPr>
+            <w:r>
+              <w:t xml:space="preserve">163</w:t>
+            </w:r>
+          </w:p>
+        </w:tc>
+        <w:tc>
+          <w:tcPr/>
+          <w:p>
+            <w:pPr>
+              <w:pStyle w:val="Compact"/>
+              <w:jc w:val="right"/>
+            </w:pPr>
+            <w:r>
+              <w:t xml:space="preserve">0</w:t>
+            </w:r>
+          </w:p>
+        </w:tc>
+      </w:tr>
+      <w:tr>
+        <w:tc>
+          <w:tcPr/>
+          <w:p>
+            <w:pPr>
+              <w:pStyle w:val="Compact"/>
+              <w:jc w:val="left"/>
+            </w:pPr>
+            <w:r>
+              <w:t xml:space="preserve">location</w:t>
+            </w:r>
+          </w:p>
+        </w:tc>
+        <w:tc>
+          <w:tcPr/>
+          <w:p>
+            <w:pPr>
+              <w:pStyle w:val="Compact"/>
+              <w:jc w:val="right"/>
+            </w:pPr>
+            <w:r>
+              <w:t xml:space="preserve">0</w:t>
+            </w:r>
+          </w:p>
+        </w:tc>
+        <w:tc>
+          <w:tcPr/>
+          <w:p>
+            <w:pPr>
+              <w:pStyle w:val="Compact"/>
+              <w:jc w:val="right"/>
+            </w:pPr>
+            <w:r>
+              <w:t xml:space="preserve">1.0</w:t>
+            </w:r>
+          </w:p>
+        </w:tc>
+        <w:tc>
+          <w:tcPr/>
+          <w:p>
+            <w:pPr>
+              <w:pStyle w:val="Compact"/>
+              <w:jc w:val="right"/>
+            </w:pPr>
+            <w:r>
+              <w:t xml:space="preserve">0</w:t>
+            </w:r>
+          </w:p>
+        </w:tc>
+        <w:tc>
+          <w:tcPr/>
+          <w:p>
+            <w:pPr>
+              <w:pStyle w:val="Compact"/>
+              <w:jc w:val="right"/>
+            </w:pPr>
+            <w:r>
+              <w:t xml:space="preserve">97</w:t>
+            </w:r>
+          </w:p>
+        </w:tc>
+        <w:tc>
+          <w:tcPr/>
+          <w:p>
+            <w:pPr>
+              <w:pStyle w:val="Compact"/>
+              <w:jc w:val="right"/>
+            </w:pPr>
+            <w:r>
+              <w:t xml:space="preserve">49</w:t>
+            </w:r>
+          </w:p>
+        </w:tc>
+        <w:tc>
+          <w:tcPr/>
+          <w:p>
+            <w:pPr>
+              <w:pStyle w:val="Compact"/>
+              <w:jc w:val="right"/>
+            </w:pPr>
+            <w:r>
+              <w:t xml:space="preserve">216</w:t>
+            </w:r>
+          </w:p>
+        </w:tc>
+        <w:tc>
+          <w:tcPr/>
+          <w:p>
+            <w:pPr>
+              <w:pStyle w:val="Compact"/>
+              <w:jc w:val="right"/>
+            </w:pPr>
+            <w:r>
+              <w:t xml:space="preserve">0</w:t>
+            </w:r>
+          </w:p>
+        </w:tc>
+      </w:tr>
+      <w:tr>
+        <w:tc>
+          <w:tcPr/>
+          <w:p>
+            <w:pPr>
+              <w:pStyle w:val="Compact"/>
+              <w:jc w:val="left"/>
+            </w:pPr>
+            <w:r>
+              <w:t xml:space="preserve">overall_score</w:t>
+            </w:r>
+          </w:p>
+        </w:tc>
+        <w:tc>
+          <w:tcPr/>
+          <w:p>
+            <w:pPr>
+              <w:pStyle w:val="Compact"/>
+              <w:jc w:val="right"/>
+            </w:pPr>
+            <w:r>
+              <w:t xml:space="preserve">28</w:t>
+            </w:r>
+          </w:p>
+        </w:tc>
+        <w:tc>
+          <w:tcPr/>
+          <w:p>
+            <w:pPr>
+              <w:pStyle w:val="Compact"/>
+              <w:jc w:val="right"/>
+            </w:pPr>
+            <w:r>
+              <w:t xml:space="preserve">0.9</w:t>
+            </w:r>
+          </w:p>
+        </w:tc>
+        <w:tc>
+          <w:tcPr/>
+          <w:p>
+            <w:pPr>
+              <w:pStyle w:val="Compact"/>
+              <w:jc w:val="right"/>
+            </w:pPr>
+            <w:r>
+              <w:t xml:space="preserve">3</w:t>
+            </w:r>
+          </w:p>
+        </w:tc>
+        <w:tc>
+          <w:tcPr/>
+          <w:p>
+            <w:pPr>
+              <w:pStyle w:val="Compact"/>
+              <w:jc w:val="right"/>
+            </w:pPr>
+            <w:r>
+              <w:t xml:space="preserve">9</w:t>
+            </w:r>
+          </w:p>
+        </w:tc>
+        <w:tc>
+          <w:tcPr/>
+          <w:p>
+            <w:pPr>
+              <w:pStyle w:val="Compact"/>
+              <w:jc w:val="right"/>
+            </w:pPr>
+            <w:r>
+              <w:t xml:space="preserve">0</w:t>
+            </w:r>
+          </w:p>
+        </w:tc>
+        <w:tc>
+          <w:tcPr/>
+          <w:p>
+            <w:pPr>
+              <w:pStyle w:val="Compact"/>
+              <w:jc w:val="right"/>
+            </w:pPr>
+            <w:r>
+              <w:t xml:space="preserve">34</w:t>
+            </w:r>
+          </w:p>
+        </w:tc>
+        <w:tc>
+          <w:tcPr/>
+          <w:p>
+            <w:pPr>
+              <w:pStyle w:val="Compact"/>
+              <w:jc w:val="right"/>
+            </w:pPr>
+            <w:r>
+              <w:t xml:space="preserve">0</w:t>
+            </w:r>
+          </w:p>
+        </w:tc>
+      </w:tr>
+      <w:tr>
+        <w:tc>
+          <w:tcPr/>
+          <w:p>
+            <w:pPr>
+              <w:pStyle w:val="Compact"/>
+              <w:jc w:val="left"/>
+            </w:pPr>
+            <w:r>
+              <w:t xml:space="preserve">teaching</w:t>
+            </w:r>
+          </w:p>
+        </w:tc>
+        <w:tc>
+          <w:tcPr/>
+          <w:p>
+            <w:pPr>
+              <w:pStyle w:val="Compact"/>
+              <w:jc w:val="right"/>
+            </w:pPr>
+            <w:r>
+              <w:t xml:space="preserve">28</w:t>
+            </w:r>
+          </w:p>
+        </w:tc>
+        <w:tc>
+          <w:tcPr/>
+          <w:p>
+            <w:pPr>
+              <w:pStyle w:val="Compact"/>
+              <w:jc w:val="right"/>
+            </w:pPr>
+            <w:r>
+              <w:t xml:space="preserve">0.9</w:t>
+            </w:r>
+          </w:p>
+        </w:tc>
+        <w:tc>
+          <w:tcPr/>
+          <w:p>
+            <w:pPr>
+              <w:pStyle w:val="Compact"/>
+              <w:jc w:val="right"/>
+            </w:pPr>
+            <w:r>
+              <w:t xml:space="preserve">3</w:t>
+            </w:r>
+          </w:p>
+        </w:tc>
+        <w:tc>
+          <w:tcPr/>
+          <w:p>
+            <w:pPr>
+              <w:pStyle w:val="Compact"/>
+              <w:jc w:val="right"/>
+            </w:pPr>
+            <w:r>
+              <w:t xml:space="preserve">4</w:t>
+            </w:r>
+          </w:p>
+        </w:tc>
+        <w:tc>
+          <w:tcPr/>
+          <w:p>
+            <w:pPr>
+              <w:pStyle w:val="Compact"/>
+              <w:jc w:val="right"/>
+            </w:pPr>
+            <w:r>
+              <w:t xml:space="preserve">0</w:t>
+            </w:r>
+          </w:p>
+        </w:tc>
+        <w:tc>
+          <w:tcPr/>
+          <w:p>
+            <w:pPr>
+              <w:pStyle w:val="Compact"/>
+              <w:jc w:val="right"/>
+            </w:pPr>
+            <w:r>
+              <w:t xml:space="preserve">86</w:t>
+            </w:r>
+          </w:p>
+        </w:tc>
+        <w:tc>
+          <w:tcPr/>
+          <w:p>
+            <w:pPr>
+              <w:pStyle w:val="Compact"/>
+              <w:jc w:val="right"/>
+            </w:pPr>
+            <w:r>
+              <w:t xml:space="preserve">0</w:t>
+            </w:r>
+          </w:p>
+        </w:tc>
+      </w:tr>
+      <w:tr>
+        <w:tc>
+          <w:tcPr/>
+          <w:p>
+            <w:pPr>
+              <w:pStyle w:val="Compact"/>
+              <w:jc w:val="left"/>
+            </w:pPr>
+            <w:r>
+              <w:t xml:space="preserve">research</w:t>
+            </w:r>
+          </w:p>
+        </w:tc>
+        <w:tc>
+          <w:tcPr/>
+          <w:p>
+            <w:pPr>
+              <w:pStyle w:val="Compact"/>
+              <w:jc w:val="right"/>
+            </w:pPr>
+            <w:r>
+              <w:t xml:space="preserve">28</w:t>
+            </w:r>
+          </w:p>
+        </w:tc>
+        <w:tc>
+          <w:tcPr/>
+          <w:p>
+            <w:pPr>
+              <w:pStyle w:val="Compact"/>
+              <w:jc w:val="right"/>
+            </w:pPr>
+            <w:r>
+              <w:t xml:space="preserve">0.9</w:t>
+            </w:r>
+          </w:p>
+        </w:tc>
+        <w:tc>
+          <w:tcPr/>
+          <w:p>
+            <w:pPr>
+              <w:pStyle w:val="Compact"/>
+              <w:jc w:val="right"/>
+            </w:pPr>
+            <w:r>
+              <w:t xml:space="preserve">3</w:t>
+            </w:r>
+          </w:p>
+        </w:tc>
+        <w:tc>
+          <w:tcPr/>
+          <w:p>
+            <w:pPr>
+              <w:pStyle w:val="Compact"/>
+              <w:jc w:val="right"/>
+            </w:pPr>
+            <w:r>
+              <w:t xml:space="preserve">4</w:t>
+            </w:r>
+          </w:p>
+        </w:tc>
+        <w:tc>
+          <w:tcPr/>
+          <w:p>
+            <w:pPr>
+              <w:pStyle w:val="Compact"/>
+              <w:jc w:val="right"/>
+            </w:pPr>
+            <w:r>
+              <w:t xml:space="preserve">0</w:t>
+            </w:r>
+          </w:p>
+        </w:tc>
+        <w:tc>
+          <w:tcPr/>
+          <w:p>
+            <w:pPr>
+              <w:pStyle w:val="Compact"/>
+              <w:jc w:val="right"/>
+            </w:pPr>
+            <w:r>
+              <w:t xml:space="preserve">97</w:t>
+            </w:r>
+          </w:p>
+        </w:tc>
+        <w:tc>
+          <w:tcPr/>
+          <w:p>
+            <w:pPr>
+              <w:pStyle w:val="Compact"/>
+              <w:jc w:val="right"/>
+            </w:pPr>
+            <w:r>
+              <w:t xml:space="preserve">0</w:t>
+            </w:r>
+          </w:p>
+        </w:tc>
+      </w:tr>
+      <w:tr>
+        <w:tc>
+          <w:tcPr/>
+          <w:p>
+            <w:pPr>
+              <w:pStyle w:val="Compact"/>
+              <w:jc w:val="left"/>
+            </w:pPr>
+            <w:r>
+              <w:t xml:space="preserve">citations</w:t>
+            </w:r>
+          </w:p>
+        </w:tc>
+        <w:tc>
+          <w:tcPr/>
+          <w:p>
+            <w:pPr>
+              <w:pStyle w:val="Compact"/>
+              <w:jc w:val="right"/>
+            </w:pPr>
+            <w:r>
+              <w:t xml:space="preserve">28</w:t>
+            </w:r>
+          </w:p>
+        </w:tc>
+        <w:tc>
+          <w:tcPr/>
+          <w:p>
+            <w:pPr>
+              <w:pStyle w:val="Compact"/>
+              <w:jc w:val="right"/>
+            </w:pPr>
+            <w:r>
+              <w:t xml:space="preserve">0.9</w:t>
+            </w:r>
+          </w:p>
+        </w:tc>
+        <w:tc>
+          <w:tcPr/>
+          <w:p>
+            <w:pPr>
+              <w:pStyle w:val="Compact"/>
+              <w:jc w:val="right"/>
+            </w:pPr>
+            <w:r>
+              <w:t xml:space="preserve">3</w:t>
+            </w:r>
+          </w:p>
+        </w:tc>
+        <w:tc>
+          <w:tcPr/>
+          <w:p>
+            <w:pPr>
+              <w:pStyle w:val="Compact"/>
+              <w:jc w:val="right"/>
+            </w:pPr>
+            <w:r>
+              <w:t xml:space="preserve">4</w:t>
+            </w:r>
+          </w:p>
+        </w:tc>
+        <w:tc>
+          <w:tcPr/>
+          <w:p>
+            <w:pPr>
+              <w:pStyle w:val="Compact"/>
+              <w:jc w:val="right"/>
+            </w:pPr>
+            <w:r>
+              <w:t xml:space="preserve">0</w:t>
+            </w:r>
+          </w:p>
+        </w:tc>
+        <w:tc>
+          <w:tcPr/>
+          <w:p>
+            <w:pPr>
+              <w:pStyle w:val="Compact"/>
+              <w:jc w:val="right"/>
+            </w:pPr>
+            <w:r>
+              <w:t xml:space="preserve">101</w:t>
+            </w:r>
+          </w:p>
+        </w:tc>
+        <w:tc>
+          <w:tcPr/>
+          <w:p>
+            <w:pPr>
+              <w:pStyle w:val="Compact"/>
+              <w:jc w:val="right"/>
+            </w:pPr>
+            <w:r>
+              <w:t xml:space="preserve">0</w:t>
+            </w:r>
+          </w:p>
+        </w:tc>
+      </w:tr>
+      <w:tr>
+        <w:tc>
+          <w:tcPr/>
+          <w:p>
+            <w:pPr>
+              <w:pStyle w:val="Compact"/>
+              <w:jc w:val="left"/>
+            </w:pPr>
+            <w:r>
+              <w:t xml:space="preserve">industry_income.</w:t>
+            </w:r>
+          </w:p>
+        </w:tc>
+        <w:tc>
+          <w:tcPr/>
+          <w:p>
+            <w:pPr>
+              <w:pStyle w:val="Compact"/>
+              <w:jc w:val="right"/>
+            </w:pPr>
+            <w:r>
+              <w:t xml:space="preserve">28</w:t>
+            </w:r>
+          </w:p>
+        </w:tc>
+        <w:tc>
+          <w:tcPr/>
+          <w:p>
+            <w:pPr>
+              <w:pStyle w:val="Compact"/>
+              <w:jc w:val="right"/>
+            </w:pPr>
+            <w:r>
+              <w:t xml:space="preserve">0.9</w:t>
+            </w:r>
+          </w:p>
+        </w:tc>
+        <w:tc>
+          <w:tcPr/>
+          <w:p>
+            <w:pPr>
+              <w:pStyle w:val="Compact"/>
+              <w:jc w:val="right"/>
+            </w:pPr>
+            <w:r>
+              <w:t xml:space="preserve">3</w:t>
+            </w:r>
+          </w:p>
+        </w:tc>
+        <w:tc>
+          <w:tcPr/>
+          <w:p>
+            <w:pPr>
+              <w:pStyle w:val="Compact"/>
+              <w:jc w:val="right"/>
+            </w:pPr>
+            <w:r>
+              <w:t xml:space="preserve">4</w:t>
+            </w:r>
+          </w:p>
+        </w:tc>
+        <w:tc>
+          <w:tcPr/>
+          <w:p>
+            <w:pPr>
+              <w:pStyle w:val="Compact"/>
+              <w:jc w:val="right"/>
+            </w:pPr>
+            <w:r>
+              <w:t xml:space="preserve">0</w:t>
+            </w:r>
+          </w:p>
+        </w:tc>
+        <w:tc>
+          <w:tcPr/>
+          <w:p>
+            <w:pPr>
+              <w:pStyle w:val="Compact"/>
+              <w:jc w:val="right"/>
+            </w:pPr>
+            <w:r>
+              <w:t xml:space="preserve">101</w:t>
+            </w:r>
+          </w:p>
+        </w:tc>
+        <w:tc>
+          <w:tcPr/>
+          <w:p>
+            <w:pPr>
+              <w:pStyle w:val="Compact"/>
+              <w:jc w:val="right"/>
+            </w:pPr>
+            <w:r>
+              <w:t xml:space="preserve">0</w:t>
+            </w:r>
+          </w:p>
+        </w:tc>
+      </w:tr>
+      <w:tr>
+        <w:tc>
+          <w:tcPr/>
+          <w:p>
+            <w:pPr>
+              <w:pStyle w:val="Compact"/>
+              <w:jc w:val="left"/>
+            </w:pPr>
+            <w:r>
+              <w:t xml:space="preserve">international_outlook</w:t>
+            </w:r>
+          </w:p>
+        </w:tc>
+        <w:tc>
+          <w:tcPr/>
+          <w:p>
+            <w:pPr>
+              <w:pStyle w:val="Compact"/>
+              <w:jc w:val="right"/>
+            </w:pPr>
+            <w:r>
+              <w:t xml:space="preserve">28</w:t>
+            </w:r>
+          </w:p>
+        </w:tc>
+        <w:tc>
+          <w:tcPr/>
+          <w:p>
+            <w:pPr>
+              <w:pStyle w:val="Compact"/>
+              <w:jc w:val="right"/>
+            </w:pPr>
+            <w:r>
+              <w:t xml:space="preserve">0.9</w:t>
+            </w:r>
+          </w:p>
+        </w:tc>
+        <w:tc>
+          <w:tcPr/>
+          <w:p>
+            <w:pPr>
+              <w:pStyle w:val="Compact"/>
+              <w:jc w:val="right"/>
+            </w:pPr>
+            <w:r>
+              <w:t xml:space="preserve">3</w:t>
+            </w:r>
+          </w:p>
+        </w:tc>
+        <w:tc>
+          <w:tcPr/>
+          <w:p>
+            <w:pPr>
+              <w:pStyle w:val="Compact"/>
+              <w:jc w:val="right"/>
+            </w:pPr>
+            <w:r>
+              <w:t xml:space="preserve">4</w:t>
+            </w:r>
+          </w:p>
+        </w:tc>
+        <w:tc>
+          <w:tcPr/>
+          <w:p>
+            <w:pPr>
+              <w:pStyle w:val="Compact"/>
+              <w:jc w:val="right"/>
+            </w:pPr>
+            <w:r>
+              <w:t xml:space="preserve">0</w:t>
+            </w:r>
+          </w:p>
+        </w:tc>
+        <w:tc>
+          <w:tcPr/>
+          <w:p>
+            <w:pPr>
+              <w:pStyle w:val="Compact"/>
+              <w:jc w:val="right"/>
+            </w:pPr>
+            <w:r>
+              <w:t xml:space="preserve">59</w:t>
+            </w:r>
+          </w:p>
+        </w:tc>
+        <w:tc>
+          <w:tcPr/>
+          <w:p>
+            <w:pPr>
+              <w:pStyle w:val="Compact"/>
+              <w:jc w:val="right"/>
+            </w:pPr>
+            <w:r>
+              <w:t xml:space="preserve">0</w:t>
+            </w:r>
+          </w:p>
+        </w:tc>
+      </w:tr>
+      <w:tr>
+        <w:tc>
+          <w:tcPr/>
+          <w:p>
+            <w:pPr>
+              <w:pStyle w:val="Compact"/>
+              <w:jc w:val="left"/>
+            </w:pPr>
+            <w:r>
+              <w:t xml:space="preserve">rank</w:t>
+            </w:r>
+          </w:p>
+        </w:tc>
+        <w:tc>
+          <w:tcPr/>
+          <w:p>
+            <w:pPr>
+              <w:pStyle w:val="Compact"/>
+              <w:jc w:val="right"/>
+            </w:pPr>
+            <w:r>
+              <w:t xml:space="preserve">28</w:t>
+            </w:r>
+          </w:p>
+        </w:tc>
+        <w:tc>
+          <w:tcPr/>
+          <w:p>
+            <w:pPr>
+              <w:pStyle w:val="Compact"/>
+              <w:jc w:val="right"/>
+            </w:pPr>
+            <w:r>
+              <w:t xml:space="preserve">0.9</w:t>
+            </w:r>
+          </w:p>
+        </w:tc>
+        <w:tc>
+          <w:tcPr/>
+          <w:p>
+            <w:pPr>
+              <w:pStyle w:val="Compact"/>
+              <w:jc w:val="right"/>
+            </w:pPr>
+            <w:r>
+              <w:t xml:space="preserve">1</w:t>
+            </w:r>
+          </w:p>
+        </w:tc>
+        <w:tc>
+          <w:tcPr/>
+          <w:p>
+            <w:pPr>
+              <w:pStyle w:val="Compact"/>
+              <w:jc w:val="right"/>
+            </w:pPr>
+            <w:r>
+              <w:t xml:space="preserve">9</w:t>
+            </w:r>
+          </w:p>
+        </w:tc>
+        <w:tc>
+          <w:tcPr/>
+          <w:p>
+            <w:pPr>
+              <w:pStyle w:val="Compact"/>
+              <w:jc w:val="right"/>
+            </w:pPr>
+            <w:r>
+              <w:t xml:space="preserve">0</w:t>
+            </w:r>
+          </w:p>
+        </w:tc>
+        <w:tc>
+          <w:tcPr/>
+          <w:p>
+            <w:pPr>
+              <w:pStyle w:val="Compact"/>
+              <w:jc w:val="right"/>
+            </w:pPr>
+            <w:r>
+              <w:t xml:space="preserve">34</w:t>
+            </w:r>
+          </w:p>
+        </w:tc>
+        <w:tc>
+          <w:tcPr/>
+          <w:p>
+            <w:pPr>
+              <w:pStyle w:val="Compact"/>
+              <w:jc w:val="right"/>
+            </w:pPr>
+            <w:r>
+              <w:t xml:space="preserve">0</w:t>
+            </w:r>
+          </w:p>
+        </w:tc>
+      </w:tr>
+    </w:tbl>
+    <w:p>
+      <w:pPr>
+        <w:pStyle w:val="BodyText"/>
+      </w:pPr>
+      <w:r>
+        <w:rPr>
+          <w:bCs/>
+          <w:b/>
+        </w:rPr>
+        <w:t xml:space="preserve">Variable type: numeric</w:t>
+      </w:r>
+    </w:p>
+    <w:tbl>
+      <w:tblPr>
+        <w:tblStyle w:val="Table"/>
+        <w:tblW w:type="pct" w:w="5000"/>
+        <w:tblLook w:firstRow="1" w:lastRow="0" w:firstColumn="0" w:lastColumn="0" w:noHBand="0" w:noVBand="0" w:val="0020"/>
+      </w:tblPr>
+      <w:tblGrid>
+        <w:gridCol w:w="1274"/>
+        <w:gridCol w:w="910"/>
+        <w:gridCol w:w="1274"/>
+        <w:gridCol w:w="546"/>
+        <w:gridCol w:w="546"/>
+        <w:gridCol w:w="546"/>
+        <w:gridCol w:w="546"/>
+        <w:gridCol w:w="546"/>
+        <w:gridCol w:w="546"/>
+        <w:gridCol w:w="637"/>
+        <w:gridCol w:w="546"/>
+      </w:tblGrid>
+      <w:tr>
+        <w:trPr>
+          <w:tblHeader w:val="true"/>
+        </w:trPr>
+        <w:tc>
+          <w:tcPr/>
+          <w:p>
+            <w:pPr>
+              <w:pStyle w:val="Compact"/>
+              <w:jc w:val="left"/>
+            </w:pPr>
+            <w:r>
+              <w:t xml:space="preserve">skim_variable</w:t>
+            </w:r>
+          </w:p>
+        </w:tc>
+        <w:tc>
+          <w:tcPr/>
+          <w:p>
+            <w:pPr>
+              <w:pStyle w:val="Compact"/>
+              <w:jc w:val="right"/>
+            </w:pPr>
+            <w:r>
+              <w:t xml:space="preserve">n_missing</w:t>
+            </w:r>
+          </w:p>
+        </w:tc>
+        <w:tc>
+          <w:tcPr/>
+          <w:p>
+            <w:pPr>
+              <w:pStyle w:val="Compact"/>
+              <w:jc w:val="right"/>
+            </w:pPr>
+            <w:r>
+              <w:t xml:space="preserve">complete_rate</w:t>
+            </w:r>
+          </w:p>
+        </w:tc>
+        <w:tc>
+          <w:tcPr/>
+          <w:p>
+            <w:pPr>
+              <w:pStyle w:val="Compact"/>
+              <w:jc w:val="right"/>
+            </w:pPr>
+            <w:r>
+              <w:t xml:space="preserve">mean</w:t>
+            </w:r>
+          </w:p>
+        </w:tc>
+        <w:tc>
+          <w:tcPr/>
+          <w:p>
+            <w:pPr>
+              <w:pStyle w:val="Compact"/>
+              <w:jc w:val="right"/>
+            </w:pPr>
+            <w:r>
+              <w:t xml:space="preserve">sd</w:t>
+            </w:r>
+          </w:p>
+        </w:tc>
+        <w:tc>
+          <w:tcPr/>
+          <w:p>
+            <w:pPr>
+              <w:pStyle w:val="Compact"/>
+              <w:jc w:val="right"/>
+            </w:pPr>
+            <w:r>
+              <w:t xml:space="preserve">p0</w:t>
+            </w:r>
+          </w:p>
+        </w:tc>
+        <w:tc>
+          <w:tcPr/>
+          <w:p>
+            <w:pPr>
+              <w:pStyle w:val="Compact"/>
+              <w:jc w:val="right"/>
+            </w:pPr>
+            <w:r>
+              <w:t xml:space="preserve">p25</w:t>
+            </w:r>
+          </w:p>
+        </w:tc>
+        <w:tc>
+          <w:tcPr/>
+          <w:p>
+            <w:pPr>
+              <w:pStyle w:val="Compact"/>
+              <w:jc w:val="right"/>
+            </w:pPr>
+            <w:r>
+              <w:t xml:space="preserve">p50</w:t>
+            </w:r>
+          </w:p>
+        </w:tc>
+        <w:tc>
+          <w:tcPr/>
+          <w:p>
+            <w:pPr>
+              <w:pStyle w:val="Compact"/>
+              <w:jc w:val="right"/>
+            </w:pPr>
+            <w:r>
+              <w:t xml:space="preserve">p75</w:t>
+            </w:r>
+          </w:p>
+        </w:tc>
+        <w:tc>
+          <w:tcPr/>
+          <w:p>
+            <w:pPr>
+              <w:pStyle w:val="Compact"/>
+              <w:jc w:val="right"/>
+            </w:pPr>
+            <w:r>
+              <w:t xml:space="preserve">p100</w:t>
+            </w:r>
+          </w:p>
+        </w:tc>
+        <w:tc>
+          <w:tcPr/>
+          <w:p>
+            <w:pPr>
+              <w:pStyle w:val="Compact"/>
+              <w:jc w:val="left"/>
+            </w:pPr>
+            <w:r>
+              <w:t xml:space="preserve">hist</w:t>
+            </w:r>
+          </w:p>
+        </w:tc>
+      </w:tr>
+      <w:tr>
+        <w:tc>
+          <w:tcPr/>
+          <w:p>
+            <w:pPr>
+              <w:pStyle w:val="Compact"/>
+              <w:jc w:val="left"/>
+            </w:pPr>
+            <w:r>
+              <w:t xml:space="preserve">longitude</w:t>
+            </w:r>
+          </w:p>
+        </w:tc>
+        <w:tc>
+          <w:tcPr/>
+          <w:p>
+            <w:pPr>
+              <w:pStyle w:val="Compact"/>
+              <w:jc w:val="right"/>
+            </w:pPr>
+            <w:r>
+              <w:t xml:space="preserve">49</w:t>
+            </w:r>
+          </w:p>
+        </w:tc>
+        <w:tc>
+          <w:tcPr/>
+          <w:p>
+            <w:pPr>
+              <w:pStyle w:val="Compact"/>
+              <w:jc w:val="right"/>
+            </w:pPr>
+            <w:r>
+              <w:t xml:space="preserve">0.82</w:t>
+            </w:r>
+          </w:p>
+        </w:tc>
+        <w:tc>
+          <w:tcPr/>
+          <w:p>
+            <w:pPr>
+              <w:pStyle w:val="Compact"/>
+              <w:jc w:val="right"/>
+            </w:pPr>
+            <w:r>
+              <w:t xml:space="preserve">7.94</w:t>
+            </w:r>
+          </w:p>
+        </w:tc>
+        <w:tc>
+          <w:tcPr/>
+          <w:p>
+            <w:pPr>
+              <w:pStyle w:val="Compact"/>
+              <w:jc w:val="right"/>
+            </w:pPr>
+            <w:r>
+              <w:t xml:space="preserve">19.51</w:t>
+            </w:r>
+          </w:p>
+        </w:tc>
+        <w:tc>
+          <w:tcPr/>
+          <w:p>
+            <w:pPr>
+              <w:pStyle w:val="Compact"/>
+              <w:jc w:val="right"/>
+            </w:pPr>
+            <w:r>
+              <w:t xml:space="preserve">-7.32</w:t>
+            </w:r>
+          </w:p>
+        </w:tc>
+        <w:tc>
+          <w:tcPr/>
+          <w:p>
+            <w:pPr>
+              <w:pStyle w:val="Compact"/>
+              <w:jc w:val="right"/>
+            </w:pPr>
+            <w:r>
+              <w:t xml:space="preserve">-2.21</w:t>
+            </w:r>
+          </w:p>
+        </w:tc>
+        <w:tc>
+          <w:tcPr/>
+          <w:p>
+            <w:pPr>
+              <w:pStyle w:val="Compact"/>
+              <w:jc w:val="right"/>
+            </w:pPr>
+            <w:r>
+              <w:t xml:space="preserve">-0.75</w:t>
+            </w:r>
+          </w:p>
+        </w:tc>
+        <w:tc>
+          <w:tcPr/>
+          <w:p>
+            <w:pPr>
+              <w:pStyle w:val="Compact"/>
+              <w:jc w:val="right"/>
+            </w:pPr>
+            <w:r>
+              <w:t xml:space="preserve">0.05</w:t>
+            </w:r>
+          </w:p>
+        </w:tc>
+        <w:tc>
+          <w:tcPr/>
+          <w:p>
+            <w:pPr>
+              <w:pStyle w:val="Compact"/>
+              <w:jc w:val="right"/>
+            </w:pPr>
+            <w:r>
+              <w:t xml:space="preserve">56.78</w:t>
+            </w:r>
+          </w:p>
+        </w:tc>
+        <w:tc>
+          <w:tcPr/>
+          <w:p>
+            <w:pPr>
+              <w:pStyle w:val="Compact"/>
+              <w:jc w:val="left"/>
+            </w:pPr>
+            <w:r>
+              <w:t xml:space="preserve">▇▁▁▁▂</w:t>
+            </w:r>
+          </w:p>
+        </w:tc>
+      </w:tr>
+      <w:tr>
+        <w:tc>
+          <w:tcPr/>
+          <w:p>
+            <w:pPr>
+              <w:pStyle w:val="Compact"/>
+              <w:jc w:val="left"/>
+            </w:pPr>
+            <w:r>
+              <w:t xml:space="preserve">latitude</w:t>
+            </w:r>
+          </w:p>
+        </w:tc>
+        <w:tc>
+          <w:tcPr/>
+          <w:p>
+            <w:pPr>
+              <w:pStyle w:val="Compact"/>
+              <w:jc w:val="right"/>
+            </w:pPr>
+            <w:r>
+              <w:t xml:space="preserve">49</w:t>
+            </w:r>
+          </w:p>
+        </w:tc>
+        <w:tc>
+          <w:tcPr/>
+          <w:p>
+            <w:pPr>
+              <w:pStyle w:val="Compact"/>
+              <w:jc w:val="right"/>
+            </w:pPr>
+            <w:r>
+              <w:t xml:space="preserve">0.82</w:t>
+            </w:r>
+          </w:p>
+        </w:tc>
+        <w:tc>
+          <w:tcPr/>
+          <w:p>
+            <w:pPr>
+              <w:pStyle w:val="Compact"/>
+              <w:jc w:val="right"/>
+            </w:pPr>
+            <w:r>
+              <w:t xml:space="preserve">47.66</w:t>
+            </w:r>
+          </w:p>
+        </w:tc>
+        <w:tc>
+          <w:tcPr/>
+          <w:p>
+            <w:pPr>
+              <w:pStyle w:val="Compact"/>
+              <w:jc w:val="right"/>
+            </w:pPr>
+            <w:r>
+              <w:t xml:space="preserve">10.47</w:t>
+            </w:r>
+          </w:p>
+        </w:tc>
+        <w:tc>
+          <w:tcPr/>
+          <w:p>
+            <w:pPr>
+              <w:pStyle w:val="Compact"/>
+              <w:jc w:val="right"/>
+            </w:pPr>
+            <w:r>
+              <w:t xml:space="preserve">17.09</w:t>
+            </w:r>
+          </w:p>
+        </w:tc>
+        <w:tc>
+          <w:tcPr/>
+          <w:p>
+            <w:pPr>
+              <w:pStyle w:val="Compact"/>
+              <w:jc w:val="right"/>
+            </w:pPr>
+            <w:r>
+              <w:t xml:space="preserve">50.92</w:t>
+            </w:r>
+          </w:p>
+        </w:tc>
+        <w:tc>
+          <w:tcPr/>
+          <w:p>
+            <w:pPr>
+              <w:pStyle w:val="Compact"/>
+              <w:jc w:val="right"/>
+            </w:pPr>
+            <w:r>
+              <w:t xml:space="preserve">51.55</w:t>
+            </w:r>
+          </w:p>
+        </w:tc>
+        <w:tc>
+          <w:tcPr/>
+          <w:p>
+            <w:pPr>
+              <w:pStyle w:val="Compact"/>
+              <w:jc w:val="right"/>
+            </w:pPr>
+            <w:r>
+              <w:t xml:space="preserve">53.22</w:t>
+            </w:r>
+          </w:p>
+        </w:tc>
+        <w:tc>
+          <w:tcPr/>
+          <w:p>
+            <w:pPr>
+              <w:pStyle w:val="Compact"/>
+              <w:jc w:val="right"/>
+            </w:pPr>
+            <w:r>
+              <w:t xml:space="preserve">57.16</w:t>
+            </w:r>
+          </w:p>
+        </w:tc>
+        <w:tc>
+          <w:tcPr/>
+          <w:p>
+            <w:pPr>
+              <w:pStyle w:val="Compact"/>
+              <w:jc w:val="left"/>
+            </w:pPr>
+            <w:r>
+              <w:t xml:space="preserve">▁▁▁▁▇</w:t>
+            </w:r>
+          </w:p>
+        </w:tc>
+      </w:tr>
+      <w:tr>
+        <w:tc>
+          <w:tcPr/>
+          <w:p>
+            <w:pPr>
+              <w:pStyle w:val="Compact"/>
+              <w:jc w:val="left"/>
+            </w:pPr>
+            <w:r>
+              <w:t xml:space="preserve">n</w:t>
+            </w:r>
+          </w:p>
+        </w:tc>
+        <w:tc>
+          <w:tcPr/>
+          <w:p>
+            <w:pPr>
+              <w:pStyle w:val="Compact"/>
+              <w:jc w:val="right"/>
+            </w:pPr>
+            <w:r>
+              <w:t xml:space="preserve">0</w:t>
+            </w:r>
+          </w:p>
+        </w:tc>
+        <w:tc>
+          <w:tcPr/>
+          <w:p>
+            <w:pPr>
+              <w:pStyle w:val="Compact"/>
+              <w:jc w:val="right"/>
+            </w:pPr>
+            <w:r>
+              <w:t xml:space="preserve">1.00</w:t>
+            </w:r>
+          </w:p>
+        </w:tc>
+        <w:tc>
+          <w:tcPr/>
+          <w:p>
+            <w:pPr>
+              <w:pStyle w:val="Compact"/>
+              <w:jc w:val="right"/>
+            </w:pPr>
+            <w:r>
+              <w:t xml:space="preserve">39.24</w:t>
+            </w:r>
+          </w:p>
+        </w:tc>
+        <w:tc>
+          <w:tcPr/>
+          <w:p>
+            <w:pPr>
+              <w:pStyle w:val="Compact"/>
+              <w:jc w:val="right"/>
+            </w:pPr>
+            <w:r>
+              <w:t xml:space="preserve">50.60</w:t>
+            </w:r>
+          </w:p>
+        </w:tc>
+        <w:tc>
+          <w:tcPr/>
+          <w:p>
+            <w:pPr>
+              <w:pStyle w:val="Compact"/>
+              <w:jc w:val="right"/>
+            </w:pPr>
+            <w:r>
+              <w:t xml:space="preserve">1.00</w:t>
+            </w:r>
+          </w:p>
+        </w:tc>
+        <w:tc>
+          <w:tcPr/>
+          <w:p>
+            <w:pPr>
+              <w:pStyle w:val="Compact"/>
+              <w:jc w:val="right"/>
+            </w:pPr>
+            <w:r>
+              <w:t xml:space="preserve">3.00</w:t>
+            </w:r>
+          </w:p>
+        </w:tc>
+        <w:tc>
+          <w:tcPr/>
+          <w:p>
+            <w:pPr>
+              <w:pStyle w:val="Compact"/>
+              <w:jc w:val="right"/>
+            </w:pPr>
+            <w:r>
+              <w:t xml:space="preserve">16.00</w:t>
+            </w:r>
+          </w:p>
+        </w:tc>
+        <w:tc>
+          <w:tcPr/>
+          <w:p>
+            <w:pPr>
+              <w:pStyle w:val="Compact"/>
+              <w:jc w:val="right"/>
+            </w:pPr>
+            <w:r>
+              <w:t xml:space="preserve">62.50</w:t>
+            </w:r>
+          </w:p>
+        </w:tc>
+        <w:tc>
+          <w:tcPr/>
+          <w:p>
+            <w:pPr>
+              <w:pStyle w:val="Compact"/>
+              <w:jc w:val="right"/>
+            </w:pPr>
+            <w:r>
+              <w:t xml:space="preserve">344.00</w:t>
+            </w:r>
+          </w:p>
+        </w:tc>
+        <w:tc>
+          <w:tcPr/>
+          <w:p>
+            <w:pPr>
+              <w:pStyle w:val="Compact"/>
+              <w:jc w:val="left"/>
+            </w:pPr>
+            <w:r>
+              <w:t xml:space="preserve">▇▂▁▁▁</w:t>
+            </w:r>
+          </w:p>
+        </w:tc>
+      </w:tr>
+    </w:tbl>
+    <w:bookmarkEnd w:id="49"/>
+    <w:bookmarkStart w:id="52" w:name="geocoding-and-merging"/>
     <w:p>
       <w:pPr>
         <w:pStyle w:val="Heading2"/>
@@ -5782,12 +7855,12 @@
         <w:pStyle w:val="FirstParagraph"/>
       </w:pPr>
       <w:r>
-        <w:t xml:space="preserve">To geocode the downloaded data, I used the</w:t>
+        <w:t xml:space="preserve">To geocode the downloaded data, we used the</w:t>
       </w:r>
       <w:r>
         <w:t xml:space="preserve"> </w:t>
       </w:r>
-      <w:hyperlink r:id="rId48">
+      <w:hyperlink r:id="rId50">
         <w:r>
           <w:rPr>
             <w:rStyle w:val="Hyperlink"/>
@@ -5813,7 +7886,7 @@
       <w:r>
         <w:t xml:space="preserve"> </w:t>
       </w:r>
-      <w:hyperlink r:id="rId49">
+      <w:hyperlink r:id="rId51">
         <w:r>
           <w:rPr>
             <w:rStyle w:val="Hyperlink"/>
@@ -5842,48 +7915,10 @@
         <w:pStyle w:val="BodyText"/>
       </w:pPr>
       <w:r>
-        <w:t xml:space="preserve">The final data for the Shiny app requires merging the data from different sources. Some of the university names are different, so a little bit of manual processing was necessary. That is achieved in the</w:t>
-      </w:r>
-      <w:r>
-        <w:t xml:space="preserve"> </w:t>
-      </w:r>
-      <w:r>
-        <w:rPr>
-          <w:rStyle w:val="VerbatimChar"/>
-        </w:rPr>
-        <w:t xml:space="preserve">merge_the_topuniversities.R</w:t>
-      </w:r>
-      <w:r>
-        <w:t xml:space="preserve"> </w:t>
-      </w:r>
-      <w:r>
-        <w:t xml:space="preserve">script.</w:t>
+        <w:t xml:space="preserve">The final data for the Shiny app requires merging the data from different sources. Some of the university names are different, so a little bit of manual processing was necessary.</w:t>
       </w:r>
     </w:p>
-    <w:p>
-      <w:pPr>
-        <w:pStyle w:val="BodyText"/>
-      </w:pPr>
-      <w:r>
-        <w:t xml:space="preserve">The final data is in the</w:t>
-      </w:r>
-      <w:r>
-        <w:t xml:space="preserve"> </w:t>
-      </w:r>
-      <w:r>
-        <w:rPr>
-          <w:rStyle w:val="VerbatimChar"/>
-        </w:rPr>
-        <w:t xml:space="preserve">data_output</w:t>
-      </w:r>
-      <w:r>
-        <w:t xml:space="preserve"> </w:t>
-      </w:r>
-      <w:r>
-        <w:t xml:space="preserve">folder.</w:t>
-      </w:r>
-    </w:p>
-    <w:bookmarkEnd w:id="50"/>
+    <w:bookmarkEnd w:id="52"/>
     <w:sectPr/>
   </w:body>
 </w:document>
@@ -5990,87 +8025,8 @@
       </w:pPr>
     </w:lvl>
   </w:abstractNum>
-  <w:abstractNum w:abstractNumId="991">
-    <w:nsid w:val="A991"/>
-    <w:multiLevelType w:val="multilevel"/>
-    <w:lvl w:ilvl="0">
-      <w:numFmt w:val="bullet"/>
-      <w:lvlText w:val="•"/>
-      <w:lvlJc w:val="left"/>
-      <w:pPr>
-        <w:ind w:left="720" w:hanging="480"/>
-      </w:pPr>
-    </w:lvl>
-    <w:lvl w:ilvl="1">
-      <w:numFmt w:val="bullet"/>
-      <w:lvlText w:val="–"/>
-      <w:lvlJc w:val="left"/>
-      <w:pPr>
-        <w:ind w:left="1440" w:hanging="480"/>
-      </w:pPr>
-    </w:lvl>
-    <w:lvl w:ilvl="2">
-      <w:numFmt w:val="bullet"/>
-      <w:lvlText w:val="•"/>
-      <w:lvlJc w:val="left"/>
-      <w:pPr>
-        <w:ind w:left="2160" w:hanging="480"/>
-      </w:pPr>
-    </w:lvl>
-    <w:lvl w:ilvl="3">
-      <w:numFmt w:val="bullet"/>
-      <w:lvlText w:val="–"/>
-      <w:lvlJc w:val="left"/>
-      <w:pPr>
-        <w:ind w:left="2880" w:hanging="480"/>
-      </w:pPr>
-    </w:lvl>
-    <w:lvl w:ilvl="4">
-      <w:numFmt w:val="bullet"/>
-      <w:lvlText w:val="•"/>
-      <w:lvlJc w:val="left"/>
-      <w:pPr>
-        <w:ind w:left="3600" w:hanging="480"/>
-      </w:pPr>
-    </w:lvl>
-    <w:lvl w:ilvl="5">
-      <w:numFmt w:val="bullet"/>
-      <w:lvlText w:val="–"/>
-      <w:lvlJc w:val="left"/>
-      <w:pPr>
-        <w:ind w:left="4320" w:hanging="480"/>
-      </w:pPr>
-    </w:lvl>
-    <w:lvl w:ilvl="6">
-      <w:numFmt w:val="bullet"/>
-      <w:lvlText w:val="•"/>
-      <w:lvlJc w:val="left"/>
-      <w:pPr>
-        <w:ind w:left="5040" w:hanging="480"/>
-      </w:pPr>
-    </w:lvl>
-    <w:lvl w:ilvl="7">
-      <w:numFmt w:val="bullet"/>
-      <w:lvlText w:val="–"/>
-      <w:lvlJc w:val="left"/>
-      <w:pPr>
-        <w:ind w:left="5760" w:hanging="480"/>
-      </w:pPr>
-    </w:lvl>
-    <w:lvl w:ilvl="8">
-      <w:numFmt w:val="bullet"/>
-      <w:lvlText w:val="•"/>
-      <w:lvlJc w:val="left"/>
-      <w:pPr>
-        <w:ind w:left="6480" w:hanging="480"/>
-      </w:pPr>
-    </w:lvl>
-  </w:abstractNum>
   <w:num w:numId="1000">
     <w:abstractNumId w:val="990"/>
-  </w:num>
-  <w:num w:numId="1001">
-    <w:abstractNumId w:val="991"/>
   </w:num>
 </w:numbering>
 </file>

--- a/docs/development_notes.docx
+++ b/docs/development_notes.docx
@@ -69,15 +69,7 @@
         </w:r>
       </w:hyperlink>
       <w:r>
-        <w:t xml:space="preserve">. Since, both websites present data as dynamic content they require the use of a headless browser to simulate the user clicking through the sites to generate the content.</w:t>
-      </w:r>
-    </w:p>
-    <w:p>
-      <w:pPr>
-        <w:pStyle w:val="BodyText"/>
-      </w:pPr>
-      <w:r>
-        <w:t xml:space="preserve">The best tool for that kind of scraping in the R ecosystem is</w:t>
+        <w:t xml:space="preserve">. Since both websites present data as dynamic content they require the use of a headless browser to simulate the user clicking through the sites to generate the content. The best tool for that kind of scraping in the R ecosystem is</w:t>
       </w:r>
       <w:r>
         <w:t xml:space="preserve"> </w:t>
@@ -162,7 +154,7 @@
       </w:r>
     </w:p>
     <w:bookmarkEnd w:id="25"/>
-    <w:bookmarkStart w:id="47" w:name="scraping-top-universities"/>
+    <w:bookmarkStart w:id="35" w:name="scraping-top-universities"/>
     <w:p>
       <w:pPr>
         <w:pStyle w:val="Heading2"/>
@@ -202,12 +194,12 @@
           <wp:inline>
             <wp:extent cx="5334000" cy="1910404"/>
             <wp:effectExtent b="0" l="0" r="0" t="0"/>
-            <wp:docPr descr="" title="" id="28" name="Picture"/>
+            <wp:docPr descr="" title="" id="1" name="Picture"/>
             <a:graphic>
               <a:graphicData uri="http://schemas.openxmlformats.org/drawingml/2006/picture">
                 <pic:pic>
                   <pic:nvPicPr>
-                    <pic:cNvPr descr="./program.png" id="29" name="Picture"/>
+                    <pic:cNvPr descr="./program.png" id="0" name="Picture"/>
                     <pic:cNvPicPr>
                       <a:picLocks noChangeArrowheads="1" noChangeAspect="1"/>
                     </pic:cNvPicPr>
@@ -287,18 +279,18 @@
           <wp:inline>
             <wp:extent cx="5334000" cy="1866900"/>
             <wp:effectExtent b="0" l="0" r="0" t="0"/>
-            <wp:docPr descr="" title="" id="31" name="Picture"/>
+            <wp:docPr descr="" title="" id="1" name="Picture"/>
             <a:graphic>
               <a:graphicData uri="http://schemas.openxmlformats.org/drawingml/2006/picture">
                 <pic:pic>
                   <pic:nvPicPr>
-                    <pic:cNvPr descr="./card.png" id="32" name="Picture"/>
+                    <pic:cNvPr descr="./card.png" id="0" name="Picture"/>
                     <pic:cNvPicPr>
                       <a:picLocks noChangeArrowheads="1" noChangeAspect="1"/>
                     </pic:cNvPicPr>
                   </pic:nvPicPr>
                   <pic:blipFill>
-                    <a:blip r:embed="rId30"/>
+                    <a:blip r:embed="rId28"/>
                     <a:stretch>
                       <a:fillRect/>
                     </a:stretch>
@@ -408,18 +400,18 @@
           <wp:inline>
             <wp:extent cx="5334000" cy="481842"/>
             <wp:effectExtent b="0" l="0" r="0" t="0"/>
-            <wp:docPr descr="" title="" id="34" name="Picture"/>
+            <wp:docPr descr="" title="" id="1" name="Picture"/>
             <a:graphic>
               <a:graphicData uri="http://schemas.openxmlformats.org/drawingml/2006/picture">
                 <pic:pic>
                   <pic:nvPicPr>
-                    <pic:cNvPr descr="./paging.png" id="35" name="Picture"/>
+                    <pic:cNvPr descr="./paging.png" id="0" name="Picture"/>
                     <pic:cNvPicPr>
                       <a:picLocks noChangeArrowheads="1" noChangeAspect="1"/>
                     </pic:cNvPicPr>
                   </pic:nvPicPr>
                   <pic:blipFill>
-                    <a:blip r:embed="rId33"/>
+                    <a:blip r:embed="rId29"/>
                     <a:stretch>
                       <a:fillRect/>
                     </a:stretch>
@@ -500,7 +492,7 @@
         <w:t xml:space="preserve">After scraping all the pages, we merge all the programs into a single data frame and save it:</w:t>
       </w:r>
     </w:p>
-    <w:bookmarkStart w:id="45" w:name="X4293bd2bf60022cd9915f22614182d33a5c2a6e"/>
+    <w:bookmarkStart w:id="33" w:name="X4293bd2bf60022cd9915f22614182d33a5c2a6e"/>
     <w:p>
       <w:pPr>
         <w:pStyle w:val="Heading3"/>
@@ -523,7 +515,7 @@
         <w:rPr>
           <w:rStyle w:val="VerbatimChar"/>
         </w:rPr>
-        <w:t xml:space="preserve">scrap_programs_tuition_fees.R</w:t>
+        <w:t xml:space="preserve">top_univeristies_scrap_programs_tuition_fee.R</w:t>
       </w:r>
       <w:r>
         <w:t xml:space="preserve"> </w:t>
@@ -569,18 +561,18 @@
           <wp:inline>
             <wp:extent cx="5334000" cy="1769890"/>
             <wp:effectExtent b="0" l="0" r="0" t="0"/>
-            <wp:docPr descr="" title="" id="37" name="Picture"/>
+            <wp:docPr descr="" title="" id="1" name="Picture"/>
             <a:graphic>
               <a:graphicData uri="http://schemas.openxmlformats.org/drawingml/2006/picture">
                 <pic:pic>
                   <pic:nvPicPr>
-                    <pic:cNvPr descr="./fees.png" id="38" name="Picture"/>
+                    <pic:cNvPr descr="./fees.png" id="0" name="Picture"/>
                     <pic:cNvPicPr>
                       <a:picLocks noChangeArrowheads="1" noChangeAspect="1"/>
                     </pic:cNvPicPr>
                   </pic:nvPicPr>
                   <pic:blipFill>
-                    <a:blip r:embed="rId36"/>
+                    <a:blip r:embed="rId30"/>
                     <a:stretch>
                       <a:fillRect/>
                     </a:stretch>
@@ -624,18 +616,18 @@
           <wp:inline>
             <wp:extent cx="5334000" cy="2698750"/>
             <wp:effectExtent b="0" l="0" r="0" t="0"/>
-            <wp:docPr descr="" title="" id="40" name="Picture"/>
+            <wp:docPr descr="" title="" id="1" name="Picture"/>
             <a:graphic>
               <a:graphicData uri="http://schemas.openxmlformats.org/drawingml/2006/picture">
                 <pic:pic>
                   <pic:nvPicPr>
-                    <pic:cNvPr descr="./requirements.png" id="41" name="Picture"/>
+                    <pic:cNvPr descr="./requirements.png" id="0" name="Picture"/>
                     <pic:cNvPicPr>
                       <a:picLocks noChangeArrowheads="1" noChangeAspect="1"/>
                     </pic:cNvPicPr>
                   </pic:nvPicPr>
                   <pic:blipFill>
-                    <a:blip r:embed="rId39"/>
+                    <a:blip r:embed="rId31"/>
                     <a:stretch>
                       <a:fillRect/>
                     </a:stretch>
@@ -677,18 +669,18 @@
           <wp:inline>
             <wp:extent cx="5334000" cy="3664917"/>
             <wp:effectExtent b="0" l="0" r="0" t="0"/>
-            <wp:docPr descr="" title="" id="43" name="Picture"/>
+            <wp:docPr descr="" title="" id="1" name="Picture"/>
             <a:graphic>
               <a:graphicData uri="http://schemas.openxmlformats.org/drawingml/2006/picture">
                 <pic:pic>
                   <pic:nvPicPr>
-                    <pic:cNvPr descr="./tools.png" id="44" name="Picture"/>
+                    <pic:cNvPr descr="./tools.png" id="0" name="Picture"/>
                     <pic:cNvPicPr>
                       <a:picLocks noChangeArrowheads="1" noChangeAspect="1"/>
                     </pic:cNvPicPr>
                   </pic:nvPicPr>
                   <pic:blipFill>
-                    <a:blip r:embed="rId42"/>
+                    <a:blip r:embed="rId32"/>
                     <a:stretch>
                       <a:fillRect/>
                     </a:stretch>
@@ -747,8 +739,8 @@
         <w:t xml:space="preserve">.</w:t>
       </w:r>
     </w:p>
-    <w:bookmarkEnd w:id="45"/>
-    <w:bookmarkStart w:id="46" w:name="cleaning-up-the-data"/>
+    <w:bookmarkEnd w:id="33"/>
+    <w:bookmarkStart w:id="34" w:name="cleaning-up-the-data"/>
     <w:p>
       <w:pPr>
         <w:pStyle w:val="Heading3"/>
@@ -784,19 +776,12 @@
     <w:tbl>
       <w:tblPr>
         <w:tblStyle w:val="Table"/>
-        <w:tblW w:type="auto" w:w="0"/>
+        <w:tblW w:type="pct" w:w="0.0"/>
         <w:tblLook w:firstRow="1" w:lastRow="0" w:firstColumn="0" w:lastColumn="0" w:noHBand="0" w:noVBand="0" w:val="0020"/>
       </w:tblPr>
-      <w:tblGrid>
-        <w:gridCol w:w="3960"/>
-        <w:gridCol w:w="3960"/>
-      </w:tblGrid>
-      <w:tr>
-        <w:trPr>
-          <w:tblHeader w:val="true"/>
-        </w:trPr>
-        <w:tc>
-          <w:tcPr/>
+      <w:tblGrid/>
+      <w:tr>
+        <w:tc>
           <w:p>
             <w:pPr>
               <w:pStyle w:val="Compact"/>
@@ -808,7 +793,6 @@
           </w:p>
         </w:tc>
         <w:tc>
-          <w:tcPr/>
           <w:p>
             <w:pPr>
               <w:pStyle w:val="Compact"/>
@@ -822,7 +806,6 @@
       </w:tr>
       <w:tr>
         <w:tc>
-          <w:tcPr/>
           <w:p>
             <w:pPr>
               <w:pStyle w:val="Compact"/>
@@ -834,7 +817,6 @@
           </w:p>
         </w:tc>
         <w:tc>
-          <w:tcPr/>
           <w:p>
             <w:pPr>
               <w:pStyle w:val="Compact"/>
@@ -848,7 +830,6 @@
       </w:tr>
       <w:tr>
         <w:tc>
-          <w:tcPr/>
           <w:p>
             <w:pPr>
               <w:pStyle w:val="Compact"/>
@@ -860,7 +841,6 @@
           </w:p>
         </w:tc>
         <w:tc>
-          <w:tcPr/>
           <w:p>
             <w:pPr>
               <w:pStyle w:val="Compact"/>
@@ -874,7 +854,6 @@
       </w:tr>
       <w:tr>
         <w:tc>
-          <w:tcPr/>
           <w:p>
             <w:pPr>
               <w:pStyle w:val="Compact"/>
@@ -886,7 +865,6 @@
           </w:p>
         </w:tc>
         <w:tc>
-          <w:tcPr/>
           <w:p>
             <w:pPr>
               <w:pStyle w:val="Compact"/>
@@ -933,17 +911,13 @@
     <w:tbl>
       <w:tblPr>
         <w:tblStyle w:val="Table"/>
-        <w:tblW w:type="auto" w:w="0"/>
+        <w:tblW w:type="pct" w:w="0.0"/>
         <w:tblLook w:firstRow="0" w:lastRow="0" w:firstColumn="0" w:lastColumn="0" w:noHBand="0" w:noVBand="0" w:val="0000"/>
         <w:tblCaption w:val="Data summary"/>
       </w:tblPr>
-      <w:tblGrid>
-        <w:gridCol w:w="3960"/>
-        <w:gridCol w:w="3960"/>
-      </w:tblGrid>
-      <w:tr>
-        <w:tc>
-          <w:tcPr/>
+      <w:tblGrid/>
+      <w:tr>
+        <w:tc>
           <w:p>
             <w:pPr>
               <w:pStyle w:val="Compact"/>
@@ -955,7 +929,6 @@
           </w:p>
         </w:tc>
         <w:tc>
-          <w:tcPr/>
           <w:p>
             <w:pPr>
               <w:pStyle w:val="Compact"/>
@@ -969,7 +942,6 @@
       </w:tr>
       <w:tr>
         <w:tc>
-          <w:tcPr/>
           <w:p>
             <w:pPr>
               <w:pStyle w:val="Compact"/>
@@ -981,21 +953,19 @@
           </w:p>
         </w:tc>
         <w:tc>
-          <w:tcPr/>
-          <w:p>
-            <w:pPr>
-              <w:pStyle w:val="Compact"/>
-              <w:jc w:val="left"/>
-            </w:pPr>
-            <w:r>
-              <w:t xml:space="preserve">5356</w:t>
-            </w:r>
-          </w:p>
-        </w:tc>
-      </w:tr>
-      <w:tr>
-        <w:tc>
-          <w:tcPr/>
+          <w:p>
+            <w:pPr>
+              <w:pStyle w:val="Compact"/>
+              <w:jc w:val="left"/>
+            </w:pPr>
+            <w:r>
+              <w:t xml:space="preserve">2405</w:t>
+            </w:r>
+          </w:p>
+        </w:tc>
+      </w:tr>
+      <w:tr>
+        <w:tc>
           <w:p>
             <w:pPr>
               <w:pStyle w:val="Compact"/>
@@ -1007,21 +977,19 @@
           </w:p>
         </w:tc>
         <w:tc>
-          <w:tcPr/>
-          <w:p>
-            <w:pPr>
-              <w:pStyle w:val="Compact"/>
-              <w:jc w:val="left"/>
-            </w:pPr>
-            <w:r>
-              <w:t xml:space="preserve">37</w:t>
-            </w:r>
-          </w:p>
-        </w:tc>
-      </w:tr>
-      <w:tr>
-        <w:tc>
-          <w:tcPr/>
+          <w:p>
+            <w:pPr>
+              <w:pStyle w:val="Compact"/>
+              <w:jc w:val="left"/>
+            </w:pPr>
+            <w:r>
+              <w:t xml:space="preserve">35</w:t>
+            </w:r>
+          </w:p>
+        </w:tc>
+      </w:tr>
+      <w:tr>
+        <w:tc>
           <w:p>
             <w:pPr>
               <w:pStyle w:val="Compact"/>
@@ -1033,17 +1001,11 @@
           </w:p>
         </w:tc>
         <w:tc>
-          <w:tcPr/>
-          <w:p>
-            <w:pPr>
-              <w:pStyle w:val="Compact"/>
-            </w:pPr>
-          </w:p>
-        </w:tc>
-      </w:tr>
-      <w:tr>
-        <w:tc>
-          <w:tcPr/>
+          <w:p/>
+        </w:tc>
+      </w:tr>
+      <w:tr>
+        <w:tc>
           <w:p>
             <w:pPr>
               <w:pStyle w:val="Compact"/>
@@ -1055,17 +1017,11 @@
           </w:p>
         </w:tc>
         <w:tc>
-          <w:tcPr/>
-          <w:p>
-            <w:pPr>
-              <w:pStyle w:val="Compact"/>
-            </w:pPr>
-          </w:p>
-        </w:tc>
-      </w:tr>
-      <w:tr>
-        <w:tc>
-          <w:tcPr/>
+          <w:p/>
+        </w:tc>
+      </w:tr>
+      <w:tr>
+        <w:tc>
           <w:p>
             <w:pPr>
               <w:pStyle w:val="Compact"/>
@@ -1077,21 +1033,19 @@
           </w:p>
         </w:tc>
         <w:tc>
-          <w:tcPr/>
-          <w:p>
-            <w:pPr>
-              <w:pStyle w:val="Compact"/>
-              <w:jc w:val="left"/>
-            </w:pPr>
-            <w:r>
-              <w:t xml:space="preserve">13</w:t>
-            </w:r>
-          </w:p>
-        </w:tc>
-      </w:tr>
-      <w:tr>
-        <w:tc>
-          <w:tcPr/>
+          <w:p>
+            <w:pPr>
+              <w:pStyle w:val="Compact"/>
+              <w:jc w:val="left"/>
+            </w:pPr>
+            <w:r>
+              <w:t xml:space="preserve">11</w:t>
+            </w:r>
+          </w:p>
+        </w:tc>
+      </w:tr>
+      <w:tr>
+        <w:tc>
           <w:p>
             <w:pPr>
               <w:pStyle w:val="Compact"/>
@@ -1103,7 +1057,6 @@
           </w:p>
         </w:tc>
         <w:tc>
-          <w:tcPr/>
           <w:p>
             <w:pPr>
               <w:pStyle w:val="Compact"/>
@@ -1117,7 +1070,6 @@
       </w:tr>
       <w:tr>
         <w:tc>
-          <w:tcPr/>
           <w:p>
             <w:pPr>
               <w:pStyle w:val="Compact"/>
@@ -1129,17 +1081,11 @@
           </w:p>
         </w:tc>
         <w:tc>
-          <w:tcPr/>
-          <w:p>
-            <w:pPr>
-              <w:pStyle w:val="Compact"/>
-            </w:pPr>
-          </w:p>
-        </w:tc>
-      </w:tr>
-      <w:tr>
-        <w:tc>
-          <w:tcPr/>
+          <w:p/>
+        </w:tc>
+      </w:tr>
+      <w:tr>
+        <w:tc>
           <w:p>
             <w:pPr>
               <w:pStyle w:val="Compact"/>
@@ -1151,7 +1097,6 @@
           </w:p>
         </w:tc>
         <w:tc>
-          <w:tcPr/>
           <w:p>
             <w:pPr>
               <w:pStyle w:val="Compact"/>
@@ -1179,22 +1124,12 @@
     <w:tbl>
       <w:tblPr>
         <w:tblStyle w:val="Table"/>
-        <w:tblW w:type="auto" w:w="0"/>
+        <w:tblW w:type="pct" w:w="0.0"/>
         <w:tblLook w:firstRow="1" w:lastRow="0" w:firstColumn="0" w:lastColumn="0" w:noHBand="0" w:noVBand="0" w:val="0020"/>
       </w:tblPr>
-      <w:tblGrid>
-        <w:gridCol w:w="1584"/>
-        <w:gridCol w:w="1584"/>
-        <w:gridCol w:w="1584"/>
-        <w:gridCol w:w="1584"/>
-        <w:gridCol w:w="1584"/>
-      </w:tblGrid>
-      <w:tr>
-        <w:trPr>
-          <w:tblHeader w:val="true"/>
-        </w:trPr>
-        <w:tc>
-          <w:tcPr/>
+      <w:tblGrid/>
+      <w:tr>
+        <w:tc>
           <w:p>
             <w:pPr>
               <w:pStyle w:val="Compact"/>
@@ -1206,7 +1141,6 @@
           </w:p>
         </w:tc>
         <w:tc>
-          <w:tcPr/>
           <w:p>
             <w:pPr>
               <w:pStyle w:val="Compact"/>
@@ -1218,7 +1152,6 @@
           </w:p>
         </w:tc>
         <w:tc>
-          <w:tcPr/>
           <w:p>
             <w:pPr>
               <w:pStyle w:val="Compact"/>
@@ -1230,7 +1163,6 @@
           </w:p>
         </w:tc>
         <w:tc>
-          <w:tcPr/>
           <w:p>
             <w:pPr>
               <w:pStyle w:val="Compact"/>
@@ -1242,7 +1174,6 @@
           </w:p>
         </w:tc>
         <w:tc>
-          <w:tcPr/>
           <w:p>
             <w:pPr>
               <w:pStyle w:val="Compact"/>
@@ -1256,7 +1187,6 @@
       </w:tr>
       <w:tr>
         <w:tc>
-          <w:tcPr/>
           <w:p>
             <w:pPr>
               <w:pStyle w:val="Compact"/>
@@ -1268,7 +1198,6 @@
           </w:p>
         </w:tc>
         <w:tc>
-          <w:tcPr/>
           <w:p>
             <w:pPr>
               <w:pStyle w:val="Compact"/>
@@ -1280,7 +1209,6 @@
           </w:p>
         </w:tc>
         <w:tc>
-          <w:tcPr/>
           <w:p>
             <w:pPr>
               <w:pStyle w:val="Compact"/>
@@ -1292,7 +1220,6 @@
           </w:p>
         </w:tc>
         <w:tc>
-          <w:tcPr/>
           <w:p>
             <w:pPr>
               <w:pStyle w:val="Compact"/>
@@ -1304,33 +1231,30 @@
           </w:p>
         </w:tc>
         <w:tc>
-          <w:tcPr/>
-          <w:p>
-            <w:pPr>
-              <w:pStyle w:val="Compact"/>
-              <w:jc w:val="right"/>
-            </w:pPr>
-            <w:r>
-              <w:t xml:space="preserve">149</w:t>
-            </w:r>
-          </w:p>
-        </w:tc>
-      </w:tr>
-      <w:tr>
-        <w:tc>
-          <w:tcPr/>
-          <w:p>
-            <w:pPr>
-              <w:pStyle w:val="Compact"/>
-              <w:jc w:val="left"/>
-            </w:pPr>
-            <w:r>
-              <w:t xml:space="preserve">university_link</w:t>
-            </w:r>
-          </w:p>
-        </w:tc>
-        <w:tc>
-          <w:tcPr/>
+          <w:p>
+            <w:pPr>
+              <w:pStyle w:val="Compact"/>
+              <w:jc w:val="right"/>
+            </w:pPr>
+            <w:r>
+              <w:t xml:space="preserve">141</w:t>
+            </w:r>
+          </w:p>
+        </w:tc>
+      </w:tr>
+      <w:tr>
+        <w:tc>
+          <w:p>
+            <w:pPr>
+              <w:pStyle w:val="Compact"/>
+              <w:jc w:val="left"/>
+            </w:pPr>
+            <w:r>
+              <w:t xml:space="preserve">requirements</w:t>
+            </w:r>
+          </w:p>
+        </w:tc>
+        <w:tc>
           <w:p>
             <w:pPr>
               <w:pStyle w:val="Compact"/>
@@ -1342,7 +1266,6 @@
           </w:p>
         </w:tc>
         <w:tc>
-          <w:tcPr/>
           <w:p>
             <w:pPr>
               <w:pStyle w:val="Compact"/>
@@ -1354,7 +1277,6 @@
           </w:p>
         </w:tc>
         <w:tc>
-          <w:tcPr/>
           <w:p>
             <w:pPr>
               <w:pStyle w:val="Compact"/>
@@ -1366,33 +1288,30 @@
           </w:p>
         </w:tc>
         <w:tc>
-          <w:tcPr/>
-          <w:p>
-            <w:pPr>
-              <w:pStyle w:val="Compact"/>
-              <w:jc w:val="right"/>
-            </w:pPr>
-            <w:r>
-              <w:t xml:space="preserve">154</w:t>
-            </w:r>
-          </w:p>
-        </w:tc>
-      </w:tr>
-      <w:tr>
-        <w:tc>
-          <w:tcPr/>
-          <w:p>
-            <w:pPr>
-              <w:pStyle w:val="Compact"/>
-              <w:jc w:val="left"/>
-            </w:pPr>
-            <w:r>
-              <w:t xml:space="preserve">requirements</w:t>
-            </w:r>
-          </w:p>
-        </w:tc>
-        <w:tc>
-          <w:tcPr/>
+          <w:p>
+            <w:pPr>
+              <w:pStyle w:val="Compact"/>
+              <w:jc w:val="right"/>
+            </w:pPr>
+            <w:r>
+              <w:t xml:space="preserve">921</w:t>
+            </w:r>
+          </w:p>
+        </w:tc>
+      </w:tr>
+      <w:tr>
+        <w:tc>
+          <w:p>
+            <w:pPr>
+              <w:pStyle w:val="Compact"/>
+              <w:jc w:val="left"/>
+            </w:pPr>
+            <w:r>
+              <w:t xml:space="preserve">study_level</w:t>
+            </w:r>
+          </w:p>
+        </w:tc>
+        <w:tc>
           <w:p>
             <w:pPr>
               <w:pStyle w:val="Compact"/>
@@ -1404,7 +1323,6 @@
           </w:p>
         </w:tc>
         <w:tc>
-          <w:tcPr/>
           <w:p>
             <w:pPr>
               <w:pStyle w:val="Compact"/>
@@ -1416,7 +1334,6 @@
           </w:p>
         </w:tc>
         <w:tc>
-          <w:tcPr/>
           <w:p>
             <w:pPr>
               <w:pStyle w:val="Compact"/>
@@ -1428,33 +1345,30 @@
           </w:p>
         </w:tc>
         <w:tc>
-          <w:tcPr/>
-          <w:p>
-            <w:pPr>
-              <w:pStyle w:val="Compact"/>
-              <w:jc w:val="right"/>
-            </w:pPr>
-            <w:r>
-              <w:t xml:space="preserve">1837</w:t>
-            </w:r>
-          </w:p>
-        </w:tc>
-      </w:tr>
-      <w:tr>
-        <w:tc>
-          <w:tcPr/>
-          <w:p>
-            <w:pPr>
-              <w:pStyle w:val="Compact"/>
-              <w:jc w:val="left"/>
-            </w:pPr>
-            <w:r>
-              <w:t xml:space="preserve">study_level</w:t>
-            </w:r>
-          </w:p>
-        </w:tc>
-        <w:tc>
-          <w:tcPr/>
+          <w:p>
+            <w:pPr>
+              <w:pStyle w:val="Compact"/>
+              <w:jc w:val="right"/>
+            </w:pPr>
+            <w:r>
+              <w:t xml:space="preserve">3</w:t>
+            </w:r>
+          </w:p>
+        </w:tc>
+      </w:tr>
+      <w:tr>
+        <w:tc>
+          <w:p>
+            <w:pPr>
+              <w:pStyle w:val="Compact"/>
+              <w:jc w:val="left"/>
+            </w:pPr>
+            <w:r>
+              <w:t xml:space="preserve">location</w:t>
+            </w:r>
+          </w:p>
+        </w:tc>
+        <w:tc>
           <w:p>
             <w:pPr>
               <w:pStyle w:val="Compact"/>
@@ -1466,7 +1380,6 @@
           </w:p>
         </w:tc>
         <w:tc>
-          <w:tcPr/>
           <w:p>
             <w:pPr>
               <w:pStyle w:val="Compact"/>
@@ -1478,7 +1391,41 @@
           </w:p>
         </w:tc>
         <w:tc>
-          <w:tcPr/>
+          <w:p>
+            <w:pPr>
+              <w:pStyle w:val="Compact"/>
+              <w:jc w:val="right"/>
+            </w:pPr>
+            <w:r>
+              <w:t xml:space="preserve">611</w:t>
+            </w:r>
+          </w:p>
+        </w:tc>
+        <w:tc>
+          <w:p>
+            <w:pPr>
+              <w:pStyle w:val="Compact"/>
+              <w:jc w:val="right"/>
+            </w:pPr>
+            <w:r>
+              <w:t xml:space="preserve">146</w:t>
+            </w:r>
+          </w:p>
+        </w:tc>
+      </w:tr>
+      <w:tr>
+        <w:tc>
+          <w:p>
+            <w:pPr>
+              <w:pStyle w:val="Compact"/>
+              <w:jc w:val="left"/>
+            </w:pPr>
+            <w:r>
+              <w:t xml:space="preserve">program_title</w:t>
+            </w:r>
+          </w:p>
+        </w:tc>
+        <w:tc>
           <w:p>
             <w:pPr>
               <w:pStyle w:val="Compact"/>
@@ -1490,7 +1437,142 @@
           </w:p>
         </w:tc>
         <w:tc>
-          <w:tcPr/>
+          <w:p>
+            <w:pPr>
+              <w:pStyle w:val="Compact"/>
+              <w:jc w:val="right"/>
+            </w:pPr>
+            <w:r>
+              <w:t xml:space="preserve">1.00</w:t>
+            </w:r>
+          </w:p>
+        </w:tc>
+        <w:tc>
+          <w:p>
+            <w:pPr>
+              <w:pStyle w:val="Compact"/>
+              <w:jc w:val="right"/>
+            </w:pPr>
+            <w:r>
+              <w:t xml:space="preserve">0</w:t>
+            </w:r>
+          </w:p>
+        </w:tc>
+        <w:tc>
+          <w:p>
+            <w:pPr>
+              <w:pStyle w:val="Compact"/>
+              <w:jc w:val="right"/>
+            </w:pPr>
+            <w:r>
+              <w:t xml:space="preserve">2098</w:t>
+            </w:r>
+          </w:p>
+        </w:tc>
+      </w:tr>
+      <w:tr>
+        <w:tc>
+          <w:p>
+            <w:pPr>
+              <w:pStyle w:val="Compact"/>
+              <w:jc w:val="left"/>
+            </w:pPr>
+            <w:r>
+              <w:t xml:space="preserve">subject</w:t>
+            </w:r>
+          </w:p>
+        </w:tc>
+        <w:tc>
+          <w:p>
+            <w:pPr>
+              <w:pStyle w:val="Compact"/>
+              <w:jc w:val="right"/>
+            </w:pPr>
+            <w:r>
+              <w:t xml:space="preserve">0</w:t>
+            </w:r>
+          </w:p>
+        </w:tc>
+        <w:tc>
+          <w:p>
+            <w:pPr>
+              <w:pStyle w:val="Compact"/>
+              <w:jc w:val="right"/>
+            </w:pPr>
+            <w:r>
+              <w:t xml:space="preserve">1.00</w:t>
+            </w:r>
+          </w:p>
+        </w:tc>
+        <w:tc>
+          <w:p>
+            <w:pPr>
+              <w:pStyle w:val="Compact"/>
+              <w:jc w:val="right"/>
+            </w:pPr>
+            <w:r>
+              <w:t xml:space="preserve">0</w:t>
+            </w:r>
+          </w:p>
+        </w:tc>
+        <w:tc>
+          <w:p>
+            <w:pPr>
+              <w:pStyle w:val="Compact"/>
+              <w:jc w:val="right"/>
+            </w:pPr>
+            <w:r>
+              <w:t xml:space="preserve">36</w:t>
+            </w:r>
+          </w:p>
+        </w:tc>
+      </w:tr>
+      <w:tr>
+        <w:tc>
+          <w:p>
+            <w:pPr>
+              <w:pStyle w:val="Compact"/>
+              <w:jc w:val="left"/>
+            </w:pPr>
+            <w:r>
+              <w:t xml:space="preserve">study_mode</w:t>
+            </w:r>
+          </w:p>
+        </w:tc>
+        <w:tc>
+          <w:p>
+            <w:pPr>
+              <w:pStyle w:val="Compact"/>
+              <w:jc w:val="right"/>
+            </w:pPr>
+            <w:r>
+              <w:t xml:space="preserve">1730</w:t>
+            </w:r>
+          </w:p>
+        </w:tc>
+        <w:tc>
+          <w:p>
+            <w:pPr>
+              <w:pStyle w:val="Compact"/>
+              <w:jc w:val="right"/>
+            </w:pPr>
+            <w:r>
+              <w:t xml:space="preserve">0.28</w:t>
+            </w:r>
+          </w:p>
+        </w:tc>
+        <w:tc>
+          <w:p>
+            <w:pPr>
+              <w:pStyle w:val="Compact"/>
+              <w:jc w:val="right"/>
+            </w:pPr>
+            <w:r>
+              <w:t xml:space="preserve">0</w:t>
+            </w:r>
+          </w:p>
+        </w:tc>
+        <w:tc>
           <w:p>
             <w:pPr>
               <w:pStyle w:val="Compact"/>
@@ -1504,19 +1586,39 @@
       </w:tr>
       <w:tr>
         <w:tc>
-          <w:tcPr/>
-          <w:p>
-            <w:pPr>
-              <w:pStyle w:val="Compact"/>
-              <w:jc w:val="left"/>
-            </w:pPr>
-            <w:r>
-              <w:t xml:space="preserve">location</w:t>
-            </w:r>
-          </w:p>
-        </w:tc>
-        <w:tc>
-          <w:tcPr/>
+          <w:p>
+            <w:pPr>
+              <w:pStyle w:val="Compact"/>
+              <w:jc w:val="left"/>
+            </w:pPr>
+            <w:r>
+              <w:t xml:space="preserve">course_intensity</w:t>
+            </w:r>
+          </w:p>
+        </w:tc>
+        <w:tc>
+          <w:p>
+            <w:pPr>
+              <w:pStyle w:val="Compact"/>
+              <w:jc w:val="right"/>
+            </w:pPr>
+            <w:r>
+              <w:t xml:space="preserve">1248</w:t>
+            </w:r>
+          </w:p>
+        </w:tc>
+        <w:tc>
+          <w:p>
+            <w:pPr>
+              <w:pStyle w:val="Compact"/>
+              <w:jc w:val="right"/>
+            </w:pPr>
+            <w:r>
+              <w:t xml:space="preserve">0.48</w:t>
+            </w:r>
+          </w:p>
+        </w:tc>
+        <w:tc>
           <w:p>
             <w:pPr>
               <w:pStyle w:val="Compact"/>
@@ -1528,57 +1630,52 @@
           </w:p>
         </w:tc>
         <w:tc>
-          <w:tcPr/>
-          <w:p>
-            <w:pPr>
-              <w:pStyle w:val="Compact"/>
-              <w:jc w:val="right"/>
-            </w:pPr>
-            <w:r>
-              <w:t xml:space="preserve">1.00</w:t>
-            </w:r>
-          </w:p>
-        </w:tc>
-        <w:tc>
-          <w:tcPr/>
-          <w:p>
-            <w:pPr>
-              <w:pStyle w:val="Compact"/>
-              <w:jc w:val="right"/>
-            </w:pPr>
-            <w:r>
-              <w:t xml:space="preserve">1231</w:t>
-            </w:r>
-          </w:p>
-        </w:tc>
-        <w:tc>
-          <w:tcPr/>
-          <w:p>
-            <w:pPr>
-              <w:pStyle w:val="Compact"/>
-              <w:jc w:val="right"/>
-            </w:pPr>
-            <w:r>
-              <w:t xml:space="preserve">187</w:t>
-            </w:r>
-          </w:p>
-        </w:tc>
-      </w:tr>
-      <w:tr>
-        <w:tc>
-          <w:tcPr/>
-          <w:p>
-            <w:pPr>
-              <w:pStyle w:val="Compact"/>
-              <w:jc w:val="left"/>
-            </w:pPr>
-            <w:r>
-              <w:t xml:space="preserve">program_title</w:t>
-            </w:r>
-          </w:p>
-        </w:tc>
-        <w:tc>
-          <w:tcPr/>
+          <w:p>
+            <w:pPr>
+              <w:pStyle w:val="Compact"/>
+              <w:jc w:val="right"/>
+            </w:pPr>
+            <w:r>
+              <w:t xml:space="preserve">2</w:t>
+            </w:r>
+          </w:p>
+        </w:tc>
+      </w:tr>
+      <w:tr>
+        <w:tc>
+          <w:p>
+            <w:pPr>
+              <w:pStyle w:val="Compact"/>
+              <w:jc w:val="left"/>
+            </w:pPr>
+            <w:r>
+              <w:t xml:space="preserve">duration</w:t>
+            </w:r>
+          </w:p>
+        </w:tc>
+        <w:tc>
+          <w:p>
+            <w:pPr>
+              <w:pStyle w:val="Compact"/>
+              <w:jc w:val="right"/>
+            </w:pPr>
+            <w:r>
+              <w:t xml:space="preserve">383</w:t>
+            </w:r>
+          </w:p>
+        </w:tc>
+        <w:tc>
+          <w:p>
+            <w:pPr>
+              <w:pStyle w:val="Compact"/>
+              <w:jc w:val="right"/>
+            </w:pPr>
+            <w:r>
+              <w:t xml:space="preserve">0.84</w:t>
+            </w:r>
+          </w:p>
+        </w:tc>
+        <w:tc>
           <w:p>
             <w:pPr>
               <w:pStyle w:val="Compact"/>
@@ -1590,19 +1687,52 @@
           </w:p>
         </w:tc>
         <w:tc>
-          <w:tcPr/>
-          <w:p>
-            <w:pPr>
-              <w:pStyle w:val="Compact"/>
-              <w:jc w:val="right"/>
-            </w:pPr>
-            <w:r>
-              <w:t xml:space="preserve">1.00</w:t>
-            </w:r>
-          </w:p>
-        </w:tc>
-        <w:tc>
-          <w:tcPr/>
+          <w:p>
+            <w:pPr>
+              <w:pStyle w:val="Compact"/>
+              <w:jc w:val="right"/>
+            </w:pPr>
+            <w:r>
+              <w:t xml:space="preserve">23</w:t>
+            </w:r>
+          </w:p>
+        </w:tc>
+      </w:tr>
+      <w:tr>
+        <w:tc>
+          <w:p>
+            <w:pPr>
+              <w:pStyle w:val="Compact"/>
+              <w:jc w:val="left"/>
+            </w:pPr>
+            <w:r>
+              <w:t xml:space="preserve">currency</w:t>
+            </w:r>
+          </w:p>
+        </w:tc>
+        <w:tc>
+          <w:p>
+            <w:pPr>
+              <w:pStyle w:val="Compact"/>
+              <w:jc w:val="right"/>
+            </w:pPr>
+            <w:r>
+              <w:t xml:space="preserve">1307</w:t>
+            </w:r>
+          </w:p>
+        </w:tc>
+        <w:tc>
+          <w:p>
+            <w:pPr>
+              <w:pStyle w:val="Compact"/>
+              <w:jc w:val="right"/>
+            </w:pPr>
+            <w:r>
+              <w:t xml:space="preserve">0.46</w:t>
+            </w:r>
+          </w:p>
+        </w:tc>
+        <w:tc>
           <w:p>
             <w:pPr>
               <w:pStyle w:val="Compact"/>
@@ -1614,33 +1744,52 @@
           </w:p>
         </w:tc>
         <w:tc>
-          <w:tcPr/>
-          <w:p>
-            <w:pPr>
-              <w:pStyle w:val="Compact"/>
-              <w:jc w:val="right"/>
-            </w:pPr>
-            <w:r>
-              <w:t xml:space="preserve">4618</w:t>
-            </w:r>
-          </w:p>
-        </w:tc>
-      </w:tr>
-      <w:tr>
-        <w:tc>
-          <w:tcPr/>
-          <w:p>
-            <w:pPr>
-              <w:pStyle w:val="Compact"/>
-              <w:jc w:val="left"/>
-            </w:pPr>
-            <w:r>
-              <w:t xml:space="preserve">program_link</w:t>
-            </w:r>
-          </w:p>
-        </w:tc>
-        <w:tc>
-          <w:tcPr/>
+          <w:p>
+            <w:pPr>
+              <w:pStyle w:val="Compact"/>
+              <w:jc w:val="right"/>
+            </w:pPr>
+            <w:r>
+              <w:t xml:space="preserve">3</w:t>
+            </w:r>
+          </w:p>
+        </w:tc>
+      </w:tr>
+      <w:tr>
+        <w:tc>
+          <w:p>
+            <w:pPr>
+              <w:pStyle w:val="Compact"/>
+              <w:jc w:val="left"/>
+            </w:pPr>
+            <w:r>
+              <w:t xml:space="preserve">duration_units</w:t>
+            </w:r>
+          </w:p>
+        </w:tc>
+        <w:tc>
+          <w:p>
+            <w:pPr>
+              <w:pStyle w:val="Compact"/>
+              <w:jc w:val="right"/>
+            </w:pPr>
+            <w:r>
+              <w:t xml:space="preserve">383</w:t>
+            </w:r>
+          </w:p>
+        </w:tc>
+        <w:tc>
+          <w:p>
+            <w:pPr>
+              <w:pStyle w:val="Compact"/>
+              <w:jc w:val="right"/>
+            </w:pPr>
+            <w:r>
+              <w:t xml:space="preserve">0.84</w:t>
+            </w:r>
+          </w:p>
+        </w:tc>
+        <w:tc>
           <w:p>
             <w:pPr>
               <w:pStyle w:val="Compact"/>
@@ -1652,403 +1801,6 @@
           </w:p>
         </w:tc>
         <w:tc>
-          <w:tcPr/>
-          <w:p>
-            <w:pPr>
-              <w:pStyle w:val="Compact"/>
-              <w:jc w:val="right"/>
-            </w:pPr>
-            <w:r>
-              <w:t xml:space="preserve">1.00</w:t>
-            </w:r>
-          </w:p>
-        </w:tc>
-        <w:tc>
-          <w:tcPr/>
-          <w:p>
-            <w:pPr>
-              <w:pStyle w:val="Compact"/>
-              <w:jc w:val="right"/>
-            </w:pPr>
-            <w:r>
-              <w:t xml:space="preserve">0</w:t>
-            </w:r>
-          </w:p>
-        </w:tc>
-        <w:tc>
-          <w:tcPr/>
-          <w:p>
-            <w:pPr>
-              <w:pStyle w:val="Compact"/>
-              <w:jc w:val="right"/>
-            </w:pPr>
-            <w:r>
-              <w:t xml:space="preserve">5353</w:t>
-            </w:r>
-          </w:p>
-        </w:tc>
-      </w:tr>
-      <w:tr>
-        <w:tc>
-          <w:tcPr/>
-          <w:p>
-            <w:pPr>
-              <w:pStyle w:val="Compact"/>
-              <w:jc w:val="left"/>
-            </w:pPr>
-            <w:r>
-              <w:t xml:space="preserve">subject</w:t>
-            </w:r>
-          </w:p>
-        </w:tc>
-        <w:tc>
-          <w:tcPr/>
-          <w:p>
-            <w:pPr>
-              <w:pStyle w:val="Compact"/>
-              <w:jc w:val="right"/>
-            </w:pPr>
-            <w:r>
-              <w:t xml:space="preserve">0</w:t>
-            </w:r>
-          </w:p>
-        </w:tc>
-        <w:tc>
-          <w:tcPr/>
-          <w:p>
-            <w:pPr>
-              <w:pStyle w:val="Compact"/>
-              <w:jc w:val="right"/>
-            </w:pPr>
-            <w:r>
-              <w:t xml:space="preserve">1.00</w:t>
-            </w:r>
-          </w:p>
-        </w:tc>
-        <w:tc>
-          <w:tcPr/>
-          <w:p>
-            <w:pPr>
-              <w:pStyle w:val="Compact"/>
-              <w:jc w:val="right"/>
-            </w:pPr>
-            <w:r>
-              <w:t xml:space="preserve">0</w:t>
-            </w:r>
-          </w:p>
-        </w:tc>
-        <w:tc>
-          <w:tcPr/>
-          <w:p>
-            <w:pPr>
-              <w:pStyle w:val="Compact"/>
-              <w:jc w:val="right"/>
-            </w:pPr>
-            <w:r>
-              <w:t xml:space="preserve">39</w:t>
-            </w:r>
-          </w:p>
-        </w:tc>
-      </w:tr>
-      <w:tr>
-        <w:tc>
-          <w:tcPr/>
-          <w:p>
-            <w:pPr>
-              <w:pStyle w:val="Compact"/>
-              <w:jc w:val="left"/>
-            </w:pPr>
-            <w:r>
-              <w:t xml:space="preserve">study_mode</w:t>
-            </w:r>
-          </w:p>
-        </w:tc>
-        <w:tc>
-          <w:tcPr/>
-          <w:p>
-            <w:pPr>
-              <w:pStyle w:val="Compact"/>
-              <w:jc w:val="right"/>
-            </w:pPr>
-            <w:r>
-              <w:t xml:space="preserve">3776</w:t>
-            </w:r>
-          </w:p>
-        </w:tc>
-        <w:tc>
-          <w:tcPr/>
-          <w:p>
-            <w:pPr>
-              <w:pStyle w:val="Compact"/>
-              <w:jc w:val="right"/>
-            </w:pPr>
-            <w:r>
-              <w:t xml:space="preserve">0.29</w:t>
-            </w:r>
-          </w:p>
-        </w:tc>
-        <w:tc>
-          <w:tcPr/>
-          <w:p>
-            <w:pPr>
-              <w:pStyle w:val="Compact"/>
-              <w:jc w:val="right"/>
-            </w:pPr>
-            <w:r>
-              <w:t xml:space="preserve">0</w:t>
-            </w:r>
-          </w:p>
-        </w:tc>
-        <w:tc>
-          <w:tcPr/>
-          <w:p>
-            <w:pPr>
-              <w:pStyle w:val="Compact"/>
-              <w:jc w:val="right"/>
-            </w:pPr>
-            <w:r>
-              <w:t xml:space="preserve">3</w:t>
-            </w:r>
-          </w:p>
-        </w:tc>
-      </w:tr>
-      <w:tr>
-        <w:tc>
-          <w:tcPr/>
-          <w:p>
-            <w:pPr>
-              <w:pStyle w:val="Compact"/>
-              <w:jc w:val="left"/>
-            </w:pPr>
-            <w:r>
-              <w:t xml:space="preserve">course_intensity</w:t>
-            </w:r>
-          </w:p>
-        </w:tc>
-        <w:tc>
-          <w:tcPr/>
-          <w:p>
-            <w:pPr>
-              <w:pStyle w:val="Compact"/>
-              <w:jc w:val="right"/>
-            </w:pPr>
-            <w:r>
-              <w:t xml:space="preserve">2704</w:t>
-            </w:r>
-          </w:p>
-        </w:tc>
-        <w:tc>
-          <w:tcPr/>
-          <w:p>
-            <w:pPr>
-              <w:pStyle w:val="Compact"/>
-              <w:jc w:val="right"/>
-            </w:pPr>
-            <w:r>
-              <w:t xml:space="preserve">0.50</w:t>
-            </w:r>
-          </w:p>
-        </w:tc>
-        <w:tc>
-          <w:tcPr/>
-          <w:p>
-            <w:pPr>
-              <w:pStyle w:val="Compact"/>
-              <w:jc w:val="right"/>
-            </w:pPr>
-            <w:r>
-              <w:t xml:space="preserve">0</w:t>
-            </w:r>
-          </w:p>
-        </w:tc>
-        <w:tc>
-          <w:tcPr/>
-          <w:p>
-            <w:pPr>
-              <w:pStyle w:val="Compact"/>
-              <w:jc w:val="right"/>
-            </w:pPr>
-            <w:r>
-              <w:t xml:space="preserve">2</w:t>
-            </w:r>
-          </w:p>
-        </w:tc>
-      </w:tr>
-      <w:tr>
-        <w:tc>
-          <w:tcPr/>
-          <w:p>
-            <w:pPr>
-              <w:pStyle w:val="Compact"/>
-              <w:jc w:val="left"/>
-            </w:pPr>
-            <w:r>
-              <w:t xml:space="preserve">duration</w:t>
-            </w:r>
-          </w:p>
-        </w:tc>
-        <w:tc>
-          <w:tcPr/>
-          <w:p>
-            <w:pPr>
-              <w:pStyle w:val="Compact"/>
-              <w:jc w:val="right"/>
-            </w:pPr>
-            <w:r>
-              <w:t xml:space="preserve">825</w:t>
-            </w:r>
-          </w:p>
-        </w:tc>
-        <w:tc>
-          <w:tcPr/>
-          <w:p>
-            <w:pPr>
-              <w:pStyle w:val="Compact"/>
-              <w:jc w:val="right"/>
-            </w:pPr>
-            <w:r>
-              <w:t xml:space="preserve">0.85</w:t>
-            </w:r>
-          </w:p>
-        </w:tc>
-        <w:tc>
-          <w:tcPr/>
-          <w:p>
-            <w:pPr>
-              <w:pStyle w:val="Compact"/>
-              <w:jc w:val="right"/>
-            </w:pPr>
-            <w:r>
-              <w:t xml:space="preserve">0</w:t>
-            </w:r>
-          </w:p>
-        </w:tc>
-        <w:tc>
-          <w:tcPr/>
-          <w:p>
-            <w:pPr>
-              <w:pStyle w:val="Compact"/>
-              <w:jc w:val="right"/>
-            </w:pPr>
-            <w:r>
-              <w:t xml:space="preserve">31</w:t>
-            </w:r>
-          </w:p>
-        </w:tc>
-      </w:tr>
-      <w:tr>
-        <w:tc>
-          <w:tcPr/>
-          <w:p>
-            <w:pPr>
-              <w:pStyle w:val="Compact"/>
-              <w:jc w:val="left"/>
-            </w:pPr>
-            <w:r>
-              <w:t xml:space="preserve">currency</w:t>
-            </w:r>
-          </w:p>
-        </w:tc>
-        <w:tc>
-          <w:tcPr/>
-          <w:p>
-            <w:pPr>
-              <w:pStyle w:val="Compact"/>
-              <w:jc w:val="right"/>
-            </w:pPr>
-            <w:r>
-              <w:t xml:space="preserve">2851</w:t>
-            </w:r>
-          </w:p>
-        </w:tc>
-        <w:tc>
-          <w:tcPr/>
-          <w:p>
-            <w:pPr>
-              <w:pStyle w:val="Compact"/>
-              <w:jc w:val="right"/>
-            </w:pPr>
-            <w:r>
-              <w:t xml:space="preserve">0.47</w:t>
-            </w:r>
-          </w:p>
-        </w:tc>
-        <w:tc>
-          <w:tcPr/>
-          <w:p>
-            <w:pPr>
-              <w:pStyle w:val="Compact"/>
-              <w:jc w:val="right"/>
-            </w:pPr>
-            <w:r>
-              <w:t xml:space="preserve">0</w:t>
-            </w:r>
-          </w:p>
-        </w:tc>
-        <w:tc>
-          <w:tcPr/>
-          <w:p>
-            <w:pPr>
-              <w:pStyle w:val="Compact"/>
-              <w:jc w:val="right"/>
-            </w:pPr>
-            <w:r>
-              <w:t xml:space="preserve">4</w:t>
-            </w:r>
-          </w:p>
-        </w:tc>
-      </w:tr>
-      <w:tr>
-        <w:tc>
-          <w:tcPr/>
-          <w:p>
-            <w:pPr>
-              <w:pStyle w:val="Compact"/>
-              <w:jc w:val="left"/>
-            </w:pPr>
-            <w:r>
-              <w:t xml:space="preserve">duration_units</w:t>
-            </w:r>
-          </w:p>
-        </w:tc>
-        <w:tc>
-          <w:tcPr/>
-          <w:p>
-            <w:pPr>
-              <w:pStyle w:val="Compact"/>
-              <w:jc w:val="right"/>
-            </w:pPr>
-            <w:r>
-              <w:t xml:space="preserve">825</w:t>
-            </w:r>
-          </w:p>
-        </w:tc>
-        <w:tc>
-          <w:tcPr/>
-          <w:p>
-            <w:pPr>
-              <w:pStyle w:val="Compact"/>
-              <w:jc w:val="right"/>
-            </w:pPr>
-            <w:r>
-              <w:t xml:space="preserve">0.85</w:t>
-            </w:r>
-          </w:p>
-        </w:tc>
-        <w:tc>
-          <w:tcPr/>
-          <w:p>
-            <w:pPr>
-              <w:pStyle w:val="Compact"/>
-              <w:jc w:val="right"/>
-            </w:pPr>
-            <w:r>
-              <w:t xml:space="preserve">0</w:t>
-            </w:r>
-          </w:p>
-        </w:tc>
-        <w:tc>
-          <w:tcPr/>
           <w:p>
             <w:pPr>
               <w:pStyle w:val="Compact"/>
@@ -2076,22 +1828,12 @@
     <w:tbl>
       <w:tblPr>
         <w:tblStyle w:val="Table"/>
-        <w:tblW w:type="pct" w:w="5000"/>
+        <w:tblW w:type="pct" w:w="0.0"/>
         <w:tblLook w:firstRow="1" w:lastRow="0" w:firstColumn="0" w:lastColumn="0" w:noHBand="0" w:noVBand="0" w:val="0020"/>
       </w:tblPr>
-      <w:tblGrid>
-        <w:gridCol w:w="3168"/>
-        <w:gridCol w:w="1131"/>
-        <w:gridCol w:w="1584"/>
-        <w:gridCol w:w="1018"/>
-        <w:gridCol w:w="1018"/>
-      </w:tblGrid>
-      <w:tr>
-        <w:trPr>
-          <w:tblHeader w:val="true"/>
-        </w:trPr>
-        <w:tc>
-          <w:tcPr/>
+      <w:tblGrid/>
+      <w:tr>
+        <w:tc>
           <w:p>
             <w:pPr>
               <w:pStyle w:val="Compact"/>
@@ -2103,7 +1845,6 @@
           </w:p>
         </w:tc>
         <w:tc>
-          <w:tcPr/>
           <w:p>
             <w:pPr>
               <w:pStyle w:val="Compact"/>
@@ -2115,7 +1856,6 @@
           </w:p>
         </w:tc>
         <w:tc>
-          <w:tcPr/>
           <w:p>
             <w:pPr>
               <w:pStyle w:val="Compact"/>
@@ -2127,7 +1867,6 @@
           </w:p>
         </w:tc>
         <w:tc>
-          <w:tcPr/>
           <w:p>
             <w:pPr>
               <w:pStyle w:val="Compact"/>
@@ -2139,7 +1878,6 @@
           </w:p>
         </w:tc>
         <w:tc>
-          <w:tcPr/>
           <w:p>
             <w:pPr>
               <w:pStyle w:val="Compact"/>
@@ -2153,7 +1891,6 @@
       </w:tr>
       <w:tr>
         <w:tc>
-          <w:tcPr/>
           <w:p>
             <w:pPr>
               <w:pStyle w:val="Compact"/>
@@ -2165,19 +1902,267 @@
           </w:p>
         </w:tc>
         <w:tc>
-          <w:tcPr/>
-          <w:p>
-            <w:pPr>
-              <w:pStyle w:val="Compact"/>
-              <w:jc w:val="right"/>
-            </w:pPr>
-            <w:r>
-              <w:t xml:space="preserve">2851</w:t>
-            </w:r>
-          </w:p>
-        </w:tc>
-        <w:tc>
-          <w:tcPr/>
+          <w:p>
+            <w:pPr>
+              <w:pStyle w:val="Compact"/>
+              <w:jc w:val="right"/>
+            </w:pPr>
+            <w:r>
+              <w:t xml:space="preserve">1307</w:t>
+            </w:r>
+          </w:p>
+        </w:tc>
+        <w:tc>
+          <w:p>
+            <w:pPr>
+              <w:pStyle w:val="Compact"/>
+              <w:jc w:val="right"/>
+            </w:pPr>
+            <w:r>
+              <w:t xml:space="preserve">0.46</w:t>
+            </w:r>
+          </w:p>
+        </w:tc>
+        <w:tc>
+          <w:p>
+            <w:pPr>
+              <w:pStyle w:val="Compact"/>
+              <w:jc w:val="right"/>
+            </w:pPr>
+            <w:r>
+              <w:t xml:space="preserve">21074.80</w:t>
+            </w:r>
+          </w:p>
+        </w:tc>
+        <w:tc>
+          <w:p>
+            <w:pPr>
+              <w:pStyle w:val="Compact"/>
+              <w:jc w:val="right"/>
+            </w:pPr>
+            <w:r>
+              <w:t xml:space="preserve">14653.51</w:t>
+            </w:r>
+          </w:p>
+        </w:tc>
+      </w:tr>
+      <w:tr>
+        <w:tc>
+          <w:p>
+            <w:pPr>
+              <w:pStyle w:val="Compact"/>
+              <w:jc w:val="left"/>
+            </w:pPr>
+            <w:r>
+              <w:t xml:space="preserve">duration_length</w:t>
+            </w:r>
+          </w:p>
+        </w:tc>
+        <w:tc>
+          <w:p>
+            <w:pPr>
+              <w:pStyle w:val="Compact"/>
+              <w:jc w:val="right"/>
+            </w:pPr>
+            <w:r>
+              <w:t xml:space="preserve">383</w:t>
+            </w:r>
+          </w:p>
+        </w:tc>
+        <w:tc>
+          <w:p>
+            <w:pPr>
+              <w:pStyle w:val="Compact"/>
+              <w:jc w:val="right"/>
+            </w:pPr>
+            <w:r>
+              <w:t xml:space="preserve">0.84</w:t>
+            </w:r>
+          </w:p>
+        </w:tc>
+        <w:tc>
+          <w:p>
+            <w:pPr>
+              <w:pStyle w:val="Compact"/>
+              <w:jc w:val="right"/>
+            </w:pPr>
+            <w:r>
+              <w:t xml:space="preserve">35.63</w:t>
+            </w:r>
+          </w:p>
+        </w:tc>
+        <w:tc>
+          <w:p>
+            <w:pPr>
+              <w:pStyle w:val="Compact"/>
+              <w:jc w:val="right"/>
+            </w:pPr>
+            <w:r>
+              <w:t xml:space="preserve">17.07</w:t>
+            </w:r>
+          </w:p>
+        </w:tc>
+      </w:tr>
+      <w:tr>
+        <w:tc>
+          <w:p>
+            <w:pPr>
+              <w:pStyle w:val="Compact"/>
+              <w:jc w:val="left"/>
+            </w:pPr>
+            <w:r>
+              <w:t xml:space="preserve">fee_gbp</w:t>
+            </w:r>
+          </w:p>
+        </w:tc>
+        <w:tc>
+          <w:p>
+            <w:pPr>
+              <w:pStyle w:val="Compact"/>
+              <w:jc w:val="right"/>
+            </w:pPr>
+            <w:r>
+              <w:t xml:space="preserve">1307</w:t>
+            </w:r>
+          </w:p>
+        </w:tc>
+        <w:tc>
+          <w:p>
+            <w:pPr>
+              <w:pStyle w:val="Compact"/>
+              <w:jc w:val="right"/>
+            </w:pPr>
+            <w:r>
+              <w:t xml:space="preserve">0.46</w:t>
+            </w:r>
+          </w:p>
+        </w:tc>
+        <w:tc>
+          <w:p>
+            <w:pPr>
+              <w:pStyle w:val="Compact"/>
+              <w:jc w:val="right"/>
+            </w:pPr>
+            <w:r>
+              <w:t xml:space="preserve">20623.15</w:t>
+            </w:r>
+          </w:p>
+        </w:tc>
+        <w:tc>
+          <w:p>
+            <w:pPr>
+              <w:pStyle w:val="Compact"/>
+              <w:jc w:val="right"/>
+            </w:pPr>
+            <w:r>
+              <w:t xml:space="preserve">13438.83</w:t>
+            </w:r>
+          </w:p>
+        </w:tc>
+      </w:tr>
+      <w:tr>
+        <w:tc>
+          <w:p>
+            <w:pPr>
+              <w:pStyle w:val="Compact"/>
+              <w:jc w:val="left"/>
+            </w:pPr>
+            <w:r>
+              <w:t xml:space="preserve">toefl</w:t>
+            </w:r>
+          </w:p>
+        </w:tc>
+        <w:tc>
+          <w:p>
+            <w:pPr>
+              <w:pStyle w:val="Compact"/>
+              <w:jc w:val="right"/>
+            </w:pPr>
+            <w:r>
+              <w:t xml:space="preserve">0</w:t>
+            </w:r>
+          </w:p>
+        </w:tc>
+        <w:tc>
+          <w:p>
+            <w:pPr>
+              <w:pStyle w:val="Compact"/>
+              <w:jc w:val="right"/>
+            </w:pPr>
+            <w:r>
+              <w:t xml:space="preserve">1.00</w:t>
+            </w:r>
+          </w:p>
+        </w:tc>
+        <w:tc>
+          <w:p>
+            <w:pPr>
+              <w:pStyle w:val="Compact"/>
+              <w:jc w:val="right"/>
+            </w:pPr>
+            <w:r>
+              <w:t xml:space="preserve">50.29</w:t>
+            </w:r>
+          </w:p>
+        </w:tc>
+        <w:tc>
+          <w:p>
+            <w:pPr>
+              <w:pStyle w:val="Compact"/>
+              <w:jc w:val="right"/>
+            </w:pPr>
+            <w:r>
+              <w:t xml:space="preserve">41.49</w:t>
+            </w:r>
+          </w:p>
+        </w:tc>
+      </w:tr>
+      <w:tr>
+        <w:tc>
+          <w:p>
+            <w:pPr>
+              <w:pStyle w:val="Compact"/>
+              <w:jc w:val="left"/>
+            </w:pPr>
+            <w:r>
+              <w:t xml:space="preserve">ielts</w:t>
+            </w:r>
+          </w:p>
+        </w:tc>
+        <w:tc>
+          <w:p>
+            <w:pPr>
+              <w:pStyle w:val="Compact"/>
+              <w:jc w:val="right"/>
+            </w:pPr>
+            <w:r>
+              <w:t xml:space="preserve">0</w:t>
+            </w:r>
+          </w:p>
+        </w:tc>
+        <w:tc>
+          <w:p>
+            <w:pPr>
+              <w:pStyle w:val="Compact"/>
+              <w:jc w:val="right"/>
+            </w:pPr>
+            <w:r>
+              <w:t xml:space="preserve">1.00</w:t>
+            </w:r>
+          </w:p>
+        </w:tc>
+        <w:tc>
+          <w:p>
+            <w:pPr>
+              <w:pStyle w:val="Compact"/>
+              <w:jc w:val="right"/>
+            </w:pPr>
+            <w:r>
+              <w:t xml:space="preserve">6.03</w:t>
+            </w:r>
+          </w:p>
+        </w:tc>
+        <w:tc>
           <w:p>
             <w:pPr>
               <w:pStyle w:val="Compact"/>
@@ -2188,268 +2173,42 @@
             </w:r>
           </w:p>
         </w:tc>
-        <w:tc>
-          <w:tcPr/>
-          <w:p>
-            <w:pPr>
-              <w:pStyle w:val="Compact"/>
-              <w:jc w:val="right"/>
-            </w:pPr>
-            <w:r>
-              <w:t xml:space="preserve">20964.14</w:t>
-            </w:r>
-          </w:p>
-        </w:tc>
-        <w:tc>
-          <w:tcPr/>
-          <w:p>
-            <w:pPr>
-              <w:pStyle w:val="Compact"/>
-              <w:jc w:val="right"/>
-            </w:pPr>
-            <w:r>
-              <w:t xml:space="preserve">14131.95</w:t>
-            </w:r>
-          </w:p>
-        </w:tc>
-      </w:tr>
-      <w:tr>
-        <w:tc>
-          <w:tcPr/>
-          <w:p>
-            <w:pPr>
-              <w:pStyle w:val="Compact"/>
-              <w:jc w:val="left"/>
-            </w:pPr>
-            <w:r>
-              <w:t xml:space="preserve">duration_length</w:t>
-            </w:r>
-          </w:p>
-        </w:tc>
-        <w:tc>
-          <w:tcPr/>
-          <w:p>
-            <w:pPr>
-              <w:pStyle w:val="Compact"/>
-              <w:jc w:val="right"/>
-            </w:pPr>
-            <w:r>
-              <w:t xml:space="preserve">825</w:t>
-            </w:r>
-          </w:p>
-        </w:tc>
-        <w:tc>
-          <w:tcPr/>
-          <w:p>
-            <w:pPr>
-              <w:pStyle w:val="Compact"/>
-              <w:jc w:val="right"/>
-            </w:pPr>
-            <w:r>
-              <w:t xml:space="preserve">0.85</w:t>
-            </w:r>
-          </w:p>
-        </w:tc>
-        <w:tc>
-          <w:tcPr/>
-          <w:p>
-            <w:pPr>
-              <w:pStyle w:val="Compact"/>
-              <w:jc w:val="right"/>
-            </w:pPr>
-            <w:r>
-              <w:t xml:space="preserve">36.63</w:t>
-            </w:r>
-          </w:p>
-        </w:tc>
-        <w:tc>
-          <w:tcPr/>
-          <w:p>
-            <w:pPr>
-              <w:pStyle w:val="Compact"/>
-              <w:jc w:val="right"/>
-            </w:pPr>
-            <w:r>
-              <w:t xml:space="preserve">16.64</w:t>
-            </w:r>
-          </w:p>
-        </w:tc>
-      </w:tr>
-      <w:tr>
-        <w:tc>
-          <w:tcPr/>
-          <w:p>
-            <w:pPr>
-              <w:pStyle w:val="Compact"/>
-              <w:jc w:val="left"/>
-            </w:pPr>
-            <w:r>
-              <w:t xml:space="preserve">fee_gbp</w:t>
-            </w:r>
-          </w:p>
-        </w:tc>
-        <w:tc>
-          <w:tcPr/>
-          <w:p>
-            <w:pPr>
-              <w:pStyle w:val="Compact"/>
-              <w:jc w:val="right"/>
-            </w:pPr>
-            <w:r>
-              <w:t xml:space="preserve">2851</w:t>
-            </w:r>
-          </w:p>
-        </w:tc>
-        <w:tc>
-          <w:tcPr/>
-          <w:p>
-            <w:pPr>
-              <w:pStyle w:val="Compact"/>
-              <w:jc w:val="right"/>
-            </w:pPr>
-            <w:r>
-              <w:t xml:space="preserve">0.47</w:t>
-            </w:r>
-          </w:p>
-        </w:tc>
-        <w:tc>
-          <w:tcPr/>
-          <w:p>
-            <w:pPr>
-              <w:pStyle w:val="Compact"/>
-              <w:jc w:val="right"/>
-            </w:pPr>
-            <w:r>
-              <w:t xml:space="preserve">21388.79</w:t>
-            </w:r>
-          </w:p>
-        </w:tc>
-        <w:tc>
-          <w:tcPr/>
-          <w:p>
-            <w:pPr>
-              <w:pStyle w:val="Compact"/>
-              <w:jc w:val="right"/>
-            </w:pPr>
-            <w:r>
-              <w:t xml:space="preserve">15638.57</w:t>
-            </w:r>
-          </w:p>
-        </w:tc>
-      </w:tr>
-      <w:tr>
-        <w:tc>
-          <w:tcPr/>
-          <w:p>
-            <w:pPr>
-              <w:pStyle w:val="Compact"/>
-              <w:jc w:val="left"/>
-            </w:pPr>
-            <w:r>
-              <w:t xml:space="preserve">toefl</w:t>
-            </w:r>
-          </w:p>
-        </w:tc>
-        <w:tc>
-          <w:tcPr/>
-          <w:p>
-            <w:pPr>
-              <w:pStyle w:val="Compact"/>
-              <w:jc w:val="right"/>
-            </w:pPr>
-            <w:r>
-              <w:t xml:space="preserve">2001</w:t>
-            </w:r>
-          </w:p>
-        </w:tc>
-        <w:tc>
-          <w:tcPr/>
-          <w:p>
-            <w:pPr>
-              <w:pStyle w:val="Compact"/>
-              <w:jc w:val="right"/>
-            </w:pPr>
-            <w:r>
-              <w:t xml:space="preserve">0.63</w:t>
-            </w:r>
-          </w:p>
-        </w:tc>
-        <w:tc>
-          <w:tcPr/>
-          <w:p>
-            <w:pPr>
-              <w:pStyle w:val="Compact"/>
-              <w:jc w:val="right"/>
-            </w:pPr>
-            <w:r>
-              <w:t xml:space="preserve">85.44</w:t>
-            </w:r>
-          </w:p>
-        </w:tc>
-        <w:tc>
-          <w:tcPr/>
-          <w:p>
-            <w:pPr>
-              <w:pStyle w:val="Compact"/>
-              <w:jc w:val="right"/>
-            </w:pPr>
-            <w:r>
-              <w:t xml:space="preserve">19.90</w:t>
-            </w:r>
-          </w:p>
-        </w:tc>
-      </w:tr>
-      <w:tr>
-        <w:tc>
-          <w:tcPr/>
-          <w:p>
-            <w:pPr>
-              <w:pStyle w:val="Compact"/>
-              <w:jc w:val="left"/>
-            </w:pPr>
-            <w:r>
-              <w:t xml:space="preserve">ielts</w:t>
-            </w:r>
-          </w:p>
-        </w:tc>
-        <w:tc>
-          <w:tcPr/>
-          <w:p>
-            <w:pPr>
-              <w:pStyle w:val="Compact"/>
-              <w:jc w:val="right"/>
-            </w:pPr>
-            <w:r>
-              <w:t xml:space="preserve">23</w:t>
-            </w:r>
-          </w:p>
-        </w:tc>
-        <w:tc>
-          <w:tcPr/>
-          <w:p>
-            <w:pPr>
-              <w:pStyle w:val="Compact"/>
-              <w:jc w:val="right"/>
-            </w:pPr>
-            <w:r>
-              <w:t xml:space="preserve">1.00</w:t>
-            </w:r>
-          </w:p>
-        </w:tc>
-        <w:tc>
-          <w:tcPr/>
-          <w:p>
-            <w:pPr>
-              <w:pStyle w:val="Compact"/>
-              <w:jc w:val="right"/>
-            </w:pPr>
-            <w:r>
-              <w:t xml:space="preserve">6.15</w:t>
-            </w:r>
-          </w:p>
-        </w:tc>
-        <w:tc>
-          <w:tcPr/>
+      </w:tr>
+      <w:tr>
+        <w:tc>
+          <w:p>
+            <w:pPr>
+              <w:pStyle w:val="Compact"/>
+              <w:jc w:val="left"/>
+            </w:pPr>
+            <w:r>
+              <w:t xml:space="preserve">bachelor_gpa</w:t>
+            </w:r>
+          </w:p>
+        </w:tc>
+        <w:tc>
+          <w:p>
+            <w:pPr>
+              <w:pStyle w:val="Compact"/>
+              <w:jc w:val="right"/>
+            </w:pPr>
+            <w:r>
+              <w:t xml:space="preserve">1778</w:t>
+            </w:r>
+          </w:p>
+        </w:tc>
+        <w:tc>
+          <w:p>
+            <w:pPr>
+              <w:pStyle w:val="Compact"/>
+              <w:jc w:val="right"/>
+            </w:pPr>
+            <w:r>
+              <w:t xml:space="preserve">0.26</w:t>
+            </w:r>
+          </w:p>
+        </w:tc>
+        <w:tc>
           <w:p>
             <w:pPr>
               <w:pStyle w:val="Compact"/>
@@ -2460,72 +2219,20 @@
             </w:r>
           </w:p>
         </w:tc>
-      </w:tr>
-      <w:tr>
-        <w:tc>
-          <w:tcPr/>
-          <w:p>
-            <w:pPr>
-              <w:pStyle w:val="Compact"/>
-              <w:jc w:val="left"/>
-            </w:pPr>
-            <w:r>
-              <w:t xml:space="preserve">bachelor_gpa</w:t>
-            </w:r>
-          </w:p>
-        </w:tc>
-        <w:tc>
-          <w:tcPr/>
-          <w:p>
-            <w:pPr>
-              <w:pStyle w:val="Compact"/>
-              <w:jc w:val="right"/>
-            </w:pPr>
-            <w:r>
-              <w:t xml:space="preserve">4054</w:t>
-            </w:r>
-          </w:p>
-        </w:tc>
-        <w:tc>
-          <w:tcPr/>
-          <w:p>
-            <w:pPr>
-              <w:pStyle w:val="Compact"/>
-              <w:jc w:val="right"/>
-            </w:pPr>
-            <w:r>
-              <w:t xml:space="preserve">0.24</w:t>
-            </w:r>
-          </w:p>
-        </w:tc>
-        <w:tc>
-          <w:tcPr/>
-          <w:p>
-            <w:pPr>
-              <w:pStyle w:val="Compact"/>
-              <w:jc w:val="right"/>
-            </w:pPr>
-            <w:r>
-              <w:t xml:space="preserve">2.61</w:t>
-            </w:r>
-          </w:p>
-        </w:tc>
-        <w:tc>
-          <w:tcPr/>
-          <w:p>
-            <w:pPr>
-              <w:pStyle w:val="Compact"/>
-              <w:jc w:val="right"/>
-            </w:pPr>
-            <w:r>
-              <w:t xml:space="preserve">1.95</w:t>
-            </w:r>
-          </w:p>
-        </w:tc>
-      </w:tr>
-      <w:tr>
-        <w:tc>
-          <w:tcPr/>
+        <w:tc>
+          <w:p>
+            <w:pPr>
+              <w:pStyle w:val="Compact"/>
+              <w:jc w:val="right"/>
+            </w:pPr>
+            <w:r>
+              <w:t xml:space="preserve">0.54</w:t>
+            </w:r>
+          </w:p>
+        </w:tc>
+      </w:tr>
+      <w:tr>
+        <w:tc>
           <w:p>
             <w:pPr>
               <w:pStyle w:val="Compact"/>
@@ -2537,57 +2244,52 @@
           </w:p>
         </w:tc>
         <w:tc>
-          <w:tcPr/>
-          <w:p>
-            <w:pPr>
-              <w:pStyle w:val="Compact"/>
-              <w:jc w:val="right"/>
-            </w:pPr>
-            <w:r>
-              <w:t xml:space="preserve">3108</w:t>
-            </w:r>
-          </w:p>
-        </w:tc>
-        <w:tc>
-          <w:tcPr/>
-          <w:p>
-            <w:pPr>
-              <w:pStyle w:val="Compact"/>
-              <w:jc w:val="right"/>
-            </w:pPr>
-            <w:r>
-              <w:t xml:space="preserve">0.42</w:t>
-            </w:r>
-          </w:p>
-        </w:tc>
-        <w:tc>
-          <w:tcPr/>
-          <w:p>
-            <w:pPr>
-              <w:pStyle w:val="Compact"/>
-              <w:jc w:val="right"/>
-            </w:pPr>
-            <w:r>
-              <w:t xml:space="preserve">171.91</w:t>
-            </w:r>
-          </w:p>
-        </w:tc>
-        <w:tc>
-          <w:tcPr/>
-          <w:p>
-            <w:pPr>
-              <w:pStyle w:val="Compact"/>
-              <w:jc w:val="right"/>
-            </w:pPr>
-            <w:r>
-              <w:t xml:space="preserve">18.37</w:t>
-            </w:r>
-          </w:p>
-        </w:tc>
-      </w:tr>
-      <w:tr>
-        <w:tc>
-          <w:tcPr/>
+          <w:p>
+            <w:pPr>
+              <w:pStyle w:val="Compact"/>
+              <w:jc w:val="right"/>
+            </w:pPr>
+            <w:r>
+              <w:t xml:space="preserve">1479</w:t>
+            </w:r>
+          </w:p>
+        </w:tc>
+        <w:tc>
+          <w:p>
+            <w:pPr>
+              <w:pStyle w:val="Compact"/>
+              <w:jc w:val="right"/>
+            </w:pPr>
+            <w:r>
+              <w:t xml:space="preserve">0.39</w:t>
+            </w:r>
+          </w:p>
+        </w:tc>
+        <w:tc>
+          <w:p>
+            <w:pPr>
+              <w:pStyle w:val="Compact"/>
+              <w:jc w:val="right"/>
+            </w:pPr>
+            <w:r>
+              <w:t xml:space="preserve">170.86</w:t>
+            </w:r>
+          </w:p>
+        </w:tc>
+        <w:tc>
+          <w:p>
+            <w:pPr>
+              <w:pStyle w:val="Compact"/>
+              <w:jc w:val="right"/>
+            </w:pPr>
+            <w:r>
+              <w:t xml:space="preserve">20.22</w:t>
+            </w:r>
+          </w:p>
+        </w:tc>
+      </w:tr>
+      <w:tr>
+        <w:tc>
           <w:p>
             <w:pPr>
               <w:pStyle w:val="Compact"/>
@@ -2599,57 +2301,52 @@
           </w:p>
         </w:tc>
         <w:tc>
-          <w:tcPr/>
-          <w:p>
-            <w:pPr>
-              <w:pStyle w:val="Compact"/>
-              <w:jc w:val="right"/>
-            </w:pPr>
-            <w:r>
-              <w:t xml:space="preserve">2570</w:t>
-            </w:r>
-          </w:p>
-        </w:tc>
-        <w:tc>
-          <w:tcPr/>
-          <w:p>
-            <w:pPr>
-              <w:pStyle w:val="Compact"/>
-              <w:jc w:val="right"/>
-            </w:pPr>
-            <w:r>
-              <w:t xml:space="preserve">0.52</w:t>
-            </w:r>
-          </w:p>
-        </w:tc>
-        <w:tc>
-          <w:tcPr/>
-          <w:p>
-            <w:pPr>
-              <w:pStyle w:val="Compact"/>
-              <w:jc w:val="right"/>
-            </w:pPr>
-            <w:r>
-              <w:t xml:space="preserve">58.87</w:t>
-            </w:r>
-          </w:p>
-        </w:tc>
-        <w:tc>
-          <w:tcPr/>
-          <w:p>
-            <w:pPr>
-              <w:pStyle w:val="Compact"/>
-              <w:jc w:val="right"/>
-            </w:pPr>
-            <w:r>
-              <w:t xml:space="preserve">6.79</w:t>
-            </w:r>
-          </w:p>
-        </w:tc>
-      </w:tr>
-      <w:tr>
-        <w:tc>
-          <w:tcPr/>
+          <w:p>
+            <w:pPr>
+              <w:pStyle w:val="Compact"/>
+              <w:jc w:val="right"/>
+            </w:pPr>
+            <w:r>
+              <w:t xml:space="preserve">1212</w:t>
+            </w:r>
+          </w:p>
+        </w:tc>
+        <w:tc>
+          <w:p>
+            <w:pPr>
+              <w:pStyle w:val="Compact"/>
+              <w:jc w:val="right"/>
+            </w:pPr>
+            <w:r>
+              <w:t xml:space="preserve">0.50</w:t>
+            </w:r>
+          </w:p>
+        </w:tc>
+        <w:tc>
+          <w:p>
+            <w:pPr>
+              <w:pStyle w:val="Compact"/>
+              <w:jc w:val="right"/>
+            </w:pPr>
+            <w:r>
+              <w:t xml:space="preserve">58.41</w:t>
+            </w:r>
+          </w:p>
+        </w:tc>
+        <w:tc>
+          <w:p>
+            <w:pPr>
+              <w:pStyle w:val="Compact"/>
+              <w:jc w:val="right"/>
+            </w:pPr>
+            <w:r>
+              <w:t xml:space="preserve">8.19</w:t>
+            </w:r>
+          </w:p>
+        </w:tc>
+      </w:tr>
+      <w:tr>
+        <w:tc>
           <w:p>
             <w:pPr>
               <w:pStyle w:val="Compact"/>
@@ -2661,57 +2358,52 @@
           </w:p>
         </w:tc>
         <w:tc>
-          <w:tcPr/>
-          <w:p>
-            <w:pPr>
-              <w:pStyle w:val="Compact"/>
-              <w:jc w:val="right"/>
-            </w:pPr>
-            <w:r>
-              <w:t xml:space="preserve">3488</w:t>
-            </w:r>
-          </w:p>
-        </w:tc>
-        <w:tc>
-          <w:tcPr/>
-          <w:p>
-            <w:pPr>
-              <w:pStyle w:val="Compact"/>
-              <w:jc w:val="right"/>
-            </w:pPr>
-            <w:r>
-              <w:t xml:space="preserve">0.35</w:t>
-            </w:r>
-          </w:p>
-        </w:tc>
-        <w:tc>
-          <w:tcPr/>
-          <w:p>
-            <w:pPr>
-              <w:pStyle w:val="Compact"/>
-              <w:jc w:val="right"/>
-            </w:pPr>
-            <w:r>
-              <w:t xml:space="preserve">9.14</w:t>
-            </w:r>
-          </w:p>
-        </w:tc>
-        <w:tc>
-          <w:tcPr/>
-          <w:p>
-            <w:pPr>
-              <w:pStyle w:val="Compact"/>
-              <w:jc w:val="right"/>
-            </w:pPr>
-            <w:r>
-              <w:t xml:space="preserve">28.51</w:t>
-            </w:r>
-          </w:p>
-        </w:tc>
-      </w:tr>
-      <w:tr>
-        <w:tc>
-          <w:tcPr/>
+          <w:p>
+            <w:pPr>
+              <w:pStyle w:val="Compact"/>
+              <w:jc w:val="right"/>
+            </w:pPr>
+            <w:r>
+              <w:t xml:space="preserve">1581</w:t>
+            </w:r>
+          </w:p>
+        </w:tc>
+        <w:tc>
+          <w:p>
+            <w:pPr>
+              <w:pStyle w:val="Compact"/>
+              <w:jc w:val="right"/>
+            </w:pPr>
+            <w:r>
+              <w:t xml:space="preserve">0.34</w:t>
+            </w:r>
+          </w:p>
+        </w:tc>
+        <w:tc>
+          <w:p>
+            <w:pPr>
+              <w:pStyle w:val="Compact"/>
+              <w:jc w:val="right"/>
+            </w:pPr>
+            <w:r>
+              <w:t xml:space="preserve">13.18</w:t>
+            </w:r>
+          </w:p>
+        </w:tc>
+        <w:tc>
+          <w:p>
+            <w:pPr>
+              <w:pStyle w:val="Compact"/>
+              <w:jc w:val="right"/>
+            </w:pPr>
+            <w:r>
+              <w:t xml:space="preserve">33.59</w:t>
+            </w:r>
+          </w:p>
+        </w:tc>
+      </w:tr>
+      <w:tr>
+        <w:tc>
           <w:p>
             <w:pPr>
               <w:pStyle w:val="Compact"/>
@@ -2723,57 +2415,52 @@
           </w:p>
         </w:tc>
         <w:tc>
-          <w:tcPr/>
-          <w:p>
-            <w:pPr>
-              <w:pStyle w:val="Compact"/>
-              <w:jc w:val="right"/>
-            </w:pPr>
-            <w:r>
-              <w:t xml:space="preserve">3010</w:t>
-            </w:r>
-          </w:p>
-        </w:tc>
-        <w:tc>
-          <w:tcPr/>
-          <w:p>
-            <w:pPr>
-              <w:pStyle w:val="Compact"/>
-              <w:jc w:val="right"/>
-            </w:pPr>
-            <w:r>
-              <w:t xml:space="preserve">0.44</w:t>
-            </w:r>
-          </w:p>
-        </w:tc>
-        <w:tc>
-          <w:tcPr/>
-          <w:p>
-            <w:pPr>
-              <w:pStyle w:val="Compact"/>
-              <w:jc w:val="right"/>
-            </w:pPr>
-            <w:r>
-              <w:t xml:space="preserve">29.91</w:t>
-            </w:r>
-          </w:p>
-        </w:tc>
-        <w:tc>
-          <w:tcPr/>
-          <w:p>
-            <w:pPr>
-              <w:pStyle w:val="Compact"/>
-              <w:jc w:val="right"/>
-            </w:pPr>
-            <w:r>
-              <w:t xml:space="preserve">23.37</w:t>
-            </w:r>
-          </w:p>
-        </w:tc>
-      </w:tr>
-      <w:tr>
-        <w:tc>
-          <w:tcPr/>
+          <w:p>
+            <w:pPr>
+              <w:pStyle w:val="Compact"/>
+              <w:jc w:val="right"/>
+            </w:pPr>
+            <w:r>
+              <w:t xml:space="preserve">1439</w:t>
+            </w:r>
+          </w:p>
+        </w:tc>
+        <w:tc>
+          <w:p>
+            <w:pPr>
+              <w:pStyle w:val="Compact"/>
+              <w:jc w:val="right"/>
+            </w:pPr>
+            <w:r>
+              <w:t xml:space="preserve">0.40</w:t>
+            </w:r>
+          </w:p>
+        </w:tc>
+        <w:tc>
+          <w:p>
+            <w:pPr>
+              <w:pStyle w:val="Compact"/>
+              <w:jc w:val="right"/>
+            </w:pPr>
+            <w:r>
+              <w:t xml:space="preserve">27.55</w:t>
+            </w:r>
+          </w:p>
+        </w:tc>
+        <w:tc>
+          <w:p>
+            <w:pPr>
+              <w:pStyle w:val="Compact"/>
+              <w:jc w:val="right"/>
+            </w:pPr>
+            <w:r>
+              <w:t xml:space="preserve">9.41</w:t>
+            </w:r>
+          </w:p>
+        </w:tc>
+      </w:tr>
+      <w:tr>
+        <w:tc>
           <w:p>
             <w:pPr>
               <w:pStyle w:val="Compact"/>
@@ -2785,57 +2472,52 @@
           </w:p>
         </w:tc>
         <w:tc>
-          <w:tcPr/>
-          <w:p>
-            <w:pPr>
-              <w:pStyle w:val="Compact"/>
-              <w:jc w:val="right"/>
-            </w:pPr>
-            <w:r>
-              <w:t xml:space="preserve">4083</w:t>
-            </w:r>
-          </w:p>
-        </w:tc>
-        <w:tc>
-          <w:tcPr/>
-          <w:p>
-            <w:pPr>
-              <w:pStyle w:val="Compact"/>
-              <w:jc w:val="right"/>
-            </w:pPr>
-            <w:r>
-              <w:t xml:space="preserve">0.24</w:t>
-            </w:r>
-          </w:p>
-        </w:tc>
-        <w:tc>
-          <w:tcPr/>
-          <w:p>
-            <w:pPr>
-              <w:pStyle w:val="Compact"/>
-              <w:jc w:val="right"/>
-            </w:pPr>
-            <w:r>
-              <w:t xml:space="preserve">94.48</w:t>
-            </w:r>
-          </w:p>
-        </w:tc>
-        <w:tc>
-          <w:tcPr/>
-          <w:p>
-            <w:pPr>
-              <w:pStyle w:val="Compact"/>
-              <w:jc w:val="right"/>
-            </w:pPr>
-            <w:r>
-              <w:t xml:space="preserve">38.40</w:t>
-            </w:r>
-          </w:p>
-        </w:tc>
-      </w:tr>
-      <w:tr>
-        <w:tc>
-          <w:tcPr/>
+          <w:p>
+            <w:pPr>
+              <w:pStyle w:val="Compact"/>
+              <w:jc w:val="right"/>
+            </w:pPr>
+            <w:r>
+              <w:t xml:space="preserve">1758</w:t>
+            </w:r>
+          </w:p>
+        </w:tc>
+        <w:tc>
+          <w:p>
+            <w:pPr>
+              <w:pStyle w:val="Compact"/>
+              <w:jc w:val="right"/>
+            </w:pPr>
+            <w:r>
+              <w:t xml:space="preserve">0.27</w:t>
+            </w:r>
+          </w:p>
+        </w:tc>
+        <w:tc>
+          <w:p>
+            <w:pPr>
+              <w:pStyle w:val="Compact"/>
+              <w:jc w:val="right"/>
+            </w:pPr>
+            <w:r>
+              <w:t xml:space="preserve">92.81</w:t>
+            </w:r>
+          </w:p>
+        </w:tc>
+        <w:tc>
+          <w:p>
+            <w:pPr>
+              <w:pStyle w:val="Compact"/>
+              <w:jc w:val="right"/>
+            </w:pPr>
+            <w:r>
+              <w:t xml:space="preserve">34.26</w:t>
+            </w:r>
+          </w:p>
+        </w:tc>
+      </w:tr>
+      <w:tr>
+        <w:tc>
           <w:p>
             <w:pPr>
               <w:pStyle w:val="Compact"/>
@@ -2847,19 +2529,17 @@
           </w:p>
         </w:tc>
         <w:tc>
-          <w:tcPr/>
-          <w:p>
-            <w:pPr>
-              <w:pStyle w:val="Compact"/>
-              <w:jc w:val="right"/>
-            </w:pPr>
-            <w:r>
-              <w:t xml:space="preserve">4817</w:t>
-            </w:r>
-          </w:p>
-        </w:tc>
-        <w:tc>
-          <w:tcPr/>
+          <w:p>
+            <w:pPr>
+              <w:pStyle w:val="Compact"/>
+              <w:jc w:val="right"/>
+            </w:pPr>
+            <w:r>
+              <w:t xml:space="preserve">2159</w:t>
+            </w:r>
+          </w:p>
+        </w:tc>
+        <w:tc>
           <w:p>
             <w:pPr>
               <w:pStyle w:val="Compact"/>
@@ -2871,33 +2551,30 @@
           </w:p>
         </w:tc>
         <w:tc>
-          <w:tcPr/>
-          <w:p>
-            <w:pPr>
-              <w:pStyle w:val="Compact"/>
-              <w:jc w:val="right"/>
-            </w:pPr>
-            <w:r>
-              <w:t xml:space="preserve">85.70</w:t>
-            </w:r>
-          </w:p>
-        </w:tc>
-        <w:tc>
-          <w:tcPr/>
-          <w:p>
-            <w:pPr>
-              <w:pStyle w:val="Compact"/>
-              <w:jc w:val="right"/>
-            </w:pPr>
-            <w:r>
-              <w:t xml:space="preserve">7.70</w:t>
-            </w:r>
-          </w:p>
-        </w:tc>
-      </w:tr>
-      <w:tr>
-        <w:tc>
-          <w:tcPr/>
+          <w:p>
+            <w:pPr>
+              <w:pStyle w:val="Compact"/>
+              <w:jc w:val="right"/>
+            </w:pPr>
+            <w:r>
+              <w:t xml:space="preserve">85.08</w:t>
+            </w:r>
+          </w:p>
+        </w:tc>
+        <w:tc>
+          <w:p>
+            <w:pPr>
+              <w:pStyle w:val="Compact"/>
+              <w:jc w:val="right"/>
+            </w:pPr>
+            <w:r>
+              <w:t xml:space="preserve">7.47</w:t>
+            </w:r>
+          </w:p>
+        </w:tc>
+      </w:tr>
+      <w:tr>
+        <w:tc>
           <w:p>
             <w:pPr>
               <w:pStyle w:val="Compact"/>
@@ -2909,57 +2586,52 @@
           </w:p>
         </w:tc>
         <w:tc>
-          <w:tcPr/>
-          <w:p>
-            <w:pPr>
-              <w:pStyle w:val="Compact"/>
-              <w:jc w:val="right"/>
-            </w:pPr>
-            <w:r>
-              <w:t xml:space="preserve">4175</w:t>
-            </w:r>
-          </w:p>
-        </w:tc>
-        <w:tc>
-          <w:tcPr/>
-          <w:p>
-            <w:pPr>
-              <w:pStyle w:val="Compact"/>
-              <w:jc w:val="right"/>
-            </w:pPr>
-            <w:r>
-              <w:t xml:space="preserve">0.22</w:t>
-            </w:r>
-          </w:p>
-        </w:tc>
-        <w:tc>
-          <w:tcPr/>
-          <w:p>
-            <w:pPr>
-              <w:pStyle w:val="Compact"/>
-              <w:jc w:val="right"/>
-            </w:pPr>
-            <w:r>
-              <w:t xml:space="preserve">1058.66</w:t>
-            </w:r>
-          </w:p>
-        </w:tc>
-        <w:tc>
-          <w:tcPr/>
-          <w:p>
-            <w:pPr>
-              <w:pStyle w:val="Compact"/>
-              <w:jc w:val="right"/>
-            </w:pPr>
-            <w:r>
-              <w:t xml:space="preserve">375.89</w:t>
-            </w:r>
-          </w:p>
-        </w:tc>
-      </w:tr>
-      <w:tr>
-        <w:tc>
-          <w:tcPr/>
+          <w:p>
+            <w:pPr>
+              <w:pStyle w:val="Compact"/>
+              <w:jc w:val="right"/>
+            </w:pPr>
+            <w:r>
+              <w:t xml:space="preserve">1863</w:t>
+            </w:r>
+          </w:p>
+        </w:tc>
+        <w:tc>
+          <w:p>
+            <w:pPr>
+              <w:pStyle w:val="Compact"/>
+              <w:jc w:val="right"/>
+            </w:pPr>
+            <w:r>
+              <w:t xml:space="preserve">0.23</w:t>
+            </w:r>
+          </w:p>
+        </w:tc>
+        <w:tc>
+          <w:p>
+            <w:pPr>
+              <w:pStyle w:val="Compact"/>
+              <w:jc w:val="right"/>
+            </w:pPr>
+            <w:r>
+              <w:t xml:space="preserve">1059.39</w:t>
+            </w:r>
+          </w:p>
+        </w:tc>
+        <w:tc>
+          <w:p>
+            <w:pPr>
+              <w:pStyle w:val="Compact"/>
+              <w:jc w:val="right"/>
+            </w:pPr>
+            <w:r>
+              <w:t xml:space="preserve">334.52</w:t>
+            </w:r>
+          </w:p>
+        </w:tc>
+      </w:tr>
+      <w:tr>
+        <w:tc>
           <w:p>
             <w:pPr>
               <w:pStyle w:val="Compact"/>
@@ -2971,19 +2643,17 @@
           </w:p>
         </w:tc>
         <w:tc>
-          <w:tcPr/>
-          <w:p>
-            <w:pPr>
-              <w:pStyle w:val="Compact"/>
-              <w:jc w:val="right"/>
-            </w:pPr>
-            <w:r>
-              <w:t xml:space="preserve">5238</w:t>
-            </w:r>
-          </w:p>
-        </w:tc>
-        <w:tc>
-          <w:tcPr/>
+          <w:p>
+            <w:pPr>
+              <w:pStyle w:val="Compact"/>
+              <w:jc w:val="right"/>
+            </w:pPr>
+            <w:r>
+              <w:t xml:space="preserve">2354</w:t>
+            </w:r>
+          </w:p>
+        </w:tc>
+        <w:tc>
           <w:p>
             <w:pPr>
               <w:pStyle w:val="Compact"/>
@@ -2995,33 +2665,30 @@
           </w:p>
         </w:tc>
         <w:tc>
-          <w:tcPr/>
-          <w:p>
-            <w:pPr>
-              <w:pStyle w:val="Compact"/>
-              <w:jc w:val="right"/>
-            </w:pPr>
-            <w:r>
-              <w:t xml:space="preserve">25.18</w:t>
-            </w:r>
-          </w:p>
-        </w:tc>
-        <w:tc>
-          <w:tcPr/>
-          <w:p>
-            <w:pPr>
-              <w:pStyle w:val="Compact"/>
-              <w:jc w:val="right"/>
-            </w:pPr>
-            <w:r>
-              <w:t xml:space="preserve">1.39</w:t>
-            </w:r>
-          </w:p>
-        </w:tc>
-      </w:tr>
-      <w:tr>
-        <w:tc>
-          <w:tcPr/>
+          <w:p>
+            <w:pPr>
+              <w:pStyle w:val="Compact"/>
+              <w:jc w:val="right"/>
+            </w:pPr>
+            <w:r>
+              <w:t xml:space="preserve">25.22</w:t>
+            </w:r>
+          </w:p>
+        </w:tc>
+        <w:tc>
+          <w:p>
+            <w:pPr>
+              <w:pStyle w:val="Compact"/>
+              <w:jc w:val="right"/>
+            </w:pPr>
+            <w:r>
+              <w:t xml:space="preserve">1.35</w:t>
+            </w:r>
+          </w:p>
+        </w:tc>
+      </w:tr>
+      <w:tr>
+        <w:tc>
           <w:p>
             <w:pPr>
               <w:pStyle w:val="Compact"/>
@@ -3033,19 +2700,17 @@
           </w:p>
         </w:tc>
         <w:tc>
-          <w:tcPr/>
-          <w:p>
-            <w:pPr>
-              <w:pStyle w:val="Compact"/>
-              <w:jc w:val="right"/>
-            </w:pPr>
-            <w:r>
-              <w:t xml:space="preserve">5343</w:t>
-            </w:r>
-          </w:p>
-        </w:tc>
-        <w:tc>
-          <w:tcPr/>
+          <w:p>
+            <w:pPr>
+              <w:pStyle w:val="Compact"/>
+              <w:jc w:val="right"/>
+            </w:pPr>
+            <w:r>
+              <w:t xml:space="preserve">2394</w:t>
+            </w:r>
+          </w:p>
+        </w:tc>
+        <w:tc>
           <w:p>
             <w:pPr>
               <w:pStyle w:val="Compact"/>
@@ -3057,33 +2722,30 @@
           </w:p>
         </w:tc>
         <w:tc>
-          <w:tcPr/>
-          <w:p>
-            <w:pPr>
-              <w:pStyle w:val="Compact"/>
-              <w:jc w:val="right"/>
-            </w:pPr>
-            <w:r>
-              <w:t xml:space="preserve">234.62</w:t>
-            </w:r>
-          </w:p>
-        </w:tc>
-        <w:tc>
-          <w:tcPr/>
-          <w:p>
-            <w:pPr>
-              <w:pStyle w:val="Compact"/>
-              <w:jc w:val="right"/>
-            </w:pPr>
-            <w:r>
-              <w:t xml:space="preserve">78.09</w:t>
-            </w:r>
-          </w:p>
-        </w:tc>
-      </w:tr>
-      <w:tr>
-        <w:tc>
-          <w:tcPr/>
+          <w:p>
+            <w:pPr>
+              <w:pStyle w:val="Compact"/>
+              <w:jc w:val="right"/>
+            </w:pPr>
+            <w:r>
+              <w:t xml:space="preserve">250.00</w:t>
+            </w:r>
+          </w:p>
+        </w:tc>
+        <w:tc>
+          <w:p>
+            <w:pPr>
+              <w:pStyle w:val="Compact"/>
+              <w:jc w:val="right"/>
+            </w:pPr>
+            <w:r>
+              <w:t xml:space="preserve">75.00</w:t>
+            </w:r>
+          </w:p>
+        </w:tc>
+      </w:tr>
+      <w:tr>
+        <w:tc>
           <w:p>
             <w:pPr>
               <w:pStyle w:val="Compact"/>
@@ -3095,19 +2757,17 @@
           </w:p>
         </w:tc>
         <w:tc>
-          <w:tcPr/>
-          <w:p>
-            <w:pPr>
-              <w:pStyle w:val="Compact"/>
-              <w:jc w:val="right"/>
-            </w:pPr>
-            <w:r>
-              <w:t xml:space="preserve">5318</w:t>
-            </w:r>
-          </w:p>
-        </w:tc>
-        <w:tc>
-          <w:tcPr/>
+          <w:p>
+            <w:pPr>
+              <w:pStyle w:val="Compact"/>
+              <w:jc w:val="right"/>
+            </w:pPr>
+            <w:r>
+              <w:t xml:space="preserve">2384</w:t>
+            </w:r>
+          </w:p>
+        </w:tc>
+        <w:tc>
           <w:p>
             <w:pPr>
               <w:pStyle w:val="Compact"/>
@@ -3119,33 +2779,30 @@
           </w:p>
         </w:tc>
         <w:tc>
-          <w:tcPr/>
-          <w:p>
-            <w:pPr>
-              <w:pStyle w:val="Compact"/>
-              <w:jc w:val="right"/>
-            </w:pPr>
-            <w:r>
-              <w:t xml:space="preserve">2.80</w:t>
-            </w:r>
-          </w:p>
-        </w:tc>
-        <w:tc>
-          <w:tcPr/>
-          <w:p>
-            <w:pPr>
-              <w:pStyle w:val="Compact"/>
-              <w:jc w:val="right"/>
-            </w:pPr>
-            <w:r>
-              <w:t xml:space="preserve">0.37</w:t>
-            </w:r>
-          </w:p>
-        </w:tc>
-      </w:tr>
-      <w:tr>
-        <w:tc>
-          <w:tcPr/>
+          <w:p>
+            <w:pPr>
+              <w:pStyle w:val="Compact"/>
+              <w:jc w:val="right"/>
+            </w:pPr>
+            <w:r>
+              <w:t xml:space="preserve">2.69</w:t>
+            </w:r>
+          </w:p>
+        </w:tc>
+        <w:tc>
+          <w:p>
+            <w:pPr>
+              <w:pStyle w:val="Compact"/>
+              <w:jc w:val="right"/>
+            </w:pPr>
+            <w:r>
+              <w:t xml:space="preserve">0.45</w:t>
+            </w:r>
+          </w:p>
+        </w:tc>
+      </w:tr>
+      <w:tr>
+        <w:tc>
           <w:p>
             <w:pPr>
               <w:pStyle w:val="Compact"/>
@@ -3157,19 +2814,17 @@
           </w:p>
         </w:tc>
         <w:tc>
-          <w:tcPr/>
-          <w:p>
-            <w:pPr>
-              <w:pStyle w:val="Compact"/>
-              <w:jc w:val="right"/>
-            </w:pPr>
-            <w:r>
-              <w:t xml:space="preserve">4236</w:t>
-            </w:r>
-          </w:p>
-        </w:tc>
-        <w:tc>
-          <w:tcPr/>
+          <w:p>
+            <w:pPr>
+              <w:pStyle w:val="Compact"/>
+              <w:jc w:val="right"/>
+            </w:pPr>
+            <w:r>
+              <w:t xml:space="preserve">1901</w:t>
+            </w:r>
+          </w:p>
+        </w:tc>
+        <w:tc>
           <w:p>
             <w:pPr>
               <w:pStyle w:val="Compact"/>
@@ -3181,33 +2836,30 @@
           </w:p>
         </w:tc>
         <w:tc>
-          <w:tcPr/>
-          <w:p>
-            <w:pPr>
-              <w:pStyle w:val="Compact"/>
-              <w:jc w:val="right"/>
-            </w:pPr>
-            <w:r>
-              <w:t xml:space="preserve">4.17</w:t>
-            </w:r>
-          </w:p>
-        </w:tc>
-        <w:tc>
-          <w:tcPr/>
-          <w:p>
-            <w:pPr>
-              <w:pStyle w:val="Compact"/>
-              <w:jc w:val="right"/>
-            </w:pPr>
-            <w:r>
-              <w:t xml:space="preserve">19.76</w:t>
-            </w:r>
-          </w:p>
-        </w:tc>
-      </w:tr>
-      <w:tr>
-        <w:tc>
-          <w:tcPr/>
+          <w:p>
+            <w:pPr>
+              <w:pStyle w:val="Compact"/>
+              <w:jc w:val="right"/>
+            </w:pPr>
+            <w:r>
+              <w:t xml:space="preserve">4.60</w:t>
+            </w:r>
+          </w:p>
+        </w:tc>
+        <w:tc>
+          <w:p>
+            <w:pPr>
+              <w:pStyle w:val="Compact"/>
+              <w:jc w:val="right"/>
+            </w:pPr>
+            <w:r>
+              <w:t xml:space="preserve">20.36</w:t>
+            </w:r>
+          </w:p>
+        </w:tc>
+      </w:tr>
+      <w:tr>
+        <w:tc>
           <w:p>
             <w:pPr>
               <w:pStyle w:val="Compact"/>
@@ -3219,19 +2871,17 @@
           </w:p>
         </w:tc>
         <w:tc>
-          <w:tcPr/>
-          <w:p>
-            <w:pPr>
-              <w:pStyle w:val="Compact"/>
-              <w:jc w:val="right"/>
-            </w:pPr>
-            <w:r>
-              <w:t xml:space="preserve">5292</w:t>
-            </w:r>
-          </w:p>
-        </w:tc>
-        <w:tc>
-          <w:tcPr/>
+          <w:p>
+            <w:pPr>
+              <w:pStyle w:val="Compact"/>
+              <w:jc w:val="right"/>
+            </w:pPr>
+            <w:r>
+              <w:t xml:space="preserve">2378</w:t>
+            </w:r>
+          </w:p>
+        </w:tc>
+        <w:tc>
           <w:p>
             <w:pPr>
               <w:pStyle w:val="Compact"/>
@@ -3243,33 +2893,30 @@
           </w:p>
         </w:tc>
         <w:tc>
-          <w:tcPr/>
-          <w:p>
-            <w:pPr>
-              <w:pStyle w:val="Compact"/>
-              <w:jc w:val="right"/>
-            </w:pPr>
-            <w:r>
-              <w:t xml:space="preserve">18.81</w:t>
-            </w:r>
-          </w:p>
-        </w:tc>
-        <w:tc>
-          <w:tcPr/>
-          <w:p>
-            <w:pPr>
-              <w:pStyle w:val="Compact"/>
-              <w:jc w:val="right"/>
-            </w:pPr>
-            <w:r>
-              <w:t xml:space="preserve">6.29</w:t>
-            </w:r>
-          </w:p>
-        </w:tc>
-      </w:tr>
-      <w:tr>
-        <w:tc>
-          <w:tcPr/>
+          <w:p>
+            <w:pPr>
+              <w:pStyle w:val="Compact"/>
+              <w:jc w:val="right"/>
+            </w:pPr>
+            <w:r>
+              <w:t xml:space="preserve">19.52</w:t>
+            </w:r>
+          </w:p>
+        </w:tc>
+        <w:tc>
+          <w:p>
+            <w:pPr>
+              <w:pStyle w:val="Compact"/>
+              <w:jc w:val="right"/>
+            </w:pPr>
+            <w:r>
+              <w:t xml:space="preserve">5.34</w:t>
+            </w:r>
+          </w:p>
+        </w:tc>
+      </w:tr>
+      <w:tr>
+        <w:tc>
           <w:p>
             <w:pPr>
               <w:pStyle w:val="Compact"/>
@@ -3281,57 +2928,52 @@
           </w:p>
         </w:tc>
         <w:tc>
-          <w:tcPr/>
-          <w:p>
-            <w:pPr>
-              <w:pStyle w:val="Compact"/>
-              <w:jc w:val="right"/>
-            </w:pPr>
-            <w:r>
-              <w:t xml:space="preserve">4991</w:t>
-            </w:r>
-          </w:p>
-        </w:tc>
-        <w:tc>
-          <w:tcPr/>
-          <w:p>
-            <w:pPr>
-              <w:pStyle w:val="Compact"/>
-              <w:jc w:val="right"/>
-            </w:pPr>
-            <w:r>
-              <w:t xml:space="preserve">0.07</w:t>
-            </w:r>
-          </w:p>
-        </w:tc>
-        <w:tc>
-          <w:tcPr/>
-          <w:p>
-            <w:pPr>
-              <w:pStyle w:val="Compact"/>
-              <w:jc w:val="right"/>
-            </w:pPr>
-            <w:r>
-              <w:t xml:space="preserve">17.75</w:t>
-            </w:r>
-          </w:p>
-        </w:tc>
-        <w:tc>
-          <w:tcPr/>
-          <w:p>
-            <w:pPr>
-              <w:pStyle w:val="Compact"/>
-              <w:jc w:val="right"/>
-            </w:pPr>
-            <w:r>
-              <w:t xml:space="preserve">38.96</w:t>
-            </w:r>
-          </w:p>
-        </w:tc>
-      </w:tr>
-      <w:tr>
-        <w:tc>
-          <w:tcPr/>
+          <w:p>
+            <w:pPr>
+              <w:pStyle w:val="Compact"/>
+              <w:jc w:val="right"/>
+            </w:pPr>
+            <w:r>
+              <w:t xml:space="preserve">2292</w:t>
+            </w:r>
+          </w:p>
+        </w:tc>
+        <w:tc>
+          <w:p>
+            <w:pPr>
+              <w:pStyle w:val="Compact"/>
+              <w:jc w:val="right"/>
+            </w:pPr>
+            <w:r>
+              <w:t xml:space="preserve">0.05</w:t>
+            </w:r>
+          </w:p>
+        </w:tc>
+        <w:tc>
+          <w:p>
+            <w:pPr>
+              <w:pStyle w:val="Compact"/>
+              <w:jc w:val="right"/>
+            </w:pPr>
+            <w:r>
+              <w:t xml:space="preserve">19.19</w:t>
+            </w:r>
+          </w:p>
+        </w:tc>
+        <w:tc>
+          <w:p>
+            <w:pPr>
+              <w:pStyle w:val="Compact"/>
+              <w:jc w:val="right"/>
+            </w:pPr>
+            <w:r>
+              <w:t xml:space="preserve">40.67</w:t>
+            </w:r>
+          </w:p>
+        </w:tc>
+      </w:tr>
+      <w:tr>
+        <w:tc>
           <w:p>
             <w:pPr>
               <w:pStyle w:val="Compact"/>
@@ -3343,57 +2985,52 @@
           </w:p>
         </w:tc>
         <w:tc>
-          <w:tcPr/>
-          <w:p>
-            <w:pPr>
-              <w:pStyle w:val="Compact"/>
-              <w:jc w:val="right"/>
-            </w:pPr>
-            <w:r>
-              <w:t xml:space="preserve">5271</w:t>
-            </w:r>
-          </w:p>
-        </w:tc>
-        <w:tc>
-          <w:tcPr/>
-          <w:p>
-            <w:pPr>
-              <w:pStyle w:val="Compact"/>
-              <w:jc w:val="right"/>
-            </w:pPr>
-            <w:r>
-              <w:t xml:space="preserve">0.02</w:t>
-            </w:r>
-          </w:p>
-        </w:tc>
-        <w:tc>
-          <w:tcPr/>
-          <w:p>
-            <w:pPr>
-              <w:pStyle w:val="Compact"/>
-              <w:jc w:val="right"/>
-            </w:pPr>
-            <w:r>
-              <w:t xml:space="preserve">1.41</w:t>
-            </w:r>
-          </w:p>
-        </w:tc>
-        <w:tc>
-          <w:tcPr/>
-          <w:p>
-            <w:pPr>
-              <w:pStyle w:val="Compact"/>
-              <w:jc w:val="right"/>
-            </w:pPr>
-            <w:r>
-              <w:t xml:space="preserve">13.02</w:t>
-            </w:r>
-          </w:p>
-        </w:tc>
-      </w:tr>
-      <w:tr>
-        <w:tc>
-          <w:tcPr/>
+          <w:p>
+            <w:pPr>
+              <w:pStyle w:val="Compact"/>
+              <w:jc w:val="right"/>
+            </w:pPr>
+            <w:r>
+              <w:t xml:space="preserve">2371</w:t>
+            </w:r>
+          </w:p>
+        </w:tc>
+        <w:tc>
+          <w:p>
+            <w:pPr>
+              <w:pStyle w:val="Compact"/>
+              <w:jc w:val="right"/>
+            </w:pPr>
+            <w:r>
+              <w:t xml:space="preserve">0.01</w:t>
+            </w:r>
+          </w:p>
+        </w:tc>
+        <w:tc>
+          <w:p>
+            <w:pPr>
+              <w:pStyle w:val="Compact"/>
+              <w:jc w:val="right"/>
+            </w:pPr>
+            <w:r>
+              <w:t xml:space="preserve">0.00</w:t>
+            </w:r>
+          </w:p>
+        </w:tc>
+        <w:tc>
+          <w:p>
+            <w:pPr>
+              <w:pStyle w:val="Compact"/>
+              <w:jc w:val="right"/>
+            </w:pPr>
+            <w:r>
+              <w:t xml:space="preserve">0.00</w:t>
+            </w:r>
+          </w:p>
+        </w:tc>
+      </w:tr>
+      <w:tr>
+        <w:tc>
           <w:p>
             <w:pPr>
               <w:pStyle w:val="Compact"/>
@@ -3405,19 +3042,17 @@
           </w:p>
         </w:tc>
         <w:tc>
-          <w:tcPr/>
-          <w:p>
-            <w:pPr>
-              <w:pStyle w:val="Compact"/>
-              <w:jc w:val="right"/>
-            </w:pPr>
-            <w:r>
-              <w:t xml:space="preserve">5302</w:t>
-            </w:r>
-          </w:p>
-        </w:tc>
-        <w:tc>
-          <w:tcPr/>
+          <w:p>
+            <w:pPr>
+              <w:pStyle w:val="Compact"/>
+              <w:jc w:val="right"/>
+            </w:pPr>
+            <w:r>
+              <w:t xml:space="preserve">2373</w:t>
+            </w:r>
+          </w:p>
+        </w:tc>
+        <w:tc>
           <w:p>
             <w:pPr>
               <w:pStyle w:val="Compact"/>
@@ -3429,33 +3064,30 @@
           </w:p>
         </w:tc>
         <w:tc>
-          <w:tcPr/>
-          <w:p>
-            <w:pPr>
-              <w:pStyle w:val="Compact"/>
-              <w:jc w:val="right"/>
-            </w:pPr>
-            <w:r>
-              <w:t xml:space="preserve">27.85</w:t>
-            </w:r>
-          </w:p>
-        </w:tc>
-        <w:tc>
-          <w:tcPr/>
-          <w:p>
-            <w:pPr>
-              <w:pStyle w:val="Compact"/>
-              <w:jc w:val="right"/>
-            </w:pPr>
-            <w:r>
-              <w:t xml:space="preserve">38.21</w:t>
-            </w:r>
-          </w:p>
-        </w:tc>
-      </w:tr>
-      <w:tr>
-        <w:tc>
-          <w:tcPr/>
+          <w:p>
+            <w:pPr>
+              <w:pStyle w:val="Compact"/>
+              <w:jc w:val="right"/>
+            </w:pPr>
+            <w:r>
+              <w:t xml:space="preserve">35.12</w:t>
+            </w:r>
+          </w:p>
+        </w:tc>
+        <w:tc>
+          <w:p>
+            <w:pPr>
+              <w:pStyle w:val="Compact"/>
+              <w:jc w:val="right"/>
+            </w:pPr>
+            <w:r>
+              <w:t xml:space="preserve">44.06</w:t>
+            </w:r>
+          </w:p>
+        </w:tc>
+      </w:tr>
+      <w:tr>
+        <w:tc>
           <w:p>
             <w:pPr>
               <w:pStyle w:val="Compact"/>
@@ -3467,19 +3099,17 @@
           </w:p>
         </w:tc>
         <w:tc>
-          <w:tcPr/>
-          <w:p>
-            <w:pPr>
-              <w:pStyle w:val="Compact"/>
-              <w:jc w:val="right"/>
-            </w:pPr>
-            <w:r>
-              <w:t xml:space="preserve">5353</w:t>
-            </w:r>
-          </w:p>
-        </w:tc>
-        <w:tc>
-          <w:tcPr/>
+          <w:p>
+            <w:pPr>
+              <w:pStyle w:val="Compact"/>
+              <w:jc w:val="right"/>
+            </w:pPr>
+            <w:r>
+              <w:t xml:space="preserve">2402</w:t>
+            </w:r>
+          </w:p>
+        </w:tc>
+        <w:tc>
           <w:p>
             <w:pPr>
               <w:pStyle w:val="Compact"/>
@@ -3491,7 +3121,6 @@
           </w:p>
         </w:tc>
         <w:tc>
-          <w:tcPr/>
           <w:p>
             <w:pPr>
               <w:pStyle w:val="Compact"/>
@@ -3503,7 +3132,6 @@
           </w:p>
         </w:tc>
         <w:tc>
-          <w:tcPr/>
           <w:p>
             <w:pPr>
               <w:pStyle w:val="Compact"/>
@@ -3517,7 +3145,6 @@
       </w:tr>
       <w:tr>
         <w:tc>
-          <w:tcPr/>
           <w:p>
             <w:pPr>
               <w:pStyle w:val="Compact"/>
@@ -3529,57 +3156,52 @@
           </w:p>
         </w:tc>
         <w:tc>
-          <w:tcPr/>
-          <w:p>
-            <w:pPr>
-              <w:pStyle w:val="Compact"/>
-              <w:jc w:val="right"/>
-            </w:pPr>
-            <w:r>
-              <w:t xml:space="preserve">1644</w:t>
-            </w:r>
-          </w:p>
-        </w:tc>
-        <w:tc>
-          <w:tcPr/>
-          <w:p>
-            <w:pPr>
-              <w:pStyle w:val="Compact"/>
-              <w:jc w:val="right"/>
-            </w:pPr>
-            <w:r>
-              <w:t xml:space="preserve">0.69</w:t>
-            </w:r>
-          </w:p>
-        </w:tc>
-        <w:tc>
-          <w:tcPr/>
-          <w:p>
-            <w:pPr>
-              <w:pStyle w:val="Compact"/>
-              <w:jc w:val="right"/>
-            </w:pPr>
-            <w:r>
-              <w:t xml:space="preserve">52.17</w:t>
-            </w:r>
-          </w:p>
-        </w:tc>
-        <w:tc>
-          <w:tcPr/>
-          <w:p>
-            <w:pPr>
-              <w:pStyle w:val="Compact"/>
-              <w:jc w:val="right"/>
-            </w:pPr>
-            <w:r>
-              <w:t xml:space="preserve">4.30</w:t>
-            </w:r>
-          </w:p>
-        </w:tc>
-      </w:tr>
-      <w:tr>
-        <w:tc>
-          <w:tcPr/>
+          <w:p>
+            <w:pPr>
+              <w:pStyle w:val="Compact"/>
+              <w:jc w:val="right"/>
+            </w:pPr>
+            <w:r>
+              <w:t xml:space="preserve">792</w:t>
+            </w:r>
+          </w:p>
+        </w:tc>
+        <w:tc>
+          <w:p>
+            <w:pPr>
+              <w:pStyle w:val="Compact"/>
+              <w:jc w:val="right"/>
+            </w:pPr>
+            <w:r>
+              <w:t xml:space="preserve">0.67</w:t>
+            </w:r>
+          </w:p>
+        </w:tc>
+        <w:tc>
+          <w:p>
+            <w:pPr>
+              <w:pStyle w:val="Compact"/>
+              <w:jc w:val="right"/>
+            </w:pPr>
+            <w:r>
+              <w:t xml:space="preserve">51.97</w:t>
+            </w:r>
+          </w:p>
+        </w:tc>
+        <w:tc>
+          <w:p>
+            <w:pPr>
+              <w:pStyle w:val="Compact"/>
+              <w:jc w:val="right"/>
+            </w:pPr>
+            <w:r>
+              <w:t xml:space="preserve">5.00</w:t>
+            </w:r>
+          </w:p>
+        </w:tc>
+      </w:tr>
+      <w:tr>
+        <w:tc>
           <w:p>
             <w:pPr>
               <w:pStyle w:val="Compact"/>
@@ -3591,58 +3213,54 @@
           </w:p>
         </w:tc>
         <w:tc>
-          <w:tcPr/>
-          <w:p>
-            <w:pPr>
-              <w:pStyle w:val="Compact"/>
-              <w:jc w:val="right"/>
-            </w:pPr>
-            <w:r>
-              <w:t xml:space="preserve">1644</w:t>
-            </w:r>
-          </w:p>
-        </w:tc>
-        <w:tc>
-          <w:tcPr/>
-          <w:p>
-            <w:pPr>
-              <w:pStyle w:val="Compact"/>
-              <w:jc w:val="right"/>
-            </w:pPr>
-            <w:r>
-              <w:t xml:space="preserve">0.69</w:t>
-            </w:r>
-          </w:p>
-        </w:tc>
-        <w:tc>
-          <w:tcPr/>
-          <w:p>
-            <w:pPr>
-              <w:pStyle w:val="Compact"/>
-              <w:jc w:val="right"/>
-            </w:pPr>
-            <w:r>
-              <w:t xml:space="preserve">-0.45</w:t>
-            </w:r>
-          </w:p>
-        </w:tc>
-        <w:tc>
-          <w:tcPr/>
-          <w:p>
-            <w:pPr>
-              <w:pStyle w:val="Compact"/>
-              <w:jc w:val="right"/>
-            </w:pPr>
-            <w:r>
-              <w:t xml:space="preserve">8.00</w:t>
+          <w:p>
+            <w:pPr>
+              <w:pStyle w:val="Compact"/>
+              <w:jc w:val="right"/>
+            </w:pPr>
+            <w:r>
+              <w:t xml:space="preserve">792</w:t>
+            </w:r>
+          </w:p>
+        </w:tc>
+        <w:tc>
+          <w:p>
+            <w:pPr>
+              <w:pStyle w:val="Compact"/>
+              <w:jc w:val="right"/>
+            </w:pPr>
+            <w:r>
+              <w:t xml:space="preserve">0.67</w:t>
+            </w:r>
+          </w:p>
+        </w:tc>
+        <w:tc>
+          <w:p>
+            <w:pPr>
+              <w:pStyle w:val="Compact"/>
+              <w:jc w:val="right"/>
+            </w:pPr>
+            <w:r>
+              <w:t xml:space="preserve">0.04</w:t>
+            </w:r>
+          </w:p>
+        </w:tc>
+        <w:tc>
+          <w:p>
+            <w:pPr>
+              <w:pStyle w:val="Compact"/>
+              <w:jc w:val="right"/>
+            </w:pPr>
+            <w:r>
+              <w:t xml:space="preserve">9.53</w:t>
             </w:r>
           </w:p>
         </w:tc>
       </w:tr>
     </w:tbl>
-    <w:bookmarkEnd w:id="46"/>
-    <w:bookmarkEnd w:id="47"/>
-    <w:bookmarkStart w:id="49" w:name="scraping-timeshighereducation.com"/>
+    <w:bookmarkEnd w:id="34"/>
+    <w:bookmarkEnd w:id="35"/>
+    <w:bookmarkStart w:id="37" w:name="scraping-timeshighereducation.com"/>
     <w:p>
       <w:pPr>
         <w:pStyle w:val="Heading2"/>
@@ -3661,7 +3279,7 @@
       <w:r>
         <w:t xml:space="preserve"> </w:t>
       </w:r>
-      <w:hyperlink r:id="rId48">
+      <w:hyperlink r:id="rId36">
         <w:r>
           <w:rPr>
             <w:rStyle w:val="Hyperlink"/>
@@ -3684,7 +3302,7 @@
         <w:rPr>
           <w:rStyle w:val="VerbatimChar"/>
         </w:rPr>
-        <w:t xml:space="preserve">scrap_rankings.R</w:t>
+        <w:t xml:space="preserve">the_scrap_rankings.R</w:t>
       </w:r>
       <w:r>
         <w:t xml:space="preserve">. It uses the same functions from</w:t>
@@ -3736,17 +3354,13 @@
     <w:tbl>
       <w:tblPr>
         <w:tblStyle w:val="Table"/>
-        <w:tblW w:type="auto" w:w="0"/>
+        <w:tblW w:type="pct" w:w="0.0"/>
         <w:tblLook w:firstRow="0" w:lastRow="0" w:firstColumn="0" w:lastColumn="0" w:noHBand="0" w:noVBand="0" w:val="0000"/>
         <w:tblCaption w:val="Data summary"/>
       </w:tblPr>
-      <w:tblGrid>
-        <w:gridCol w:w="3960"/>
-        <w:gridCol w:w="3960"/>
-      </w:tblGrid>
-      <w:tr>
-        <w:tc>
-          <w:tcPr/>
+      <w:tblGrid/>
+      <w:tr>
+        <w:tc>
           <w:p>
             <w:pPr>
               <w:pStyle w:val="Compact"/>
@@ -3758,7 +3372,6 @@
           </w:p>
         </w:tc>
         <w:tc>
-          <w:tcPr/>
           <w:p>
             <w:pPr>
               <w:pStyle w:val="Compact"/>
@@ -3772,7 +3385,6 @@
       </w:tr>
       <w:tr>
         <w:tc>
-          <w:tcPr/>
           <w:p>
             <w:pPr>
               <w:pStyle w:val="Compact"/>
@@ -3784,7 +3396,6 @@
           </w:p>
         </w:tc>
         <w:tc>
-          <w:tcPr/>
           <w:p>
             <w:pPr>
               <w:pStyle w:val="Compact"/>
@@ -3798,7 +3409,6 @@
       </w:tr>
       <w:tr>
         <w:tc>
-          <w:tcPr/>
           <w:p>
             <w:pPr>
               <w:pStyle w:val="Compact"/>
@@ -3810,7 +3420,6 @@
           </w:p>
         </w:tc>
         <w:tc>
-          <w:tcPr/>
           <w:p>
             <w:pPr>
               <w:pStyle w:val="Compact"/>
@@ -3824,7 +3433,6 @@
       </w:tr>
       <w:tr>
         <w:tc>
-          <w:tcPr/>
           <w:p>
             <w:pPr>
               <w:pStyle w:val="Compact"/>
@@ -3836,17 +3444,11 @@
           </w:p>
         </w:tc>
         <w:tc>
-          <w:tcPr/>
-          <w:p>
-            <w:pPr>
-              <w:pStyle w:val="Compact"/>
-            </w:pPr>
-          </w:p>
-        </w:tc>
-      </w:tr>
-      <w:tr>
-        <w:tc>
-          <w:tcPr/>
+          <w:p/>
+        </w:tc>
+      </w:tr>
+      <w:tr>
+        <w:tc>
           <w:p>
             <w:pPr>
               <w:pStyle w:val="Compact"/>
@@ -3858,17 +3460,11 @@
           </w:p>
         </w:tc>
         <w:tc>
-          <w:tcPr/>
-          <w:p>
-            <w:pPr>
-              <w:pStyle w:val="Compact"/>
-            </w:pPr>
-          </w:p>
-        </w:tc>
-      </w:tr>
-      <w:tr>
-        <w:tc>
-          <w:tcPr/>
+          <w:p/>
+        </w:tc>
+      </w:tr>
+      <w:tr>
+        <w:tc>
           <w:p>
             <w:pPr>
               <w:pStyle w:val="Compact"/>
@@ -3880,7 +3476,6 @@
           </w:p>
         </w:tc>
         <w:tc>
-          <w:tcPr/>
           <w:p>
             <w:pPr>
               <w:pStyle w:val="Compact"/>
@@ -3894,7 +3489,6 @@
       </w:tr>
       <w:tr>
         <w:tc>
-          <w:tcPr/>
           <w:p>
             <w:pPr>
               <w:pStyle w:val="Compact"/>
@@ -3906,7 +3500,6 @@
           </w:p>
         </w:tc>
         <w:tc>
-          <w:tcPr/>
           <w:p>
             <w:pPr>
               <w:pStyle w:val="Compact"/>
@@ -3920,7 +3513,6 @@
       </w:tr>
       <w:tr>
         <w:tc>
-          <w:tcPr/>
           <w:p>
             <w:pPr>
               <w:pStyle w:val="Compact"/>
@@ -3932,17 +3524,11 @@
           </w:p>
         </w:tc>
         <w:tc>
-          <w:tcPr/>
-          <w:p>
-            <w:pPr>
-              <w:pStyle w:val="Compact"/>
-            </w:pPr>
-          </w:p>
-        </w:tc>
-      </w:tr>
-      <w:tr>
-        <w:tc>
-          <w:tcPr/>
+          <w:p/>
+        </w:tc>
+      </w:tr>
+      <w:tr>
+        <w:tc>
           <w:p>
             <w:pPr>
               <w:pStyle w:val="Compact"/>
@@ -3954,7 +3540,6 @@
           </w:p>
         </w:tc>
         <w:tc>
-          <w:tcPr/>
           <w:p>
             <w:pPr>
               <w:pStyle w:val="Compact"/>
@@ -3982,22 +3567,12 @@
     <w:tbl>
       <w:tblPr>
         <w:tblStyle w:val="Table"/>
-        <w:tblW w:type="auto" w:w="0"/>
+        <w:tblW w:type="pct" w:w="0.0"/>
         <w:tblLook w:firstRow="1" w:lastRow="0" w:firstColumn="0" w:lastColumn="0" w:noHBand="0" w:noVBand="0" w:val="0020"/>
       </w:tblPr>
-      <w:tblGrid>
-        <w:gridCol w:w="1584"/>
-        <w:gridCol w:w="1584"/>
-        <w:gridCol w:w="1584"/>
-        <w:gridCol w:w="1584"/>
-        <w:gridCol w:w="1584"/>
-      </w:tblGrid>
-      <w:tr>
-        <w:trPr>
-          <w:tblHeader w:val="true"/>
-        </w:trPr>
-        <w:tc>
-          <w:tcPr/>
+      <w:tblGrid/>
+      <w:tr>
+        <w:tc>
           <w:p>
             <w:pPr>
               <w:pStyle w:val="Compact"/>
@@ -4009,7 +3584,6 @@
           </w:p>
         </w:tc>
         <w:tc>
-          <w:tcPr/>
           <w:p>
             <w:pPr>
               <w:pStyle w:val="Compact"/>
@@ -4021,7 +3595,6 @@
           </w:p>
         </w:tc>
         <w:tc>
-          <w:tcPr/>
           <w:p>
             <w:pPr>
               <w:pStyle w:val="Compact"/>
@@ -4033,7 +3606,6 @@
           </w:p>
         </w:tc>
         <w:tc>
-          <w:tcPr/>
           <w:p>
             <w:pPr>
               <w:pStyle w:val="Compact"/>
@@ -4045,7 +3617,6 @@
           </w:p>
         </w:tc>
         <w:tc>
-          <w:tcPr/>
           <w:p>
             <w:pPr>
               <w:pStyle w:val="Compact"/>
@@ -4059,7 +3630,6 @@
       </w:tr>
       <w:tr>
         <w:tc>
-          <w:tcPr/>
           <w:p>
             <w:pPr>
               <w:pStyle w:val="Compact"/>
@@ -4071,7 +3641,6 @@
           </w:p>
         </w:tc>
         <w:tc>
-          <w:tcPr/>
           <w:p>
             <w:pPr>
               <w:pStyle w:val="Compact"/>
@@ -4083,7 +3652,6 @@
           </w:p>
         </w:tc>
         <w:tc>
-          <w:tcPr/>
           <w:p>
             <w:pPr>
               <w:pStyle w:val="Compact"/>
@@ -4095,7 +3663,6 @@
           </w:p>
         </w:tc>
         <w:tc>
-          <w:tcPr/>
           <w:p>
             <w:pPr>
               <w:pStyle w:val="Compact"/>
@@ -4107,7 +3674,6 @@
           </w:p>
         </w:tc>
         <w:tc>
-          <w:tcPr/>
           <w:p>
             <w:pPr>
               <w:pStyle w:val="Compact"/>
@@ -4121,7 +3687,6 @@
       </w:tr>
       <w:tr>
         <w:tc>
-          <w:tcPr/>
           <w:p>
             <w:pPr>
               <w:pStyle w:val="Compact"/>
@@ -4133,7 +3698,6 @@
           </w:p>
         </w:tc>
         <w:tc>
-          <w:tcPr/>
           <w:p>
             <w:pPr>
               <w:pStyle w:val="Compact"/>
@@ -4145,7 +3709,6 @@
           </w:p>
         </w:tc>
         <w:tc>
-          <w:tcPr/>
           <w:p>
             <w:pPr>
               <w:pStyle w:val="Compact"/>
@@ -4157,7 +3720,6 @@
           </w:p>
         </w:tc>
         <w:tc>
-          <w:tcPr/>
           <w:p>
             <w:pPr>
               <w:pStyle w:val="Compact"/>
@@ -4169,7 +3731,6 @@
           </w:p>
         </w:tc>
         <w:tc>
-          <w:tcPr/>
           <w:p>
             <w:pPr>
               <w:pStyle w:val="Compact"/>
@@ -4183,7 +3744,6 @@
       </w:tr>
       <w:tr>
         <w:tc>
-          <w:tcPr/>
           <w:p>
             <w:pPr>
               <w:pStyle w:val="Compact"/>
@@ -4195,7 +3755,6 @@
           </w:p>
         </w:tc>
         <w:tc>
-          <w:tcPr/>
           <w:p>
             <w:pPr>
               <w:pStyle w:val="Compact"/>
@@ -4207,7 +3766,6 @@
           </w:p>
         </w:tc>
         <w:tc>
-          <w:tcPr/>
           <w:p>
             <w:pPr>
               <w:pStyle w:val="Compact"/>
@@ -4219,7 +3777,6 @@
           </w:p>
         </w:tc>
         <w:tc>
-          <w:tcPr/>
           <w:p>
             <w:pPr>
               <w:pStyle w:val="Compact"/>
@@ -4231,7 +3788,6 @@
           </w:p>
         </w:tc>
         <w:tc>
-          <w:tcPr/>
           <w:p>
             <w:pPr>
               <w:pStyle w:val="Compact"/>
@@ -4245,7 +3801,6 @@
       </w:tr>
       <w:tr>
         <w:tc>
-          <w:tcPr/>
           <w:p>
             <w:pPr>
               <w:pStyle w:val="Compact"/>
@@ -4257,7 +3812,6 @@
           </w:p>
         </w:tc>
         <w:tc>
-          <w:tcPr/>
           <w:p>
             <w:pPr>
               <w:pStyle w:val="Compact"/>
@@ -4269,7 +3823,6 @@
           </w:p>
         </w:tc>
         <w:tc>
-          <w:tcPr/>
           <w:p>
             <w:pPr>
               <w:pStyle w:val="Compact"/>
@@ -4281,7 +3834,6 @@
           </w:p>
         </w:tc>
         <w:tc>
-          <w:tcPr/>
           <w:p>
             <w:pPr>
               <w:pStyle w:val="Compact"/>
@@ -4293,7 +3845,6 @@
           </w:p>
         </w:tc>
         <w:tc>
-          <w:tcPr/>
           <w:p>
             <w:pPr>
               <w:pStyle w:val="Compact"/>
@@ -4307,7 +3858,6 @@
       </w:tr>
       <w:tr>
         <w:tc>
-          <w:tcPr/>
           <w:p>
             <w:pPr>
               <w:pStyle w:val="Compact"/>
@@ -4319,7 +3869,6 @@
           </w:p>
         </w:tc>
         <w:tc>
-          <w:tcPr/>
           <w:p>
             <w:pPr>
               <w:pStyle w:val="Compact"/>
@@ -4331,7 +3880,6 @@
           </w:p>
         </w:tc>
         <w:tc>
-          <w:tcPr/>
           <w:p>
             <w:pPr>
               <w:pStyle w:val="Compact"/>
@@ -4343,7 +3891,6 @@
           </w:p>
         </w:tc>
         <w:tc>
-          <w:tcPr/>
           <w:p>
             <w:pPr>
               <w:pStyle w:val="Compact"/>
@@ -4355,7 +3902,6 @@
           </w:p>
         </w:tc>
         <w:tc>
-          <w:tcPr/>
           <w:p>
             <w:pPr>
               <w:pStyle w:val="Compact"/>
@@ -4369,7 +3915,6 @@
       </w:tr>
       <w:tr>
         <w:tc>
-          <w:tcPr/>
           <w:p>
             <w:pPr>
               <w:pStyle w:val="Compact"/>
@@ -4381,7 +3926,6 @@
           </w:p>
         </w:tc>
         <w:tc>
-          <w:tcPr/>
           <w:p>
             <w:pPr>
               <w:pStyle w:val="Compact"/>
@@ -4393,7 +3937,6 @@
           </w:p>
         </w:tc>
         <w:tc>
-          <w:tcPr/>
           <w:p>
             <w:pPr>
               <w:pStyle w:val="Compact"/>
@@ -4405,7 +3948,6 @@
           </w:p>
         </w:tc>
         <w:tc>
-          <w:tcPr/>
           <w:p>
             <w:pPr>
               <w:pStyle w:val="Compact"/>
@@ -4417,7 +3959,6 @@
           </w:p>
         </w:tc>
         <w:tc>
-          <w:tcPr/>
           <w:p>
             <w:pPr>
               <w:pStyle w:val="Compact"/>
@@ -4431,7 +3972,6 @@
       </w:tr>
       <w:tr>
         <w:tc>
-          <w:tcPr/>
           <w:p>
             <w:pPr>
               <w:pStyle w:val="Compact"/>
@@ -4443,7 +3983,6 @@
           </w:p>
         </w:tc>
         <w:tc>
-          <w:tcPr/>
           <w:p>
             <w:pPr>
               <w:pStyle w:val="Compact"/>
@@ -4455,7 +3994,6 @@
           </w:p>
         </w:tc>
         <w:tc>
-          <w:tcPr/>
           <w:p>
             <w:pPr>
               <w:pStyle w:val="Compact"/>
@@ -4467,7 +4005,6 @@
           </w:p>
         </w:tc>
         <w:tc>
-          <w:tcPr/>
           <w:p>
             <w:pPr>
               <w:pStyle w:val="Compact"/>
@@ -4479,7 +4016,6 @@
           </w:p>
         </w:tc>
         <w:tc>
-          <w:tcPr/>
           <w:p>
             <w:pPr>
               <w:pStyle w:val="Compact"/>
@@ -4493,7 +4029,6 @@
       </w:tr>
       <w:tr>
         <w:tc>
-          <w:tcPr/>
           <w:p>
             <w:pPr>
               <w:pStyle w:val="Compact"/>
@@ -4505,7 +4040,6 @@
           </w:p>
         </w:tc>
         <w:tc>
-          <w:tcPr/>
           <w:p>
             <w:pPr>
               <w:pStyle w:val="Compact"/>
@@ -4517,7 +4051,6 @@
           </w:p>
         </w:tc>
         <w:tc>
-          <w:tcPr/>
           <w:p>
             <w:pPr>
               <w:pStyle w:val="Compact"/>
@@ -4529,7 +4062,6 @@
           </w:p>
         </w:tc>
         <w:tc>
-          <w:tcPr/>
           <w:p>
             <w:pPr>
               <w:pStyle w:val="Compact"/>
@@ -4541,7 +4073,6 @@
           </w:p>
         </w:tc>
         <w:tc>
-          <w:tcPr/>
           <w:p>
             <w:pPr>
               <w:pStyle w:val="Compact"/>
@@ -4555,7 +4086,6 @@
       </w:tr>
       <w:tr>
         <w:tc>
-          <w:tcPr/>
           <w:p>
             <w:pPr>
               <w:pStyle w:val="Compact"/>
@@ -4567,7 +4097,6 @@
           </w:p>
         </w:tc>
         <w:tc>
-          <w:tcPr/>
           <w:p>
             <w:pPr>
               <w:pStyle w:val="Compact"/>
@@ -4579,7 +4108,6 @@
           </w:p>
         </w:tc>
         <w:tc>
-          <w:tcPr/>
           <w:p>
             <w:pPr>
               <w:pStyle w:val="Compact"/>
@@ -4591,7 +4119,6 @@
           </w:p>
         </w:tc>
         <w:tc>
-          <w:tcPr/>
           <w:p>
             <w:pPr>
               <w:pStyle w:val="Compact"/>
@@ -4603,7 +4130,6 @@
           </w:p>
         </w:tc>
         <w:tc>
-          <w:tcPr/>
           <w:p>
             <w:pPr>
               <w:pStyle w:val="Compact"/>
@@ -4631,22 +4157,12 @@
     <w:tbl>
       <w:tblPr>
         <w:tblStyle w:val="Table"/>
-        <w:tblW w:type="auto" w:w="0"/>
+        <w:tblW w:type="pct" w:w="0.0"/>
         <w:tblLook w:firstRow="1" w:lastRow="0" w:firstColumn="0" w:lastColumn="0" w:noHBand="0" w:noVBand="0" w:val="0020"/>
       </w:tblPr>
-      <w:tblGrid>
-        <w:gridCol w:w="1584"/>
-        <w:gridCol w:w="1584"/>
-        <w:gridCol w:w="1584"/>
-        <w:gridCol w:w="1584"/>
-        <w:gridCol w:w="1584"/>
-      </w:tblGrid>
-      <w:tr>
-        <w:trPr>
-          <w:tblHeader w:val="true"/>
-        </w:trPr>
-        <w:tc>
-          <w:tcPr/>
+      <w:tblGrid/>
+      <w:tr>
+        <w:tc>
           <w:p>
             <w:pPr>
               <w:pStyle w:val="Compact"/>
@@ -4658,7 +4174,6 @@
           </w:p>
         </w:tc>
         <w:tc>
-          <w:tcPr/>
           <w:p>
             <w:pPr>
               <w:pStyle w:val="Compact"/>
@@ -4670,7 +4185,6 @@
           </w:p>
         </w:tc>
         <w:tc>
-          <w:tcPr/>
           <w:p>
             <w:pPr>
               <w:pStyle w:val="Compact"/>
@@ -4682,7 +4196,6 @@
           </w:p>
         </w:tc>
         <w:tc>
-          <w:tcPr/>
           <w:p>
             <w:pPr>
               <w:pStyle w:val="Compact"/>
@@ -4694,7 +4207,6 @@
           </w:p>
         </w:tc>
         <w:tc>
-          <w:tcPr/>
           <w:p>
             <w:pPr>
               <w:pStyle w:val="Compact"/>
@@ -4708,7 +4220,6 @@
       </w:tr>
       <w:tr>
         <w:tc>
-          <w:tcPr/>
           <w:p>
             <w:pPr>
               <w:pStyle w:val="Compact"/>
@@ -4720,7 +4231,6 @@
           </w:p>
         </w:tc>
         <w:tc>
-          <w:tcPr/>
           <w:p>
             <w:pPr>
               <w:pStyle w:val="Compact"/>
@@ -4732,7 +4242,6 @@
           </w:p>
         </w:tc>
         <w:tc>
-          <w:tcPr/>
           <w:p>
             <w:pPr>
               <w:pStyle w:val="Compact"/>
@@ -4744,7 +4253,6 @@
           </w:p>
         </w:tc>
         <w:tc>
-          <w:tcPr/>
           <w:p>
             <w:pPr>
               <w:pStyle w:val="Compact"/>
@@ -4756,7 +4264,6 @@
           </w:p>
         </w:tc>
         <w:tc>
-          <w:tcPr/>
           <w:p>
             <w:pPr>
               <w:pStyle w:val="Compact"/>
@@ -4770,7 +4277,6 @@
       </w:tr>
       <w:tr>
         <w:tc>
-          <w:tcPr/>
           <w:p>
             <w:pPr>
               <w:pStyle w:val="Compact"/>
@@ -4782,7 +4288,6 @@
           </w:p>
         </w:tc>
         <w:tc>
-          <w:tcPr/>
           <w:p>
             <w:pPr>
               <w:pStyle w:val="Compact"/>
@@ -4794,7 +4299,6 @@
           </w:p>
         </w:tc>
         <w:tc>
-          <w:tcPr/>
           <w:p>
             <w:pPr>
               <w:pStyle w:val="Compact"/>
@@ -4806,7 +4310,6 @@
           </w:p>
         </w:tc>
         <w:tc>
-          <w:tcPr/>
           <w:p>
             <w:pPr>
               <w:pStyle w:val="Compact"/>
@@ -4818,7 +4321,6 @@
           </w:p>
         </w:tc>
         <w:tc>
-          <w:tcPr/>
           <w:p>
             <w:pPr>
               <w:pStyle w:val="Compact"/>
@@ -4832,7 +4334,6 @@
       </w:tr>
       <w:tr>
         <w:tc>
-          <w:tcPr/>
           <w:p>
             <w:pPr>
               <w:pStyle w:val="Compact"/>
@@ -4844,7 +4345,6 @@
           </w:p>
         </w:tc>
         <w:tc>
-          <w:tcPr/>
           <w:p>
             <w:pPr>
               <w:pStyle w:val="Compact"/>
@@ -4856,7 +4356,6 @@
           </w:p>
         </w:tc>
         <w:tc>
-          <w:tcPr/>
           <w:p>
             <w:pPr>
               <w:pStyle w:val="Compact"/>
@@ -4868,7 +4367,6 @@
           </w:p>
         </w:tc>
         <w:tc>
-          <w:tcPr/>
           <w:p>
             <w:pPr>
               <w:pStyle w:val="Compact"/>
@@ -4880,7 +4378,6 @@
           </w:p>
         </w:tc>
         <w:tc>
-          <w:tcPr/>
           <w:p>
             <w:pPr>
               <w:pStyle w:val="Compact"/>
@@ -4893,8 +4390,8 @@
         </w:tc>
       </w:tr>
     </w:tbl>
-    <w:bookmarkEnd w:id="49"/>
-    <w:bookmarkStart w:id="52" w:name="geocoding"/>
+    <w:bookmarkEnd w:id="37"/>
+    <w:bookmarkStart w:id="40" w:name="geocoding"/>
     <w:p>
       <w:pPr>
         <w:pStyle w:val="Heading2"/>
@@ -4913,7 +4410,7 @@
       <w:r>
         <w:t xml:space="preserve"> </w:t>
       </w:r>
-      <w:hyperlink r:id="rId50">
+      <w:hyperlink r:id="rId38">
         <w:r>
           <w:rPr>
             <w:rStyle w:val="Hyperlink"/>
@@ -4939,7 +4436,7 @@
       <w:r>
         <w:t xml:space="preserve"> </w:t>
       </w:r>
-      <w:hyperlink r:id="rId51">
+      <w:hyperlink r:id="rId39">
         <w:r>
           <w:rPr>
             <w:rStyle w:val="Hyperlink"/>
@@ -4963,8 +4460,8 @@
         <w:t xml:space="preserve">. The Google maps API requires an API key.</w:t>
       </w:r>
     </w:p>
-    <w:bookmarkEnd w:id="52"/>
-    <w:bookmarkStart w:id="59" w:name="scripts"/>
+    <w:bookmarkEnd w:id="40"/>
+    <w:bookmarkStart w:id="47" w:name="scripts"/>
     <w:p>
       <w:pPr>
         <w:pStyle w:val="Heading2"/>
@@ -4973,13 +4470,13 @@
         <w:t xml:space="preserve">Scripts</w:t>
       </w:r>
     </w:p>
-    <w:bookmarkStart w:id="54" w:name="scrap_times_higher_education.r"/>
+    <w:bookmarkStart w:id="42" w:name="the_scrap_rankings.r"/>
     <w:p>
       <w:pPr>
         <w:pStyle w:val="Heading4"/>
       </w:pPr>
       <w:r>
-        <w:t xml:space="preserve">scrap_times_higher_education.R</w:t>
+        <w:t xml:space="preserve">the_scrap_rankings.R</w:t>
       </w:r>
     </w:p>
     <w:p>
@@ -4992,7 +4489,7 @@
       <w:r>
         <w:t xml:space="preserve"> </w:t>
       </w:r>
-      <w:hyperlink r:id="rId53">
+      <w:hyperlink r:id="rId41">
         <w:r>
           <w:rPr>
             <w:rStyle w:val="Hyperlink"/>
@@ -5034,14 +4531,14 @@
         <w:t xml:space="preserve">.</w:t>
       </w:r>
     </w:p>
-    <w:bookmarkEnd w:id="54"/>
-    <w:bookmarkStart w:id="55" w:name="scrap_programs_tuition_fee.r"/>
+    <w:bookmarkEnd w:id="42"/>
+    <w:bookmarkStart w:id="43" w:name="X6a4631054d7539fee86a81398a9354255c63e58"/>
     <w:p>
       <w:pPr>
         <w:pStyle w:val="Heading4"/>
       </w:pPr>
       <w:r>
-        <w:t xml:space="preserve">scrap_programs_tuition_fee.R</w:t>
+        <w:t xml:space="preserve">top_univeristies_scrap_programs_tuition_fee.R</w:t>
       </w:r>
     </w:p>
     <w:p>
@@ -5079,8 +4576,8 @@
         <w:t xml:space="preserve">.</w:t>
       </w:r>
     </w:p>
-    <w:bookmarkEnd w:id="55"/>
-    <w:bookmarkStart w:id="56" w:name="clean_top_universities.r"/>
+    <w:bookmarkEnd w:id="43"/>
+    <w:bookmarkStart w:id="44" w:name="top_universities_clean.r"/>
     <w:p>
       <w:pPr>
         <w:pStyle w:val="Heading4"/>
@@ -5089,7 +4586,7 @@
         <w:rPr>
           <w:rStyle w:val="VerbatimChar"/>
         </w:rPr>
-        <w:t xml:space="preserve">clean_top_universities.R</w:t>
+        <w:t xml:space="preserve">top_universities_clean.R</w:t>
       </w:r>
     </w:p>
     <w:p>
@@ -5130,8 +4627,8 @@
         <w:t xml:space="preserve">dataset.</w:t>
       </w:r>
     </w:p>
-    <w:bookmarkEnd w:id="56"/>
-    <w:bookmarkStart w:id="57" w:name="geocode.r"/>
+    <w:bookmarkEnd w:id="44"/>
+    <w:bookmarkStart w:id="45" w:name="top_universities_geocode.r"/>
     <w:p>
       <w:pPr>
         <w:pStyle w:val="Heading4"/>
@@ -5140,7 +4637,7 @@
         <w:rPr>
           <w:rStyle w:val="VerbatimChar"/>
         </w:rPr>
-        <w:t xml:space="preserve">geocode.R</w:t>
+        <w:t xml:space="preserve">top_universities_geocode.R</w:t>
       </w:r>
     </w:p>
     <w:p>
@@ -5178,8 +4675,8 @@
         <w:t xml:space="preserve">.</w:t>
       </w:r>
     </w:p>
-    <w:bookmarkEnd w:id="57"/>
-    <w:bookmarkStart w:id="58" w:name="merge_the_topuniversities.r"/>
+    <w:bookmarkEnd w:id="45"/>
+    <w:bookmarkStart w:id="46" w:name="the_clean.r"/>
     <w:p>
       <w:pPr>
         <w:pStyle w:val="Heading3"/>
@@ -5188,7 +4685,7 @@
         <w:rPr>
           <w:rStyle w:val="VerbatimChar"/>
         </w:rPr>
-        <w:t xml:space="preserve">merge_the_topuniversities.R</w:t>
+        <w:t xml:space="preserve">the_clean.R</w:t>
       </w:r>
     </w:p>
     <w:p>
@@ -5241,8 +4738,8 @@
         <w:t xml:space="preserve">as input and outputs a single data frame with all the locations with coordinates and the rankings and scores of the corresponding universities.</w:t>
       </w:r>
     </w:p>
-    <w:bookmarkEnd w:id="58"/>
-    <w:bookmarkEnd w:id="59"/>
+    <w:bookmarkEnd w:id="46"/>
+    <w:bookmarkEnd w:id="47"/>
     <w:sectPr/>
   </w:body>
 </w:document>
@@ -5274,7 +4771,7 @@
 <file path=word/numbering.xml><?xml version="1.0" encoding="utf-8"?>
 <w:numbering xmlns:w="http://schemas.openxmlformats.org/wordprocessingml/2006/main">
   <w:abstractNum w:abstractNumId="990">
-    <w:nsid w:val="A990"/>
+    <w:nsid w:val="2c1ae401"/>
     <w:multiLevelType w:val="multilevel"/>
     <w:lvl w:ilvl="0">
       <w:numFmt w:val="bullet"/>
@@ -5360,10 +4857,10 @@
   <w:docDefaults>
     <w:rPrDefault>
       <w:rPr>
-        <w:rFonts w:asciiTheme="minorHAnsi" w:cstheme="minorBidi" w:eastAsiaTheme="minorHAnsi" w:hAnsiTheme="minorHAnsi"/>
+        <w:rFonts w:asciiTheme="minorHAnsi" w:eastAsiaTheme="minorHAnsi" w:hAnsiTheme="minorHAnsi" w:cstheme="minorBidi"/>
         <w:sz w:val="24"/>
         <w:szCs w:val="24"/>
-        <w:lang w:bidi="ar-SA" w:eastAsia="en-US" w:val="en-US"/>
+        <w:lang w:val="en-US" w:eastAsia="en-US" w:bidi="ar-SA"/>
       </w:rPr>
     </w:rPrDefault>
     <w:pPrDefault>
@@ -5372,35 +4869,35 @@
       </w:pPr>
     </w:pPrDefault>
   </w:docDefaults>
-  <w:latentStyles w:count="276" w:defLockedState="0" w:defQFormat="0" w:defSemiHidden="0" w:defUIPriority="0" w:defUnhideWhenUsed="0"/>
-  <w:style w:default="1" w:styleId="Normal" w:type="paragraph">
+  <w:latentStyles w:defLockedState="0" w:defUIPriority="0" w:defSemiHidden="0" w:defUnhideWhenUsed="0" w:defQFormat="0" w:count="276"/>
+  <w:style w:type="paragraph" w:default="1" w:styleId="Normal">
     <w:name w:val="Normal"/>
     <w:qFormat/>
   </w:style>
-  <w:style w:styleId="BodyText" w:type="paragraph">
+  <w:style w:type="paragraph" w:styleId="BodyText">
     <w:name w:val="Body Text"/>
     <w:basedOn w:val="Normal"/>
     <w:link w:val="BodyTextChar"/>
     <w:pPr>
-      <w:spacing w:after="180" w:before="180"/>
+      <w:spacing w:before="180" w:after="180"/>
     </w:pPr>
     <w:qFormat/>
   </w:style>
-  <w:style w:customStyle="1" w:styleId="FirstParagraph" w:type="paragraph">
+  <w:style w:type="paragraph" w:customStyle="1" w:styleId="FirstParagraph">
     <w:name w:val="First Paragraph"/>
     <w:basedOn w:val="BodyText"/>
     <w:next w:val="BodyText"/>
     <w:qFormat/>
   </w:style>
-  <w:style w:customStyle="1" w:styleId="Compact" w:type="paragraph">
+  <w:style w:type="paragraph" w:customStyle="1" w:styleId="Compact">
     <w:name w:val="Compact"/>
     <w:basedOn w:val="BodyText"/>
     <w:qFormat/>
     <w:pPr>
-      <w:spacing w:after="36" w:before="36"/>
+      <w:spacing w:before="36" w:after="36"/>
     </w:pPr>
   </w:style>
-  <w:style w:styleId="Title" w:type="paragraph">
+  <w:style w:type="paragraph" w:styleId="Title">
     <w:name w:val="Title"/>
     <w:basedOn w:val="Normal"/>
     <w:next w:val="BodyText"/>
@@ -5408,19 +4905,19 @@
     <w:pPr>
       <w:keepNext/>
       <w:keepLines/>
-      <w:spacing w:after="240" w:before="480"/>
+      <w:spacing w:before="480" w:after="240"/>
       <w:jc w:val="center"/>
     </w:pPr>
     <w:rPr>
-      <w:rFonts w:asciiTheme="majorHAnsi" w:cstheme="majorBidi" w:eastAsiaTheme="majorEastAsia" w:hAnsiTheme="majorHAnsi"/>
+      <w:rFonts w:asciiTheme="majorHAnsi" w:eastAsiaTheme="majorEastAsia" w:hAnsiTheme="majorHAnsi" w:cstheme="majorBidi"/>
       <w:b/>
       <w:bCs/>
-      <w:color w:themeColor="accent1" w:themeShade="B5" w:val="345A8A"/>
+      <w:color w:val="345A8A" w:themeColor="accent1" w:themeShade="B5"/>
       <w:sz w:val="36"/>
       <w:szCs w:val="36"/>
     </w:rPr>
   </w:style>
-  <w:style w:styleId="Subtitle" w:type="paragraph">
+  <w:style w:type="paragraph" w:styleId="Subtitle">
     <w:name w:val="Subtitle"/>
     <w:basedOn w:val="Title"/>
     <w:next w:val="BodyText"/>
@@ -5428,7 +4925,7 @@
     <w:pPr>
       <w:keepNext/>
       <w:keepLines/>
-      <w:spacing w:after="240" w:before="240"/>
+      <w:spacing w:before="240" w:after="240"/>
       <w:jc w:val="center"/>
     </w:pPr>
     <w:rPr>
@@ -5436,7 +4933,7 @@
       <w:szCs w:val="30"/>
     </w:rPr>
   </w:style>
-  <w:style w:customStyle="1" w:styleId="Author" w:type="paragraph">
+  <w:style w:type="paragraph" w:customStyle="1" w:styleId="Author">
     <w:name w:val="Author"/>
     <w:next w:val="BodyText"/>
     <w:qFormat/>
@@ -5446,7 +4943,7 @@
       <w:jc w:val="center"/>
     </w:pPr>
   </w:style>
-  <w:style w:styleId="Date" w:type="paragraph">
+  <w:style w:type="paragraph" w:styleId="Date">
     <w:name w:val="Date"/>
     <w:next w:val="BodyText"/>
     <w:qFormat/>
@@ -5456,7 +4953,7 @@
       <w:jc w:val="center"/>
     </w:pPr>
   </w:style>
-  <w:style w:customStyle="1" w:styleId="Abstract" w:type="paragraph">
+  <w:style w:type="paragraph" w:customStyle="1" w:styleId="Abstract">
     <w:name w:val="Abstract"/>
     <w:basedOn w:val="Normal"/>
     <w:next w:val="BodyText"/>
@@ -5464,14 +4961,14 @@
     <w:pPr>
       <w:keepNext/>
       <w:keepLines/>
-      <w:spacing w:after="300" w:before="300"/>
+      <w:spacing w:before="300" w:after="300"/>
     </w:pPr>
     <w:rPr>
       <w:sz w:val="20"/>
       <w:szCs w:val="20"/>
     </w:rPr>
   </w:style>
-  <w:style w:styleId="Bibliography" w:type="paragraph">
+  <w:style w:type="paragraph" w:styleId="Bibliography">
     <w:name w:val="Bibliography"/>
     <w:basedOn w:val="Normal"/>
     <w:next w:val="Bibliography"/>
@@ -5479,7 +4976,7 @@
     <w:pPr/>
     <w:rPr/>
   </w:style>
-  <w:style w:styleId="Heading1" w:type="paragraph">
+  <w:style w:type="paragraph" w:styleId="Heading1">
     <w:name w:val="Heading 1"/>
     <w:basedOn w:val="Normal"/>
     <w:next w:val="BodyText"/>
@@ -5488,19 +4985,19 @@
     <w:pPr>
       <w:keepNext/>
       <w:keepLines/>
-      <w:spacing w:after="0" w:before="480"/>
+      <w:spacing w:before="480" w:after="0"/>
       <w:outlineLvl w:val="0"/>
     </w:pPr>
     <w:rPr>
-      <w:rFonts w:asciiTheme="majorHAnsi" w:cstheme="majorBidi" w:eastAsiaTheme="majorEastAsia" w:hAnsiTheme="majorHAnsi"/>
+      <w:rFonts w:asciiTheme="majorHAnsi" w:eastAsiaTheme="majorEastAsia" w:hAnsiTheme="majorHAnsi" w:cstheme="majorBidi"/>
       <w:b/>
       <w:bCs/>
-      <w:color w:themeColor="accent1" w:val="4F81BD"/>
+      <w:color w:val="4F81BD" w:themeColor="accent1"/>
       <w:sz w:val="32"/>
       <w:szCs w:val="32"/>
     </w:rPr>
   </w:style>
-  <w:style w:styleId="Heading2" w:type="paragraph">
+  <w:style w:type="paragraph" w:styleId="Heading2">
     <w:name w:val="Heading 2"/>
     <w:basedOn w:val="Normal"/>
     <w:next w:val="BodyText"/>
@@ -5510,19 +5007,19 @@
     <w:pPr>
       <w:keepNext/>
       <w:keepLines/>
-      <w:spacing w:after="0" w:before="200"/>
+      <w:spacing w:before="200" w:after="0"/>
       <w:outlineLvl w:val="1"/>
     </w:pPr>
     <w:rPr>
-      <w:rFonts w:asciiTheme="majorHAnsi" w:cstheme="majorBidi" w:eastAsiaTheme="majorEastAsia" w:hAnsiTheme="majorHAnsi"/>
+      <w:rFonts w:asciiTheme="majorHAnsi" w:eastAsiaTheme="majorEastAsia" w:hAnsiTheme="majorHAnsi" w:cstheme="majorBidi"/>
       <w:b/>
       <w:bCs/>
-      <w:color w:themeColor="accent1" w:val="4F81BD"/>
+      <w:color w:val="4F81BD" w:themeColor="accent1"/>
       <w:sz w:val="28"/>
       <w:szCs w:val="28"/>
     </w:rPr>
   </w:style>
-  <w:style w:styleId="Heading3" w:type="paragraph">
+  <w:style w:type="paragraph" w:styleId="Heading3">
     <w:name w:val="Heading 3"/>
     <w:basedOn w:val="Normal"/>
     <w:next w:val="BodyText"/>
@@ -5532,19 +5029,19 @@
     <w:pPr>
       <w:keepNext/>
       <w:keepLines/>
-      <w:spacing w:after="0" w:before="200"/>
+      <w:spacing w:before="200" w:after="0"/>
       <w:outlineLvl w:val="2"/>
     </w:pPr>
     <w:rPr>
-      <w:rFonts w:asciiTheme="majorHAnsi" w:cstheme="majorBidi" w:eastAsiaTheme="majorEastAsia" w:hAnsiTheme="majorHAnsi"/>
+      <w:rFonts w:asciiTheme="majorHAnsi" w:eastAsiaTheme="majorEastAsia" w:hAnsiTheme="majorHAnsi" w:cstheme="majorBidi"/>
       <w:b/>
       <w:bCs/>
-      <w:color w:themeColor="accent1" w:val="4F81BD"/>
+      <w:color w:val="4F81BD" w:themeColor="accent1"/>
       <w:sz w:val="24"/>
       <w:szCs w:val="24"/>
     </w:rPr>
   </w:style>
-  <w:style w:styleId="Heading4" w:type="paragraph">
+  <w:style w:type="paragraph" w:styleId="Heading4">
     <w:name w:val="Heading 4"/>
     <w:basedOn w:val="Normal"/>
     <w:next w:val="BodyText"/>
@@ -5554,19 +5051,19 @@
     <w:pPr>
       <w:keepNext/>
       <w:keepLines/>
-      <w:spacing w:after="0" w:before="200"/>
+      <w:spacing w:before="200" w:after="0"/>
       <w:outlineLvl w:val="3"/>
     </w:pPr>
     <w:rPr>
-      <w:rFonts w:asciiTheme="majorHAnsi" w:cstheme="majorBidi" w:eastAsiaTheme="majorEastAsia" w:hAnsiTheme="majorHAnsi"/>
+      <w:rFonts w:asciiTheme="majorHAnsi" w:eastAsiaTheme="majorEastAsia" w:hAnsiTheme="majorHAnsi" w:cstheme="majorBidi"/>
       <w:i/>
       <w:bCs/>
-      <w:color w:themeColor="accent1" w:val="4F81BD"/>
+      <w:color w:val="4F81BD" w:themeColor="accent1"/>
       <w:sz w:val="24"/>
       <w:szCs w:val="24"/>
     </w:rPr>
   </w:style>
-  <w:style w:styleId="Heading5" w:type="paragraph">
+  <w:style w:type="paragraph" w:styleId="Heading5">
     <w:name w:val="Heading 5"/>
     <w:basedOn w:val="Normal"/>
     <w:next w:val="BodyText"/>
@@ -5576,18 +5073,18 @@
     <w:pPr>
       <w:keepNext/>
       <w:keepLines/>
-      <w:spacing w:after="0" w:before="200"/>
+      <w:spacing w:before="200" w:after="0"/>
       <w:outlineLvl w:val="4"/>
     </w:pPr>
     <w:rPr>
-      <w:rFonts w:asciiTheme="majorHAnsi" w:cstheme="majorBidi" w:eastAsiaTheme="majorEastAsia" w:hAnsiTheme="majorHAnsi"/>
+      <w:rFonts w:asciiTheme="majorHAnsi" w:eastAsiaTheme="majorEastAsia" w:hAnsiTheme="majorHAnsi" w:cstheme="majorBidi"/>
       <w:iCs/>
-      <w:color w:themeColor="accent1" w:val="4F81BD"/>
+      <w:color w:val="4F81BD" w:themeColor="accent1"/>
       <w:sz w:val="24"/>
       <w:szCs w:val="24"/>
     </w:rPr>
   </w:style>
-  <w:style w:styleId="Heading6" w:type="paragraph">
+  <w:style w:type="paragraph" w:styleId="Heading6">
     <w:name w:val="Heading 6"/>
     <w:basedOn w:val="Normal"/>
     <w:next w:val="BodyText"/>
@@ -5597,17 +5094,17 @@
     <w:pPr>
       <w:keepNext/>
       <w:keepLines/>
-      <w:spacing w:after="0" w:before="200"/>
+      <w:spacing w:before="200" w:after="0"/>
       <w:outlineLvl w:val="5"/>
     </w:pPr>
     <w:rPr>
-      <w:rFonts w:asciiTheme="majorHAnsi" w:cstheme="majorBidi" w:eastAsiaTheme="majorEastAsia" w:hAnsiTheme="majorHAnsi"/>
-      <w:color w:themeColor="accent1" w:val="4F81BD"/>
+      <w:rFonts w:asciiTheme="majorHAnsi" w:eastAsiaTheme="majorEastAsia" w:hAnsiTheme="majorHAnsi" w:cstheme="majorBidi"/>
+      <w:color w:val="4F81BD" w:themeColor="accent1"/>
       <w:sz w:val="24"/>
       <w:szCs w:val="24"/>
     </w:rPr>
   </w:style>
-  <w:style w:styleId="Heading7" w:type="paragraph">
+  <w:style w:type="paragraph" w:styleId="Heading7">
     <w:name w:val="Heading 7"/>
     <w:basedOn w:val="Normal"/>
     <w:next w:val="BodyText"/>
@@ -5617,17 +5114,17 @@
     <w:pPr>
       <w:keepNext/>
       <w:keepLines/>
-      <w:spacing w:after="0" w:before="200"/>
+      <w:spacing w:before="200" w:after="0"/>
       <w:outlineLvl w:val="6"/>
     </w:pPr>
     <w:rPr>
-      <w:rFonts w:asciiTheme="majorHAnsi" w:cstheme="majorBidi" w:eastAsiaTheme="majorEastAsia" w:hAnsiTheme="majorHAnsi"/>
-      <w:color w:themeColor="accent1" w:val="4F81BD"/>
+      <w:rFonts w:asciiTheme="majorHAnsi" w:eastAsiaTheme="majorEastAsia" w:hAnsiTheme="majorHAnsi" w:cstheme="majorBidi"/>
+      <w:color w:val="4F81BD" w:themeColor="accent1"/>
       <w:sz w:val="24"/>
       <w:szCs w:val="24"/>
     </w:rPr>
   </w:style>
-  <w:style w:styleId="Heading8" w:type="paragraph">
+  <w:style w:type="paragraph" w:styleId="Heading8">
     <w:name w:val="Heading 8"/>
     <w:basedOn w:val="Normal"/>
     <w:next w:val="BodyText"/>
@@ -5637,17 +5134,17 @@
     <w:pPr>
       <w:keepNext/>
       <w:keepLines/>
-      <w:spacing w:after="0" w:before="200"/>
+      <w:spacing w:before="200" w:after="0"/>
       <w:outlineLvl w:val="7"/>
     </w:pPr>
     <w:rPr>
-      <w:rFonts w:asciiTheme="majorHAnsi" w:cstheme="majorBidi" w:eastAsiaTheme="majorEastAsia" w:hAnsiTheme="majorHAnsi"/>
-      <w:color w:themeColor="accent1" w:val="4F81BD"/>
+      <w:rFonts w:asciiTheme="majorHAnsi" w:eastAsiaTheme="majorEastAsia" w:hAnsiTheme="majorHAnsi" w:cstheme="majorBidi"/>
+      <w:color w:val="4F81BD" w:themeColor="accent1"/>
       <w:sz w:val="24"/>
       <w:szCs w:val="24"/>
     </w:rPr>
   </w:style>
-  <w:style w:styleId="Heading9" w:type="paragraph">
+  <w:style w:type="paragraph" w:styleId="Heading9">
     <w:name w:val="Heading 9"/>
     <w:basedOn w:val="Normal"/>
     <w:next w:val="BodyText"/>
@@ -5657,17 +5154,17 @@
     <w:pPr>
       <w:keepNext/>
       <w:keepLines/>
-      <w:spacing w:after="0" w:before="200"/>
+      <w:spacing w:before="200" w:after="0"/>
       <w:outlineLvl w:val="8"/>
     </w:pPr>
     <w:rPr>
-      <w:rFonts w:asciiTheme="majorHAnsi" w:cstheme="majorBidi" w:eastAsiaTheme="majorEastAsia" w:hAnsiTheme="majorHAnsi"/>
-      <w:color w:themeColor="accent1" w:val="4F81BD"/>
+      <w:rFonts w:asciiTheme="majorHAnsi" w:eastAsiaTheme="majorEastAsia" w:hAnsiTheme="majorHAnsi" w:cstheme="majorBidi"/>
+      <w:color w:val="4F81BD" w:themeColor="accent1"/>
       <w:sz w:val="24"/>
       <w:szCs w:val="24"/>
     </w:rPr>
   </w:style>
-  <w:style w:styleId="BlockText" w:type="paragraph">
+  <w:style w:type="paragraph" w:styleId="BlockText">
     <w:name w:val="Block Text"/>
     <w:basedOn w:val="BodyText"/>
     <w:next w:val="BodyText"/>
@@ -5675,11 +5172,11 @@
     <w:unhideWhenUsed/>
     <w:qFormat/>
     <w:pPr>
-      <w:spacing w:after="100" w:before="100"/>
+      <w:spacing w:before="100" w:after="100"/>
       <w:ind w:firstLine="0" w:left="480" w:right="480"/>
     </w:pPr>
   </w:style>
-  <w:style w:styleId="FootnoteText" w:type="paragraph">
+  <w:style w:type="paragraph" w:styleId="FootnoteText">
     <w:name w:val="Footnote Text"/>
     <w:basedOn w:val="Normal"/>
     <w:next w:val="FootnoteText"/>
@@ -5687,30 +5184,30 @@
     <w:unhideWhenUsed/>
     <w:qFormat/>
   </w:style>
-  <w:style w:default="1" w:styleId="DefaultParagraphFont" w:type="character">
+  <w:style w:type="character" w:default="1" w:styleId="DefaultParagraphFont">
     <w:name w:val="Default Paragraph Font"/>
     <w:semiHidden/>
     <w:unhideWhenUsed/>
   </w:style>
-  <w:style w:default="1" w:styleId="Table" w:type="table">
+  <w:style w:type="table" w:default="1" w:styleId="Table">
     <w:name w:val="Table"/>
     <w:basedOn w:val="TableNormal"/>
     <w:semiHidden/>
     <w:unhideWhenUsed/>
     <w:qFormat/>
     <w:tblPr>
-      <w:tblInd w:type="dxa" w:w="0"/>
+      <w:tblInd w:w="0" w:type="dxa"/>
       <w:tblCellMar>
-        <w:top w:type="dxa" w:w="0"/>
-        <w:left w:type="dxa" w:w="108"/>
-        <w:bottom w:type="dxa" w:w="0"/>
-        <w:right w:type="dxa" w:w="108"/>
+        <w:top w:w="0" w:type="dxa"/>
+        <w:left w:w="108" w:type="dxa"/>
+        <w:bottom w:w="0" w:type="dxa"/>
+        <w:right w:w="108" w:type="dxa"/>
       </w:tblCellMar>
     </w:tblPr>
     <w:tblStylePr w:type="firstRow">
       <w:tblPr>
         <w:jc w:val="left"/>
-        <w:tblInd w:type="dxa" w:w="0"/>
+        <w:tblInd w:w="0" w:type="dxa"/>
       </w:tblPr>
       <w:trPr>
         <w:jc w:val="left"/>
@@ -5723,7 +5220,7 @@
       </w:tcPr>
     </w:tblStylePr>
   </w:style>
-  <w:style w:customStyle="1" w:styleId="DefinitionTerm" w:type="paragraph">
+  <w:style w:type="paragraph" w:customStyle="1" w:styleId="DefinitionTerm">
     <w:name w:val="Definition Term"/>
     <w:basedOn w:val="Normal"/>
     <w:next w:val="Definition"/>
@@ -5736,49 +5233,49 @@
       <w:b/>
     </w:rPr>
   </w:style>
-  <w:style w:customStyle="1" w:styleId="Definition" w:type="paragraph">
+  <w:style w:type="paragraph" w:customStyle="1" w:styleId="Definition">
     <w:name w:val="Definition"/>
     <w:basedOn w:val="Normal"/>
   </w:style>
-  <w:style w:styleId="Caption" w:type="paragraph">
+  <w:style w:type="paragraph" w:styleId="Caption">
     <w:name w:val="Caption"/>
     <w:basedOn w:val="Normal"/>
     <w:link w:val="BodyTextChar"/>
     <w:pPr>
-      <w:spacing w:after="120" w:before="0"/>
+      <w:spacing w:before="0" w:after="120"/>
     </w:pPr>
     <w:rPr>
       <w:i/>
     </w:rPr>
   </w:style>
-  <w:style w:customStyle="1" w:styleId="TableCaption" w:type="paragraph">
+  <w:style w:type="paragraph" w:customStyle="1" w:styleId="TableCaption">
     <w:name w:val="Table Caption"/>
     <w:basedOn w:val="Caption"/>
     <w:pPr>
       <w:keepNext/>
     </w:pPr>
   </w:style>
-  <w:style w:customStyle="1" w:styleId="ImageCaption" w:type="paragraph">
+  <w:style w:type="paragraph" w:customStyle="1" w:styleId="ImageCaption">
     <w:name w:val="Image Caption"/>
     <w:basedOn w:val="Caption"/>
   </w:style>
-  <w:style w:customStyle="1" w:styleId="Figure" w:type="paragraph">
+  <w:style w:type="paragraph" w:customStyle="1" w:styleId="Figure">
     <w:name w:val="Figure"/>
     <w:basedOn w:val="Normal"/>
   </w:style>
-  <w:style w:customStyle="1" w:styleId="CaptionedFigure" w:type="paragraph">
+  <w:style w:type="paragraph" w:customStyle="1" w:styleId="CaptionedFigure">
     <w:name w:val="Captioned Figure"/>
     <w:basedOn w:val="Figure"/>
     <w:pPr>
       <w:keepNext/>
     </w:pPr>
   </w:style>
-  <w:style w:customStyle="1" w:styleId="BodyTextChar" w:type="character">
+  <w:style w:type="character" w:customStyle="1" w:styleId="BodyTextChar">
     <w:name w:val="Body Text Char"/>
     <w:basedOn w:val="DefaultParagraphFont"/>
     <w:link w:val="BodyText"/>
   </w:style>
-  <w:style w:customStyle="1" w:styleId="VerbatimChar" w:type="character">
+  <w:style w:type="character" w:customStyle="1" w:styleId="VerbatimChar">
     <w:name w:val="Verbatim Char"/>
     <w:basedOn w:val="BodyTextChar"/>
     <w:rPr>
@@ -5786,25 +5283,25 @@
       <w:sz w:val="22"/>
     </w:rPr>
   </w:style>
-  <w:style w:customStyle="1" w:styleId="SectionNumber" w:type="character">
+  <w:style w:type="character" w:customStyle="1" w:styleId="SectionNumber">
     <w:name w:val="Section Number"/>
     <w:basedOn w:val="BodyTextChar"/>
   </w:style>
-  <w:style w:styleId="FootnoteReference" w:type="character">
+  <w:style w:type="character" w:styleId="FootnoteReference">
     <w:name w:val="Footnote Reference"/>
     <w:basedOn w:val="BodyTextChar"/>
     <w:rPr>
       <w:vertAlign w:val="superscript"/>
     </w:rPr>
   </w:style>
-  <w:style w:styleId="Hyperlink" w:type="character">
+  <w:style w:type="character" w:styleId="Hyperlink">
     <w:name w:val="Hyperlink"/>
     <w:basedOn w:val="BodyTextChar"/>
     <w:rPr>
-      <w:color w:themeColor="accent1" w:val="4F81BD"/>
+      <w:color w:val="4F81BD" w:themeColor="accent1"/>
     </w:rPr>
   </w:style>
-  <w:style w:styleId="TOCHeading" w:type="paragraph">
+  <w:style w:type="paragraph" w:styleId="TOCHeading">
     <w:name w:val="TOC Heading"/>
     <w:basedOn w:val="Heading1"/>
     <w:next w:val="BodyText"/>
@@ -5816,10 +5313,10 @@
       <w:outlineLvl w:val="9"/>
     </w:pPr>
     <w:rPr>
-      <w:rFonts w:asciiTheme="majorHAnsi" w:cstheme="majorBidi" w:eastAsiaTheme="majorEastAsia" w:hAnsiTheme="majorHAnsi"/>
+      <w:rFonts w:asciiTheme="majorHAnsi" w:eastAsiaTheme="majorEastAsia" w:hAnsiTheme="majorHAnsi" w:cstheme="majorBidi"/>
       <w:b w:val="0"/>
       <w:bCs w:val="0"/>
-      <w:color w:themeColor="accent1" w:themeShade="BF" w:val="365F91"/>
+      <w:color w:val="365F91" w:themeColor="accent1" w:themeShade="BF"/>
     </w:rPr>
   </w:style>
   <w:style w:type="paragraph" w:customStyle="1" w:styleId="SourceCode">

--- a/docs/development_notes.docx
+++ b/docs/development_notes.docx
@@ -128,7 +128,7 @@
         <w:t xml:space="preserve">Rjava</w:t>
       </w:r>
       <w:r>
-        <w:t xml:space="preserve">, in turn, requires access to the Java runtime. I recommend installing</w:t>
+        <w:t xml:space="preserve">, in turn, requires access to the Java runtime. For Windows machines, Detailed installation instructions can be found in</w:t>
       </w:r>
       <w:r>
         <w:t xml:space="preserve"> </w:t>
@@ -138,11 +138,11 @@
           <w:rPr>
             <w:rStyle w:val="Hyperlink"/>
           </w:rPr>
-          <w:t xml:space="preserve">Azul Java</w:t>
+          <w:t xml:space="preserve">this tutorial</w:t>
         </w:r>
       </w:hyperlink>
       <w:r>
-        <w:t xml:space="preserve">. Instructions vary with OS.</w:t>
+        <w:t xml:space="preserve">.</w:t>
       </w:r>
     </w:p>
     <w:p>
@@ -154,7 +154,7 @@
       </w:r>
     </w:p>
     <w:bookmarkEnd w:id="25"/>
-    <w:bookmarkStart w:id="35" w:name="scraping-top-universities"/>
+    <w:bookmarkStart w:id="36" w:name="scraping-top-universities"/>
     <w:p>
       <w:pPr>
         <w:pStyle w:val="Heading2"/>
@@ -3259,8 +3259,49 @@
       </w:tr>
     </w:tbl>
     <w:bookmarkEnd w:id="34"/>
+    <w:bookmarkStart w:id="35" w:name="X03be0de463636a2fac89b4df2b86289336110ff"/>
+    <w:p>
+      <w:pPr>
+        <w:pStyle w:val="Heading3"/>
+      </w:pPr>
+      <w:r>
+        <w:t xml:space="preserve">Filtering relevant programs in interdisciplinary subjects</w:t>
+      </w:r>
+    </w:p>
+    <w:p>
+      <w:pPr>
+        <w:pStyle w:val="FirstParagraph"/>
+      </w:pPr>
+      <w:r>
+        <w:t xml:space="preserve">topuniversities.com classifies the programs by subject. While, some subjects are directly related to Data Science and Machine Learning, others, like Biology include traditional programs and others related to Machine Learning (Bioinformatics, etc.).</w:t>
+      </w:r>
+    </w:p>
+    <w:p>
+      <w:pPr>
+        <w:pStyle w:val="BodyText"/>
+      </w:pPr>
+      <w:r>
+        <w:t xml:space="preserve">To classify this programs, I extracted keywords from the program titles and kept titles with some relevant keywords (data, intelligence, computational, etc.). The keywords are extracting using R’s</w:t>
+      </w:r>
+      <w:r>
+        <w:t xml:space="preserve"> </w:t>
+      </w:r>
+      <w:r>
+        <w:rPr>
+          <w:rStyle w:val="VerbatimChar"/>
+        </w:rPr>
+        <w:t xml:space="preserve">tm</w:t>
+      </w:r>
+      <w:r>
+        <w:t xml:space="preserve"> </w:t>
+      </w:r>
+      <w:r>
+        <w:t xml:space="preserve">package.</w:t>
+      </w:r>
+    </w:p>
     <w:bookmarkEnd w:id="35"/>
-    <w:bookmarkStart w:id="37" w:name="scraping-timeshighereducation.com"/>
+    <w:bookmarkEnd w:id="36"/>
+    <w:bookmarkStart w:id="38" w:name="scraping-timeshighereducation.com"/>
     <w:p>
       <w:pPr>
         <w:pStyle w:val="Heading2"/>
@@ -3279,7 +3320,7 @@
       <w:r>
         <w:t xml:space="preserve"> </w:t>
       </w:r>
-      <w:hyperlink r:id="rId36">
+      <w:hyperlink r:id="rId37">
         <w:r>
           <w:rPr>
             <w:rStyle w:val="Hyperlink"/>
@@ -4390,8 +4431,8 @@
         </w:tc>
       </w:tr>
     </w:tbl>
-    <w:bookmarkEnd w:id="37"/>
-    <w:bookmarkStart w:id="40" w:name="geocoding"/>
+    <w:bookmarkEnd w:id="38"/>
+    <w:bookmarkStart w:id="41" w:name="geocoding"/>
     <w:p>
       <w:pPr>
         <w:pStyle w:val="Heading2"/>
@@ -4410,7 +4451,7 @@
       <w:r>
         <w:t xml:space="preserve"> </w:t>
       </w:r>
-      <w:hyperlink r:id="rId38">
+      <w:hyperlink r:id="rId39">
         <w:r>
           <w:rPr>
             <w:rStyle w:val="Hyperlink"/>
@@ -4436,7 +4477,7 @@
       <w:r>
         <w:t xml:space="preserve"> </w:t>
       </w:r>
-      <w:hyperlink r:id="rId39">
+      <w:hyperlink r:id="rId40">
         <w:r>
           <w:rPr>
             <w:rStyle w:val="Hyperlink"/>
@@ -4460,8 +4501,8 @@
         <w:t xml:space="preserve">. The Google maps API requires an API key.</w:t>
       </w:r>
     </w:p>
-    <w:bookmarkEnd w:id="40"/>
-    <w:bookmarkStart w:id="47" w:name="scripts"/>
+    <w:bookmarkEnd w:id="41"/>
+    <w:bookmarkStart w:id="48" w:name="scripts"/>
     <w:p>
       <w:pPr>
         <w:pStyle w:val="Heading2"/>
@@ -4470,7 +4511,7 @@
         <w:t xml:space="preserve">Scripts</w:t>
       </w:r>
     </w:p>
-    <w:bookmarkStart w:id="42" w:name="the_scrap_rankings.r"/>
+    <w:bookmarkStart w:id="43" w:name="the_scrap_rankings.r"/>
     <w:p>
       <w:pPr>
         <w:pStyle w:val="Heading4"/>
@@ -4489,7 +4530,7 @@
       <w:r>
         <w:t xml:space="preserve"> </w:t>
       </w:r>
-      <w:hyperlink r:id="rId41">
+      <w:hyperlink r:id="rId42">
         <w:r>
           <w:rPr>
             <w:rStyle w:val="Hyperlink"/>
@@ -4531,8 +4572,8 @@
         <w:t xml:space="preserve">.</w:t>
       </w:r>
     </w:p>
-    <w:bookmarkEnd w:id="42"/>
-    <w:bookmarkStart w:id="43" w:name="X6a4631054d7539fee86a81398a9354255c63e58"/>
+    <w:bookmarkEnd w:id="43"/>
+    <w:bookmarkStart w:id="44" w:name="X6a4631054d7539fee86a81398a9354255c63e58"/>
     <w:p>
       <w:pPr>
         <w:pStyle w:val="Heading4"/>
@@ -4576,8 +4617,8 @@
         <w:t xml:space="preserve">.</w:t>
       </w:r>
     </w:p>
-    <w:bookmarkEnd w:id="43"/>
-    <w:bookmarkStart w:id="44" w:name="top_universities_clean.r"/>
+    <w:bookmarkEnd w:id="44"/>
+    <w:bookmarkStart w:id="45" w:name="top_universities_clean.r"/>
     <w:p>
       <w:pPr>
         <w:pStyle w:val="Heading4"/>
@@ -4627,8 +4668,8 @@
         <w:t xml:space="preserve">dataset.</w:t>
       </w:r>
     </w:p>
-    <w:bookmarkEnd w:id="44"/>
-    <w:bookmarkStart w:id="45" w:name="top_universities_geocode.r"/>
+    <w:bookmarkEnd w:id="45"/>
+    <w:bookmarkStart w:id="46" w:name="top_universities_geocode.r"/>
     <w:p>
       <w:pPr>
         <w:pStyle w:val="Heading4"/>
@@ -4675,8 +4716,8 @@
         <w:t xml:space="preserve">.</w:t>
       </w:r>
     </w:p>
-    <w:bookmarkEnd w:id="45"/>
-    <w:bookmarkStart w:id="46" w:name="the_clean.r"/>
+    <w:bookmarkEnd w:id="46"/>
+    <w:bookmarkStart w:id="47" w:name="the_clean.r"/>
     <w:p>
       <w:pPr>
         <w:pStyle w:val="Heading3"/>
@@ -4738,8 +4779,8 @@
         <w:t xml:space="preserve">as input and outputs a single data frame with all the locations with coordinates and the rankings and scores of the corresponding universities.</w:t>
       </w:r>
     </w:p>
-    <w:bookmarkEnd w:id="46"/>
     <w:bookmarkEnd w:id="47"/>
+    <w:bookmarkEnd w:id="48"/>
     <w:sectPr/>
   </w:body>
 </w:document>
